--- a/Конвеер.docx
+++ b/Конвеер.docx
@@ -71,8 +71,7 @@
           <w:right w:val="nil"/>
           <w:between w:val="nil"/>
         </w:pBdr>
-        <w:spacing w:line="360" w:lineRule="auto"/>
-        <w:jc w:val="center"/>
+        <w:spacing w:before="100" w:beforeAutospacing="1" w:line="360" w:lineRule="auto"/>
         <w:rPr>
           <w:rFonts w:ascii="Times New Roman" w:hAnsi="Times New Roman" w:cs="Times New Roman"/>
           <w:b/>
@@ -81,6 +80,73 @@
           <w:szCs w:val="28"/>
         </w:rPr>
       </w:pPr>
+    </w:p>
+    <w:p>
+      <w:pPr>
+        <w:pBdr>
+          <w:top w:val="nil"/>
+          <w:left w:val="nil"/>
+          <w:bottom w:val="nil"/>
+          <w:right w:val="nil"/>
+          <w:between w:val="nil"/>
+        </w:pBdr>
+        <w:spacing w:before="100" w:beforeAutospacing="1" w:line="360" w:lineRule="auto"/>
+        <w:rPr>
+          <w:rFonts w:ascii="Times New Roman" w:hAnsi="Times New Roman" w:cs="Times New Roman"/>
+          <w:b/>
+          <w:color w:val="000000"/>
+          <w:sz w:val="28"/>
+          <w:szCs w:val="28"/>
+        </w:rPr>
+      </w:pPr>
+    </w:p>
+    <w:p>
+      <w:pPr>
+        <w:pBdr>
+          <w:top w:val="nil"/>
+          <w:left w:val="nil"/>
+          <w:bottom w:val="nil"/>
+          <w:right w:val="nil"/>
+          <w:between w:val="nil"/>
+        </w:pBdr>
+        <w:spacing w:before="100" w:beforeAutospacing="1" w:line="360" w:lineRule="auto"/>
+        <w:rPr>
+          <w:rFonts w:ascii="Times New Roman" w:hAnsi="Times New Roman" w:cs="Times New Roman"/>
+          <w:b/>
+          <w:color w:val="000000"/>
+          <w:sz w:val="28"/>
+          <w:szCs w:val="28"/>
+        </w:rPr>
+      </w:pPr>
+    </w:p>
+    <w:p>
+      <w:pPr>
+        <w:pBdr>
+          <w:top w:val="nil"/>
+          <w:left w:val="nil"/>
+          <w:bottom w:val="nil"/>
+          <w:right w:val="nil"/>
+          <w:between w:val="nil"/>
+        </w:pBdr>
+        <w:spacing w:before="100" w:beforeAutospacing="1" w:line="360" w:lineRule="auto"/>
+        <w:ind w:left="720" w:firstLine="720"/>
+        <w:rPr>
+          <w:rFonts w:ascii="Times New Roman" w:hAnsi="Times New Roman" w:cs="Times New Roman"/>
+          <w:color w:val="000000"/>
+          <w:sz w:val="28"/>
+          <w:szCs w:val="28"/>
+        </w:rPr>
+      </w:pPr>
+      <w:r>
+        <w:rPr>
+          <w:rFonts w:ascii="Times New Roman" w:hAnsi="Times New Roman" w:cs="Times New Roman"/>
+          <w:b/>
+          <w:color w:val="000000"/>
+          <w:sz w:val="28"/>
+          <w:szCs w:val="28"/>
+        </w:rPr>
+        <w:t>Роботизированная система распределения грузов</w:t>
+      </w:r>
     </w:p>
     <w:p>
       <w:pPr>
@@ -95,7 +161,6 @@
         <w:jc w:val="center"/>
         <w:rPr>
           <w:rFonts w:ascii="Times New Roman" w:hAnsi="Times New Roman" w:cs="Times New Roman"/>
-          <w:b/>
           <w:color w:val="000000"/>
           <w:sz w:val="28"/>
           <w:szCs w:val="28"/>
@@ -115,7 +180,6 @@
         <w:jc w:val="center"/>
         <w:rPr>
           <w:rFonts w:ascii="Times New Roman" w:hAnsi="Times New Roman" w:cs="Times New Roman"/>
-          <w:b/>
           <w:color w:val="000000"/>
           <w:sz w:val="28"/>
           <w:szCs w:val="28"/>
@@ -135,7 +199,6 @@
         <w:jc w:val="center"/>
         <w:rPr>
           <w:rFonts w:ascii="Times New Roman" w:hAnsi="Times New Roman" w:cs="Times New Roman"/>
-          <w:b/>
           <w:color w:val="000000"/>
           <w:sz w:val="28"/>
           <w:szCs w:val="28"/>
@@ -155,42 +218,11 @@
         <w:jc w:val="center"/>
         <w:rPr>
           <w:rFonts w:ascii="Times New Roman" w:hAnsi="Times New Roman" w:cs="Times New Roman"/>
-          <w:b/>
           <w:color w:val="000000"/>
           <w:sz w:val="28"/>
           <w:szCs w:val="28"/>
         </w:rPr>
       </w:pPr>
-    </w:p>
-    <w:p>
-      <w:pPr>
-        <w:pBdr>
-          <w:top w:val="nil"/>
-          <w:left w:val="nil"/>
-          <w:bottom w:val="nil"/>
-          <w:right w:val="nil"/>
-          <w:between w:val="nil"/>
-        </w:pBdr>
-        <w:spacing w:line="360" w:lineRule="auto"/>
-        <w:ind w:firstLine="709"/>
-        <w:jc w:val="both"/>
-        <w:rPr>
-          <w:rFonts w:ascii="Times New Roman" w:hAnsi="Times New Roman" w:cs="Times New Roman"/>
-          <w:color w:val="000000"/>
-          <w:sz w:val="28"/>
-          <w:szCs w:val="28"/>
-        </w:rPr>
-      </w:pPr>
-      <w:r>
-        <w:rPr>
-          <w:rFonts w:ascii="Times New Roman" w:hAnsi="Times New Roman" w:cs="Times New Roman"/>
-          <w:b/>
-          <w:color w:val="000000"/>
-          <w:sz w:val="28"/>
-          <w:szCs w:val="28"/>
-        </w:rPr>
-        <w:t>Роботизированная система распределения грузов</w:t>
-      </w:r>
     </w:p>
     <w:p>
       <w:pPr>
@@ -316,7 +348,45 @@
           <w:between w:val="nil"/>
         </w:pBdr>
         <w:spacing w:line="360" w:lineRule="auto"/>
-        <w:jc w:val="center"/>
+        <w:jc w:val="both"/>
+        <w:rPr>
+          <w:rFonts w:ascii="Times New Roman" w:hAnsi="Times New Roman" w:cs="Times New Roman"/>
+          <w:color w:val="000000"/>
+          <w:sz w:val="28"/>
+          <w:szCs w:val="28"/>
+        </w:rPr>
+      </w:pPr>
+    </w:p>
+    <w:p>
+      <w:pPr>
+        <w:pBdr>
+          <w:top w:val="nil"/>
+          <w:left w:val="nil"/>
+          <w:bottom w:val="nil"/>
+          <w:right w:val="nil"/>
+          <w:between w:val="nil"/>
+        </w:pBdr>
+        <w:spacing w:line="360" w:lineRule="auto"/>
+        <w:jc w:val="both"/>
+        <w:rPr>
+          <w:rFonts w:ascii="Times New Roman" w:hAnsi="Times New Roman" w:cs="Times New Roman"/>
+          <w:color w:val="000000"/>
+          <w:sz w:val="28"/>
+          <w:szCs w:val="28"/>
+        </w:rPr>
+      </w:pPr>
+    </w:p>
+    <w:p>
+      <w:pPr>
+        <w:pBdr>
+          <w:top w:val="nil"/>
+          <w:left w:val="nil"/>
+          <w:bottom w:val="nil"/>
+          <w:right w:val="nil"/>
+          <w:between w:val="nil"/>
+        </w:pBdr>
+        <w:spacing w:line="360" w:lineRule="auto"/>
+        <w:jc w:val="both"/>
         <w:rPr>
           <w:rFonts w:ascii="Times New Roman" w:hAnsi="Times New Roman" w:cs="Times New Roman"/>
           <w:color w:val="000000"/>
@@ -343,6 +413,33 @@
           <w:szCs w:val="28"/>
         </w:rPr>
       </w:pPr>
+      <w:r>
+        <w:rPr>
+          <w:rFonts w:ascii="Times New Roman" w:hAnsi="Times New Roman" w:cs="Times New Roman"/>
+          <w:color w:val="000000"/>
+          <w:sz w:val="28"/>
+          <w:szCs w:val="28"/>
+        </w:rPr>
+        <w:t xml:space="preserve">ГБОУ </w:t>
+      </w:r>
+      <w:r>
+        <w:rPr>
+          <w:rFonts w:ascii="Times New Roman" w:hAnsi="Times New Roman" w:cs="Times New Roman"/>
+          <w:color w:val="000000"/>
+          <w:sz w:val="28"/>
+          <w:szCs w:val="28"/>
+        </w:rPr>
+        <w:t xml:space="preserve">Школа </w:t>
+      </w:r>
+      <w:r>
+        <w:rPr>
+          <w:rFonts w:ascii="Times New Roman" w:hAnsi="Times New Roman" w:cs="Times New Roman"/>
+          <w:color w:val="000000"/>
+          <w:sz w:val="28"/>
+          <w:szCs w:val="28"/>
+        </w:rPr>
+        <w:t>№1329</w:t>
+      </w:r>
     </w:p>
     <w:p>
       <w:pPr>
@@ -362,6 +459,80 @@
           <w:szCs w:val="28"/>
         </w:rPr>
       </w:pPr>
+      <w:r>
+        <w:rPr>
+          <w:rFonts w:ascii="Times New Roman" w:hAnsi="Times New Roman" w:cs="Times New Roman"/>
+          <w:color w:val="000000"/>
+          <w:sz w:val="28"/>
+          <w:szCs w:val="28"/>
+        </w:rPr>
+        <w:t>Выполнил</w:t>
+      </w:r>
+      <w:r>
+        <w:rPr>
+          <w:rFonts w:ascii="Times New Roman" w:hAnsi="Times New Roman" w:cs="Times New Roman"/>
+          <w:color w:val="000000"/>
+          <w:sz w:val="28"/>
+          <w:szCs w:val="28"/>
+        </w:rPr>
+        <w:t>и</w:t>
+      </w:r>
+      <w:r>
+        <w:rPr>
+          <w:rFonts w:ascii="Times New Roman" w:hAnsi="Times New Roman" w:cs="Times New Roman"/>
+          <w:color w:val="000000"/>
+          <w:sz w:val="28"/>
+          <w:szCs w:val="28"/>
+        </w:rPr>
+        <w:t xml:space="preserve">: </w:t>
+      </w:r>
+      <w:r>
+        <w:rPr>
+          <w:rFonts w:ascii="Times New Roman" w:hAnsi="Times New Roman" w:cs="Times New Roman"/>
+          <w:color w:val="000000"/>
+          <w:sz w:val="28"/>
+          <w:szCs w:val="28"/>
+        </w:rPr>
+        <w:t>Темников Фёдор Александрович</w:t>
+      </w:r>
+      <w:r>
+        <w:rPr>
+          <w:rFonts w:ascii="Times New Roman" w:hAnsi="Times New Roman" w:cs="Times New Roman"/>
+          <w:color w:val="000000"/>
+          <w:sz w:val="28"/>
+          <w:szCs w:val="28"/>
+        </w:rPr>
+        <w:t xml:space="preserve">, Коновалов Владимир Михайлович, </w:t>
+      </w:r>
+      <w:proofErr w:type="spellStart"/>
+      <w:r>
+        <w:rPr>
+          <w:rFonts w:ascii="Times New Roman" w:hAnsi="Times New Roman" w:cs="Times New Roman"/>
+          <w:color w:val="000000"/>
+          <w:sz w:val="28"/>
+          <w:szCs w:val="28"/>
+        </w:rPr>
+        <w:t>Вахламов</w:t>
+      </w:r>
+      <w:proofErr w:type="spellEnd"/>
+      <w:r>
+        <w:rPr>
+          <w:rFonts w:ascii="Times New Roman" w:hAnsi="Times New Roman" w:cs="Times New Roman"/>
+          <w:color w:val="000000"/>
+          <w:sz w:val="28"/>
+          <w:szCs w:val="28"/>
+        </w:rPr>
+        <w:t xml:space="preserve"> Дани</w:t>
+      </w:r>
+      <w:r>
+        <w:rPr>
+          <w:rFonts w:ascii="Times New Roman" w:hAnsi="Times New Roman" w:cs="Times New Roman"/>
+          <w:color w:val="000000"/>
+          <w:sz w:val="28"/>
+          <w:szCs w:val="28"/>
+        </w:rPr>
+        <w:t>ла Михайлович</w:t>
+      </w:r>
     </w:p>
     <w:p>
       <w:pPr>
@@ -376,11 +547,31 @@
         <w:jc w:val="center"/>
         <w:rPr>
           <w:rFonts w:ascii="Times New Roman" w:hAnsi="Times New Roman" w:cs="Times New Roman"/>
+          <w:bCs/>
           <w:color w:val="000000"/>
           <w:sz w:val="28"/>
           <w:szCs w:val="28"/>
         </w:rPr>
       </w:pPr>
+      <w:r>
+        <w:rPr>
+          <w:rFonts w:ascii="Times New Roman" w:hAnsi="Times New Roman" w:cs="Times New Roman"/>
+          <w:color w:val="000000"/>
+          <w:sz w:val="28"/>
+          <w:szCs w:val="28"/>
+        </w:rPr>
+        <w:t xml:space="preserve">Название кейса: </w:t>
+      </w:r>
+      <w:r>
+        <w:rPr>
+          <w:rFonts w:ascii="Times New Roman" w:hAnsi="Times New Roman" w:cs="Times New Roman"/>
+          <w:bCs/>
+          <w:color w:val="000000"/>
+          <w:sz w:val="28"/>
+          <w:szCs w:val="28"/>
+        </w:rPr>
+        <w:t>Роботизированная система распределения грузов</w:t>
+      </w:r>
     </w:p>
     <w:p>
       <w:pPr>
@@ -392,14 +583,57 @@
           <w:between w:val="nil"/>
         </w:pBdr>
         <w:spacing w:line="360" w:lineRule="auto"/>
-        <w:jc w:val="both"/>
-        <w:rPr>
-          <w:rFonts w:ascii="Times New Roman" w:hAnsi="Times New Roman" w:cs="Times New Roman"/>
+        <w:jc w:val="center"/>
+        <w:rPr>
+          <w:rFonts w:ascii="Times New Roman" w:hAnsi="Times New Roman" w:cs="Times New Roman"/>
+          <w:bCs/>
           <w:color w:val="000000"/>
           <w:sz w:val="28"/>
           <w:szCs w:val="28"/>
         </w:rPr>
       </w:pPr>
+      <w:r>
+        <w:rPr>
+          <w:rFonts w:ascii="Times New Roman" w:hAnsi="Times New Roman" w:cs="Times New Roman"/>
+          <w:bCs/>
+          <w:color w:val="000000"/>
+          <w:sz w:val="28"/>
+          <w:szCs w:val="28"/>
+        </w:rPr>
+        <w:t xml:space="preserve">Название команды: </w:t>
+      </w:r>
+      <w:r>
+        <w:rPr>
+          <w:rFonts w:ascii="Times New Roman" w:hAnsi="Times New Roman" w:cs="Times New Roman"/>
+          <w:bCs/>
+          <w:color w:val="000000"/>
+          <w:sz w:val="28"/>
+          <w:szCs w:val="28"/>
+          <w:lang w:val="en-US"/>
+        </w:rPr>
+        <w:t>Successful</w:t>
+      </w:r>
+      <w:r>
+        <w:rPr>
+          <w:rFonts w:ascii="Times New Roman" w:hAnsi="Times New Roman" w:cs="Times New Roman"/>
+          <w:bCs/>
+          <w:color w:val="000000"/>
+          <w:sz w:val="28"/>
+          <w:szCs w:val="28"/>
+        </w:rPr>
+        <w:t xml:space="preserve"> </w:t>
+      </w:r>
+      <w:r>
+        <w:rPr>
+          <w:rFonts w:ascii="Times New Roman" w:hAnsi="Times New Roman" w:cs="Times New Roman"/>
+          <w:bCs/>
+          <w:color w:val="000000"/>
+          <w:sz w:val="28"/>
+          <w:szCs w:val="28"/>
+          <w:lang w:val="en-US"/>
+        </w:rPr>
+        <w:t>Builders</w:t>
+      </w:r>
     </w:p>
     <w:p>
       <w:pPr>
@@ -411,183 +645,7 @@
           <w:between w:val="nil"/>
         </w:pBdr>
         <w:spacing w:line="360" w:lineRule="auto"/>
-        <w:jc w:val="both"/>
-        <w:rPr>
-          <w:rFonts w:ascii="Times New Roman" w:hAnsi="Times New Roman" w:cs="Times New Roman"/>
-          <w:color w:val="000000"/>
-          <w:sz w:val="28"/>
-          <w:szCs w:val="28"/>
-        </w:rPr>
-      </w:pPr>
-    </w:p>
-    <w:p>
-      <w:pPr>
-        <w:pBdr>
-          <w:top w:val="nil"/>
-          <w:left w:val="nil"/>
-          <w:bottom w:val="nil"/>
-          <w:right w:val="nil"/>
-          <w:between w:val="nil"/>
-        </w:pBdr>
-        <w:spacing w:line="360" w:lineRule="auto"/>
-        <w:jc w:val="both"/>
-        <w:rPr>
-          <w:rFonts w:ascii="Times New Roman" w:hAnsi="Times New Roman" w:cs="Times New Roman"/>
-          <w:color w:val="000000"/>
-          <w:sz w:val="28"/>
-          <w:szCs w:val="28"/>
-        </w:rPr>
-      </w:pPr>
-    </w:p>
-    <w:p>
-      <w:pPr>
-        <w:pBdr>
-          <w:top w:val="nil"/>
-          <w:left w:val="nil"/>
-          <w:bottom w:val="nil"/>
-          <w:right w:val="nil"/>
-          <w:between w:val="nil"/>
-        </w:pBdr>
-        <w:spacing w:line="360" w:lineRule="auto"/>
-        <w:jc w:val="both"/>
-        <w:rPr>
-          <w:rFonts w:ascii="Times New Roman" w:hAnsi="Times New Roman" w:cs="Times New Roman"/>
-          <w:color w:val="000000"/>
-          <w:sz w:val="28"/>
-          <w:szCs w:val="28"/>
-        </w:rPr>
-      </w:pPr>
-      <w:r>
-        <w:rPr>
-          <w:rFonts w:ascii="Times New Roman" w:hAnsi="Times New Roman" w:cs="Times New Roman"/>
-          <w:color w:val="000000"/>
-          <w:sz w:val="28"/>
-          <w:szCs w:val="28"/>
-        </w:rPr>
-        <w:t xml:space="preserve">ГБОУ </w:t>
-      </w:r>
-      <w:r>
-        <w:rPr>
-          <w:rFonts w:ascii="Times New Roman" w:hAnsi="Times New Roman" w:cs="Times New Roman"/>
-          <w:color w:val="000000"/>
-          <w:sz w:val="28"/>
-          <w:szCs w:val="28"/>
-        </w:rPr>
-        <w:t xml:space="preserve">Школа </w:t>
-      </w:r>
-      <w:r>
-        <w:rPr>
-          <w:rFonts w:ascii="Times New Roman" w:hAnsi="Times New Roman" w:cs="Times New Roman"/>
-          <w:color w:val="000000"/>
-          <w:sz w:val="28"/>
-          <w:szCs w:val="28"/>
-        </w:rPr>
-        <w:t>№1329</w:t>
-      </w:r>
-    </w:p>
-    <w:p>
-      <w:pPr>
-        <w:pBdr>
-          <w:top w:val="nil"/>
-          <w:left w:val="nil"/>
-          <w:bottom w:val="nil"/>
-          <w:right w:val="nil"/>
-          <w:between w:val="nil"/>
-        </w:pBdr>
-        <w:spacing w:line="360" w:lineRule="auto"/>
-        <w:rPr>
-          <w:rFonts w:ascii="Times New Roman" w:hAnsi="Times New Roman" w:cs="Times New Roman"/>
-          <w:color w:val="000000"/>
-          <w:sz w:val="28"/>
-          <w:szCs w:val="28"/>
-        </w:rPr>
-      </w:pPr>
-      <w:r>
-        <w:rPr>
-          <w:rFonts w:ascii="Times New Roman" w:hAnsi="Times New Roman" w:cs="Times New Roman"/>
-          <w:color w:val="000000"/>
-          <w:sz w:val="28"/>
-          <w:szCs w:val="28"/>
-        </w:rPr>
-        <w:t>Выполнил</w:t>
-      </w:r>
-      <w:r>
-        <w:rPr>
-          <w:rFonts w:ascii="Times New Roman" w:hAnsi="Times New Roman" w:cs="Times New Roman"/>
-          <w:color w:val="000000"/>
-          <w:sz w:val="28"/>
-          <w:szCs w:val="28"/>
-        </w:rPr>
-        <w:t>и</w:t>
-      </w:r>
-      <w:r>
-        <w:rPr>
-          <w:rFonts w:ascii="Times New Roman" w:hAnsi="Times New Roman" w:cs="Times New Roman"/>
-          <w:color w:val="000000"/>
-          <w:sz w:val="28"/>
-          <w:szCs w:val="28"/>
-        </w:rPr>
-        <w:t xml:space="preserve">: </w:t>
-      </w:r>
-      <w:r>
-        <w:rPr>
-          <w:rFonts w:ascii="Times New Roman" w:hAnsi="Times New Roman" w:cs="Times New Roman"/>
-          <w:color w:val="000000"/>
-          <w:sz w:val="28"/>
-          <w:szCs w:val="28"/>
-        </w:rPr>
-        <w:t>Темников Фёдор Александрович</w:t>
-      </w:r>
-      <w:r>
-        <w:rPr>
-          <w:rFonts w:ascii="Times New Roman" w:hAnsi="Times New Roman" w:cs="Times New Roman"/>
-          <w:color w:val="000000"/>
-          <w:sz w:val="28"/>
-          <w:szCs w:val="28"/>
-        </w:rPr>
-        <w:t xml:space="preserve">, Коновалов Владимир Михайлович, </w:t>
-      </w:r>
-      <w:proofErr w:type="spellStart"/>
-      <w:r>
-        <w:rPr>
-          <w:rFonts w:ascii="Times New Roman" w:hAnsi="Times New Roman" w:cs="Times New Roman"/>
-          <w:color w:val="000000"/>
-          <w:sz w:val="28"/>
-          <w:szCs w:val="28"/>
-        </w:rPr>
-        <w:t>Вахламов</w:t>
-      </w:r>
-      <w:proofErr w:type="spellEnd"/>
-      <w:r>
-        <w:rPr>
-          <w:rFonts w:ascii="Times New Roman" w:hAnsi="Times New Roman" w:cs="Times New Roman"/>
-          <w:color w:val="000000"/>
-          <w:sz w:val="28"/>
-          <w:szCs w:val="28"/>
-        </w:rPr>
-        <w:t xml:space="preserve"> Дани</w:t>
-      </w:r>
-      <w:r>
-        <w:rPr>
-          <w:rFonts w:ascii="Times New Roman" w:hAnsi="Times New Roman" w:cs="Times New Roman"/>
-          <w:color w:val="000000"/>
-          <w:sz w:val="28"/>
-          <w:szCs w:val="28"/>
-        </w:rPr>
-        <w:t>ла Михайлович</w:t>
-      </w:r>
-    </w:p>
-    <w:p>
-      <w:pPr>
-        <w:pBdr>
-          <w:top w:val="nil"/>
-          <w:left w:val="nil"/>
-          <w:bottom w:val="nil"/>
-          <w:right w:val="nil"/>
-          <w:between w:val="nil"/>
-        </w:pBdr>
-        <w:spacing w:line="360" w:lineRule="auto"/>
-        <w:jc w:val="both"/>
+        <w:jc w:val="center"/>
         <w:rPr>
           <w:rFonts w:ascii="Times New Roman" w:hAnsi="Times New Roman" w:cs="Times New Roman"/>
           <w:bCs/>
@@ -599,106 +657,31 @@
       <w:r>
         <w:rPr>
           <w:rFonts w:ascii="Times New Roman" w:hAnsi="Times New Roman" w:cs="Times New Roman"/>
-          <w:color w:val="000000"/>
-          <w:sz w:val="28"/>
-          <w:szCs w:val="28"/>
-        </w:rPr>
-        <w:t xml:space="preserve">Название кейса: </w:t>
-      </w:r>
-      <w:r>
-        <w:rPr>
-          <w:rFonts w:ascii="Times New Roman" w:hAnsi="Times New Roman" w:cs="Times New Roman"/>
           <w:bCs/>
           <w:color w:val="000000"/>
           <w:sz w:val="28"/>
           <w:szCs w:val="28"/>
         </w:rPr>
-        <w:t>Роботизированная система распределения грузов</w:t>
-      </w:r>
-    </w:p>
-    <w:p>
-      <w:pPr>
-        <w:pBdr>
-          <w:top w:val="nil"/>
-          <w:left w:val="nil"/>
-          <w:bottom w:val="nil"/>
-          <w:right w:val="nil"/>
-          <w:between w:val="nil"/>
-        </w:pBdr>
-        <w:spacing w:line="360" w:lineRule="auto"/>
-        <w:jc w:val="both"/>
-        <w:rPr>
-          <w:rFonts w:ascii="Times New Roman" w:hAnsi="Times New Roman" w:cs="Times New Roman"/>
-          <w:bCs/>
+        <w:t>Руководитель: Коновалов Владимир Михайлович</w:t>
+      </w:r>
+    </w:p>
+    <w:p>
+      <w:pPr>
+        <w:pStyle w:val="1"/>
+        <w:rPr>
+          <w:rFonts w:ascii="Times New Roman" w:eastAsia="Liberation Serif" w:hAnsi="Times New Roman" w:cs="Times New Roman"/>
           <w:color w:val="000000"/>
           <w:sz w:val="28"/>
           <w:szCs w:val="28"/>
         </w:rPr>
       </w:pPr>
-      <w:r>
-        <w:rPr>
-          <w:rFonts w:ascii="Times New Roman" w:hAnsi="Times New Roman" w:cs="Times New Roman"/>
-          <w:bCs/>
-          <w:color w:val="000000"/>
-          <w:sz w:val="28"/>
-          <w:szCs w:val="28"/>
-        </w:rPr>
-        <w:t xml:space="preserve">Название команды: </w:t>
-      </w:r>
-      <w:r>
-        <w:rPr>
-          <w:rFonts w:ascii="Times New Roman" w:hAnsi="Times New Roman" w:cs="Times New Roman"/>
-          <w:bCs/>
-          <w:color w:val="000000"/>
-          <w:sz w:val="28"/>
-          <w:szCs w:val="28"/>
-          <w:lang w:val="en-US"/>
-        </w:rPr>
-        <w:t>Successful Builders</w:t>
-      </w:r>
-    </w:p>
-    <w:p>
-      <w:pPr>
-        <w:pBdr>
-          <w:top w:val="nil"/>
-          <w:left w:val="nil"/>
-          <w:bottom w:val="nil"/>
-          <w:right w:val="nil"/>
-          <w:between w:val="nil"/>
-        </w:pBdr>
-        <w:spacing w:line="360" w:lineRule="auto"/>
-        <w:jc w:val="both"/>
-        <w:rPr>
-          <w:rFonts w:ascii="Times New Roman" w:hAnsi="Times New Roman" w:cs="Times New Roman"/>
-          <w:bCs/>
-          <w:color w:val="000000"/>
-          <w:sz w:val="28"/>
-          <w:szCs w:val="28"/>
-        </w:rPr>
-      </w:pPr>
-      <w:r>
-        <w:rPr>
-          <w:rFonts w:ascii="Times New Roman" w:hAnsi="Times New Roman" w:cs="Times New Roman"/>
-          <w:bCs/>
-          <w:color w:val="000000"/>
-          <w:sz w:val="28"/>
-          <w:szCs w:val="28"/>
-        </w:rPr>
-        <w:t>Руководитель: Коновалов Владимир Михайлович</w:t>
-      </w:r>
-    </w:p>
-    <w:p>
-      <w:pPr>
-        <w:pStyle w:val="1"/>
-        <w:rPr>
-          <w:rFonts w:ascii="Liberation Serif" w:eastAsia="Liberation Serif" w:hAnsi="Liberation Serif" w:cs="Liberation Serif"/>
-          <w:color w:val="000000"/>
-          <w:sz w:val="28"/>
-          <w:szCs w:val="28"/>
-        </w:rPr>
-      </w:pPr>
-      <w:bookmarkStart w:id="0" w:name="_Toc127280441"/>
-      <w:r>
+      <w:bookmarkStart w:id="0" w:name="_Toc127455315"/>
+      <w:r>
+        <w:rPr>
+          <w:rFonts w:ascii="Times New Roman" w:hAnsi="Times New Roman" w:cs="Times New Roman"/>
+          <w:sz w:val="28"/>
+          <w:szCs w:val="28"/>
+        </w:rPr>
         <w:lastRenderedPageBreak/>
         <w:t>Оглавление</w:t>
       </w:r>
@@ -706,6 +689,11 @@
     </w:p>
     <w:sdt>
       <w:sdtPr>
+        <w:rPr>
+          <w:rFonts w:ascii="Times New Roman" w:hAnsi="Times New Roman" w:cs="Times New Roman"/>
+          <w:sz w:val="28"/>
+          <w:szCs w:val="28"/>
+        </w:rPr>
         <w:id w:val="1568836482"/>
         <w:docPartObj>
           <w:docPartGallery w:val="Table of Contents"/>
@@ -716,20 +704,30 @@
       <w:sdtContent>
         <w:p>
           <w:pPr>
-            <w:pStyle w:val="10"/>
+            <w:pStyle w:val="11"/>
             <w:tabs>
               <w:tab w:val="right" w:pos="9962"/>
             </w:tabs>
+            <w:rPr>
+              <w:rFonts w:ascii="Times New Roman" w:hAnsi="Times New Roman" w:cs="Times New Roman"/>
+              <w:sz w:val="28"/>
+              <w:szCs w:val="28"/>
+            </w:rPr>
           </w:pPr>
           <w:r>
+            <w:rPr>
+              <w:rFonts w:ascii="Times New Roman" w:hAnsi="Times New Roman" w:cs="Times New Roman"/>
+              <w:sz w:val="28"/>
+              <w:szCs w:val="28"/>
+            </w:rPr>
             <w:t>Титульный лист</w:t>
           </w:r>
         </w:p>
         <w:p>
           <w:pPr>
-            <w:pStyle w:val="10"/>
+            <w:pStyle w:val="11"/>
             <w:tabs>
-              <w:tab w:val="right" w:pos="9629"/>
+              <w:tab w:val="right" w:pos="9679"/>
             </w:tabs>
             <w:rPr>
               <w:rFonts w:asciiTheme="minorHAnsi" w:eastAsiaTheme="minorEastAsia" w:hAnsiTheme="minorHAnsi" w:cstheme="minorBidi"/>
@@ -739,18 +737,34 @@
             </w:rPr>
           </w:pPr>
           <w:r>
+            <w:rPr>
+              <w:rFonts w:ascii="Times New Roman" w:hAnsi="Times New Roman" w:cs="Times New Roman"/>
+              <w:sz w:val="28"/>
+              <w:szCs w:val="28"/>
+            </w:rPr>
             <w:fldChar w:fldCharType="begin"/>
           </w:r>
           <w:r>
+            <w:rPr>
+              <w:rFonts w:ascii="Times New Roman" w:hAnsi="Times New Roman" w:cs="Times New Roman"/>
+              <w:sz w:val="28"/>
+              <w:szCs w:val="28"/>
+            </w:rPr>
             <w:instrText xml:space="preserve"> TOC \h \u \z </w:instrText>
           </w:r>
           <w:r>
+            <w:rPr>
+              <w:rFonts w:ascii="Times New Roman" w:hAnsi="Times New Roman" w:cs="Times New Roman"/>
+              <w:sz w:val="28"/>
+              <w:szCs w:val="28"/>
+            </w:rPr>
             <w:fldChar w:fldCharType="separate"/>
           </w:r>
-          <w:hyperlink w:anchor="_Toc127280441" w:history="1">
+          <w:hyperlink w:anchor="_Toc127455315" w:history="1">
             <w:r>
               <w:rPr>
                 <w:rStyle w:val="a5"/>
+                <w:rFonts w:ascii="Times New Roman" w:hAnsi="Times New Roman" w:cs="Times New Roman"/>
                 <w:noProof/>
               </w:rPr>
               <w:t>Оглавление</w:t>
@@ -774,7 +788,7 @@
                 <w:noProof/>
                 <w:webHidden/>
               </w:rPr>
-              <w:instrText xml:space="preserve"> PAGEREF _Toc127280441 \h </w:instrText>
+              <w:instrText xml:space="preserve"> PAGEREF _Toc127455315 \h </w:instrText>
             </w:r>
             <w:r>
               <w:rPr>
@@ -807,9 +821,9 @@
         </w:p>
         <w:p>
           <w:pPr>
-            <w:pStyle w:val="10"/>
+            <w:pStyle w:val="11"/>
             <w:tabs>
-              <w:tab w:val="right" w:pos="9629"/>
+              <w:tab w:val="right" w:pos="9679"/>
             </w:tabs>
             <w:rPr>
               <w:rFonts w:asciiTheme="minorHAnsi" w:eastAsiaTheme="minorEastAsia" w:hAnsiTheme="minorHAnsi" w:cstheme="minorBidi"/>
@@ -818,13 +832,14 @@
               <w:szCs w:val="22"/>
             </w:rPr>
           </w:pPr>
-          <w:hyperlink w:anchor="_Toc127280442" w:history="1">
+          <w:hyperlink w:anchor="_Toc127455316" w:history="1">
             <w:r>
               <w:rPr>
                 <w:rStyle w:val="a5"/>
-                <w:noProof/>
-              </w:rPr>
-              <w:t>Проектирование:</w:t>
+                <w:rFonts w:ascii="Times New Roman" w:hAnsi="Times New Roman" w:cs="Times New Roman"/>
+                <w:noProof/>
+              </w:rPr>
+              <w:t>Цель и задачи проекта</w:t>
             </w:r>
             <w:r>
               <w:rPr>
@@ -845,7 +860,7 @@
                 <w:noProof/>
                 <w:webHidden/>
               </w:rPr>
-              <w:instrText xml:space="preserve"> PAGEREF _Toc127280442 \h </w:instrText>
+              <w:instrText xml:space="preserve"> PAGEREF _Toc127455316 \h </w:instrText>
             </w:r>
             <w:r>
               <w:rPr>
@@ -878,9 +893,9 @@
         </w:p>
         <w:p>
           <w:pPr>
-            <w:pStyle w:val="10"/>
+            <w:pStyle w:val="11"/>
             <w:tabs>
-              <w:tab w:val="right" w:pos="9629"/>
+              <w:tab w:val="right" w:pos="9679"/>
             </w:tabs>
             <w:rPr>
               <w:rFonts w:asciiTheme="minorHAnsi" w:eastAsiaTheme="minorEastAsia" w:hAnsiTheme="minorHAnsi" w:cstheme="minorBidi"/>
@@ -889,13 +904,14 @@
               <w:szCs w:val="22"/>
             </w:rPr>
           </w:pPr>
-          <w:hyperlink w:anchor="_Toc127280443" w:history="1">
+          <w:hyperlink w:anchor="_Toc127455317" w:history="1">
             <w:r>
               <w:rPr>
                 <w:rStyle w:val="a5"/>
-                <w:noProof/>
-              </w:rPr>
-              <w:t>Изготовление и сборка:</w:t>
+                <w:rFonts w:ascii="Times New Roman" w:hAnsi="Times New Roman" w:cs="Times New Roman"/>
+                <w:noProof/>
+              </w:rPr>
+              <w:t>Команда</w:t>
             </w:r>
             <w:r>
               <w:rPr>
@@ -916,7 +932,7 @@
                 <w:noProof/>
                 <w:webHidden/>
               </w:rPr>
-              <w:instrText xml:space="preserve"> PAGEREF _Toc127280443 \h </w:instrText>
+              <w:instrText xml:space="preserve"> PAGEREF _Toc127455317 \h </w:instrText>
             </w:r>
             <w:r>
               <w:rPr>
@@ -936,7 +952,7 @@
                 <w:noProof/>
                 <w:webHidden/>
               </w:rPr>
-              <w:t>8</w:t>
+              <w:t>4</w:t>
             </w:r>
             <w:r>
               <w:rPr>
@@ -949,9 +965,9 @@
         </w:p>
         <w:p>
           <w:pPr>
-            <w:pStyle w:val="10"/>
+            <w:pStyle w:val="11"/>
             <w:tabs>
-              <w:tab w:val="right" w:pos="9629"/>
+              <w:tab w:val="right" w:pos="9679"/>
             </w:tabs>
             <w:rPr>
               <w:rFonts w:asciiTheme="minorHAnsi" w:eastAsiaTheme="minorEastAsia" w:hAnsiTheme="minorHAnsi" w:cstheme="minorBidi"/>
@@ -960,10 +976,299 @@
               <w:szCs w:val="22"/>
             </w:rPr>
           </w:pPr>
-          <w:hyperlink w:anchor="_Toc127280444" w:history="1">
+          <w:hyperlink w:anchor="_Toc127455318" w:history="1">
             <w:r>
               <w:rPr>
                 <w:rStyle w:val="a5"/>
+                <w:rFonts w:ascii="Times New Roman" w:hAnsi="Times New Roman" w:cs="Times New Roman"/>
+                <w:noProof/>
+              </w:rPr>
+              <w:t>Возможности проекта</w:t>
+            </w:r>
+            <w:r>
+              <w:rPr>
+                <w:noProof/>
+                <w:webHidden/>
+              </w:rPr>
+              <w:tab/>
+            </w:r>
+            <w:r>
+              <w:rPr>
+                <w:noProof/>
+                <w:webHidden/>
+              </w:rPr>
+              <w:fldChar w:fldCharType="begin"/>
+            </w:r>
+            <w:r>
+              <w:rPr>
+                <w:noProof/>
+                <w:webHidden/>
+              </w:rPr>
+              <w:instrText xml:space="preserve"> PAGEREF _Toc127455318 \h </w:instrText>
+            </w:r>
+            <w:r>
+              <w:rPr>
+                <w:noProof/>
+                <w:webHidden/>
+              </w:rPr>
+            </w:r>
+            <w:r>
+              <w:rPr>
+                <w:noProof/>
+                <w:webHidden/>
+              </w:rPr>
+              <w:fldChar w:fldCharType="separate"/>
+            </w:r>
+            <w:r>
+              <w:rPr>
+                <w:noProof/>
+                <w:webHidden/>
+              </w:rPr>
+              <w:t>5</w:t>
+            </w:r>
+            <w:r>
+              <w:rPr>
+                <w:noProof/>
+                <w:webHidden/>
+              </w:rPr>
+              <w:fldChar w:fldCharType="end"/>
+            </w:r>
+          </w:hyperlink>
+        </w:p>
+        <w:p>
+          <w:pPr>
+            <w:pStyle w:val="11"/>
+            <w:tabs>
+              <w:tab w:val="right" w:pos="9679"/>
+            </w:tabs>
+            <w:rPr>
+              <w:rFonts w:asciiTheme="minorHAnsi" w:eastAsiaTheme="minorEastAsia" w:hAnsiTheme="minorHAnsi" w:cstheme="minorBidi"/>
+              <w:noProof/>
+              <w:sz w:val="22"/>
+              <w:szCs w:val="22"/>
+            </w:rPr>
+          </w:pPr>
+          <w:hyperlink w:anchor="_Toc127455319" w:history="1">
+            <w:r>
+              <w:rPr>
+                <w:rStyle w:val="a5"/>
+                <w:rFonts w:ascii="Times New Roman" w:hAnsi="Times New Roman" w:cs="Times New Roman"/>
+                <w:noProof/>
+              </w:rPr>
+              <w:t>Проектирование</w:t>
+            </w:r>
+            <w:r>
+              <w:rPr>
+                <w:noProof/>
+                <w:webHidden/>
+              </w:rPr>
+              <w:tab/>
+            </w:r>
+            <w:r>
+              <w:rPr>
+                <w:noProof/>
+                <w:webHidden/>
+              </w:rPr>
+              <w:fldChar w:fldCharType="begin"/>
+            </w:r>
+            <w:r>
+              <w:rPr>
+                <w:noProof/>
+                <w:webHidden/>
+              </w:rPr>
+              <w:instrText xml:space="preserve"> PAGEREF _Toc127455319 \h </w:instrText>
+            </w:r>
+            <w:r>
+              <w:rPr>
+                <w:noProof/>
+                <w:webHidden/>
+              </w:rPr>
+            </w:r>
+            <w:r>
+              <w:rPr>
+                <w:noProof/>
+                <w:webHidden/>
+              </w:rPr>
+              <w:fldChar w:fldCharType="separate"/>
+            </w:r>
+            <w:r>
+              <w:rPr>
+                <w:noProof/>
+                <w:webHidden/>
+              </w:rPr>
+              <w:t>6</w:t>
+            </w:r>
+            <w:r>
+              <w:rPr>
+                <w:noProof/>
+                <w:webHidden/>
+              </w:rPr>
+              <w:fldChar w:fldCharType="end"/>
+            </w:r>
+          </w:hyperlink>
+        </w:p>
+        <w:p>
+          <w:pPr>
+            <w:pStyle w:val="11"/>
+            <w:tabs>
+              <w:tab w:val="right" w:pos="9679"/>
+            </w:tabs>
+            <w:rPr>
+              <w:rFonts w:asciiTheme="minorHAnsi" w:eastAsiaTheme="minorEastAsia" w:hAnsiTheme="minorHAnsi" w:cstheme="minorBidi"/>
+              <w:noProof/>
+              <w:sz w:val="22"/>
+              <w:szCs w:val="22"/>
+            </w:rPr>
+          </w:pPr>
+          <w:hyperlink w:anchor="_Toc127455320" w:history="1">
+            <w:r>
+              <w:rPr>
+                <w:rStyle w:val="a5"/>
+                <w:rFonts w:ascii="Times New Roman" w:hAnsi="Times New Roman" w:cs="Times New Roman"/>
+                <w:noProof/>
+              </w:rPr>
+              <w:t>Изготовление и сборка</w:t>
+            </w:r>
+            <w:r>
+              <w:rPr>
+                <w:noProof/>
+                <w:webHidden/>
+              </w:rPr>
+              <w:tab/>
+            </w:r>
+            <w:r>
+              <w:rPr>
+                <w:noProof/>
+                <w:webHidden/>
+              </w:rPr>
+              <w:fldChar w:fldCharType="begin"/>
+            </w:r>
+            <w:r>
+              <w:rPr>
+                <w:noProof/>
+                <w:webHidden/>
+              </w:rPr>
+              <w:instrText xml:space="preserve"> PAGEREF _Toc127455320 \h </w:instrText>
+            </w:r>
+            <w:r>
+              <w:rPr>
+                <w:noProof/>
+                <w:webHidden/>
+              </w:rPr>
+            </w:r>
+            <w:r>
+              <w:rPr>
+                <w:noProof/>
+                <w:webHidden/>
+              </w:rPr>
+              <w:fldChar w:fldCharType="separate"/>
+            </w:r>
+            <w:r>
+              <w:rPr>
+                <w:noProof/>
+                <w:webHidden/>
+              </w:rPr>
+              <w:t>7</w:t>
+            </w:r>
+            <w:r>
+              <w:rPr>
+                <w:noProof/>
+                <w:webHidden/>
+              </w:rPr>
+              <w:fldChar w:fldCharType="end"/>
+            </w:r>
+          </w:hyperlink>
+        </w:p>
+        <w:p>
+          <w:pPr>
+            <w:pStyle w:val="11"/>
+            <w:tabs>
+              <w:tab w:val="right" w:pos="9679"/>
+            </w:tabs>
+            <w:rPr>
+              <w:rFonts w:asciiTheme="minorHAnsi" w:eastAsiaTheme="minorEastAsia" w:hAnsiTheme="minorHAnsi" w:cstheme="minorBidi"/>
+              <w:noProof/>
+              <w:sz w:val="22"/>
+              <w:szCs w:val="22"/>
+            </w:rPr>
+          </w:pPr>
+          <w:hyperlink w:anchor="_Toc127455321" w:history="1">
+            <w:r>
+              <w:rPr>
+                <w:rStyle w:val="a5"/>
+                <w:rFonts w:ascii="Times New Roman" w:hAnsi="Times New Roman" w:cs="Times New Roman"/>
+                <w:noProof/>
+              </w:rPr>
+              <w:t>Заключение</w:t>
+            </w:r>
+            <w:r>
+              <w:rPr>
+                <w:noProof/>
+                <w:webHidden/>
+              </w:rPr>
+              <w:tab/>
+            </w:r>
+            <w:r>
+              <w:rPr>
+                <w:noProof/>
+                <w:webHidden/>
+              </w:rPr>
+              <w:fldChar w:fldCharType="begin"/>
+            </w:r>
+            <w:r>
+              <w:rPr>
+                <w:noProof/>
+                <w:webHidden/>
+              </w:rPr>
+              <w:instrText xml:space="preserve"> PAGEREF _Toc127455321 \h </w:instrText>
+            </w:r>
+            <w:r>
+              <w:rPr>
+                <w:noProof/>
+                <w:webHidden/>
+              </w:rPr>
+            </w:r>
+            <w:r>
+              <w:rPr>
+                <w:noProof/>
+                <w:webHidden/>
+              </w:rPr>
+              <w:fldChar w:fldCharType="separate"/>
+            </w:r>
+            <w:r>
+              <w:rPr>
+                <w:noProof/>
+                <w:webHidden/>
+              </w:rPr>
+              <w:t>8</w:t>
+            </w:r>
+            <w:r>
+              <w:rPr>
+                <w:noProof/>
+                <w:webHidden/>
+              </w:rPr>
+              <w:fldChar w:fldCharType="end"/>
+            </w:r>
+          </w:hyperlink>
+        </w:p>
+        <w:p>
+          <w:pPr>
+            <w:pStyle w:val="11"/>
+            <w:tabs>
+              <w:tab w:val="right" w:pos="9679"/>
+            </w:tabs>
+            <w:rPr>
+              <w:rFonts w:asciiTheme="minorHAnsi" w:eastAsiaTheme="minorEastAsia" w:hAnsiTheme="minorHAnsi" w:cstheme="minorBidi"/>
+              <w:noProof/>
+              <w:sz w:val="22"/>
+              <w:szCs w:val="22"/>
+            </w:rPr>
+          </w:pPr>
+          <w:hyperlink w:anchor="_Toc127455322" w:history="1">
+            <w:r>
+              <w:rPr>
+                <w:rStyle w:val="a5"/>
+                <w:rFonts w:ascii="Times New Roman" w:hAnsi="Times New Roman" w:cs="Times New Roman"/>
                 <w:noProof/>
               </w:rPr>
               <w:t>Список литературы:</w:t>
@@ -987,7 +1292,7 @@
                 <w:noProof/>
                 <w:webHidden/>
               </w:rPr>
-              <w:instrText xml:space="preserve"> PAGEREF _Toc127280444 \h </w:instrText>
+              <w:instrText xml:space="preserve"> PAGEREF _Toc127455322 \h </w:instrText>
             </w:r>
             <w:r>
               <w:rPr>
@@ -1007,7 +1312,7 @@
                 <w:noProof/>
                 <w:webHidden/>
               </w:rPr>
-              <w:t>10</w:t>
+              <w:t>9</w:t>
             </w:r>
             <w:r>
               <w:rPr>
@@ -1021,8 +1326,18 @@
         <w:p>
           <w:pPr>
             <w:spacing w:line="360" w:lineRule="auto"/>
+            <w:rPr>
+              <w:rFonts w:ascii="Times New Roman" w:hAnsi="Times New Roman" w:cs="Times New Roman"/>
+              <w:sz w:val="28"/>
+              <w:szCs w:val="28"/>
+            </w:rPr>
           </w:pPr>
           <w:r>
+            <w:rPr>
+              <w:rFonts w:ascii="Times New Roman" w:hAnsi="Times New Roman" w:cs="Times New Roman"/>
+              <w:sz w:val="28"/>
+              <w:szCs w:val="28"/>
+            </w:rPr>
             <w:fldChar w:fldCharType="end"/>
           </w:r>
         </w:p>
@@ -1030,34 +1345,456 @@
     </w:sdt>
     <w:p>
       <w:pPr>
-        <w:spacing w:line="360" w:lineRule="auto"/>
-        <w:rPr>
-          <w:sz w:val="28"/>
-          <w:szCs w:val="28"/>
-        </w:rPr>
-      </w:pPr>
-      <w:r>
-        <w:br w:type="page"/>
-      </w:r>
-    </w:p>
-    <w:p>
-      <w:pPr>
         <w:pStyle w:val="1"/>
         <w:spacing w:line="360" w:lineRule="auto"/>
         <w:rPr>
-          <w:sz w:val="28"/>
-          <w:szCs w:val="28"/>
-        </w:rPr>
-      </w:pPr>
-      <w:bookmarkStart w:id="1" w:name="_Toc127280442"/>
-      <w:r>
-        <w:rPr>
+          <w:rFonts w:ascii="Times New Roman" w:hAnsi="Times New Roman" w:cs="Times New Roman"/>
+          <w:sz w:val="28"/>
+          <w:szCs w:val="28"/>
+        </w:rPr>
+      </w:pPr>
+    </w:p>
+    <w:p/>
+    <w:p/>
+    <w:p/>
+    <w:p/>
+    <w:p/>
+    <w:p/>
+    <w:p/>
+    <w:p/>
+    <w:p/>
+    <w:p/>
+    <w:p>
+      <w:pPr>
+        <w:tabs>
+          <w:tab w:val="left" w:pos="3360"/>
+        </w:tabs>
+      </w:pPr>
+      <w:r>
+        <w:tab/>
+      </w:r>
+    </w:p>
+    <w:p/>
+    <w:p/>
+    <w:p/>
+    <w:p/>
+    <w:p/>
+    <w:p/>
+    <w:p/>
+    <w:p/>
+    <w:p/>
+    <w:p/>
+    <w:p/>
+    <w:p/>
+    <w:p/>
+    <w:p/>
+    <w:p/>
+    <w:p/>
+    <w:p/>
+    <w:p/>
+    <w:p/>
+    <w:p>
+      <w:pPr>
+        <w:pStyle w:val="1"/>
+        <w:spacing w:line="360" w:lineRule="auto"/>
+        <w:rPr>
+          <w:rFonts w:ascii="Times New Roman" w:hAnsi="Times New Roman" w:cs="Times New Roman"/>
+          <w:sz w:val="28"/>
+          <w:szCs w:val="28"/>
+        </w:rPr>
+      </w:pPr>
+      <w:bookmarkStart w:id="1" w:name="_Toc127455316"/>
+      <w:r>
+        <w:rPr>
+          <w:rFonts w:ascii="Times New Roman" w:hAnsi="Times New Roman" w:cs="Times New Roman"/>
           <w:sz w:val="28"/>
           <w:szCs w:val="28"/>
         </w:rPr>
         <w:lastRenderedPageBreak/>
-        <w:t>Команда:</w:t>
-      </w:r>
+        <w:t>Цель и задачи проек</w:t>
+      </w:r>
+      <w:r>
+        <w:rPr>
+          <w:rFonts w:ascii="Times New Roman" w:hAnsi="Times New Roman" w:cs="Times New Roman"/>
+          <w:sz w:val="28"/>
+          <w:szCs w:val="28"/>
+        </w:rPr>
+        <w:t>та</w:t>
+      </w:r>
+      <w:bookmarkEnd w:id="1"/>
+    </w:p>
+    <w:p>
+      <w:pPr>
+        <w:rPr>
+          <w:rFonts w:ascii="Times New Roman" w:hAnsi="Times New Roman" w:cs="Times New Roman"/>
+          <w:sz w:val="28"/>
+          <w:szCs w:val="28"/>
+        </w:rPr>
+      </w:pPr>
+      <w:r>
+        <w:rPr>
+          <w:rFonts w:ascii="Times New Roman" w:hAnsi="Times New Roman" w:cs="Times New Roman"/>
+          <w:sz w:val="28"/>
+          <w:szCs w:val="28"/>
+        </w:rPr>
+        <w:t>Цель</w:t>
+      </w:r>
+      <w:r>
+        <w:rPr>
+          <w:rFonts w:ascii="Times New Roman" w:hAnsi="Times New Roman" w:cs="Times New Roman"/>
+          <w:sz w:val="28"/>
+          <w:szCs w:val="28"/>
+        </w:rPr>
+        <w:t>:</w:t>
+      </w:r>
+    </w:p>
+    <w:p>
+      <w:pPr>
+        <w:rPr>
+          <w:rFonts w:ascii="Times New Roman" w:hAnsi="Times New Roman" w:cs="Times New Roman"/>
+          <w:sz w:val="28"/>
+          <w:szCs w:val="28"/>
+        </w:rPr>
+      </w:pPr>
+      <w:r>
+        <w:rPr>
+          <w:rFonts w:ascii="Times New Roman" w:hAnsi="Times New Roman" w:cs="Times New Roman"/>
+          <w:sz w:val="28"/>
+          <w:szCs w:val="28"/>
+        </w:rPr>
+        <w:t>Проектирование, сборка и программное обеспечение роботизированной системы распределения грузов.</w:t>
+      </w:r>
+    </w:p>
+    <w:p>
+      <w:pPr>
+        <w:rPr>
+          <w:rFonts w:ascii="Times New Roman" w:hAnsi="Times New Roman" w:cs="Times New Roman"/>
+          <w:sz w:val="28"/>
+          <w:szCs w:val="28"/>
+        </w:rPr>
+      </w:pPr>
+    </w:p>
+    <w:p>
+      <w:pPr>
+        <w:rPr>
+          <w:rFonts w:ascii="Times New Roman" w:hAnsi="Times New Roman" w:cs="Times New Roman"/>
+          <w:sz w:val="28"/>
+          <w:szCs w:val="28"/>
+        </w:rPr>
+      </w:pPr>
+      <w:r>
+        <w:rPr>
+          <w:rFonts w:ascii="Times New Roman" w:hAnsi="Times New Roman" w:cs="Times New Roman"/>
+          <w:sz w:val="28"/>
+          <w:szCs w:val="28"/>
+        </w:rPr>
+        <w:t>Задачи:</w:t>
+      </w:r>
+    </w:p>
+    <w:p>
+      <w:pPr>
+        <w:pStyle w:val="ac"/>
+        <w:numPr>
+          <w:ilvl w:val="0"/>
+          <w:numId w:val="9"/>
+        </w:numPr>
+        <w:rPr>
+          <w:rFonts w:ascii="Times New Roman" w:hAnsi="Times New Roman" w:cs="Times New Roman"/>
+          <w:sz w:val="28"/>
+          <w:szCs w:val="28"/>
+        </w:rPr>
+      </w:pPr>
+      <w:r>
+        <w:rPr>
+          <w:rFonts w:ascii="Times New Roman" w:hAnsi="Times New Roman" w:cs="Times New Roman"/>
+          <w:sz w:val="28"/>
+          <w:szCs w:val="28"/>
+        </w:rPr>
+        <w:t>Подбор материалов для обеспечения беспрерывной работы системы</w:t>
+      </w:r>
+    </w:p>
+    <w:p>
+      <w:pPr>
+        <w:pStyle w:val="ac"/>
+        <w:numPr>
+          <w:ilvl w:val="0"/>
+          <w:numId w:val="9"/>
+        </w:numPr>
+        <w:rPr>
+          <w:rFonts w:ascii="Times New Roman" w:hAnsi="Times New Roman" w:cs="Times New Roman"/>
+          <w:sz w:val="28"/>
+          <w:szCs w:val="28"/>
+        </w:rPr>
+      </w:pPr>
+      <w:r>
+        <w:rPr>
+          <w:rFonts w:ascii="Times New Roman" w:hAnsi="Times New Roman" w:cs="Times New Roman"/>
+          <w:sz w:val="28"/>
+          <w:szCs w:val="28"/>
+        </w:rPr>
+        <w:t>Создание программного обеспечения для корректной работы аппарата</w:t>
+      </w:r>
+    </w:p>
+    <w:p>
+      <w:pPr>
+        <w:pStyle w:val="ac"/>
+        <w:numPr>
+          <w:ilvl w:val="0"/>
+          <w:numId w:val="9"/>
+        </w:numPr>
+        <w:rPr>
+          <w:rFonts w:ascii="Times New Roman" w:hAnsi="Times New Roman" w:cs="Times New Roman"/>
+          <w:sz w:val="28"/>
+          <w:szCs w:val="28"/>
+        </w:rPr>
+      </w:pPr>
+      <w:r>
+        <w:rPr>
+          <w:rFonts w:ascii="Times New Roman" w:hAnsi="Times New Roman" w:cs="Times New Roman"/>
+          <w:sz w:val="28"/>
+          <w:szCs w:val="28"/>
+        </w:rPr>
+        <w:t>Создание 3</w:t>
+      </w:r>
+      <w:r>
+        <w:rPr>
+          <w:rFonts w:ascii="Times New Roman" w:hAnsi="Times New Roman" w:cs="Times New Roman"/>
+          <w:sz w:val="28"/>
+          <w:szCs w:val="28"/>
+          <w:lang w:val="en-US"/>
+        </w:rPr>
+        <w:t>D</w:t>
+      </w:r>
+      <w:r>
+        <w:rPr>
+          <w:rFonts w:ascii="Times New Roman" w:hAnsi="Times New Roman" w:cs="Times New Roman"/>
+          <w:sz w:val="28"/>
+          <w:szCs w:val="28"/>
+        </w:rPr>
+        <w:t>-</w:t>
+      </w:r>
+      <w:r>
+        <w:rPr>
+          <w:rFonts w:ascii="Times New Roman" w:hAnsi="Times New Roman" w:cs="Times New Roman"/>
+          <w:sz w:val="28"/>
+          <w:szCs w:val="28"/>
+        </w:rPr>
+        <w:t>модели системы и грузов</w:t>
+      </w:r>
+    </w:p>
+    <w:p>
+      <w:pPr>
+        <w:pStyle w:val="ac"/>
+        <w:numPr>
+          <w:ilvl w:val="0"/>
+          <w:numId w:val="9"/>
+        </w:numPr>
+        <w:rPr>
+          <w:rFonts w:ascii="Times New Roman" w:hAnsi="Times New Roman" w:cs="Times New Roman"/>
+          <w:sz w:val="28"/>
+          <w:szCs w:val="28"/>
+        </w:rPr>
+      </w:pPr>
+      <w:r>
+        <w:rPr>
+          <w:rFonts w:ascii="Times New Roman" w:hAnsi="Times New Roman" w:cs="Times New Roman"/>
+          <w:sz w:val="28"/>
+          <w:szCs w:val="28"/>
+        </w:rPr>
+        <w:t>Создание компонентов и их сборка в единое целое</w:t>
+      </w:r>
+    </w:p>
+    <w:p>
+      <w:pPr>
+        <w:pStyle w:val="ac"/>
+        <w:numPr>
+          <w:ilvl w:val="0"/>
+          <w:numId w:val="9"/>
+        </w:numPr>
+        <w:rPr>
+          <w:rFonts w:ascii="Times New Roman" w:hAnsi="Times New Roman" w:cs="Times New Roman"/>
+          <w:sz w:val="28"/>
+          <w:szCs w:val="28"/>
+        </w:rPr>
+      </w:pPr>
+      <w:r>
+        <w:rPr>
+          <w:rFonts w:ascii="Times New Roman" w:hAnsi="Times New Roman" w:cs="Times New Roman"/>
+          <w:sz w:val="28"/>
+          <w:szCs w:val="28"/>
+        </w:rPr>
+        <w:t>Испытания системы</w:t>
+      </w:r>
+    </w:p>
+    <w:p>
+      <w:pPr>
+        <w:rPr>
+          <w:rFonts w:ascii="Times New Roman" w:hAnsi="Times New Roman" w:cs="Times New Roman"/>
+          <w:sz w:val="28"/>
+          <w:szCs w:val="28"/>
+        </w:rPr>
+      </w:pPr>
+    </w:p>
+    <w:p>
+      <w:pPr>
+        <w:rPr>
+          <w:rFonts w:ascii="Times New Roman" w:hAnsi="Times New Roman" w:cs="Times New Roman"/>
+          <w:sz w:val="28"/>
+          <w:szCs w:val="28"/>
+        </w:rPr>
+      </w:pPr>
+    </w:p>
+    <w:p>
+      <w:pPr>
+        <w:pStyle w:val="1"/>
+        <w:spacing w:line="360" w:lineRule="auto"/>
+        <w:rPr>
+          <w:rFonts w:ascii="Times New Roman" w:hAnsi="Times New Roman" w:cs="Times New Roman"/>
+          <w:sz w:val="28"/>
+          <w:szCs w:val="28"/>
+        </w:rPr>
+      </w:pPr>
+    </w:p>
+    <w:p>
+      <w:pPr>
+        <w:pStyle w:val="1"/>
+        <w:spacing w:line="360" w:lineRule="auto"/>
+        <w:rPr>
+          <w:rFonts w:ascii="Times New Roman" w:hAnsi="Times New Roman" w:cs="Times New Roman"/>
+          <w:sz w:val="28"/>
+          <w:szCs w:val="28"/>
+        </w:rPr>
+      </w:pPr>
+    </w:p>
+    <w:p>
+      <w:pPr>
+        <w:pStyle w:val="1"/>
+        <w:spacing w:line="360" w:lineRule="auto"/>
+        <w:rPr>
+          <w:rFonts w:ascii="Times New Roman" w:hAnsi="Times New Roman" w:cs="Times New Roman"/>
+          <w:sz w:val="28"/>
+          <w:szCs w:val="28"/>
+        </w:rPr>
+      </w:pPr>
+    </w:p>
+    <w:p>
+      <w:pPr>
+        <w:pStyle w:val="1"/>
+        <w:spacing w:line="360" w:lineRule="auto"/>
+        <w:rPr>
+          <w:rFonts w:ascii="Times New Roman" w:hAnsi="Times New Roman" w:cs="Times New Roman"/>
+          <w:sz w:val="28"/>
+          <w:szCs w:val="28"/>
+        </w:rPr>
+      </w:pPr>
+    </w:p>
+    <w:p>
+      <w:pPr>
+        <w:rPr>
+          <w:rFonts w:ascii="Times New Roman" w:hAnsi="Times New Roman" w:cs="Times New Roman"/>
+          <w:sz w:val="28"/>
+          <w:szCs w:val="28"/>
+        </w:rPr>
+      </w:pPr>
+    </w:p>
+    <w:p>
+      <w:pPr>
+        <w:rPr>
+          <w:rFonts w:ascii="Times New Roman" w:hAnsi="Times New Roman" w:cs="Times New Roman"/>
+          <w:sz w:val="28"/>
+          <w:szCs w:val="28"/>
+        </w:rPr>
+      </w:pPr>
+    </w:p>
+    <w:p>
+      <w:pPr>
+        <w:pStyle w:val="1"/>
+        <w:spacing w:line="360" w:lineRule="auto"/>
+        <w:rPr>
+          <w:rFonts w:ascii="Times New Roman" w:hAnsi="Times New Roman" w:cs="Times New Roman"/>
+          <w:sz w:val="28"/>
+          <w:szCs w:val="28"/>
+        </w:rPr>
+      </w:pPr>
+    </w:p>
+    <w:p>
+      <w:pPr>
+        <w:pStyle w:val="1"/>
+        <w:spacing w:line="360" w:lineRule="auto"/>
+        <w:rPr>
+          <w:rFonts w:ascii="Times New Roman" w:hAnsi="Times New Roman" w:cs="Times New Roman"/>
+          <w:sz w:val="28"/>
+          <w:szCs w:val="28"/>
+        </w:rPr>
+      </w:pPr>
+    </w:p>
+    <w:p>
+      <w:pPr>
+        <w:pStyle w:val="1"/>
+        <w:spacing w:line="360" w:lineRule="auto"/>
+        <w:rPr>
+          <w:rFonts w:ascii="Times New Roman" w:hAnsi="Times New Roman" w:cs="Times New Roman"/>
+          <w:sz w:val="28"/>
+          <w:szCs w:val="28"/>
+        </w:rPr>
+      </w:pPr>
+    </w:p>
+    <w:p>
+      <w:pPr>
+        <w:rPr>
+          <w:rFonts w:ascii="Times New Roman" w:hAnsi="Times New Roman" w:cs="Times New Roman"/>
+          <w:sz w:val="28"/>
+          <w:szCs w:val="28"/>
+        </w:rPr>
+      </w:pPr>
+    </w:p>
+    <w:p>
+      <w:pPr>
+        <w:rPr>
+          <w:rFonts w:ascii="Times New Roman" w:hAnsi="Times New Roman" w:cs="Times New Roman"/>
+          <w:sz w:val="28"/>
+          <w:szCs w:val="28"/>
+        </w:rPr>
+      </w:pPr>
+    </w:p>
+    <w:p>
+      <w:pPr>
+        <w:rPr>
+          <w:rFonts w:ascii="Times New Roman" w:hAnsi="Times New Roman" w:cs="Times New Roman"/>
+          <w:sz w:val="28"/>
+          <w:szCs w:val="28"/>
+        </w:rPr>
+      </w:pPr>
+      <w:r>
+        <w:rPr>
+          <w:rFonts w:ascii="Times New Roman" w:hAnsi="Times New Roman" w:cs="Times New Roman"/>
+          <w:sz w:val="28"/>
+          <w:szCs w:val="28"/>
+        </w:rPr>
+        <w:br w:type="page"/>
+      </w:r>
+    </w:p>
+    <w:p>
+      <w:pPr>
+        <w:pStyle w:val="1"/>
+        <w:spacing w:line="360" w:lineRule="auto"/>
+        <w:rPr>
+          <w:rFonts w:ascii="Times New Roman" w:hAnsi="Times New Roman" w:cs="Times New Roman"/>
+          <w:sz w:val="28"/>
+          <w:szCs w:val="28"/>
+        </w:rPr>
+      </w:pPr>
+      <w:bookmarkStart w:id="2" w:name="_Toc127455317"/>
+      <w:r>
+        <w:rPr>
+          <w:rFonts w:ascii="Times New Roman" w:hAnsi="Times New Roman" w:cs="Times New Roman"/>
+          <w:sz w:val="28"/>
+          <w:szCs w:val="28"/>
+        </w:rPr>
+        <w:lastRenderedPageBreak/>
+        <w:t>Команда</w:t>
+      </w:r>
+      <w:bookmarkEnd w:id="2"/>
     </w:p>
     <w:p>
       <w:pPr>
@@ -1066,18 +1803,19 @@
           <w:ilvl w:val="0"/>
           <w:numId w:val="8"/>
         </w:numPr>
-      </w:pPr>
-      <w:r>
-        <w:t xml:space="preserve">Коновалов Владимир Михайлович. Роль: Капитан. Функции и </w:t>
-      </w:r>
-      <w:r>
-        <w:t>о</w:t>
-      </w:r>
-      <w:r>
-        <w:t>бязанности: Составление программного кода, контроль работы</w:t>
-      </w:r>
-      <w:r>
-        <w:t>.</w:t>
+        <w:rPr>
+          <w:rFonts w:ascii="Times New Roman" w:hAnsi="Times New Roman" w:cs="Times New Roman"/>
+          <w:sz w:val="28"/>
+          <w:szCs w:val="28"/>
+        </w:rPr>
+      </w:pPr>
+      <w:r>
+        <w:rPr>
+          <w:rFonts w:ascii="Times New Roman" w:hAnsi="Times New Roman" w:cs="Times New Roman"/>
+          <w:sz w:val="28"/>
+          <w:szCs w:val="28"/>
+        </w:rPr>
+        <w:t>Коновалов Владимир Михайлович. Роль: Капитан. Функции и обязанности: Составление программного кода, контроль работы.</w:t>
       </w:r>
     </w:p>
     <w:p>
@@ -1087,27 +1825,19 @@
           <w:ilvl w:val="0"/>
           <w:numId w:val="8"/>
         </w:numPr>
-      </w:pPr>
-      <w:r>
-        <w:t>Темников Фёдор Александрович</w:t>
-      </w:r>
-      <w:r>
-        <w:t xml:space="preserve">. Роль: </w:t>
-      </w:r>
-      <w:r>
-        <w:t>Инженер-проектировщик</w:t>
-      </w:r>
-      <w:r>
-        <w:t xml:space="preserve">. </w:t>
-      </w:r>
-      <w:r>
-        <w:t xml:space="preserve">Функции и обязанности: </w:t>
-      </w:r>
-      <w:r>
-        <w:t>Проектирование 3д-модели</w:t>
-      </w:r>
-      <w:r>
-        <w:t>.</w:t>
+        <w:rPr>
+          <w:rFonts w:ascii="Times New Roman" w:hAnsi="Times New Roman" w:cs="Times New Roman"/>
+          <w:sz w:val="28"/>
+          <w:szCs w:val="28"/>
+        </w:rPr>
+      </w:pPr>
+      <w:r>
+        <w:rPr>
+          <w:rFonts w:ascii="Times New Roman" w:hAnsi="Times New Roman" w:cs="Times New Roman"/>
+          <w:sz w:val="28"/>
+          <w:szCs w:val="28"/>
+        </w:rPr>
+        <w:t>Темников Фёдор Александрович. Роль: Инженер-проектировщик. Функции и обязанности: Проектирование 3D-модели.</w:t>
       </w:r>
     </w:p>
     <w:p>
@@ -1117,32 +1847,112 @@
           <w:ilvl w:val="0"/>
           <w:numId w:val="8"/>
         </w:numPr>
+        <w:rPr>
+          <w:rFonts w:ascii="Times New Roman" w:hAnsi="Times New Roman" w:cs="Times New Roman"/>
+          <w:sz w:val="28"/>
+          <w:szCs w:val="28"/>
+        </w:rPr>
       </w:pPr>
       <w:proofErr w:type="spellStart"/>
       <w:r>
+        <w:rPr>
+          <w:rFonts w:ascii="Times New Roman" w:hAnsi="Times New Roman" w:cs="Times New Roman"/>
+          <w:sz w:val="28"/>
+          <w:szCs w:val="28"/>
+        </w:rPr>
         <w:t>Вахламов</w:t>
       </w:r>
       <w:proofErr w:type="spellEnd"/>
       <w:r>
-        <w:t xml:space="preserve"> Данила Михайлович</w:t>
-      </w:r>
-      <w:r>
-        <w:t xml:space="preserve">. Роль: </w:t>
-      </w:r>
-      <w:r>
-        <w:t>Копирайтер</w:t>
-      </w:r>
-      <w:r>
-        <w:t xml:space="preserve">. </w:t>
-      </w:r>
-      <w:r>
-        <w:t xml:space="preserve">Функции и обязанности: </w:t>
-      </w:r>
-      <w:r>
-        <w:t>Создание документаций</w:t>
-      </w:r>
-      <w:r>
-        <w:t>.</w:t>
+        <w:rPr>
+          <w:rFonts w:ascii="Times New Roman" w:hAnsi="Times New Roman" w:cs="Times New Roman"/>
+          <w:sz w:val="28"/>
+          <w:szCs w:val="28"/>
+        </w:rPr>
+        <w:t xml:space="preserve"> Данила Михайлович. Роль: Копирайтер. Функции и обязанности: Создание документаций.</w:t>
+      </w:r>
+    </w:p>
+    <w:p>
+      <w:pPr>
+        <w:rPr>
+          <w:rFonts w:ascii="Times New Roman" w:hAnsi="Times New Roman" w:cs="Times New Roman"/>
+          <w:sz w:val="28"/>
+          <w:szCs w:val="28"/>
+        </w:rPr>
+      </w:pPr>
+      <w:r>
+        <w:rPr>
+          <w:rFonts w:ascii="Times New Roman" w:hAnsi="Times New Roman" w:cs="Times New Roman"/>
+          <w:sz w:val="28"/>
+          <w:szCs w:val="28"/>
+        </w:rPr>
+        <w:br w:type="page"/>
+      </w:r>
+    </w:p>
+    <w:p>
+      <w:pPr>
+        <w:pStyle w:val="1"/>
+        <w:rPr>
+          <w:rFonts w:ascii="Times New Roman" w:hAnsi="Times New Roman" w:cs="Times New Roman"/>
+          <w:sz w:val="28"/>
+          <w:szCs w:val="28"/>
+        </w:rPr>
+      </w:pPr>
+      <w:bookmarkStart w:id="3" w:name="_Toc127455318"/>
+      <w:r>
+        <w:rPr>
+          <w:rFonts w:ascii="Times New Roman" w:hAnsi="Times New Roman" w:cs="Times New Roman"/>
+          <w:sz w:val="28"/>
+          <w:szCs w:val="28"/>
+        </w:rPr>
+        <w:lastRenderedPageBreak/>
+        <w:t>Возможности проекта</w:t>
+      </w:r>
+      <w:bookmarkEnd w:id="3"/>
+    </w:p>
+    <w:p>
+      <w:pPr>
+        <w:pStyle w:val="ac"/>
+        <w:numPr>
+          <w:ilvl w:val="0"/>
+          <w:numId w:val="14"/>
+        </w:numPr>
+      </w:pPr>
+      <w:r>
+        <w:t>Распределение грузов по цветам</w:t>
+      </w:r>
+    </w:p>
+    <w:p>
+      <w:pPr>
+        <w:pStyle w:val="ac"/>
+        <w:numPr>
+          <w:ilvl w:val="0"/>
+          <w:numId w:val="14"/>
+        </w:numPr>
+      </w:pPr>
+      <w:r>
+        <w:t>Дистанционное управление</w:t>
+      </w:r>
+    </w:p>
+    <w:p>
+      <w:pPr>
+        <w:pStyle w:val="ac"/>
+        <w:numPr>
+          <w:ilvl w:val="0"/>
+          <w:numId w:val="14"/>
+        </w:numPr>
+      </w:pPr>
+    </w:p>
+    <w:p>
+      <w:pPr>
+        <w:rPr>
+          <w:rFonts w:ascii="Calibri" w:hAnsi="Calibri" w:cs="Calibri"/>
+          <w:sz w:val="32"/>
+          <w:szCs w:val="32"/>
+        </w:rPr>
+      </w:pPr>
+      <w:r>
+        <w:br w:type="page"/>
       </w:r>
     </w:p>
     <w:p>
@@ -1150,136 +1960,157 @@
         <w:pStyle w:val="1"/>
         <w:spacing w:line="360" w:lineRule="auto"/>
         <w:rPr>
-          <w:sz w:val="28"/>
-          <w:szCs w:val="28"/>
-        </w:rPr>
-      </w:pPr>
-    </w:p>
-    <w:p>
-      <w:pPr>
-        <w:pStyle w:val="1"/>
-        <w:spacing w:line="360" w:lineRule="auto"/>
-        <w:rPr>
-          <w:sz w:val="28"/>
-          <w:szCs w:val="28"/>
-        </w:rPr>
-      </w:pPr>
-    </w:p>
-    <w:p>
-      <w:pPr>
-        <w:pStyle w:val="1"/>
-        <w:spacing w:line="360" w:lineRule="auto"/>
-        <w:rPr>
-          <w:sz w:val="28"/>
-          <w:szCs w:val="28"/>
-        </w:rPr>
-      </w:pPr>
-    </w:p>
-    <w:p>
-      <w:pPr>
-        <w:pStyle w:val="1"/>
-        <w:spacing w:line="360" w:lineRule="auto"/>
-        <w:rPr>
-          <w:sz w:val="28"/>
-          <w:szCs w:val="28"/>
-        </w:rPr>
-      </w:pPr>
-    </w:p>
-    <w:p>
-      <w:pPr>
-        <w:pStyle w:val="1"/>
-        <w:spacing w:line="360" w:lineRule="auto"/>
-        <w:rPr>
-          <w:sz w:val="28"/>
-          <w:szCs w:val="28"/>
-        </w:rPr>
-      </w:pPr>
-    </w:p>
-    <w:p>
-      <w:pPr>
-        <w:pStyle w:val="1"/>
-        <w:spacing w:line="360" w:lineRule="auto"/>
-        <w:rPr>
-          <w:sz w:val="28"/>
-          <w:szCs w:val="28"/>
-        </w:rPr>
-      </w:pPr>
-    </w:p>
-    <w:p/>
-    <w:p/>
-    <w:p>
-      <w:pPr>
-        <w:pStyle w:val="1"/>
-        <w:spacing w:line="360" w:lineRule="auto"/>
-        <w:rPr>
-          <w:sz w:val="28"/>
-          <w:szCs w:val="28"/>
-        </w:rPr>
-      </w:pPr>
-    </w:p>
-    <w:p>
-      <w:pPr>
-        <w:pStyle w:val="1"/>
-        <w:spacing w:line="360" w:lineRule="auto"/>
-        <w:rPr>
-          <w:sz w:val="28"/>
-          <w:szCs w:val="28"/>
-        </w:rPr>
-      </w:pPr>
-    </w:p>
-    <w:p>
-      <w:pPr>
-        <w:pStyle w:val="1"/>
-        <w:spacing w:line="360" w:lineRule="auto"/>
-        <w:rPr>
-          <w:sz w:val="28"/>
-          <w:szCs w:val="28"/>
-        </w:rPr>
-      </w:pPr>
-    </w:p>
-    <w:p/>
-    <w:p/>
-    <w:p>
-      <w:pPr>
-        <w:pStyle w:val="1"/>
-        <w:spacing w:line="360" w:lineRule="auto"/>
-        <w:rPr>
-          <w:sz w:val="28"/>
-          <w:szCs w:val="28"/>
-        </w:rPr>
-      </w:pPr>
-    </w:p>
-    <w:p/>
-    <w:p/>
-    <w:p>
-      <w:pPr>
-        <w:pStyle w:val="1"/>
-        <w:spacing w:line="360" w:lineRule="auto"/>
-        <w:rPr>
-          <w:sz w:val="28"/>
-          <w:szCs w:val="28"/>
-        </w:rPr>
-      </w:pPr>
-    </w:p>
-    <w:p/>
-    <w:p>
-      <w:pPr>
-        <w:pStyle w:val="1"/>
-        <w:spacing w:line="360" w:lineRule="auto"/>
-        <w:rPr>
-          <w:sz w:val="28"/>
-          <w:szCs w:val="28"/>
-        </w:rPr>
-      </w:pPr>
-      <w:r>
-        <w:rPr>
+          <w:rFonts w:ascii="Times New Roman" w:hAnsi="Times New Roman" w:cs="Times New Roman"/>
+          <w:sz w:val="28"/>
+          <w:szCs w:val="28"/>
+        </w:rPr>
+      </w:pPr>
+      <w:bookmarkStart w:id="4" w:name="_Toc127455319"/>
+      <w:r>
+        <w:rPr>
+          <w:rFonts w:ascii="Times New Roman" w:hAnsi="Times New Roman" w:cs="Times New Roman"/>
           <w:sz w:val="28"/>
           <w:szCs w:val="28"/>
         </w:rPr>
         <w:lastRenderedPageBreak/>
-        <w:t>Проектирование:</w:t>
-      </w:r>
-      <w:bookmarkEnd w:id="1"/>
+        <w:t>Проектирование</w:t>
+      </w:r>
+      <w:bookmarkEnd w:id="4"/>
+    </w:p>
+    <w:p>
+      <w:pPr>
+        <w:rPr>
+          <w:rFonts w:ascii="Times New Roman" w:hAnsi="Times New Roman" w:cs="Times New Roman"/>
+          <w:sz w:val="28"/>
+          <w:szCs w:val="28"/>
+        </w:rPr>
+      </w:pPr>
+      <w:r>
+        <w:rPr>
+          <w:rFonts w:ascii="Times New Roman" w:hAnsi="Times New Roman" w:cs="Times New Roman"/>
+          <w:sz w:val="28"/>
+          <w:szCs w:val="28"/>
+        </w:rPr>
+        <w:t xml:space="preserve">/Сюда добавить </w:t>
+      </w:r>
+      <w:r>
+        <w:rPr>
+          <w:rFonts w:ascii="Times New Roman" w:hAnsi="Times New Roman" w:cs="Times New Roman"/>
+          <w:sz w:val="28"/>
+          <w:szCs w:val="28"/>
+        </w:rPr>
+        <w:t>подзаголовок</w:t>
+      </w:r>
+      <w:r>
+        <w:rPr>
+          <w:rFonts w:ascii="Times New Roman" w:hAnsi="Times New Roman" w:cs="Times New Roman"/>
+          <w:sz w:val="28"/>
+          <w:szCs w:val="28"/>
+        </w:rPr>
+        <w:t xml:space="preserve"> «Электронные компоненты и ПО»</w:t>
+      </w:r>
+    </w:p>
+    <w:p>
+      <w:pPr>
+        <w:rPr>
+          <w:rFonts w:ascii="Times New Roman" w:hAnsi="Times New Roman" w:cs="Times New Roman"/>
+          <w:sz w:val="28"/>
+          <w:szCs w:val="28"/>
+        </w:rPr>
+      </w:pPr>
+      <w:r>
+        <w:rPr>
+          <w:rFonts w:ascii="Times New Roman" w:hAnsi="Times New Roman" w:cs="Times New Roman"/>
+          <w:sz w:val="28"/>
+          <w:szCs w:val="28"/>
+        </w:rPr>
+        <w:t xml:space="preserve">/Схема </w:t>
+      </w:r>
+      <w:r>
+        <w:rPr>
+          <w:rFonts w:ascii="Times New Roman" w:hAnsi="Times New Roman" w:cs="Times New Roman"/>
+          <w:sz w:val="28"/>
+          <w:szCs w:val="28"/>
+        </w:rPr>
+        <w:t xml:space="preserve">кинематической системы проекта </w:t>
+      </w:r>
+    </w:p>
+    <w:p>
+      <w:pPr>
+        <w:rPr>
+          <w:rFonts w:ascii="Times New Roman" w:hAnsi="Times New Roman" w:cs="Times New Roman"/>
+          <w:sz w:val="28"/>
+          <w:szCs w:val="28"/>
+        </w:rPr>
+      </w:pPr>
+      <w:r>
+        <w:rPr>
+          <w:rFonts w:ascii="Times New Roman" w:hAnsi="Times New Roman" w:cs="Times New Roman"/>
+          <w:sz w:val="28"/>
+          <w:szCs w:val="28"/>
+        </w:rPr>
+        <w:t>/</w:t>
+      </w:r>
+      <w:r>
+        <w:rPr>
+          <w:rFonts w:ascii="Times New Roman" w:hAnsi="Times New Roman" w:cs="Times New Roman"/>
+          <w:sz w:val="28"/>
+          <w:szCs w:val="28"/>
+        </w:rPr>
+        <w:t xml:space="preserve">Электротехническая схема, если таковая имеется (можно сделать в </w:t>
+      </w:r>
+      <w:proofErr w:type="spellStart"/>
+      <w:r>
+        <w:rPr>
+          <w:rFonts w:ascii="Times New Roman" w:hAnsi="Times New Roman" w:cs="Times New Roman"/>
+          <w:sz w:val="28"/>
+          <w:szCs w:val="28"/>
+        </w:rPr>
+        <w:t>Tinkercad</w:t>
+      </w:r>
+      <w:proofErr w:type="spellEnd"/>
+      <w:r>
+        <w:rPr>
+          <w:rFonts w:ascii="Times New Roman" w:hAnsi="Times New Roman" w:cs="Times New Roman"/>
+          <w:sz w:val="28"/>
+          <w:szCs w:val="28"/>
+        </w:rPr>
+        <w:t xml:space="preserve">) </w:t>
+      </w:r>
+    </w:p>
+    <w:p>
+      <w:pPr>
+        <w:rPr>
+          <w:rFonts w:ascii="Times New Roman" w:hAnsi="Times New Roman" w:cs="Times New Roman"/>
+          <w:sz w:val="28"/>
+          <w:szCs w:val="28"/>
+        </w:rPr>
+      </w:pPr>
+      <w:r>
+        <w:rPr>
+          <w:rFonts w:ascii="Times New Roman" w:hAnsi="Times New Roman" w:cs="Times New Roman"/>
+          <w:sz w:val="28"/>
+          <w:szCs w:val="28"/>
+        </w:rPr>
+        <w:t>/Алгоритм работы проекта (сделаем, исходя из кода). Сюда же ссылка на код в репозитории</w:t>
+      </w:r>
+    </w:p>
+    <w:p>
+      <w:pPr>
+        <w:rPr>
+          <w:rFonts w:ascii="Times New Roman" w:hAnsi="Times New Roman" w:cs="Times New Roman"/>
+          <w:sz w:val="28"/>
+          <w:szCs w:val="28"/>
+        </w:rPr>
+      </w:pPr>
+      <w:r>
+        <w:rPr>
+          <w:rFonts w:ascii="Times New Roman" w:hAnsi="Times New Roman" w:cs="Times New Roman"/>
+          <w:sz w:val="28"/>
+          <w:szCs w:val="28"/>
+        </w:rPr>
+        <w:t>/Скриншоты 3D-моделей. Ссылка на их полную версию, ведущая в репозиторий</w:t>
+      </w:r>
     </w:p>
     <w:p>
       <w:pPr>
@@ -1293,6 +2124,7 @@
         <w:spacing w:line="360" w:lineRule="auto"/>
         <w:jc w:val="center"/>
         <w:rPr>
+          <w:rFonts w:ascii="Times New Roman" w:hAnsi="Times New Roman" w:cs="Times New Roman"/>
           <w:color w:val="000000"/>
           <w:sz w:val="28"/>
           <w:szCs w:val="28"/>
@@ -1311,6 +2143,7 @@
         <w:spacing w:line="360" w:lineRule="auto"/>
         <w:jc w:val="center"/>
         <w:rPr>
+          <w:rFonts w:ascii="Times New Roman" w:hAnsi="Times New Roman" w:cs="Times New Roman"/>
           <w:color w:val="000000"/>
           <w:sz w:val="28"/>
           <w:szCs w:val="28"/>
@@ -1329,6 +2162,7 @@
         <w:spacing w:line="360" w:lineRule="auto"/>
         <w:jc w:val="center"/>
         <w:rPr>
+          <w:rFonts w:ascii="Times New Roman" w:hAnsi="Times New Roman" w:cs="Times New Roman"/>
           <w:color w:val="000000"/>
           <w:sz w:val="28"/>
           <w:szCs w:val="28"/>
@@ -1347,6 +2181,7 @@
         <w:spacing w:after="240" w:line="360" w:lineRule="auto"/>
         <w:jc w:val="both"/>
         <w:rPr>
+          <w:rFonts w:ascii="Times New Roman" w:hAnsi="Times New Roman" w:cs="Times New Roman"/>
           <w:color w:val="000000"/>
           <w:sz w:val="28"/>
           <w:szCs w:val="28"/>
@@ -1366,6 +2201,7 @@
         <w:ind w:firstLine="720"/>
         <w:jc w:val="both"/>
         <w:rPr>
+          <w:rFonts w:ascii="Times New Roman" w:hAnsi="Times New Roman" w:cs="Times New Roman"/>
           <w:color w:val="000000"/>
           <w:sz w:val="28"/>
           <w:szCs w:val="28"/>
@@ -1385,6 +2221,7 @@
         <w:ind w:firstLine="720"/>
         <w:jc w:val="both"/>
         <w:rPr>
+          <w:rFonts w:ascii="Times New Roman" w:hAnsi="Times New Roman" w:cs="Times New Roman"/>
           <w:color w:val="000000"/>
           <w:sz w:val="28"/>
           <w:szCs w:val="28"/>
@@ -1403,6 +2240,7 @@
         <w:spacing w:line="360" w:lineRule="auto"/>
         <w:jc w:val="center"/>
         <w:rPr>
+          <w:rFonts w:ascii="Times New Roman" w:hAnsi="Times New Roman" w:cs="Times New Roman"/>
           <w:color w:val="000000"/>
           <w:sz w:val="28"/>
           <w:szCs w:val="28"/>
@@ -1421,6 +2259,7 @@
         <w:spacing w:line="360" w:lineRule="auto"/>
         <w:jc w:val="center"/>
         <w:rPr>
+          <w:rFonts w:ascii="Times New Roman" w:hAnsi="Times New Roman" w:cs="Times New Roman"/>
           <w:color w:val="000000"/>
           <w:sz w:val="28"/>
           <w:szCs w:val="28"/>
@@ -1428,6 +2267,7 @@
       </w:pPr>
       <w:r>
         <w:rPr>
+          <w:rFonts w:ascii="Times New Roman" w:hAnsi="Times New Roman" w:cs="Times New Roman"/>
           <w:color w:val="000000"/>
           <w:sz w:val="28"/>
           <w:szCs w:val="28"/>
@@ -1448,1329 +2288,169 @@
         <w:ind w:firstLine="720"/>
         <w:jc w:val="both"/>
         <w:rPr>
+          <w:rFonts w:ascii="Times New Roman" w:hAnsi="Times New Roman" w:cs="Times New Roman"/>
           <w:noProof/>
-        </w:rPr>
-      </w:pPr>
-    </w:p>
-    <w:p/>
-    <w:p/>
-    <w:p/>
-    <w:p/>
-    <w:p/>
-    <w:p/>
-    <w:p/>
-    <w:p/>
-    <w:p/>
-    <w:p/>
-    <w:p/>
-    <w:p/>
-    <w:p/>
-    <w:p/>
-    <w:p/>
-    <w:p/>
-    <w:p/>
-    <w:p/>
+          <w:sz w:val="28"/>
+          <w:szCs w:val="28"/>
+        </w:rPr>
+      </w:pPr>
+    </w:p>
+    <w:p>
+      <w:pPr>
+        <w:rPr>
+          <w:rFonts w:ascii="Times New Roman" w:hAnsi="Times New Roman" w:cs="Times New Roman"/>
+          <w:sz w:val="28"/>
+          <w:szCs w:val="28"/>
+        </w:rPr>
+      </w:pPr>
+    </w:p>
+    <w:p>
+      <w:pPr>
+        <w:rPr>
+          <w:rFonts w:ascii="Times New Roman" w:hAnsi="Times New Roman" w:cs="Times New Roman"/>
+          <w:sz w:val="28"/>
+          <w:szCs w:val="28"/>
+        </w:rPr>
+      </w:pPr>
+    </w:p>
+    <w:p>
+      <w:pPr>
+        <w:rPr>
+          <w:rFonts w:ascii="Times New Roman" w:hAnsi="Times New Roman" w:cs="Times New Roman"/>
+          <w:sz w:val="28"/>
+          <w:szCs w:val="28"/>
+        </w:rPr>
+      </w:pPr>
+    </w:p>
+    <w:p>
+      <w:pPr>
+        <w:rPr>
+          <w:rFonts w:ascii="Times New Roman" w:hAnsi="Times New Roman" w:cs="Times New Roman"/>
+          <w:sz w:val="28"/>
+          <w:szCs w:val="28"/>
+        </w:rPr>
+      </w:pPr>
+    </w:p>
+    <w:p>
+      <w:pPr>
+        <w:rPr>
+          <w:rFonts w:ascii="Times New Roman" w:hAnsi="Times New Roman" w:cs="Times New Roman"/>
+          <w:sz w:val="28"/>
+          <w:szCs w:val="28"/>
+        </w:rPr>
+      </w:pPr>
+    </w:p>
+    <w:p>
+      <w:pPr>
+        <w:rPr>
+          <w:rFonts w:ascii="Times New Roman" w:hAnsi="Times New Roman" w:cs="Times New Roman"/>
+          <w:sz w:val="28"/>
+          <w:szCs w:val="28"/>
+        </w:rPr>
+      </w:pPr>
+    </w:p>
+    <w:p>
+      <w:pPr>
+        <w:rPr>
+          <w:rFonts w:ascii="Times New Roman" w:hAnsi="Times New Roman" w:cs="Times New Roman"/>
+          <w:sz w:val="28"/>
+          <w:szCs w:val="28"/>
+        </w:rPr>
+      </w:pPr>
+    </w:p>
+    <w:p>
+      <w:pPr>
+        <w:rPr>
+          <w:rFonts w:ascii="Times New Roman" w:hAnsi="Times New Roman" w:cs="Times New Roman"/>
+          <w:sz w:val="28"/>
+          <w:szCs w:val="28"/>
+        </w:rPr>
+      </w:pPr>
+    </w:p>
+    <w:p>
+      <w:pPr>
+        <w:rPr>
+          <w:rFonts w:ascii="Times New Roman" w:hAnsi="Times New Roman" w:cs="Times New Roman"/>
+          <w:sz w:val="28"/>
+          <w:szCs w:val="28"/>
+        </w:rPr>
+      </w:pPr>
+    </w:p>
+    <w:p>
+      <w:pPr>
+        <w:rPr>
+          <w:rFonts w:ascii="Times New Roman" w:hAnsi="Times New Roman" w:cs="Times New Roman"/>
+          <w:sz w:val="28"/>
+          <w:szCs w:val="28"/>
+        </w:rPr>
+      </w:pPr>
+    </w:p>
+    <w:p>
+      <w:pPr>
+        <w:rPr>
+          <w:rFonts w:ascii="Times New Roman" w:hAnsi="Times New Roman" w:cs="Times New Roman"/>
+          <w:sz w:val="28"/>
+          <w:szCs w:val="28"/>
+        </w:rPr>
+      </w:pPr>
+    </w:p>
+    <w:p>
+      <w:pPr>
+        <w:rPr>
+          <w:rFonts w:ascii="Times New Roman" w:hAnsi="Times New Roman" w:cs="Times New Roman"/>
+          <w:sz w:val="28"/>
+          <w:szCs w:val="28"/>
+        </w:rPr>
+      </w:pPr>
+    </w:p>
+    <w:p>
+      <w:pPr>
+        <w:rPr>
+          <w:rFonts w:ascii="Times New Roman" w:hAnsi="Times New Roman" w:cs="Times New Roman"/>
+          <w:sz w:val="28"/>
+          <w:szCs w:val="28"/>
+        </w:rPr>
+      </w:pPr>
+    </w:p>
+    <w:p>
+      <w:pPr>
+        <w:rPr>
+          <w:rFonts w:ascii="Times New Roman" w:hAnsi="Times New Roman" w:cs="Times New Roman"/>
+          <w:sz w:val="28"/>
+          <w:szCs w:val="28"/>
+        </w:rPr>
+      </w:pPr>
+    </w:p>
     <w:p/>
     <w:p>
       <w:pPr>
         <w:pStyle w:val="1"/>
         <w:spacing w:line="360" w:lineRule="auto"/>
-      </w:pPr>
-    </w:p>
-    <w:p/>
-    <w:p>
-      <w:pPr>
-        <w:pStyle w:val="1"/>
+        <w:rPr>
+          <w:rFonts w:ascii="Times New Roman" w:hAnsi="Times New Roman" w:cs="Times New Roman"/>
+          <w:sz w:val="28"/>
+          <w:szCs w:val="28"/>
+        </w:rPr>
+      </w:pPr>
+      <w:bookmarkStart w:id="5" w:name="_Toc127455320"/>
+      <w:r>
+        <w:rPr>
+          <w:rFonts w:ascii="Times New Roman" w:hAnsi="Times New Roman" w:cs="Times New Roman"/>
+          <w:sz w:val="28"/>
+          <w:szCs w:val="28"/>
+        </w:rPr>
+        <w:lastRenderedPageBreak/>
+        <w:t>Изготовление и сборка</w:t>
+      </w:r>
+      <w:bookmarkEnd w:id="5"/>
+    </w:p>
+    <w:p>
+      <w:pPr>
         <w:spacing w:line="360" w:lineRule="auto"/>
-        <w:rPr>
-          <w:sz w:val="28"/>
-          <w:szCs w:val="28"/>
-        </w:rPr>
-      </w:pPr>
-      <w:bookmarkStart w:id="2" w:name="_Toc127280443"/>
-      <w:r>
-        <w:rPr>
-          <w:sz w:val="28"/>
-          <w:szCs w:val="28"/>
-        </w:rPr>
-        <w:lastRenderedPageBreak/>
-        <w:t>Изготовление и сборка:</w:t>
-      </w:r>
-      <w:bookmarkEnd w:id="2"/>
-    </w:p>
-    <w:p>
-      <w:pPr>
-        <w:spacing w:line="360" w:lineRule="auto"/>
-        <w:ind w:firstLine="720"/>
-        <w:jc w:val="both"/>
-      </w:pPr>
-      <w:r>
-        <w:t>Единственным доступным способом изготовления является печать деталей на 3д-принтере. Но тут возникают трудности с материалом из которого напечатан</w:t>
-      </w:r>
-      <w:r>
-        <w:t xml:space="preserve"> весь рабочий прототип.</w:t>
-      </w:r>
-      <w:r>
-        <w:t xml:space="preserve"> Температура размягчения </w:t>
-      </w:r>
-      <w:proofErr w:type="spellStart"/>
-      <w:r>
-        <w:t>полилактида</w:t>
-      </w:r>
-      <w:proofErr w:type="spellEnd"/>
-      <w:r>
-        <w:t>, он же</w:t>
-      </w:r>
-      <w:r>
-        <w:t xml:space="preserve"> </w:t>
-      </w:r>
-      <w:r>
-        <w:rPr>
-          <w:lang w:val="en-US"/>
-        </w:rPr>
-        <w:t>PLA</w:t>
-      </w:r>
-      <w:r>
-        <w:t>,</w:t>
-      </w:r>
-      <w:r>
-        <w:t xml:space="preserve"> </w:t>
-      </w:r>
-      <w:r>
-        <w:t>70–80 градусов</w:t>
-      </w:r>
-      <w:r>
-        <w:t xml:space="preserve"> (Таблица 1), что значительно ниже </w:t>
-      </w:r>
-      <w:r>
-        <w:t>температур на орбите</w:t>
-      </w:r>
-      <w:r>
-        <w:t xml:space="preserve">. Поэтому </w:t>
-      </w:r>
-      <w:r>
-        <w:t>в будущем, в прототипе пластик может быть заменен на термостойкий материал (Например алюминий)</w:t>
-      </w:r>
-      <w:r>
-        <w:t xml:space="preserve">. </w:t>
-      </w:r>
-    </w:p>
-    <w:p>
-      <w:pPr>
-        <w:spacing w:line="360" w:lineRule="auto"/>
-        <w:ind w:firstLine="720"/>
-        <w:jc w:val="both"/>
-      </w:pPr>
-      <w:r>
-        <w:t xml:space="preserve">По первоначальной задумке проекта </w:t>
-      </w:r>
-      <w:r>
-        <w:t>все детали</w:t>
-      </w:r>
-      <w:r>
-        <w:t xml:space="preserve"> должны быть изготовлены из нержавеющего металла, алюминий подходит лучше всего</w:t>
-      </w:r>
-      <w:r>
-        <w:t>, для того чтобы аппарат смог находиться на орбите без проблем.</w:t>
-      </w:r>
-    </w:p>
-    <w:p>
-      <w:pPr>
-        <w:spacing w:line="360" w:lineRule="auto"/>
-        <w:jc w:val="right"/>
-      </w:pPr>
-      <w:r>
-        <w:rPr>
-          <w:i/>
-        </w:rPr>
-        <w:t xml:space="preserve">Таблица 1 - </w:t>
-      </w:r>
-      <w:r>
-        <w:t xml:space="preserve">Технические характеристики полимерных материалов </w:t>
-      </w:r>
-    </w:p>
-    <w:tbl>
-      <w:tblPr>
-        <w:tblStyle w:val="a7"/>
-        <w:tblW w:w="0" w:type="auto"/>
-        <w:tblLook w:val="04A0" w:firstRow="1" w:lastRow="0" w:firstColumn="1" w:lastColumn="0" w:noHBand="0" w:noVBand="1"/>
-      </w:tblPr>
-      <w:tblGrid>
-        <w:gridCol w:w="481"/>
-        <w:gridCol w:w="4134"/>
-        <w:gridCol w:w="2662"/>
-        <w:gridCol w:w="2352"/>
-      </w:tblGrid>
-      <w:tr>
-        <w:tc>
-          <w:tcPr>
-            <w:tcW w:w="484" w:type="dxa"/>
-          </w:tcPr>
-          <w:p>
-            <w:pPr>
-              <w:spacing w:line="360" w:lineRule="auto"/>
-              <w:jc w:val="center"/>
-            </w:pPr>
-            <w:r>
-              <w:t>№</w:t>
-            </w:r>
-          </w:p>
-        </w:tc>
-        <w:tc>
-          <w:tcPr>
-            <w:tcW w:w="4331" w:type="dxa"/>
-          </w:tcPr>
-          <w:p>
-            <w:pPr>
-              <w:spacing w:line="360" w:lineRule="auto"/>
-              <w:jc w:val="center"/>
-            </w:pPr>
-            <w:r>
-              <w:t>Технические характеристики</w:t>
-            </w:r>
-          </w:p>
-        </w:tc>
-        <w:tc>
-          <w:tcPr>
-            <w:tcW w:w="2744" w:type="dxa"/>
-          </w:tcPr>
-          <w:p>
-            <w:pPr>
-              <w:spacing w:line="360" w:lineRule="auto"/>
-              <w:jc w:val="center"/>
-              <w:rPr>
-                <w:lang w:val="en-US"/>
-              </w:rPr>
-            </w:pPr>
-            <w:r>
-              <w:rPr>
-                <w:lang w:val="en-US"/>
-              </w:rPr>
-              <w:t>ABS</w:t>
-            </w:r>
-          </w:p>
-        </w:tc>
-        <w:tc>
-          <w:tcPr>
-            <w:tcW w:w="2403" w:type="dxa"/>
-          </w:tcPr>
-          <w:p>
-            <w:pPr>
-              <w:spacing w:line="360" w:lineRule="auto"/>
-              <w:jc w:val="center"/>
-              <w:rPr>
-                <w:lang w:val="en-US"/>
-              </w:rPr>
-            </w:pPr>
-            <w:r>
-              <w:rPr>
-                <w:lang w:val="en-US"/>
-              </w:rPr>
-              <w:t>PLA</w:t>
-            </w:r>
-          </w:p>
-        </w:tc>
-      </w:tr>
-      <w:tr>
-        <w:tc>
-          <w:tcPr>
-            <w:tcW w:w="484" w:type="dxa"/>
-          </w:tcPr>
-          <w:p>
-            <w:pPr>
-              <w:spacing w:line="360" w:lineRule="auto"/>
-              <w:jc w:val="center"/>
-              <w:rPr>
-                <w:lang w:val="en-US"/>
-              </w:rPr>
-            </w:pPr>
-            <w:r>
-              <w:rPr>
-                <w:lang w:val="en-US"/>
-              </w:rPr>
-              <w:t>1</w:t>
-            </w:r>
-          </w:p>
-        </w:tc>
-        <w:tc>
-          <w:tcPr>
-            <w:tcW w:w="4331" w:type="dxa"/>
-          </w:tcPr>
-          <w:p>
-            <w:pPr>
-              <w:spacing w:line="360" w:lineRule="auto"/>
-              <w:jc w:val="center"/>
-            </w:pPr>
-            <w:r>
-              <w:t>Средний индекс плавления</w:t>
-            </w:r>
-            <w:r>
-              <w:t xml:space="preserve"> </w:t>
-            </w:r>
-            <w:r>
-              <w:t>(объёмный индекс течения, MVI) (см</w:t>
-            </w:r>
-            <w:r>
-              <w:rPr>
-                <w:vertAlign w:val="superscript"/>
-              </w:rPr>
-              <w:t>3</w:t>
-            </w:r>
-            <w:r>
-              <w:t>/10 мин)</w:t>
-            </w:r>
-          </w:p>
-        </w:tc>
-        <w:tc>
-          <w:tcPr>
-            <w:tcW w:w="2744" w:type="dxa"/>
-          </w:tcPr>
-          <w:p>
-            <w:pPr>
-              <w:spacing w:line="360" w:lineRule="auto"/>
-              <w:jc w:val="center"/>
-            </w:pPr>
-            <w:r>
-              <w:t>9</w:t>
-            </w:r>
-            <w:r>
-              <w:t>.</w:t>
-            </w:r>
-            <w:r>
-              <w:t>7</w:t>
-            </w:r>
-          </w:p>
-        </w:tc>
-        <w:tc>
-          <w:tcPr>
-            <w:tcW w:w="2403" w:type="dxa"/>
-          </w:tcPr>
-          <w:p>
-            <w:pPr>
-              <w:spacing w:line="360" w:lineRule="auto"/>
-              <w:jc w:val="center"/>
-            </w:pPr>
-            <w:r>
-              <w:t>10</w:t>
-            </w:r>
-            <w:r>
-              <w:t>.</w:t>
-            </w:r>
-            <w:r>
-              <w:t>3</w:t>
-            </w:r>
-          </w:p>
-        </w:tc>
-      </w:tr>
-      <w:tr>
-        <w:tc>
-          <w:tcPr>
-            <w:tcW w:w="484" w:type="dxa"/>
-          </w:tcPr>
-          <w:p>
-            <w:pPr>
-              <w:spacing w:line="360" w:lineRule="auto"/>
-              <w:jc w:val="center"/>
-              <w:rPr>
-                <w:lang w:val="en-US"/>
-              </w:rPr>
-            </w:pPr>
-            <w:r>
-              <w:rPr>
-                <w:lang w:val="en-US"/>
-              </w:rPr>
-              <w:t>2</w:t>
-            </w:r>
-          </w:p>
-        </w:tc>
-        <w:tc>
-          <w:tcPr>
-            <w:tcW w:w="4331" w:type="dxa"/>
-          </w:tcPr>
-          <w:p>
-            <w:pPr>
-              <w:spacing w:line="360" w:lineRule="auto"/>
-              <w:jc w:val="center"/>
-            </w:pPr>
-            <w:r>
-              <w:t>Температура размягчения (</w:t>
-            </w:r>
-            <w:r>
-              <w:rPr>
-                <w:rFonts w:ascii="Times New Roman" w:hAnsi="Times New Roman" w:cs="Times New Roman"/>
-              </w:rPr>
-              <w:t>°</w:t>
-            </w:r>
-            <w:r>
-              <w:t>С)</w:t>
-            </w:r>
-          </w:p>
-        </w:tc>
-        <w:tc>
-          <w:tcPr>
-            <w:tcW w:w="2744" w:type="dxa"/>
-          </w:tcPr>
-          <w:p>
-            <w:pPr>
-              <w:spacing w:line="360" w:lineRule="auto"/>
-              <w:jc w:val="center"/>
-            </w:pPr>
-            <w:r>
-              <w:t>110-125</w:t>
-            </w:r>
-          </w:p>
-        </w:tc>
-        <w:tc>
-          <w:tcPr>
-            <w:tcW w:w="2403" w:type="dxa"/>
-          </w:tcPr>
-          <w:p>
-            <w:pPr>
-              <w:spacing w:line="360" w:lineRule="auto"/>
-              <w:jc w:val="center"/>
-            </w:pPr>
-            <w:r>
-              <w:t>70-80</w:t>
-            </w:r>
-          </w:p>
-        </w:tc>
-      </w:tr>
-      <w:tr>
-        <w:tc>
-          <w:tcPr>
-            <w:tcW w:w="484" w:type="dxa"/>
-          </w:tcPr>
-          <w:p>
-            <w:pPr>
-              <w:spacing w:line="360" w:lineRule="auto"/>
-              <w:jc w:val="center"/>
-              <w:rPr>
-                <w:lang w:val="en-US"/>
-              </w:rPr>
-            </w:pPr>
-            <w:r>
-              <w:rPr>
-                <w:lang w:val="en-US"/>
-              </w:rPr>
-              <w:t>3</w:t>
-            </w:r>
-          </w:p>
-        </w:tc>
-        <w:tc>
-          <w:tcPr>
-            <w:tcW w:w="4331" w:type="dxa"/>
-          </w:tcPr>
-          <w:p>
-            <w:pPr>
-              <w:spacing w:line="360" w:lineRule="auto"/>
-              <w:jc w:val="center"/>
-            </w:pPr>
-            <w:r>
-              <w:t>Температура плавления (</w:t>
-            </w:r>
-            <w:r>
-              <w:rPr>
-                <w:rFonts w:ascii="Times New Roman" w:hAnsi="Times New Roman" w:cs="Times New Roman"/>
-              </w:rPr>
-              <w:t>°</w:t>
-            </w:r>
-            <w:r>
-              <w:t>С)</w:t>
-            </w:r>
-          </w:p>
-        </w:tc>
-        <w:tc>
-          <w:tcPr>
-            <w:tcW w:w="2744" w:type="dxa"/>
-          </w:tcPr>
-          <w:p>
-            <w:pPr>
-              <w:spacing w:line="360" w:lineRule="auto"/>
-              <w:jc w:val="center"/>
-            </w:pPr>
-            <w:r>
-              <w:t>210-240</w:t>
-            </w:r>
-          </w:p>
-        </w:tc>
-        <w:tc>
-          <w:tcPr>
-            <w:tcW w:w="2403" w:type="dxa"/>
-          </w:tcPr>
-          <w:p>
-            <w:pPr>
-              <w:spacing w:line="360" w:lineRule="auto"/>
-              <w:jc w:val="center"/>
-            </w:pPr>
-            <w:r>
-              <w:t>160-190</w:t>
-            </w:r>
-          </w:p>
-        </w:tc>
-      </w:tr>
-      <w:tr>
-        <w:tc>
-          <w:tcPr>
-            <w:tcW w:w="484" w:type="dxa"/>
-          </w:tcPr>
-          <w:p>
-            <w:pPr>
-              <w:spacing w:line="360" w:lineRule="auto"/>
-              <w:jc w:val="center"/>
-              <w:rPr>
-                <w:lang w:val="en-US"/>
-              </w:rPr>
-            </w:pPr>
-            <w:r>
-              <w:rPr>
-                <w:lang w:val="en-US"/>
-              </w:rPr>
-              <w:t>4</w:t>
-            </w:r>
-          </w:p>
-        </w:tc>
-        <w:tc>
-          <w:tcPr>
-            <w:tcW w:w="4331" w:type="dxa"/>
-          </w:tcPr>
-          <w:p>
-            <w:pPr>
-              <w:spacing w:line="360" w:lineRule="auto"/>
-              <w:jc w:val="center"/>
-            </w:pPr>
-            <w:r>
-              <w:t>Прочность на разрыв</w:t>
-            </w:r>
-            <w:r>
-              <w:t xml:space="preserve"> (МПа)</w:t>
-            </w:r>
-          </w:p>
-        </w:tc>
-        <w:tc>
-          <w:tcPr>
-            <w:tcW w:w="2744" w:type="dxa"/>
-          </w:tcPr>
-          <w:p>
-            <w:pPr>
-              <w:spacing w:line="360" w:lineRule="auto"/>
-              <w:jc w:val="center"/>
-              <w:rPr>
-                <w:lang w:val="en-US"/>
-              </w:rPr>
-            </w:pPr>
-            <w:r>
-              <w:rPr>
-                <w:lang w:val="en-US"/>
-              </w:rPr>
-              <w:t>~70</w:t>
-            </w:r>
-          </w:p>
-        </w:tc>
-        <w:tc>
-          <w:tcPr>
-            <w:tcW w:w="2403" w:type="dxa"/>
-          </w:tcPr>
-          <w:p>
-            <w:pPr>
-              <w:spacing w:line="360" w:lineRule="auto"/>
-              <w:jc w:val="center"/>
-              <w:rPr>
-                <w:lang w:val="en-US"/>
-              </w:rPr>
-            </w:pPr>
-            <w:r>
-              <w:rPr>
-                <w:lang w:val="en-US"/>
-              </w:rPr>
-              <w:t>~60</w:t>
-            </w:r>
-          </w:p>
-        </w:tc>
-      </w:tr>
-      <w:tr>
-        <w:tc>
-          <w:tcPr>
-            <w:tcW w:w="484" w:type="dxa"/>
-          </w:tcPr>
-          <w:p>
-            <w:pPr>
-              <w:spacing w:line="360" w:lineRule="auto"/>
-              <w:jc w:val="center"/>
-              <w:rPr>
-                <w:lang w:val="en-US"/>
-              </w:rPr>
-            </w:pPr>
-            <w:r>
-              <w:rPr>
-                <w:lang w:val="en-US"/>
-              </w:rPr>
-              <w:t>5</w:t>
-            </w:r>
-          </w:p>
-        </w:tc>
-        <w:tc>
-          <w:tcPr>
-            <w:tcW w:w="4331" w:type="dxa"/>
-          </w:tcPr>
-          <w:p>
-            <w:pPr>
-              <w:spacing w:line="360" w:lineRule="auto"/>
-              <w:jc w:val="center"/>
-            </w:pPr>
-            <w:r>
-              <w:t>Модуль упругости</w:t>
-            </w:r>
-            <w:r>
-              <w:t xml:space="preserve"> (МПа)</w:t>
-            </w:r>
-          </w:p>
-        </w:tc>
-        <w:tc>
-          <w:tcPr>
-            <w:tcW w:w="2744" w:type="dxa"/>
-          </w:tcPr>
-          <w:p>
-            <w:pPr>
-              <w:spacing w:line="360" w:lineRule="auto"/>
-              <w:jc w:val="center"/>
-              <w:rPr>
-                <w:lang w:val="en-US"/>
-              </w:rPr>
-            </w:pPr>
-            <w:r>
-              <w:rPr>
-                <w:lang w:val="en-US"/>
-              </w:rPr>
-              <w:t>~2300</w:t>
-            </w:r>
-          </w:p>
-        </w:tc>
-        <w:tc>
-          <w:tcPr>
-            <w:tcW w:w="2403" w:type="dxa"/>
-          </w:tcPr>
-          <w:p>
-            <w:pPr>
-              <w:spacing w:line="360" w:lineRule="auto"/>
-              <w:jc w:val="center"/>
-              <w:rPr>
-                <w:lang w:val="en-US"/>
-              </w:rPr>
-            </w:pPr>
-            <w:r>
-              <w:rPr>
-                <w:lang w:val="en-US"/>
-              </w:rPr>
-              <w:t>~3500</w:t>
-            </w:r>
-          </w:p>
-        </w:tc>
-      </w:tr>
-      <w:tr>
-        <w:tc>
-          <w:tcPr>
-            <w:tcW w:w="484" w:type="dxa"/>
-          </w:tcPr>
-          <w:p>
-            <w:pPr>
-              <w:spacing w:line="360" w:lineRule="auto"/>
-              <w:jc w:val="center"/>
-              <w:rPr>
-                <w:lang w:val="en-US"/>
-              </w:rPr>
-            </w:pPr>
-            <w:r>
-              <w:rPr>
-                <w:lang w:val="en-US"/>
-              </w:rPr>
-              <w:t>6</w:t>
-            </w:r>
-          </w:p>
-        </w:tc>
-        <w:tc>
-          <w:tcPr>
-            <w:tcW w:w="4331" w:type="dxa"/>
-          </w:tcPr>
-          <w:p>
-            <w:pPr>
-              <w:spacing w:line="360" w:lineRule="auto"/>
-              <w:jc w:val="center"/>
-            </w:pPr>
-            <w:r>
-              <w:t xml:space="preserve">Ударная прочность по </w:t>
-            </w:r>
-            <w:proofErr w:type="spellStart"/>
-            <w:r>
-              <w:t>Изоду</w:t>
-            </w:r>
-            <w:proofErr w:type="spellEnd"/>
-            <w:r>
-              <w:t xml:space="preserve"> (кДж/м</w:t>
-            </w:r>
-            <w:r>
-              <w:rPr>
-                <w:vertAlign w:val="superscript"/>
-              </w:rPr>
-              <w:t>2</w:t>
-            </w:r>
-            <w:r>
-              <w:t>)</w:t>
-            </w:r>
-            <w:r>
-              <w:t xml:space="preserve"> </w:t>
-            </w:r>
-          </w:p>
-        </w:tc>
-        <w:tc>
-          <w:tcPr>
-            <w:tcW w:w="2744" w:type="dxa"/>
-          </w:tcPr>
-          <w:p>
-            <w:pPr>
-              <w:spacing w:line="360" w:lineRule="auto"/>
-              <w:jc w:val="center"/>
-              <w:rPr>
-                <w:lang w:val="en-US"/>
-              </w:rPr>
-            </w:pPr>
-            <w:r>
-              <w:rPr>
-                <w:lang w:val="en-US"/>
-              </w:rPr>
-              <w:t>5-50</w:t>
-            </w:r>
-          </w:p>
-        </w:tc>
-        <w:tc>
-          <w:tcPr>
-            <w:tcW w:w="2403" w:type="dxa"/>
-          </w:tcPr>
-          <w:p>
-            <w:pPr>
-              <w:spacing w:line="360" w:lineRule="auto"/>
-              <w:jc w:val="center"/>
-              <w:rPr>
-                <w:lang w:val="en-US"/>
-              </w:rPr>
-            </w:pPr>
-            <w:r>
-              <w:rPr>
-                <w:lang w:val="en-US"/>
-              </w:rPr>
-              <w:t>2-40</w:t>
-            </w:r>
-          </w:p>
-        </w:tc>
-      </w:tr>
-      <w:tr>
-        <w:tc>
-          <w:tcPr>
-            <w:tcW w:w="484" w:type="dxa"/>
-          </w:tcPr>
-          <w:p>
-            <w:pPr>
-              <w:spacing w:line="360" w:lineRule="auto"/>
-              <w:jc w:val="center"/>
-              <w:rPr>
-                <w:lang w:val="en-US"/>
-              </w:rPr>
-            </w:pPr>
-            <w:r>
-              <w:rPr>
-                <w:lang w:val="en-US"/>
-              </w:rPr>
-              <w:t>7</w:t>
-            </w:r>
-          </w:p>
-        </w:tc>
-        <w:tc>
-          <w:tcPr>
-            <w:tcW w:w="4331" w:type="dxa"/>
-          </w:tcPr>
-          <w:p>
-            <w:pPr>
-              <w:spacing w:line="360" w:lineRule="auto"/>
-              <w:jc w:val="center"/>
-            </w:pPr>
-            <w:r>
-              <w:t>Стойкость к атмосферным воздейс</w:t>
-            </w:r>
-            <w:r>
-              <w:t>т</w:t>
-            </w:r>
-            <w:r>
-              <w:t>виям</w:t>
-            </w:r>
-          </w:p>
-        </w:tc>
-        <w:tc>
-          <w:tcPr>
-            <w:tcW w:w="2744" w:type="dxa"/>
-          </w:tcPr>
-          <w:p>
-            <w:pPr>
-              <w:spacing w:line="360" w:lineRule="auto"/>
-              <w:jc w:val="center"/>
-            </w:pPr>
-            <w:r>
-              <w:t>хорошая</w:t>
-            </w:r>
-          </w:p>
-        </w:tc>
-        <w:tc>
-          <w:tcPr>
-            <w:tcW w:w="2403" w:type="dxa"/>
-          </w:tcPr>
-          <w:p>
-            <w:pPr>
-              <w:spacing w:line="360" w:lineRule="auto"/>
-              <w:jc w:val="center"/>
-            </w:pPr>
-            <w:r>
-              <w:t>средняя</w:t>
-            </w:r>
-          </w:p>
-        </w:tc>
-      </w:tr>
-      <w:tr>
-        <w:tc>
-          <w:tcPr>
-            <w:tcW w:w="484" w:type="dxa"/>
-          </w:tcPr>
-          <w:p>
-            <w:pPr>
-              <w:spacing w:line="360" w:lineRule="auto"/>
-              <w:jc w:val="center"/>
-              <w:rPr>
-                <w:lang w:val="en-US"/>
-              </w:rPr>
-            </w:pPr>
-            <w:r>
-              <w:rPr>
-                <w:lang w:val="en-US"/>
-              </w:rPr>
-              <w:t>8</w:t>
-            </w:r>
-          </w:p>
-        </w:tc>
-        <w:tc>
-          <w:tcPr>
-            <w:tcW w:w="4331" w:type="dxa"/>
-          </w:tcPr>
-          <w:p>
-            <w:pPr>
-              <w:spacing w:line="360" w:lineRule="auto"/>
-              <w:jc w:val="center"/>
-            </w:pPr>
-            <w:r>
-              <w:t>Токсичность</w:t>
-            </w:r>
-          </w:p>
-        </w:tc>
-        <w:tc>
-          <w:tcPr>
-            <w:tcW w:w="2744" w:type="dxa"/>
-          </w:tcPr>
-          <w:p>
-            <w:pPr>
-              <w:spacing w:line="360" w:lineRule="auto"/>
-              <w:jc w:val="center"/>
-            </w:pPr>
-            <w:r>
-              <w:t>Может вызывать раздражение</w:t>
-            </w:r>
-          </w:p>
-        </w:tc>
-        <w:tc>
-          <w:tcPr>
-            <w:tcW w:w="2403" w:type="dxa"/>
-          </w:tcPr>
-          <w:p>
-            <w:pPr>
-              <w:spacing w:line="360" w:lineRule="auto"/>
-              <w:jc w:val="center"/>
-            </w:pPr>
-            <w:r>
-              <w:t>Нетоксичен</w:t>
-            </w:r>
-          </w:p>
-        </w:tc>
-      </w:tr>
-      <w:tr>
-        <w:tc>
-          <w:tcPr>
-            <w:tcW w:w="484" w:type="dxa"/>
-          </w:tcPr>
-          <w:p>
-            <w:pPr>
-              <w:spacing w:line="360" w:lineRule="auto"/>
-              <w:jc w:val="center"/>
-              <w:rPr>
-                <w:lang w:val="en-US"/>
-              </w:rPr>
-            </w:pPr>
-            <w:r>
-              <w:rPr>
-                <w:lang w:val="en-US"/>
-              </w:rPr>
-              <w:t>9</w:t>
-            </w:r>
-          </w:p>
-        </w:tc>
-        <w:tc>
-          <w:tcPr>
-            <w:tcW w:w="4331" w:type="dxa"/>
-          </w:tcPr>
-          <w:p>
-            <w:pPr>
-              <w:spacing w:line="360" w:lineRule="auto"/>
-              <w:jc w:val="center"/>
-            </w:pPr>
-            <w:r>
-              <w:t>Стойкость к УФ-излучению</w:t>
-            </w:r>
-          </w:p>
-        </w:tc>
-        <w:tc>
-          <w:tcPr>
-            <w:tcW w:w="2744" w:type="dxa"/>
-          </w:tcPr>
-          <w:p>
-            <w:pPr>
-              <w:spacing w:line="360" w:lineRule="auto"/>
-              <w:jc w:val="center"/>
-            </w:pPr>
-            <w:r>
-              <w:t>средняя</w:t>
-            </w:r>
-          </w:p>
-        </w:tc>
-        <w:tc>
-          <w:tcPr>
-            <w:tcW w:w="2403" w:type="dxa"/>
-          </w:tcPr>
-          <w:p>
-            <w:pPr>
-              <w:spacing w:line="360" w:lineRule="auto"/>
-              <w:jc w:val="center"/>
-            </w:pPr>
-            <w:r>
-              <w:t>хорошая</w:t>
-            </w:r>
-          </w:p>
-        </w:tc>
-      </w:tr>
-      <w:tr>
-        <w:tc>
-          <w:tcPr>
-            <w:tcW w:w="484" w:type="dxa"/>
-          </w:tcPr>
-          <w:p>
-            <w:pPr>
-              <w:spacing w:line="360" w:lineRule="auto"/>
-              <w:jc w:val="center"/>
-              <w:rPr>
-                <w:lang w:val="en-US"/>
-              </w:rPr>
-            </w:pPr>
-            <w:r>
-              <w:rPr>
-                <w:lang w:val="en-US"/>
-              </w:rPr>
-              <w:t>10</w:t>
-            </w:r>
-          </w:p>
-        </w:tc>
-        <w:tc>
-          <w:tcPr>
-            <w:tcW w:w="4331" w:type="dxa"/>
-          </w:tcPr>
-          <w:p>
-            <w:pPr>
-              <w:spacing w:line="360" w:lineRule="auto"/>
-              <w:jc w:val="center"/>
-            </w:pPr>
-            <w:r>
-              <w:t>Твёрдость поверхности</w:t>
-            </w:r>
-          </w:p>
-        </w:tc>
-        <w:tc>
-          <w:tcPr>
-            <w:tcW w:w="2744" w:type="dxa"/>
-          </w:tcPr>
-          <w:p>
-            <w:pPr>
-              <w:spacing w:line="360" w:lineRule="auto"/>
-              <w:jc w:val="center"/>
-            </w:pPr>
-            <w:r>
-              <w:t>средняя</w:t>
-            </w:r>
-          </w:p>
-        </w:tc>
-        <w:tc>
-          <w:tcPr>
-            <w:tcW w:w="2403" w:type="dxa"/>
-          </w:tcPr>
-          <w:p>
-            <w:pPr>
-              <w:spacing w:line="360" w:lineRule="auto"/>
-              <w:jc w:val="center"/>
-            </w:pPr>
-            <w:r>
-              <w:t>высокая</w:t>
-            </w:r>
-          </w:p>
-        </w:tc>
-      </w:tr>
-      <w:tr>
-        <w:tc>
-          <w:tcPr>
-            <w:tcW w:w="484" w:type="dxa"/>
-          </w:tcPr>
-          <w:p>
-            <w:pPr>
-              <w:spacing w:line="360" w:lineRule="auto"/>
-              <w:jc w:val="center"/>
-              <w:rPr>
-                <w:lang w:val="en-US"/>
-              </w:rPr>
-            </w:pPr>
-            <w:r>
-              <w:rPr>
-                <w:lang w:val="en-US"/>
-              </w:rPr>
-              <w:t>11</w:t>
-            </w:r>
-          </w:p>
-        </w:tc>
-        <w:tc>
-          <w:tcPr>
-            <w:tcW w:w="4331" w:type="dxa"/>
-          </w:tcPr>
-          <w:p>
-            <w:pPr>
-              <w:spacing w:line="360" w:lineRule="auto"/>
-              <w:jc w:val="center"/>
-            </w:pPr>
-            <w:r>
-              <w:t>Деформация</w:t>
-            </w:r>
-          </w:p>
-        </w:tc>
-        <w:tc>
-          <w:tcPr>
-            <w:tcW w:w="2744" w:type="dxa"/>
-          </w:tcPr>
-          <w:p>
-            <w:pPr>
-              <w:spacing w:line="360" w:lineRule="auto"/>
-              <w:jc w:val="center"/>
-            </w:pPr>
-            <w:r>
-              <w:t>высокая</w:t>
-            </w:r>
-          </w:p>
-        </w:tc>
-        <w:tc>
-          <w:tcPr>
-            <w:tcW w:w="2403" w:type="dxa"/>
-          </w:tcPr>
-          <w:p>
-            <w:pPr>
-              <w:spacing w:line="360" w:lineRule="auto"/>
-              <w:jc w:val="center"/>
-            </w:pPr>
-            <w:r>
-              <w:t>низкая</w:t>
-            </w:r>
-          </w:p>
-        </w:tc>
-      </w:tr>
-      <w:tr>
-        <w:tc>
-          <w:tcPr>
-            <w:tcW w:w="484" w:type="dxa"/>
-          </w:tcPr>
-          <w:p>
-            <w:pPr>
-              <w:spacing w:line="360" w:lineRule="auto"/>
-              <w:jc w:val="center"/>
-              <w:rPr>
-                <w:lang w:val="en-US"/>
-              </w:rPr>
-            </w:pPr>
-            <w:r>
-              <w:rPr>
-                <w:lang w:val="en-US"/>
-              </w:rPr>
-              <w:t>12</w:t>
-            </w:r>
-          </w:p>
-        </w:tc>
-        <w:tc>
-          <w:tcPr>
-            <w:tcW w:w="4331" w:type="dxa"/>
-          </w:tcPr>
-          <w:p>
-            <w:pPr>
-              <w:spacing w:line="360" w:lineRule="auto"/>
-              <w:jc w:val="center"/>
-            </w:pPr>
-            <w:r>
-              <w:t>Воспламеняемость</w:t>
-            </w:r>
-          </w:p>
-        </w:tc>
-        <w:tc>
-          <w:tcPr>
-            <w:tcW w:w="2744" w:type="dxa"/>
-          </w:tcPr>
-          <w:p>
-            <w:pPr>
-              <w:spacing w:line="360" w:lineRule="auto"/>
-              <w:jc w:val="center"/>
-            </w:pPr>
-            <w:r>
-              <w:t>Легко воспламеняется</w:t>
-            </w:r>
-          </w:p>
-        </w:tc>
-        <w:tc>
-          <w:tcPr>
-            <w:tcW w:w="2403" w:type="dxa"/>
-          </w:tcPr>
-          <w:p>
-            <w:pPr>
-              <w:spacing w:line="360" w:lineRule="auto"/>
-              <w:jc w:val="center"/>
-            </w:pPr>
-            <w:r>
-              <w:t>Не воспламеняется</w:t>
-            </w:r>
-          </w:p>
-        </w:tc>
-      </w:tr>
-      <w:tr>
-        <w:tc>
-          <w:tcPr>
-            <w:tcW w:w="484" w:type="dxa"/>
-          </w:tcPr>
-          <w:p>
-            <w:pPr>
-              <w:spacing w:line="360" w:lineRule="auto"/>
-              <w:jc w:val="center"/>
-              <w:rPr>
-                <w:lang w:val="en-US"/>
-              </w:rPr>
-            </w:pPr>
-            <w:r>
-              <w:rPr>
-                <w:lang w:val="en-US"/>
-              </w:rPr>
-              <w:t>13</w:t>
-            </w:r>
-          </w:p>
-        </w:tc>
-        <w:tc>
-          <w:tcPr>
-            <w:tcW w:w="4331" w:type="dxa"/>
-          </w:tcPr>
-          <w:p>
-            <w:pPr>
-              <w:spacing w:line="360" w:lineRule="auto"/>
-              <w:jc w:val="center"/>
-            </w:pPr>
-            <w:r>
-              <w:t>Возможность последующей обработки</w:t>
-            </w:r>
-          </w:p>
-        </w:tc>
-        <w:tc>
-          <w:tcPr>
-            <w:tcW w:w="2744" w:type="dxa"/>
-          </w:tcPr>
-          <w:p>
-            <w:pPr>
-              <w:spacing w:line="360" w:lineRule="auto"/>
-              <w:jc w:val="center"/>
-            </w:pPr>
-            <w:r>
-              <w:t>хорошая</w:t>
-            </w:r>
-          </w:p>
-        </w:tc>
-        <w:tc>
-          <w:tcPr>
-            <w:tcW w:w="2403" w:type="dxa"/>
-          </w:tcPr>
-          <w:p>
-            <w:pPr>
-              <w:spacing w:line="360" w:lineRule="auto"/>
-              <w:jc w:val="center"/>
-            </w:pPr>
-            <w:r>
-              <w:t>средняя</w:t>
-            </w:r>
-          </w:p>
-        </w:tc>
-      </w:tr>
-      <w:tr>
-        <w:tc>
-          <w:tcPr>
-            <w:tcW w:w="484" w:type="dxa"/>
-          </w:tcPr>
-          <w:p>
-            <w:pPr>
-              <w:spacing w:line="360" w:lineRule="auto"/>
-              <w:jc w:val="center"/>
-              <w:rPr>
-                <w:lang w:val="en-US"/>
-              </w:rPr>
-            </w:pPr>
-            <w:r>
-              <w:rPr>
-                <w:lang w:val="en-US"/>
-              </w:rPr>
-              <w:t>14</w:t>
-            </w:r>
-          </w:p>
-        </w:tc>
-        <w:tc>
-          <w:tcPr>
-            <w:tcW w:w="4331" w:type="dxa"/>
-          </w:tcPr>
-          <w:p>
-            <w:pPr>
-              <w:spacing w:line="360" w:lineRule="auto"/>
-              <w:jc w:val="center"/>
-            </w:pPr>
-            <w:r>
-              <w:t>Температура экструзии (</w:t>
-            </w:r>
-            <w:r>
-              <w:rPr>
-                <w:rFonts w:ascii="Times New Roman" w:hAnsi="Times New Roman" w:cs="Times New Roman"/>
-              </w:rPr>
-              <w:t>°</w:t>
-            </w:r>
-            <w:r>
-              <w:t>С)</w:t>
-            </w:r>
-          </w:p>
-        </w:tc>
-        <w:tc>
-          <w:tcPr>
-            <w:tcW w:w="2744" w:type="dxa"/>
-          </w:tcPr>
-          <w:p>
-            <w:pPr>
-              <w:spacing w:line="360" w:lineRule="auto"/>
-              <w:jc w:val="center"/>
-            </w:pPr>
-            <w:r>
-              <w:t>215-260</w:t>
-            </w:r>
-          </w:p>
-        </w:tc>
-        <w:tc>
-          <w:tcPr>
-            <w:tcW w:w="2403" w:type="dxa"/>
-          </w:tcPr>
-          <w:p>
-            <w:pPr>
-              <w:spacing w:line="360" w:lineRule="auto"/>
-              <w:jc w:val="center"/>
-            </w:pPr>
-            <w:r>
-              <w:t>190-230</w:t>
-            </w:r>
-          </w:p>
-        </w:tc>
-      </w:tr>
-      <w:tr>
-        <w:tc>
-          <w:tcPr>
-            <w:tcW w:w="484" w:type="dxa"/>
-          </w:tcPr>
-          <w:p>
-            <w:pPr>
-              <w:spacing w:line="360" w:lineRule="auto"/>
-              <w:jc w:val="center"/>
-              <w:rPr>
-                <w:lang w:val="en-US"/>
-              </w:rPr>
-            </w:pPr>
-            <w:r>
-              <w:rPr>
-                <w:lang w:val="en-US"/>
-              </w:rPr>
-              <w:lastRenderedPageBreak/>
-              <w:t>15</w:t>
-            </w:r>
-          </w:p>
-        </w:tc>
-        <w:tc>
-          <w:tcPr>
-            <w:tcW w:w="4331" w:type="dxa"/>
-          </w:tcPr>
-          <w:p>
-            <w:pPr>
-              <w:spacing w:line="360" w:lineRule="auto"/>
-              <w:jc w:val="center"/>
-            </w:pPr>
-            <w:r>
-              <w:t>Температура печатной платформы (</w:t>
-            </w:r>
-            <w:r>
-              <w:rPr>
-                <w:rFonts w:ascii="Times New Roman" w:hAnsi="Times New Roman" w:cs="Times New Roman"/>
-              </w:rPr>
-              <w:t>°</w:t>
-            </w:r>
-            <w:r>
-              <w:t>С)</w:t>
-            </w:r>
-          </w:p>
-        </w:tc>
-        <w:tc>
-          <w:tcPr>
-            <w:tcW w:w="2744" w:type="dxa"/>
-          </w:tcPr>
-          <w:p>
-            <w:pPr>
-              <w:spacing w:line="360" w:lineRule="auto"/>
-              <w:jc w:val="center"/>
-            </w:pPr>
-            <w:r>
-              <w:t>80-120</w:t>
-            </w:r>
-          </w:p>
-        </w:tc>
-        <w:tc>
-          <w:tcPr>
-            <w:tcW w:w="2403" w:type="dxa"/>
-          </w:tcPr>
-          <w:p>
-            <w:pPr>
-              <w:spacing w:line="360" w:lineRule="auto"/>
-              <w:jc w:val="center"/>
-            </w:pPr>
-            <w:r>
-              <w:t>50-70</w:t>
-            </w:r>
-          </w:p>
-        </w:tc>
-      </w:tr>
-    </w:tbl>
-    <w:p>
-      <w:pPr>
-        <w:spacing w:line="360" w:lineRule="auto"/>
-        <w:ind w:firstLine="720"/>
         <w:contextualSpacing/>
         <w:jc w:val="both"/>
         <w:rPr>
+          <w:rFonts w:ascii="Times New Roman" w:hAnsi="Times New Roman" w:cs="Times New Roman"/>
           <w:sz w:val="28"/>
           <w:szCs w:val="28"/>
         </w:rPr>
@@ -2780,42 +2460,132 @@
       <w:pPr>
         <w:jc w:val="center"/>
         <w:rPr>
-          <w:sz w:val="28"/>
-          <w:szCs w:val="28"/>
-        </w:rPr>
-      </w:pPr>
-    </w:p>
-    <w:p>
-      <w:pPr>
-        <w:jc w:val="center"/>
-      </w:pPr>
+          <w:rFonts w:ascii="Times New Roman" w:hAnsi="Times New Roman" w:cs="Times New Roman"/>
+          <w:sz w:val="28"/>
+          <w:szCs w:val="28"/>
+        </w:rPr>
+      </w:pPr>
+    </w:p>
+    <w:p>
+      <w:pPr>
+        <w:rPr>
+          <w:rFonts w:ascii="Times New Roman" w:hAnsi="Times New Roman" w:cs="Times New Roman"/>
+          <w:sz w:val="28"/>
+          <w:szCs w:val="28"/>
+        </w:rPr>
+      </w:pPr>
+      <w:r>
+        <w:rPr>
+          <w:rFonts w:ascii="Times New Roman" w:hAnsi="Times New Roman" w:cs="Times New Roman"/>
+          <w:sz w:val="28"/>
+          <w:szCs w:val="28"/>
+        </w:rPr>
+        <w:t xml:space="preserve">/Фотографии компонентов проекта и конвейер в сборке. Ссылка на репозиторий с этими же фото </w:t>
+      </w:r>
     </w:p>
     <w:p>
       <w:pPr>
         <w:pStyle w:val="1"/>
         <w:spacing w:after="240"/>
         <w:rPr>
-          <w:sz w:val="28"/>
-          <w:szCs w:val="28"/>
-        </w:rPr>
-      </w:pPr>
-      <w:bookmarkStart w:id="3" w:name="_Toc127280444"/>
-    </w:p>
+          <w:rFonts w:ascii="Times New Roman" w:hAnsi="Times New Roman" w:cs="Times New Roman"/>
+          <w:sz w:val="28"/>
+          <w:szCs w:val="28"/>
+        </w:rPr>
+      </w:pPr>
+    </w:p>
+    <w:p/>
+    <w:p/>
+    <w:p/>
+    <w:p/>
+    <w:p/>
+    <w:p/>
+    <w:p/>
+    <w:p/>
+    <w:p/>
+    <w:p/>
+    <w:p/>
+    <w:p/>
+    <w:p/>
+    <w:p/>
+    <w:p/>
+    <w:p/>
+    <w:p/>
+    <w:p/>
+    <w:p/>
+    <w:p/>
+    <w:p/>
+    <w:p/>
+    <w:p/>
+    <w:p/>
+    <w:p/>
+    <w:p/>
+    <w:p/>
+    <w:p/>
+    <w:p/>
+    <w:p/>
+    <w:p/>
+    <w:p/>
+    <w:p/>
+    <w:p/>
+    <w:p/>
+    <w:p/>
+    <w:p/>
+    <w:p/>
     <w:p>
       <w:pPr>
         <w:pStyle w:val="1"/>
         <w:spacing w:after="240"/>
         <w:rPr>
-          <w:sz w:val="28"/>
-          <w:szCs w:val="28"/>
-        </w:rPr>
-      </w:pPr>
-    </w:p>
+          <w:rFonts w:ascii="Times New Roman" w:hAnsi="Times New Roman" w:cs="Times New Roman"/>
+          <w:sz w:val="28"/>
+          <w:szCs w:val="28"/>
+        </w:rPr>
+      </w:pPr>
+      <w:bookmarkStart w:id="6" w:name="_Toc127455321"/>
+      <w:r>
+        <w:rPr>
+          <w:rFonts w:ascii="Times New Roman" w:hAnsi="Times New Roman" w:cs="Times New Roman"/>
+          <w:sz w:val="28"/>
+          <w:szCs w:val="28"/>
+        </w:rPr>
+        <w:lastRenderedPageBreak/>
+        <w:t>Заключение</w:t>
+      </w:r>
+      <w:bookmarkEnd w:id="6"/>
+      <w:r>
+        <w:rPr>
+          <w:rFonts w:ascii="Times New Roman" w:hAnsi="Times New Roman" w:cs="Times New Roman"/>
+          <w:sz w:val="28"/>
+          <w:szCs w:val="28"/>
+        </w:rPr>
+        <w:t xml:space="preserve"> </w:t>
+      </w:r>
+    </w:p>
+    <w:p>
+      <w:pPr>
+        <w:rPr>
+          <w:rFonts w:ascii="Times New Roman" w:hAnsi="Times New Roman" w:cs="Times New Roman"/>
+          <w:sz w:val="28"/>
+          <w:szCs w:val="28"/>
+        </w:rPr>
+      </w:pPr>
+      <w:r>
+        <w:rPr>
+          <w:rFonts w:ascii="Times New Roman" w:hAnsi="Times New Roman" w:cs="Times New Roman"/>
+          <w:sz w:val="28"/>
+          <w:szCs w:val="28"/>
+        </w:rPr>
+        <w:t>/Результаты работы, анализ, видео, показывающее функционал аппарата</w:t>
+      </w:r>
+    </w:p>
+    <w:p/>
     <w:p>
       <w:pPr>
         <w:pStyle w:val="1"/>
         <w:spacing w:after="240"/>
         <w:rPr>
+          <w:rFonts w:ascii="Times New Roman" w:hAnsi="Times New Roman" w:cs="Times New Roman"/>
           <w:sz w:val="28"/>
           <w:szCs w:val="28"/>
         </w:rPr>
@@ -2826,6 +2596,7 @@
         <w:pStyle w:val="1"/>
         <w:spacing w:after="240"/>
         <w:rPr>
+          <w:rFonts w:ascii="Times New Roman" w:hAnsi="Times New Roman" w:cs="Times New Roman"/>
           <w:sz w:val="28"/>
           <w:szCs w:val="28"/>
         </w:rPr>
@@ -2836,6 +2607,7 @@
         <w:pStyle w:val="1"/>
         <w:spacing w:after="240"/>
         <w:rPr>
+          <w:rFonts w:ascii="Times New Roman" w:hAnsi="Times New Roman" w:cs="Times New Roman"/>
           <w:sz w:val="28"/>
           <w:szCs w:val="28"/>
         </w:rPr>
@@ -2846,6 +2618,7 @@
         <w:pStyle w:val="1"/>
         <w:spacing w:after="240"/>
         <w:rPr>
+          <w:rFonts w:ascii="Times New Roman" w:hAnsi="Times New Roman" w:cs="Times New Roman"/>
           <w:sz w:val="28"/>
           <w:szCs w:val="28"/>
         </w:rPr>
@@ -2856,6 +2629,7 @@
         <w:pStyle w:val="1"/>
         <w:spacing w:after="240"/>
         <w:rPr>
+          <w:rFonts w:ascii="Times New Roman" w:hAnsi="Times New Roman" w:cs="Times New Roman"/>
           <w:sz w:val="28"/>
           <w:szCs w:val="28"/>
         </w:rPr>
@@ -2866,6 +2640,7 @@
         <w:pStyle w:val="1"/>
         <w:spacing w:after="240"/>
         <w:rPr>
+          <w:rFonts w:ascii="Times New Roman" w:hAnsi="Times New Roman" w:cs="Times New Roman"/>
           <w:sz w:val="28"/>
           <w:szCs w:val="28"/>
         </w:rPr>
@@ -2876,6 +2651,7 @@
         <w:pStyle w:val="1"/>
         <w:spacing w:after="240"/>
         <w:rPr>
+          <w:rFonts w:ascii="Times New Roman" w:hAnsi="Times New Roman" w:cs="Times New Roman"/>
           <w:sz w:val="28"/>
           <w:szCs w:val="28"/>
         </w:rPr>
@@ -2886,6 +2662,7 @@
         <w:pStyle w:val="1"/>
         <w:spacing w:after="240"/>
         <w:rPr>
+          <w:rFonts w:ascii="Times New Roman" w:hAnsi="Times New Roman" w:cs="Times New Roman"/>
           <w:sz w:val="28"/>
           <w:szCs w:val="28"/>
         </w:rPr>
@@ -2896,278 +2673,211 @@
         <w:pStyle w:val="1"/>
         <w:spacing w:after="240"/>
         <w:rPr>
-          <w:sz w:val="28"/>
-          <w:szCs w:val="28"/>
-        </w:rPr>
-      </w:pPr>
+          <w:rFonts w:ascii="Times New Roman" w:hAnsi="Times New Roman" w:cs="Times New Roman"/>
+          <w:sz w:val="28"/>
+          <w:szCs w:val="28"/>
+        </w:rPr>
+      </w:pPr>
+    </w:p>
+    <w:p/>
+    <w:p/>
+    <w:p/>
+    <w:p/>
+    <w:p/>
+    <w:p/>
+    <w:p/>
+    <w:p/>
+    <w:p/>
+    <w:p/>
+    <w:p/>
+    <w:p/>
+    <w:p/>
+    <w:p/>
+    <w:p>
+      <w:pPr>
+        <w:spacing w:line="360" w:lineRule="auto"/>
+        <w:jc w:val="both"/>
+        <w:rPr>
+          <w:rFonts w:ascii="Times New Roman" w:hAnsi="Times New Roman" w:cs="Times New Roman"/>
+          <w:sz w:val="28"/>
+          <w:szCs w:val="28"/>
+        </w:rPr>
+      </w:pPr>
+    </w:p>
+    <w:p>
+      <w:pPr>
+        <w:rPr>
+          <w:rFonts w:ascii="Times New Roman" w:hAnsi="Times New Roman" w:cs="Times New Roman"/>
+          <w:sz w:val="28"/>
+          <w:szCs w:val="28"/>
+        </w:rPr>
+      </w:pPr>
+      <w:r>
+        <w:rPr>
+          <w:rFonts w:ascii="Times New Roman" w:hAnsi="Times New Roman" w:cs="Times New Roman"/>
+          <w:sz w:val="28"/>
+          <w:szCs w:val="28"/>
+        </w:rPr>
+        <w:br w:type="page"/>
+      </w:r>
     </w:p>
     <w:p>
       <w:pPr>
         <w:pStyle w:val="1"/>
         <w:spacing w:after="240"/>
         <w:rPr>
-          <w:sz w:val="28"/>
-          <w:szCs w:val="28"/>
-        </w:rPr>
-      </w:pPr>
-    </w:p>
-    <w:p>
-      <w:pPr>
-        <w:pStyle w:val="1"/>
-        <w:spacing w:after="240"/>
-        <w:rPr>
-          <w:sz w:val="28"/>
-          <w:szCs w:val="28"/>
-        </w:rPr>
-      </w:pPr>
-    </w:p>
-    <w:p>
-      <w:pPr>
-        <w:pStyle w:val="1"/>
-        <w:spacing w:after="240"/>
-        <w:rPr>
-          <w:sz w:val="28"/>
-          <w:szCs w:val="28"/>
-        </w:rPr>
-      </w:pPr>
-    </w:p>
-    <w:p>
-      <w:pPr>
-        <w:pStyle w:val="1"/>
-        <w:spacing w:after="240"/>
-        <w:rPr>
-          <w:sz w:val="28"/>
-          <w:szCs w:val="28"/>
-        </w:rPr>
-      </w:pPr>
-    </w:p>
-    <w:p>
-      <w:pPr>
-        <w:pStyle w:val="1"/>
-        <w:spacing w:after="240"/>
-        <w:rPr>
-          <w:sz w:val="28"/>
-          <w:szCs w:val="28"/>
-        </w:rPr>
-      </w:pPr>
-    </w:p>
-    <w:p>
-      <w:pPr>
-        <w:pStyle w:val="1"/>
-        <w:spacing w:after="240"/>
-        <w:rPr>
-          <w:sz w:val="28"/>
-          <w:szCs w:val="28"/>
-        </w:rPr>
-      </w:pPr>
-    </w:p>
-    <w:p>
-      <w:pPr>
-        <w:pStyle w:val="1"/>
-        <w:spacing w:after="240"/>
-        <w:rPr>
-          <w:sz w:val="28"/>
-          <w:szCs w:val="28"/>
-        </w:rPr>
-      </w:pPr>
-    </w:p>
-    <w:p>
-      <w:pPr>
-        <w:pStyle w:val="1"/>
-        <w:spacing w:after="240"/>
-        <w:rPr>
-          <w:sz w:val="28"/>
-          <w:szCs w:val="28"/>
-        </w:rPr>
-      </w:pPr>
-    </w:p>
-    <w:p>
-      <w:pPr>
-        <w:pStyle w:val="1"/>
-        <w:spacing w:after="240"/>
-        <w:rPr>
-          <w:sz w:val="28"/>
-          <w:szCs w:val="28"/>
-        </w:rPr>
-      </w:pPr>
-    </w:p>
-    <w:p>
-      <w:pPr>
-        <w:pStyle w:val="1"/>
-        <w:spacing w:after="240"/>
-        <w:rPr>
-          <w:sz w:val="28"/>
-          <w:szCs w:val="28"/>
-        </w:rPr>
-      </w:pPr>
-    </w:p>
-    <w:p>
-      <w:pPr>
-        <w:pStyle w:val="1"/>
-        <w:spacing w:after="240"/>
-        <w:rPr>
-          <w:sz w:val="28"/>
-          <w:szCs w:val="28"/>
-        </w:rPr>
-      </w:pPr>
-    </w:p>
-    <w:p>
-      <w:pPr>
-        <w:pStyle w:val="1"/>
-        <w:spacing w:after="240"/>
-        <w:rPr>
-          <w:sz w:val="28"/>
-          <w:szCs w:val="28"/>
-        </w:rPr>
-      </w:pPr>
-    </w:p>
-    <w:p>
-      <w:pPr>
-        <w:pStyle w:val="1"/>
-        <w:spacing w:after="240"/>
-        <w:rPr>
-          <w:sz w:val="28"/>
-          <w:szCs w:val="28"/>
-        </w:rPr>
-      </w:pPr>
-      <w:r>
-        <w:rPr>
+          <w:rFonts w:ascii="Times New Roman" w:hAnsi="Times New Roman" w:cs="Times New Roman"/>
+          <w:sz w:val="28"/>
+          <w:szCs w:val="28"/>
+        </w:rPr>
+      </w:pPr>
+      <w:bookmarkStart w:id="7" w:name="_Toc127455322"/>
+      <w:r>
+        <w:rPr>
+          <w:rFonts w:ascii="Times New Roman" w:hAnsi="Times New Roman" w:cs="Times New Roman"/>
           <w:sz w:val="28"/>
           <w:szCs w:val="28"/>
         </w:rPr>
         <w:lastRenderedPageBreak/>
-        <w:t>С</w:t>
-      </w:r>
-      <w:r>
-        <w:rPr>
-          <w:sz w:val="28"/>
-          <w:szCs w:val="28"/>
-        </w:rPr>
-        <w:t>писок литературы</w:t>
-      </w:r>
-      <w:r>
-        <w:rPr>
-          <w:sz w:val="28"/>
-          <w:szCs w:val="28"/>
-        </w:rPr>
-        <w:t>:</w:t>
-      </w:r>
-      <w:bookmarkEnd w:id="3"/>
+        <w:t>Список литературы:</w:t>
+      </w:r>
+      <w:bookmarkEnd w:id="7"/>
     </w:p>
     <w:p>
       <w:pPr>
         <w:spacing w:line="360" w:lineRule="auto"/>
         <w:jc w:val="both"/>
-      </w:pPr>
-      <w:r>
-        <w:t>1.</w:t>
-      </w:r>
-      <w:r>
-        <w:t xml:space="preserve"> </w:t>
-      </w:r>
-      <w:r>
-        <w:t>Машиностроение, Учебное пособие, Высш</w:t>
-      </w:r>
-      <w:r>
-        <w:t>е</w:t>
-      </w:r>
-      <w:r>
-        <w:t>е профессиональное образование, Конструирование узлов и деталей машин, 11-е издание. П.</w:t>
-      </w:r>
-      <w:r>
-        <w:t xml:space="preserve"> </w:t>
-      </w:r>
-      <w:r>
-        <w:t>Ф.</w:t>
-      </w:r>
-      <w:r>
-        <w:t xml:space="preserve"> </w:t>
-      </w:r>
-      <w:r>
-        <w:t>Дунаев, О.</w:t>
-      </w:r>
-      <w:r>
-        <w:t xml:space="preserve"> </w:t>
-      </w:r>
-      <w:r>
-        <w:t>П.</w:t>
-      </w:r>
-      <w:r>
-        <w:t xml:space="preserve"> </w:t>
-      </w:r>
-      <w:r>
-        <w:t>Леликов</w:t>
+        <w:rPr>
+          <w:rFonts w:ascii="Times New Roman" w:hAnsi="Times New Roman" w:cs="Times New Roman"/>
+          <w:sz w:val="28"/>
+          <w:szCs w:val="28"/>
+        </w:rPr>
+      </w:pPr>
+      <w:r>
+        <w:rPr>
+          <w:rFonts w:ascii="Times New Roman" w:hAnsi="Times New Roman" w:cs="Times New Roman"/>
+          <w:sz w:val="28"/>
+          <w:szCs w:val="28"/>
+        </w:rPr>
+        <w:t>1. Машиностроение, Учебное пособие, Высшее профессиональное образование, Конструирование узлов и деталей машин, 11-е издание. П. Ф. Дунаев, О. П. Леликов</w:t>
       </w:r>
     </w:p>
     <w:p>
       <w:pPr>
         <w:spacing w:line="360" w:lineRule="auto"/>
         <w:jc w:val="both"/>
-      </w:pPr>
-      <w:r>
-        <w:t>2.</w:t>
-      </w:r>
-      <w:r>
-        <w:t xml:space="preserve"> </w:t>
-      </w:r>
-      <w:r>
-        <w:t>Основы программирования микроконтроллеров, Учебник для образовательного набора «</w:t>
+        <w:rPr>
+          <w:rFonts w:ascii="Times New Roman" w:hAnsi="Times New Roman" w:cs="Times New Roman"/>
+          <w:sz w:val="28"/>
+          <w:szCs w:val="28"/>
+        </w:rPr>
+      </w:pPr>
+      <w:r>
+        <w:rPr>
+          <w:rFonts w:ascii="Times New Roman" w:hAnsi="Times New Roman" w:cs="Times New Roman"/>
+          <w:sz w:val="28"/>
+          <w:szCs w:val="28"/>
+        </w:rPr>
+        <w:t>2. Основы программирования микроконтроллеров, Учебник для образовательного набора «</w:t>
       </w:r>
       <w:proofErr w:type="spellStart"/>
       <w:r>
+        <w:rPr>
+          <w:rFonts w:ascii="Times New Roman" w:hAnsi="Times New Roman" w:cs="Times New Roman"/>
+          <w:sz w:val="28"/>
+          <w:szCs w:val="28"/>
+        </w:rPr>
         <w:t>Амперка</w:t>
       </w:r>
       <w:proofErr w:type="spellEnd"/>
       <w:r>
+        <w:rPr>
+          <w:rFonts w:ascii="Times New Roman" w:hAnsi="Times New Roman" w:cs="Times New Roman"/>
+          <w:sz w:val="28"/>
+          <w:szCs w:val="28"/>
+        </w:rPr>
         <w:t xml:space="preserve">». </w:t>
       </w:r>
-      <w:r>
-        <w:t>Бачинин. А</w:t>
-      </w:r>
-      <w:r>
-        <w:t xml:space="preserve">, </w:t>
-      </w:r>
-      <w:r>
-        <w:t>Панкратов. В</w:t>
-      </w:r>
-      <w:r>
-        <w:t xml:space="preserve">, </w:t>
-      </w:r>
       <w:proofErr w:type="spellStart"/>
       <w:r>
+        <w:rPr>
+          <w:rFonts w:ascii="Times New Roman" w:hAnsi="Times New Roman" w:cs="Times New Roman"/>
+          <w:sz w:val="28"/>
+          <w:szCs w:val="28"/>
+        </w:rPr>
+        <w:t>Бачинин</w:t>
+      </w:r>
+      <w:proofErr w:type="spellEnd"/>
+      <w:r>
+        <w:rPr>
+          <w:rFonts w:ascii="Times New Roman" w:hAnsi="Times New Roman" w:cs="Times New Roman"/>
+          <w:sz w:val="28"/>
+          <w:szCs w:val="28"/>
+        </w:rPr>
+        <w:t xml:space="preserve">. А, Панкратов. В, </w:t>
+      </w:r>
+      <w:proofErr w:type="spellStart"/>
+      <w:r>
+        <w:rPr>
+          <w:rFonts w:ascii="Times New Roman" w:hAnsi="Times New Roman" w:cs="Times New Roman"/>
+          <w:sz w:val="28"/>
+          <w:szCs w:val="28"/>
+        </w:rPr>
         <w:t>Накоряков</w:t>
       </w:r>
       <w:proofErr w:type="spellEnd"/>
       <w:r>
-        <w:t xml:space="preserve">. </w:t>
-      </w:r>
-      <w:r>
-        <w:t>В</w:t>
-      </w:r>
-      <w:r>
-        <w:t>.</w:t>
+        <w:rPr>
+          <w:rFonts w:ascii="Times New Roman" w:hAnsi="Times New Roman" w:cs="Times New Roman"/>
+          <w:sz w:val="28"/>
+          <w:szCs w:val="28"/>
+        </w:rPr>
+        <w:t>. В.</w:t>
       </w:r>
     </w:p>
     <w:p>
       <w:pPr>
         <w:spacing w:line="360" w:lineRule="auto"/>
         <w:jc w:val="both"/>
-      </w:pPr>
-      <w:r>
+        <w:rPr>
+          <w:rFonts w:ascii="Times New Roman" w:hAnsi="Times New Roman" w:cs="Times New Roman"/>
+          <w:sz w:val="28"/>
+          <w:szCs w:val="28"/>
+        </w:rPr>
+      </w:pPr>
+      <w:r>
+        <w:rPr>
+          <w:rFonts w:ascii="Times New Roman" w:hAnsi="Times New Roman" w:cs="Times New Roman"/>
+          <w:sz w:val="28"/>
+          <w:szCs w:val="28"/>
+        </w:rPr>
         <w:t xml:space="preserve">3. Сайт </w:t>
       </w:r>
       <w:proofErr w:type="spellStart"/>
       <w:r>
+        <w:rPr>
+          <w:rFonts w:ascii="Times New Roman" w:hAnsi="Times New Roman" w:cs="Times New Roman"/>
+          <w:sz w:val="28"/>
+          <w:szCs w:val="28"/>
+        </w:rPr>
         <w:t>Амперка</w:t>
       </w:r>
       <w:proofErr w:type="spellEnd"/>
       <w:r>
+        <w:rPr>
+          <w:rFonts w:ascii="Times New Roman" w:hAnsi="Times New Roman" w:cs="Times New Roman"/>
+          <w:sz w:val="28"/>
+          <w:szCs w:val="28"/>
+        </w:rPr>
         <w:t xml:space="preserve">: </w:t>
       </w:r>
       <w:hyperlink r:id="rId8" w:history="1">
         <w:r>
           <w:rPr>
             <w:rStyle w:val="a5"/>
+            <w:rFonts w:ascii="Times New Roman" w:hAnsi="Times New Roman" w:cs="Times New Roman"/>
+            <w:sz w:val="28"/>
+            <w:szCs w:val="28"/>
           </w:rPr>
           <w:t>http://wiki.amperka.ru/</w:t>
         </w:r>
@@ -3177,42 +2887,56 @@
       <w:pPr>
         <w:spacing w:line="360" w:lineRule="auto"/>
         <w:jc w:val="both"/>
-      </w:pPr>
-      <w:r>
-        <w:t>4</w:t>
-      </w:r>
-      <w:r>
-        <w:t>.</w:t>
-      </w:r>
-      <w:r>
-        <w:t xml:space="preserve"> </w:t>
-      </w:r>
-      <w:r>
-        <w:t>Википедия:</w:t>
-      </w:r>
-      <w:r>
-        <w:t xml:space="preserve"> </w:t>
+        <w:rPr>
+          <w:rFonts w:ascii="Times New Roman" w:hAnsi="Times New Roman" w:cs="Times New Roman"/>
+          <w:sz w:val="28"/>
+          <w:szCs w:val="28"/>
+        </w:rPr>
+      </w:pPr>
+      <w:r>
+        <w:rPr>
+          <w:rFonts w:ascii="Times New Roman" w:hAnsi="Times New Roman" w:cs="Times New Roman"/>
+          <w:sz w:val="28"/>
+          <w:szCs w:val="28"/>
+        </w:rPr>
+        <w:t xml:space="preserve">4. Википедия: </w:t>
       </w:r>
       <w:hyperlink r:id="rId9" w:history="1">
         <w:r>
           <w:rPr>
             <w:rStyle w:val="a5"/>
+            <w:rFonts w:ascii="Times New Roman" w:hAnsi="Times New Roman" w:cs="Times New Roman"/>
+            <w:sz w:val="28"/>
+            <w:szCs w:val="28"/>
           </w:rPr>
           <w:t>https://ru.wikipedia.org/wiki/Dragon_2_(космический_корабль)</w:t>
         </w:r>
       </w:hyperlink>
       <w:r>
+        <w:rPr>
+          <w:rFonts w:ascii="Times New Roman" w:hAnsi="Times New Roman" w:cs="Times New Roman"/>
+          <w:sz w:val="28"/>
+          <w:szCs w:val="28"/>
+        </w:rPr>
         <w:t xml:space="preserve">, </w:t>
       </w:r>
       <w:hyperlink r:id="rId10" w:history="1">
         <w:r>
           <w:rPr>
             <w:rStyle w:val="a5"/>
+            <w:rFonts w:ascii="Times New Roman" w:hAnsi="Times New Roman" w:cs="Times New Roman"/>
+            <w:sz w:val="28"/>
+            <w:szCs w:val="28"/>
           </w:rPr>
           <w:t>https://ru.wikipedia.org/wiki/Союз_МС</w:t>
         </w:r>
       </w:hyperlink>
       <w:r>
+        <w:rPr>
+          <w:rFonts w:ascii="Times New Roman" w:hAnsi="Times New Roman" w:cs="Times New Roman"/>
+          <w:sz w:val="28"/>
+          <w:szCs w:val="28"/>
+        </w:rPr>
         <w:t>.</w:t>
       </w:r>
     </w:p>
@@ -3221,6 +2945,7 @@
         <w:spacing w:line="360" w:lineRule="auto"/>
         <w:jc w:val="both"/>
         <w:rPr>
+          <w:rFonts w:ascii="Times New Roman" w:hAnsi="Times New Roman" w:cs="Times New Roman"/>
           <w:sz w:val="28"/>
           <w:szCs w:val="28"/>
         </w:rPr>
@@ -3231,6 +2956,7 @@
         <w:spacing w:after="240"/>
         <w:jc w:val="both"/>
         <w:rPr>
+          <w:rFonts w:ascii="Times New Roman" w:hAnsi="Times New Roman" w:cs="Times New Roman"/>
           <w:sz w:val="28"/>
           <w:szCs w:val="28"/>
         </w:rPr>
@@ -3239,7 +2965,7 @@
     <w:sectPr>
       <w:footerReference w:type="default" r:id="rId11"/>
       <w:pgSz w:w="12240" w:h="15840"/>
-      <w:pgMar w:top="1134" w:right="900" w:bottom="1134" w:left="1701" w:header="720" w:footer="454" w:gutter="0"/>
+      <w:pgMar w:top="1134" w:right="850" w:bottom="1134" w:left="1701" w:header="720" w:footer="454" w:gutter="0"/>
       <w:pgNumType w:start="1"/>
       <w:cols w:space="720"/>
       <w:titlePg/>
@@ -3379,6 +3105,232 @@
 <file path=word/numbering.xml><?xml version="1.0" encoding="utf-8"?>
 <w:numbering xmlns:wpc="http://schemas.microsoft.com/office/word/2010/wordprocessingCanvas" xmlns:cx="http://schemas.microsoft.com/office/drawing/2014/chartex" xmlns:cx1="http://schemas.microsoft.com/office/drawing/2015/9/8/chartex" xmlns:cx2="http://schemas.microsoft.com/office/drawing/2015/10/21/chartex" xmlns:cx3="http://schemas.microsoft.com/office/drawing/2016/5/9/chartex" xmlns:cx4="http://schemas.microsoft.com/office/drawing/2016/5/10/chartex" xmlns:cx5="http://schemas.microsoft.com/office/drawing/2016/5/11/chartex" xmlns:cx6="http://schemas.microsoft.com/office/drawing/2016/5/12/chartex" xmlns:cx7="http://schemas.microsoft.com/office/drawing/2016/5/13/chartex" xmlns:cx8="http://schemas.microsoft.com/office/drawing/2016/5/14/chartex" xmlns:mc="http://schemas.openxmlformats.org/markup-compatibility/2006" xmlns:aink="http://schemas.microsoft.com/office/drawing/2016/ink" xmlns:am3d="http://schemas.microsoft.com/office/drawing/2017/model3d" xmlns:o="urn:schemas-microsoft-com:office:office" xmlns:r="http://schemas.openxmlformats.org/officeDocument/2006/relationships" xmlns:m="http://schemas.openxmlformats.org/officeDocument/2006/math" xmlns:v="urn:schemas-microsoft-com:vml" xmlns:wp14="http://schemas.microsoft.com/office/word/2010/wordprocessingDrawing" xmlns:wp="http://schemas.openxmlformats.org/drawingml/2006/wordprocessingDrawing" xmlns:w10="urn:schemas-microsoft-com:office:word" xmlns:w="http://schemas.openxmlformats.org/wordprocessingml/2006/main" xmlns:w14="http://schemas.microsoft.com/office/word/2010/wordml" xmlns:w15="http://schemas.microsoft.com/office/word/2012/wordml" xmlns:w16cex="http://schemas.microsoft.com/office/word/2018/wordml/cex" xmlns:w16cid="http://schemas.microsoft.com/office/word/2016/wordml/cid" xmlns:w16="http://schemas.microsoft.com/office/word/2018/wordml" xmlns:w16sdtdh="http://schemas.microsoft.com/office/word/2020/wordml/sdtdatahash" xmlns:w16se="http://schemas.microsoft.com/office/word/2015/wordml/symex" xmlns:wpg="http://schemas.microsoft.com/office/word/2010/wordprocessingGroup" xmlns:wpi="http://schemas.microsoft.com/office/word/2010/wordprocessingInk" xmlns:wne="http://schemas.microsoft.com/office/word/2006/wordml" xmlns:wps="http://schemas.microsoft.com/office/word/2010/wordprocessingShape" mc:Ignorable="w14 w15 w16se w16cid w16 w16cex w16sdtdh wp14">
   <w:abstractNum w:abstractNumId="0" w15:restartNumberingAfterBreak="0">
+    <w:nsid w:val="00BB33C6"/>
+    <w:multiLevelType w:val="hybridMultilevel"/>
+    <w:tmpl w:val="E2381AD6"/>
+    <w:lvl w:ilvl="0" w:tplc="04190001">
+      <w:start w:val="1"/>
+      <w:numFmt w:val="bullet"/>
+      <w:lvlText w:val=""/>
+      <w:lvlJc w:val="left"/>
+      <w:pPr>
+        <w:ind w:left="720" w:hanging="360"/>
+      </w:pPr>
+      <w:rPr>
+        <w:rFonts w:ascii="Symbol" w:hAnsi="Symbol" w:hint="default"/>
+      </w:rPr>
+    </w:lvl>
+    <w:lvl w:ilvl="1" w:tplc="04190003" w:tentative="1">
+      <w:start w:val="1"/>
+      <w:numFmt w:val="bullet"/>
+      <w:lvlText w:val="o"/>
+      <w:lvlJc w:val="left"/>
+      <w:pPr>
+        <w:ind w:left="1440" w:hanging="360"/>
+      </w:pPr>
+      <w:rPr>
+        <w:rFonts w:ascii="Courier New" w:hAnsi="Courier New" w:cs="Courier New" w:hint="default"/>
+      </w:rPr>
+    </w:lvl>
+    <w:lvl w:ilvl="2" w:tplc="04190005" w:tentative="1">
+      <w:start w:val="1"/>
+      <w:numFmt w:val="bullet"/>
+      <w:lvlText w:val=""/>
+      <w:lvlJc w:val="left"/>
+      <w:pPr>
+        <w:ind w:left="2160" w:hanging="360"/>
+      </w:pPr>
+      <w:rPr>
+        <w:rFonts w:ascii="Wingdings" w:hAnsi="Wingdings" w:hint="default"/>
+      </w:rPr>
+    </w:lvl>
+    <w:lvl w:ilvl="3" w:tplc="04190001" w:tentative="1">
+      <w:start w:val="1"/>
+      <w:numFmt w:val="bullet"/>
+      <w:lvlText w:val=""/>
+      <w:lvlJc w:val="left"/>
+      <w:pPr>
+        <w:ind w:left="2880" w:hanging="360"/>
+      </w:pPr>
+      <w:rPr>
+        <w:rFonts w:ascii="Symbol" w:hAnsi="Symbol" w:hint="default"/>
+      </w:rPr>
+    </w:lvl>
+    <w:lvl w:ilvl="4" w:tplc="04190003" w:tentative="1">
+      <w:start w:val="1"/>
+      <w:numFmt w:val="bullet"/>
+      <w:lvlText w:val="o"/>
+      <w:lvlJc w:val="left"/>
+      <w:pPr>
+        <w:ind w:left="3600" w:hanging="360"/>
+      </w:pPr>
+      <w:rPr>
+        <w:rFonts w:ascii="Courier New" w:hAnsi="Courier New" w:cs="Courier New" w:hint="default"/>
+      </w:rPr>
+    </w:lvl>
+    <w:lvl w:ilvl="5" w:tplc="04190005" w:tentative="1">
+      <w:start w:val="1"/>
+      <w:numFmt w:val="bullet"/>
+      <w:lvlText w:val=""/>
+      <w:lvlJc w:val="left"/>
+      <w:pPr>
+        <w:ind w:left="4320" w:hanging="360"/>
+      </w:pPr>
+      <w:rPr>
+        <w:rFonts w:ascii="Wingdings" w:hAnsi="Wingdings" w:hint="default"/>
+      </w:rPr>
+    </w:lvl>
+    <w:lvl w:ilvl="6" w:tplc="04190001" w:tentative="1">
+      <w:start w:val="1"/>
+      <w:numFmt w:val="bullet"/>
+      <w:lvlText w:val=""/>
+      <w:lvlJc w:val="left"/>
+      <w:pPr>
+        <w:ind w:left="5040" w:hanging="360"/>
+      </w:pPr>
+      <w:rPr>
+        <w:rFonts w:ascii="Symbol" w:hAnsi="Symbol" w:hint="default"/>
+      </w:rPr>
+    </w:lvl>
+    <w:lvl w:ilvl="7" w:tplc="04190003" w:tentative="1">
+      <w:start w:val="1"/>
+      <w:numFmt w:val="bullet"/>
+      <w:lvlText w:val="o"/>
+      <w:lvlJc w:val="left"/>
+      <w:pPr>
+        <w:ind w:left="5760" w:hanging="360"/>
+      </w:pPr>
+      <w:rPr>
+        <w:rFonts w:ascii="Courier New" w:hAnsi="Courier New" w:cs="Courier New" w:hint="default"/>
+      </w:rPr>
+    </w:lvl>
+    <w:lvl w:ilvl="8" w:tplc="04190005" w:tentative="1">
+      <w:start w:val="1"/>
+      <w:numFmt w:val="bullet"/>
+      <w:lvlText w:val=""/>
+      <w:lvlJc w:val="left"/>
+      <w:pPr>
+        <w:ind w:left="6480" w:hanging="360"/>
+      </w:pPr>
+      <w:rPr>
+        <w:rFonts w:ascii="Wingdings" w:hAnsi="Wingdings" w:hint="default"/>
+      </w:rPr>
+    </w:lvl>
+  </w:abstractNum>
+  <w:abstractNum w:abstractNumId="1" w15:restartNumberingAfterBreak="0">
+    <w:nsid w:val="0D430471"/>
+    <w:multiLevelType w:val="hybridMultilevel"/>
+    <w:tmpl w:val="189A1956"/>
+    <w:lvl w:ilvl="0" w:tplc="04190001">
+      <w:start w:val="1"/>
+      <w:numFmt w:val="bullet"/>
+      <w:lvlText w:val=""/>
+      <w:lvlJc w:val="left"/>
+      <w:pPr>
+        <w:ind w:left="3600" w:hanging="360"/>
+      </w:pPr>
+      <w:rPr>
+        <w:rFonts w:ascii="Symbol" w:hAnsi="Symbol" w:hint="default"/>
+      </w:rPr>
+    </w:lvl>
+    <w:lvl w:ilvl="1" w:tplc="04190003" w:tentative="1">
+      <w:start w:val="1"/>
+      <w:numFmt w:val="bullet"/>
+      <w:lvlText w:val="o"/>
+      <w:lvlJc w:val="left"/>
+      <w:pPr>
+        <w:ind w:left="4320" w:hanging="360"/>
+      </w:pPr>
+      <w:rPr>
+        <w:rFonts w:ascii="Courier New" w:hAnsi="Courier New" w:cs="Courier New" w:hint="default"/>
+      </w:rPr>
+    </w:lvl>
+    <w:lvl w:ilvl="2" w:tplc="04190005" w:tentative="1">
+      <w:start w:val="1"/>
+      <w:numFmt w:val="bullet"/>
+      <w:lvlText w:val=""/>
+      <w:lvlJc w:val="left"/>
+      <w:pPr>
+        <w:ind w:left="5040" w:hanging="360"/>
+      </w:pPr>
+      <w:rPr>
+        <w:rFonts w:ascii="Wingdings" w:hAnsi="Wingdings" w:hint="default"/>
+      </w:rPr>
+    </w:lvl>
+    <w:lvl w:ilvl="3" w:tplc="04190001" w:tentative="1">
+      <w:start w:val="1"/>
+      <w:numFmt w:val="bullet"/>
+      <w:lvlText w:val=""/>
+      <w:lvlJc w:val="left"/>
+      <w:pPr>
+        <w:ind w:left="5760" w:hanging="360"/>
+      </w:pPr>
+      <w:rPr>
+        <w:rFonts w:ascii="Symbol" w:hAnsi="Symbol" w:hint="default"/>
+      </w:rPr>
+    </w:lvl>
+    <w:lvl w:ilvl="4" w:tplc="04190003" w:tentative="1">
+      <w:start w:val="1"/>
+      <w:numFmt w:val="bullet"/>
+      <w:lvlText w:val="o"/>
+      <w:lvlJc w:val="left"/>
+      <w:pPr>
+        <w:ind w:left="6480" w:hanging="360"/>
+      </w:pPr>
+      <w:rPr>
+        <w:rFonts w:ascii="Courier New" w:hAnsi="Courier New" w:cs="Courier New" w:hint="default"/>
+      </w:rPr>
+    </w:lvl>
+    <w:lvl w:ilvl="5" w:tplc="04190005" w:tentative="1">
+      <w:start w:val="1"/>
+      <w:numFmt w:val="bullet"/>
+      <w:lvlText w:val=""/>
+      <w:lvlJc w:val="left"/>
+      <w:pPr>
+        <w:ind w:left="7200" w:hanging="360"/>
+      </w:pPr>
+      <w:rPr>
+        <w:rFonts w:ascii="Wingdings" w:hAnsi="Wingdings" w:hint="default"/>
+      </w:rPr>
+    </w:lvl>
+    <w:lvl w:ilvl="6" w:tplc="04190001" w:tentative="1">
+      <w:start w:val="1"/>
+      <w:numFmt w:val="bullet"/>
+      <w:lvlText w:val=""/>
+      <w:lvlJc w:val="left"/>
+      <w:pPr>
+        <w:ind w:left="7920" w:hanging="360"/>
+      </w:pPr>
+      <w:rPr>
+        <w:rFonts w:ascii="Symbol" w:hAnsi="Symbol" w:hint="default"/>
+      </w:rPr>
+    </w:lvl>
+    <w:lvl w:ilvl="7" w:tplc="04190003" w:tentative="1">
+      <w:start w:val="1"/>
+      <w:numFmt w:val="bullet"/>
+      <w:lvlText w:val="o"/>
+      <w:lvlJc w:val="left"/>
+      <w:pPr>
+        <w:ind w:left="8640" w:hanging="360"/>
+      </w:pPr>
+      <w:rPr>
+        <w:rFonts w:ascii="Courier New" w:hAnsi="Courier New" w:cs="Courier New" w:hint="default"/>
+      </w:rPr>
+    </w:lvl>
+    <w:lvl w:ilvl="8" w:tplc="04190005" w:tentative="1">
+      <w:start w:val="1"/>
+      <w:numFmt w:val="bullet"/>
+      <w:lvlText w:val=""/>
+      <w:lvlJc w:val="left"/>
+      <w:pPr>
+        <w:ind w:left="9360" w:hanging="360"/>
+      </w:pPr>
+      <w:rPr>
+        <w:rFonts w:ascii="Wingdings" w:hAnsi="Wingdings" w:hint="default"/>
+      </w:rPr>
+    </w:lvl>
+  </w:abstractNum>
+  <w:abstractNum w:abstractNumId="2" w15:restartNumberingAfterBreak="0">
     <w:nsid w:val="10BF1339"/>
     <w:multiLevelType w:val="hybridMultilevel"/>
     <w:tmpl w:val="2C2A8B28"/>
@@ -3491,7 +3443,233 @@
       </w:pPr>
     </w:lvl>
   </w:abstractNum>
-  <w:abstractNum w:abstractNumId="1" w15:restartNumberingAfterBreak="0">
+  <w:abstractNum w:abstractNumId="3" w15:restartNumberingAfterBreak="0">
+    <w:nsid w:val="275948C4"/>
+    <w:multiLevelType w:val="hybridMultilevel"/>
+    <w:tmpl w:val="B846FE96"/>
+    <w:lvl w:ilvl="0" w:tplc="04190001">
+      <w:start w:val="1"/>
+      <w:numFmt w:val="bullet"/>
+      <w:lvlText w:val=""/>
+      <w:lvlJc w:val="left"/>
+      <w:pPr>
+        <w:ind w:left="3600" w:hanging="360"/>
+      </w:pPr>
+      <w:rPr>
+        <w:rFonts w:ascii="Symbol" w:hAnsi="Symbol" w:hint="default"/>
+      </w:rPr>
+    </w:lvl>
+    <w:lvl w:ilvl="1" w:tplc="04190003" w:tentative="1">
+      <w:start w:val="1"/>
+      <w:numFmt w:val="bullet"/>
+      <w:lvlText w:val="o"/>
+      <w:lvlJc w:val="left"/>
+      <w:pPr>
+        <w:ind w:left="4320" w:hanging="360"/>
+      </w:pPr>
+      <w:rPr>
+        <w:rFonts w:ascii="Courier New" w:hAnsi="Courier New" w:cs="Courier New" w:hint="default"/>
+      </w:rPr>
+    </w:lvl>
+    <w:lvl w:ilvl="2" w:tplc="04190005" w:tentative="1">
+      <w:start w:val="1"/>
+      <w:numFmt w:val="bullet"/>
+      <w:lvlText w:val=""/>
+      <w:lvlJc w:val="left"/>
+      <w:pPr>
+        <w:ind w:left="5040" w:hanging="360"/>
+      </w:pPr>
+      <w:rPr>
+        <w:rFonts w:ascii="Wingdings" w:hAnsi="Wingdings" w:hint="default"/>
+      </w:rPr>
+    </w:lvl>
+    <w:lvl w:ilvl="3" w:tplc="04190001" w:tentative="1">
+      <w:start w:val="1"/>
+      <w:numFmt w:val="bullet"/>
+      <w:lvlText w:val=""/>
+      <w:lvlJc w:val="left"/>
+      <w:pPr>
+        <w:ind w:left="5760" w:hanging="360"/>
+      </w:pPr>
+      <w:rPr>
+        <w:rFonts w:ascii="Symbol" w:hAnsi="Symbol" w:hint="default"/>
+      </w:rPr>
+    </w:lvl>
+    <w:lvl w:ilvl="4" w:tplc="04190003" w:tentative="1">
+      <w:start w:val="1"/>
+      <w:numFmt w:val="bullet"/>
+      <w:lvlText w:val="o"/>
+      <w:lvlJc w:val="left"/>
+      <w:pPr>
+        <w:ind w:left="6480" w:hanging="360"/>
+      </w:pPr>
+      <w:rPr>
+        <w:rFonts w:ascii="Courier New" w:hAnsi="Courier New" w:cs="Courier New" w:hint="default"/>
+      </w:rPr>
+    </w:lvl>
+    <w:lvl w:ilvl="5" w:tplc="04190005" w:tentative="1">
+      <w:start w:val="1"/>
+      <w:numFmt w:val="bullet"/>
+      <w:lvlText w:val=""/>
+      <w:lvlJc w:val="left"/>
+      <w:pPr>
+        <w:ind w:left="7200" w:hanging="360"/>
+      </w:pPr>
+      <w:rPr>
+        <w:rFonts w:ascii="Wingdings" w:hAnsi="Wingdings" w:hint="default"/>
+      </w:rPr>
+    </w:lvl>
+    <w:lvl w:ilvl="6" w:tplc="04190001" w:tentative="1">
+      <w:start w:val="1"/>
+      <w:numFmt w:val="bullet"/>
+      <w:lvlText w:val=""/>
+      <w:lvlJc w:val="left"/>
+      <w:pPr>
+        <w:ind w:left="7920" w:hanging="360"/>
+      </w:pPr>
+      <w:rPr>
+        <w:rFonts w:ascii="Symbol" w:hAnsi="Symbol" w:hint="default"/>
+      </w:rPr>
+    </w:lvl>
+    <w:lvl w:ilvl="7" w:tplc="04190003" w:tentative="1">
+      <w:start w:val="1"/>
+      <w:numFmt w:val="bullet"/>
+      <w:lvlText w:val="o"/>
+      <w:lvlJc w:val="left"/>
+      <w:pPr>
+        <w:ind w:left="8640" w:hanging="360"/>
+      </w:pPr>
+      <w:rPr>
+        <w:rFonts w:ascii="Courier New" w:hAnsi="Courier New" w:cs="Courier New" w:hint="default"/>
+      </w:rPr>
+    </w:lvl>
+    <w:lvl w:ilvl="8" w:tplc="04190005" w:tentative="1">
+      <w:start w:val="1"/>
+      <w:numFmt w:val="bullet"/>
+      <w:lvlText w:val=""/>
+      <w:lvlJc w:val="left"/>
+      <w:pPr>
+        <w:ind w:left="9360" w:hanging="360"/>
+      </w:pPr>
+      <w:rPr>
+        <w:rFonts w:ascii="Wingdings" w:hAnsi="Wingdings" w:hint="default"/>
+      </w:rPr>
+    </w:lvl>
+  </w:abstractNum>
+  <w:abstractNum w:abstractNumId="4" w15:restartNumberingAfterBreak="0">
+    <w:nsid w:val="27C03A6D"/>
+    <w:multiLevelType w:val="hybridMultilevel"/>
+    <w:tmpl w:val="70FE3670"/>
+    <w:lvl w:ilvl="0" w:tplc="04190001">
+      <w:start w:val="1"/>
+      <w:numFmt w:val="bullet"/>
+      <w:lvlText w:val=""/>
+      <w:lvlJc w:val="left"/>
+      <w:pPr>
+        <w:ind w:left="720" w:hanging="360"/>
+      </w:pPr>
+      <w:rPr>
+        <w:rFonts w:ascii="Symbol" w:hAnsi="Symbol" w:hint="default"/>
+      </w:rPr>
+    </w:lvl>
+    <w:lvl w:ilvl="1" w:tplc="04190003" w:tentative="1">
+      <w:start w:val="1"/>
+      <w:numFmt w:val="bullet"/>
+      <w:lvlText w:val="o"/>
+      <w:lvlJc w:val="left"/>
+      <w:pPr>
+        <w:ind w:left="1440" w:hanging="360"/>
+      </w:pPr>
+      <w:rPr>
+        <w:rFonts w:ascii="Courier New" w:hAnsi="Courier New" w:cs="Courier New" w:hint="default"/>
+      </w:rPr>
+    </w:lvl>
+    <w:lvl w:ilvl="2" w:tplc="04190005" w:tentative="1">
+      <w:start w:val="1"/>
+      <w:numFmt w:val="bullet"/>
+      <w:lvlText w:val=""/>
+      <w:lvlJc w:val="left"/>
+      <w:pPr>
+        <w:ind w:left="2160" w:hanging="360"/>
+      </w:pPr>
+      <w:rPr>
+        <w:rFonts w:ascii="Wingdings" w:hAnsi="Wingdings" w:hint="default"/>
+      </w:rPr>
+    </w:lvl>
+    <w:lvl w:ilvl="3" w:tplc="04190001" w:tentative="1">
+      <w:start w:val="1"/>
+      <w:numFmt w:val="bullet"/>
+      <w:lvlText w:val=""/>
+      <w:lvlJc w:val="left"/>
+      <w:pPr>
+        <w:ind w:left="2880" w:hanging="360"/>
+      </w:pPr>
+      <w:rPr>
+        <w:rFonts w:ascii="Symbol" w:hAnsi="Symbol" w:hint="default"/>
+      </w:rPr>
+    </w:lvl>
+    <w:lvl w:ilvl="4" w:tplc="04190003" w:tentative="1">
+      <w:start w:val="1"/>
+      <w:numFmt w:val="bullet"/>
+      <w:lvlText w:val="o"/>
+      <w:lvlJc w:val="left"/>
+      <w:pPr>
+        <w:ind w:left="3600" w:hanging="360"/>
+      </w:pPr>
+      <w:rPr>
+        <w:rFonts w:ascii="Courier New" w:hAnsi="Courier New" w:cs="Courier New" w:hint="default"/>
+      </w:rPr>
+    </w:lvl>
+    <w:lvl w:ilvl="5" w:tplc="04190005" w:tentative="1">
+      <w:start w:val="1"/>
+      <w:numFmt w:val="bullet"/>
+      <w:lvlText w:val=""/>
+      <w:lvlJc w:val="left"/>
+      <w:pPr>
+        <w:ind w:left="4320" w:hanging="360"/>
+      </w:pPr>
+      <w:rPr>
+        <w:rFonts w:ascii="Wingdings" w:hAnsi="Wingdings" w:hint="default"/>
+      </w:rPr>
+    </w:lvl>
+    <w:lvl w:ilvl="6" w:tplc="04190001" w:tentative="1">
+      <w:start w:val="1"/>
+      <w:numFmt w:val="bullet"/>
+      <w:lvlText w:val=""/>
+      <w:lvlJc w:val="left"/>
+      <w:pPr>
+        <w:ind w:left="5040" w:hanging="360"/>
+      </w:pPr>
+      <w:rPr>
+        <w:rFonts w:ascii="Symbol" w:hAnsi="Symbol" w:hint="default"/>
+      </w:rPr>
+    </w:lvl>
+    <w:lvl w:ilvl="7" w:tplc="04190003" w:tentative="1">
+      <w:start w:val="1"/>
+      <w:numFmt w:val="bullet"/>
+      <w:lvlText w:val="o"/>
+      <w:lvlJc w:val="left"/>
+      <w:pPr>
+        <w:ind w:left="5760" w:hanging="360"/>
+      </w:pPr>
+      <w:rPr>
+        <w:rFonts w:ascii="Courier New" w:hAnsi="Courier New" w:cs="Courier New" w:hint="default"/>
+      </w:rPr>
+    </w:lvl>
+    <w:lvl w:ilvl="8" w:tplc="04190005" w:tentative="1">
+      <w:start w:val="1"/>
+      <w:numFmt w:val="bullet"/>
+      <w:lvlText w:val=""/>
+      <w:lvlJc w:val="left"/>
+      <w:pPr>
+        <w:ind w:left="6480" w:hanging="360"/>
+      </w:pPr>
+      <w:rPr>
+        <w:rFonts w:ascii="Wingdings" w:hAnsi="Wingdings" w:hint="default"/>
+      </w:rPr>
+    </w:lvl>
+  </w:abstractNum>
+  <w:abstractNum w:abstractNumId="5" w15:restartNumberingAfterBreak="0">
     <w:nsid w:val="2AB21A0B"/>
     <w:multiLevelType w:val="multilevel"/>
     <w:tmpl w:val="8D929832"/>
@@ -3604,7 +3782,120 @@
       </w:rPr>
     </w:lvl>
   </w:abstractNum>
-  <w:abstractNum w:abstractNumId="2" w15:restartNumberingAfterBreak="0">
+  <w:abstractNum w:abstractNumId="6" w15:restartNumberingAfterBreak="0">
+    <w:nsid w:val="365F13FB"/>
+    <w:multiLevelType w:val="hybridMultilevel"/>
+    <w:tmpl w:val="7ABAD580"/>
+    <w:lvl w:ilvl="0" w:tplc="04190001">
+      <w:start w:val="1"/>
+      <w:numFmt w:val="bullet"/>
+      <w:lvlText w:val=""/>
+      <w:lvlJc w:val="left"/>
+      <w:pPr>
+        <w:ind w:left="720" w:hanging="360"/>
+      </w:pPr>
+      <w:rPr>
+        <w:rFonts w:ascii="Symbol" w:hAnsi="Symbol" w:hint="default"/>
+      </w:rPr>
+    </w:lvl>
+    <w:lvl w:ilvl="1" w:tplc="04190003" w:tentative="1">
+      <w:start w:val="1"/>
+      <w:numFmt w:val="bullet"/>
+      <w:lvlText w:val="o"/>
+      <w:lvlJc w:val="left"/>
+      <w:pPr>
+        <w:ind w:left="1440" w:hanging="360"/>
+      </w:pPr>
+      <w:rPr>
+        <w:rFonts w:ascii="Courier New" w:hAnsi="Courier New" w:cs="Courier New" w:hint="default"/>
+      </w:rPr>
+    </w:lvl>
+    <w:lvl w:ilvl="2" w:tplc="04190005" w:tentative="1">
+      <w:start w:val="1"/>
+      <w:numFmt w:val="bullet"/>
+      <w:lvlText w:val=""/>
+      <w:lvlJc w:val="left"/>
+      <w:pPr>
+        <w:ind w:left="2160" w:hanging="360"/>
+      </w:pPr>
+      <w:rPr>
+        <w:rFonts w:ascii="Wingdings" w:hAnsi="Wingdings" w:hint="default"/>
+      </w:rPr>
+    </w:lvl>
+    <w:lvl w:ilvl="3" w:tplc="04190001" w:tentative="1">
+      <w:start w:val="1"/>
+      <w:numFmt w:val="bullet"/>
+      <w:lvlText w:val=""/>
+      <w:lvlJc w:val="left"/>
+      <w:pPr>
+        <w:ind w:left="2880" w:hanging="360"/>
+      </w:pPr>
+      <w:rPr>
+        <w:rFonts w:ascii="Symbol" w:hAnsi="Symbol" w:hint="default"/>
+      </w:rPr>
+    </w:lvl>
+    <w:lvl w:ilvl="4" w:tplc="04190003" w:tentative="1">
+      <w:start w:val="1"/>
+      <w:numFmt w:val="bullet"/>
+      <w:lvlText w:val="o"/>
+      <w:lvlJc w:val="left"/>
+      <w:pPr>
+        <w:ind w:left="3600" w:hanging="360"/>
+      </w:pPr>
+      <w:rPr>
+        <w:rFonts w:ascii="Courier New" w:hAnsi="Courier New" w:cs="Courier New" w:hint="default"/>
+      </w:rPr>
+    </w:lvl>
+    <w:lvl w:ilvl="5" w:tplc="04190005" w:tentative="1">
+      <w:start w:val="1"/>
+      <w:numFmt w:val="bullet"/>
+      <w:lvlText w:val=""/>
+      <w:lvlJc w:val="left"/>
+      <w:pPr>
+        <w:ind w:left="4320" w:hanging="360"/>
+      </w:pPr>
+      <w:rPr>
+        <w:rFonts w:ascii="Wingdings" w:hAnsi="Wingdings" w:hint="default"/>
+      </w:rPr>
+    </w:lvl>
+    <w:lvl w:ilvl="6" w:tplc="04190001" w:tentative="1">
+      <w:start w:val="1"/>
+      <w:numFmt w:val="bullet"/>
+      <w:lvlText w:val=""/>
+      <w:lvlJc w:val="left"/>
+      <w:pPr>
+        <w:ind w:left="5040" w:hanging="360"/>
+      </w:pPr>
+      <w:rPr>
+        <w:rFonts w:ascii="Symbol" w:hAnsi="Symbol" w:hint="default"/>
+      </w:rPr>
+    </w:lvl>
+    <w:lvl w:ilvl="7" w:tplc="04190003" w:tentative="1">
+      <w:start w:val="1"/>
+      <w:numFmt w:val="bullet"/>
+      <w:lvlText w:val="o"/>
+      <w:lvlJc w:val="left"/>
+      <w:pPr>
+        <w:ind w:left="5760" w:hanging="360"/>
+      </w:pPr>
+      <w:rPr>
+        <w:rFonts w:ascii="Courier New" w:hAnsi="Courier New" w:cs="Courier New" w:hint="default"/>
+      </w:rPr>
+    </w:lvl>
+    <w:lvl w:ilvl="8" w:tplc="04190005" w:tentative="1">
+      <w:start w:val="1"/>
+      <w:numFmt w:val="bullet"/>
+      <w:lvlText w:val=""/>
+      <w:lvlJc w:val="left"/>
+      <w:pPr>
+        <w:ind w:left="6480" w:hanging="360"/>
+      </w:pPr>
+      <w:rPr>
+        <w:rFonts w:ascii="Wingdings" w:hAnsi="Wingdings" w:hint="default"/>
+      </w:rPr>
+    </w:lvl>
+  </w:abstractNum>
+  <w:abstractNum w:abstractNumId="7" w15:restartNumberingAfterBreak="0">
     <w:nsid w:val="397911F6"/>
     <w:multiLevelType w:val="multilevel"/>
     <w:tmpl w:val="5A12FACA"/>
@@ -3690,7 +3981,7 @@
       </w:pPr>
     </w:lvl>
   </w:abstractNum>
-  <w:abstractNum w:abstractNumId="3" w15:restartNumberingAfterBreak="0">
+  <w:abstractNum w:abstractNumId="8" w15:restartNumberingAfterBreak="0">
     <w:nsid w:val="3E2676A4"/>
     <w:multiLevelType w:val="hybridMultilevel"/>
     <w:tmpl w:val="63C879A0"/>
@@ -3803,7 +4094,7 @@
       </w:rPr>
     </w:lvl>
   </w:abstractNum>
-  <w:abstractNum w:abstractNumId="4" w15:restartNumberingAfterBreak="0">
+  <w:abstractNum w:abstractNumId="9" w15:restartNumberingAfterBreak="0">
     <w:nsid w:val="3EF45048"/>
     <w:multiLevelType w:val="hybridMultilevel"/>
     <w:tmpl w:val="4170CC90"/>
@@ -3916,7 +4207,7 @@
       </w:rPr>
     </w:lvl>
   </w:abstractNum>
-  <w:abstractNum w:abstractNumId="5" w15:restartNumberingAfterBreak="0">
+  <w:abstractNum w:abstractNumId="10" w15:restartNumberingAfterBreak="0">
     <w:nsid w:val="609F0AA1"/>
     <w:multiLevelType w:val="multilevel"/>
     <w:tmpl w:val="D5E06934"/>
@@ -4029,7 +4320,7 @@
       </w:rPr>
     </w:lvl>
   </w:abstractNum>
-  <w:abstractNum w:abstractNumId="6" w15:restartNumberingAfterBreak="0">
+  <w:abstractNum w:abstractNumId="11" w15:restartNumberingAfterBreak="0">
     <w:nsid w:val="6290015C"/>
     <w:multiLevelType w:val="hybridMultilevel"/>
     <w:tmpl w:val="31FE5A7E"/>
@@ -4118,7 +4409,96 @@
       </w:pPr>
     </w:lvl>
   </w:abstractNum>
-  <w:abstractNum w:abstractNumId="7" w15:restartNumberingAfterBreak="0">
+  <w:abstractNum w:abstractNumId="12" w15:restartNumberingAfterBreak="0">
+    <w:nsid w:val="666D2402"/>
+    <w:multiLevelType w:val="hybridMultilevel"/>
+    <w:tmpl w:val="31FE5A7E"/>
+    <w:lvl w:ilvl="0" w:tplc="04190011">
+      <w:start w:val="1"/>
+      <w:numFmt w:val="decimal"/>
+      <w:lvlText w:val="%1)"/>
+      <w:lvlJc w:val="left"/>
+      <w:pPr>
+        <w:ind w:left="720" w:hanging="360"/>
+      </w:pPr>
+      <w:rPr>
+        <w:rFonts w:hint="default"/>
+      </w:rPr>
+    </w:lvl>
+    <w:lvl w:ilvl="1" w:tplc="04190019" w:tentative="1">
+      <w:start w:val="1"/>
+      <w:numFmt w:val="lowerLetter"/>
+      <w:lvlText w:val="%2."/>
+      <w:lvlJc w:val="left"/>
+      <w:pPr>
+        <w:ind w:left="1440" w:hanging="360"/>
+      </w:pPr>
+    </w:lvl>
+    <w:lvl w:ilvl="2" w:tplc="0419001B" w:tentative="1">
+      <w:start w:val="1"/>
+      <w:numFmt w:val="lowerRoman"/>
+      <w:lvlText w:val="%3."/>
+      <w:lvlJc w:val="right"/>
+      <w:pPr>
+        <w:ind w:left="2160" w:hanging="180"/>
+      </w:pPr>
+    </w:lvl>
+    <w:lvl w:ilvl="3" w:tplc="0419000F" w:tentative="1">
+      <w:start w:val="1"/>
+      <w:numFmt w:val="decimal"/>
+      <w:lvlText w:val="%4."/>
+      <w:lvlJc w:val="left"/>
+      <w:pPr>
+        <w:ind w:left="2880" w:hanging="360"/>
+      </w:pPr>
+    </w:lvl>
+    <w:lvl w:ilvl="4" w:tplc="04190019" w:tentative="1">
+      <w:start w:val="1"/>
+      <w:numFmt w:val="lowerLetter"/>
+      <w:lvlText w:val="%5."/>
+      <w:lvlJc w:val="left"/>
+      <w:pPr>
+        <w:ind w:left="3600" w:hanging="360"/>
+      </w:pPr>
+    </w:lvl>
+    <w:lvl w:ilvl="5" w:tplc="0419001B" w:tentative="1">
+      <w:start w:val="1"/>
+      <w:numFmt w:val="lowerRoman"/>
+      <w:lvlText w:val="%6."/>
+      <w:lvlJc w:val="right"/>
+      <w:pPr>
+        <w:ind w:left="4320" w:hanging="180"/>
+      </w:pPr>
+    </w:lvl>
+    <w:lvl w:ilvl="6" w:tplc="0419000F" w:tentative="1">
+      <w:start w:val="1"/>
+      <w:numFmt w:val="decimal"/>
+      <w:lvlText w:val="%7."/>
+      <w:lvlJc w:val="left"/>
+      <w:pPr>
+        <w:ind w:left="5040" w:hanging="360"/>
+      </w:pPr>
+    </w:lvl>
+    <w:lvl w:ilvl="7" w:tplc="04190019" w:tentative="1">
+      <w:start w:val="1"/>
+      <w:numFmt w:val="lowerLetter"/>
+      <w:lvlText w:val="%8."/>
+      <w:lvlJc w:val="left"/>
+      <w:pPr>
+        <w:ind w:left="5760" w:hanging="360"/>
+      </w:pPr>
+    </w:lvl>
+    <w:lvl w:ilvl="8" w:tplc="0419001B" w:tentative="1">
+      <w:start w:val="1"/>
+      <w:numFmt w:val="lowerRoman"/>
+      <w:lvlText w:val="%9."/>
+      <w:lvlJc w:val="right"/>
+      <w:pPr>
+        <w:ind w:left="6480" w:hanging="180"/>
+      </w:pPr>
+    </w:lvl>
+  </w:abstractNum>
+  <w:abstractNum w:abstractNumId="13" w15:restartNumberingAfterBreak="0">
     <w:nsid w:val="6FBE0D1D"/>
     <w:multiLevelType w:val="hybridMultilevel"/>
     <w:tmpl w:val="99EA5238"/>
@@ -4232,28 +4612,46 @@
     </w:lvl>
   </w:abstractNum>
   <w:num w:numId="1">
+    <w:abstractNumId w:val="7"/>
+  </w:num>
+  <w:num w:numId="2">
+    <w:abstractNumId w:val="10"/>
+  </w:num>
+  <w:num w:numId="3">
+    <w:abstractNumId w:val="5"/>
+  </w:num>
+  <w:num w:numId="4">
+    <w:abstractNumId w:val="8"/>
+  </w:num>
+  <w:num w:numId="5">
     <w:abstractNumId w:val="2"/>
   </w:num>
-  <w:num w:numId="2">
-    <w:abstractNumId w:val="5"/>
+  <w:num w:numId="6">
+    <w:abstractNumId w:val="13"/>
   </w:num>
-  <w:num w:numId="3">
+  <w:num w:numId="7">
+    <w:abstractNumId w:val="9"/>
+  </w:num>
+  <w:num w:numId="8">
+    <w:abstractNumId w:val="11"/>
+  </w:num>
+  <w:num w:numId="9">
+    <w:abstractNumId w:val="6"/>
+  </w:num>
+  <w:num w:numId="10">
+    <w:abstractNumId w:val="12"/>
+  </w:num>
+  <w:num w:numId="11">
     <w:abstractNumId w:val="1"/>
   </w:num>
-  <w:num w:numId="4">
+  <w:num w:numId="12">
     <w:abstractNumId w:val="3"/>
   </w:num>
-  <w:num w:numId="5">
-    <w:abstractNumId w:val="0"/>
-  </w:num>
-  <w:num w:numId="6">
-    <w:abstractNumId w:val="7"/>
-  </w:num>
-  <w:num w:numId="7">
+  <w:num w:numId="13">
     <w:abstractNumId w:val="4"/>
   </w:num>
-  <w:num w:numId="8">
-    <w:abstractNumId w:val="6"/>
+  <w:num w:numId="14">
+    <w:abstractNumId w:val="0"/>
   </w:num>
 </w:numbering>
 </file>
@@ -4657,6 +5055,7 @@
     <w:name w:val="heading 1"/>
     <w:basedOn w:val="a"/>
     <w:next w:val="a"/>
+    <w:link w:val="10"/>
     <w:uiPriority w:val="9"/>
     <w:qFormat/>
     <w:pPr>
@@ -4843,7 +5242,7 @@
       <w:szCs w:val="48"/>
     </w:rPr>
   </w:style>
-  <w:style w:type="paragraph" w:styleId="10">
+  <w:style w:type="paragraph" w:styleId="11">
     <w:name w:val="toc 1"/>
     <w:basedOn w:val="a"/>
     <w:next w:val="a"/>
@@ -4965,6 +5364,19 @@
     <w:rPr>
       <w:color w:val="605E5C"/>
       <w:shd w:val="clear" w:color="auto" w:fill="E1DFDD"/>
+    </w:rPr>
+  </w:style>
+  <w:style w:type="character" w:customStyle="1" w:styleId="10">
+    <w:name w:val="Заголовок 1 Знак"/>
+    <w:basedOn w:val="a0"/>
+    <w:link w:val="1"/>
+    <w:uiPriority w:val="9"/>
+    <w:rsid w:val="00CA656D"/>
+    <w:rPr>
+      <w:rFonts w:ascii="Calibri" w:eastAsia="Calibri" w:hAnsi="Calibri" w:cs="Calibri"/>
+      <w:color w:val="2F5496"/>
+      <w:sz w:val="32"/>
+      <w:szCs w:val="32"/>
     </w:rPr>
   </w:style>
 </w:styles>

--- a/Конвеер.docx
+++ b/Конвеер.docx
@@ -130,6 +130,7 @@
         </w:pBdr>
         <w:spacing w:before="100" w:beforeAutospacing="1" w:line="360" w:lineRule="auto"/>
         <w:ind w:left="720" w:firstLine="720"/>
+        <w:jc w:val="both"/>
         <w:rPr>
           <w:rFonts w:ascii="Times New Roman" w:hAnsi="Times New Roman" w:cs="Times New Roman"/>
           <w:color w:val="000000"/>
@@ -405,7 +406,7 @@
           <w:between w:val="nil"/>
         </w:pBdr>
         <w:spacing w:line="360" w:lineRule="auto"/>
-        <w:jc w:val="center"/>
+        <w:jc w:val="both"/>
         <w:rPr>
           <w:rFonts w:ascii="Times New Roman" w:hAnsi="Times New Roman" w:cs="Times New Roman"/>
           <w:color w:val="000000"/>
@@ -451,7 +452,7 @@
           <w:between w:val="nil"/>
         </w:pBdr>
         <w:spacing w:line="360" w:lineRule="auto"/>
-        <w:jc w:val="center"/>
+        <w:jc w:val="both"/>
         <w:rPr>
           <w:rFonts w:ascii="Times New Roman" w:hAnsi="Times New Roman" w:cs="Times New Roman"/>
           <w:color w:val="000000"/>
@@ -544,7 +545,7 @@
           <w:between w:val="nil"/>
         </w:pBdr>
         <w:spacing w:line="360" w:lineRule="auto"/>
-        <w:jc w:val="center"/>
+        <w:jc w:val="both"/>
         <w:rPr>
           <w:rFonts w:ascii="Times New Roman" w:hAnsi="Times New Roman" w:cs="Times New Roman"/>
           <w:bCs/>
@@ -583,7 +584,7 @@
           <w:between w:val="nil"/>
         </w:pBdr>
         <w:spacing w:line="360" w:lineRule="auto"/>
-        <w:jc w:val="center"/>
+        <w:jc w:val="both"/>
         <w:rPr>
           <w:rFonts w:ascii="Times New Roman" w:hAnsi="Times New Roman" w:cs="Times New Roman"/>
           <w:bCs/>
@@ -645,7 +646,7 @@
           <w:between w:val="nil"/>
         </w:pBdr>
         <w:spacing w:line="360" w:lineRule="auto"/>
-        <w:jc w:val="center"/>
+        <w:jc w:val="both"/>
         <w:rPr>
           <w:rFonts w:ascii="Times New Roman" w:hAnsi="Times New Roman" w:cs="Times New Roman"/>
           <w:bCs/>
@@ -668,6 +669,7 @@
     <w:p>
       <w:pPr>
         <w:pStyle w:val="1"/>
+        <w:spacing w:line="360" w:lineRule="auto"/>
         <w:rPr>
           <w:rFonts w:ascii="Times New Roman" w:eastAsia="Liberation Serif" w:hAnsi="Times New Roman" w:cs="Times New Roman"/>
           <w:color w:val="000000"/>
@@ -675,7 +677,7 @@
           <w:szCs w:val="28"/>
         </w:rPr>
       </w:pPr>
-      <w:bookmarkStart w:id="0" w:name="_Toc127455315"/>
+      <w:bookmarkStart w:id="0" w:name="_Toc127541419"/>
       <w:r>
         <w:rPr>
           <w:rFonts w:ascii="Times New Roman" w:hAnsi="Times New Roman" w:cs="Times New Roman"/>
@@ -708,6 +710,8 @@
             <w:tabs>
               <w:tab w:val="right" w:pos="9962"/>
             </w:tabs>
+            <w:spacing w:after="0" w:line="360" w:lineRule="auto"/>
+            <w:jc w:val="both"/>
             <w:rPr>
               <w:rFonts w:ascii="Times New Roman" w:hAnsi="Times New Roman" w:cs="Times New Roman"/>
               <w:sz w:val="28"/>
@@ -727,13 +731,14 @@
           <w:pPr>
             <w:pStyle w:val="11"/>
             <w:tabs>
-              <w:tab w:val="right" w:pos="9679"/>
+              <w:tab w:val="right" w:pos="9962"/>
             </w:tabs>
+            <w:spacing w:after="0" w:line="360" w:lineRule="auto"/>
+            <w:jc w:val="both"/>
             <w:rPr>
-              <w:rFonts w:asciiTheme="minorHAnsi" w:eastAsiaTheme="minorEastAsia" w:hAnsiTheme="minorHAnsi" w:cstheme="minorBidi"/>
-              <w:noProof/>
-              <w:sz w:val="22"/>
-              <w:szCs w:val="22"/>
+              <w:rFonts w:ascii="Times New Roman" w:hAnsi="Times New Roman" w:cs="Times New Roman"/>
+              <w:sz w:val="28"/>
+              <w:szCs w:val="28"/>
             </w:rPr>
           </w:pPr>
           <w:r>
@@ -760,60 +765,83 @@
             </w:rPr>
             <w:fldChar w:fldCharType="separate"/>
           </w:r>
-          <w:hyperlink w:anchor="_Toc127455315" w:history="1">
+          <w:hyperlink w:anchor="_Toc127541419" w:history="1">
             <w:r>
               <w:rPr>
                 <w:rStyle w:val="a5"/>
                 <w:rFonts w:ascii="Times New Roman" w:hAnsi="Times New Roman" w:cs="Times New Roman"/>
                 <w:noProof/>
+                <w:sz w:val="28"/>
+                <w:szCs w:val="28"/>
               </w:rPr>
               <w:t>Оглавление</w:t>
             </w:r>
             <w:r>
               <w:rPr>
+                <w:rFonts w:ascii="Times New Roman" w:hAnsi="Times New Roman" w:cs="Times New Roman"/>
                 <w:noProof/>
                 <w:webHidden/>
+                <w:sz w:val="28"/>
+                <w:szCs w:val="28"/>
               </w:rPr>
               <w:tab/>
             </w:r>
             <w:r>
               <w:rPr>
+                <w:rFonts w:ascii="Times New Roman" w:hAnsi="Times New Roman" w:cs="Times New Roman"/>
                 <w:noProof/>
                 <w:webHidden/>
+                <w:sz w:val="28"/>
+                <w:szCs w:val="28"/>
               </w:rPr>
               <w:fldChar w:fldCharType="begin"/>
             </w:r>
             <w:r>
               <w:rPr>
+                <w:rFonts w:ascii="Times New Roman" w:hAnsi="Times New Roman" w:cs="Times New Roman"/>
                 <w:noProof/>
                 <w:webHidden/>
+                <w:sz w:val="28"/>
+                <w:szCs w:val="28"/>
               </w:rPr>
-              <w:instrText xml:space="preserve"> PAGEREF _Toc127455315 \h </w:instrText>
+              <w:instrText xml:space="preserve"> PAGEREF _Toc127541419 \h </w:instrText>
             </w:r>
             <w:r>
               <w:rPr>
+                <w:rFonts w:ascii="Times New Roman" w:hAnsi="Times New Roman" w:cs="Times New Roman"/>
                 <w:noProof/>
                 <w:webHidden/>
+                <w:sz w:val="28"/>
+                <w:szCs w:val="28"/>
               </w:rPr>
             </w:r>
             <w:r>
               <w:rPr>
+                <w:rFonts w:ascii="Times New Roman" w:hAnsi="Times New Roman" w:cs="Times New Roman"/>
                 <w:noProof/>
                 <w:webHidden/>
+                <w:sz w:val="28"/>
+                <w:szCs w:val="28"/>
               </w:rPr>
               <w:fldChar w:fldCharType="separate"/>
             </w:r>
             <w:r>
               <w:rPr>
+                <w:rFonts w:ascii="Times New Roman" w:hAnsi="Times New Roman" w:cs="Times New Roman"/>
                 <w:noProof/>
                 <w:webHidden/>
+                <w:sz w:val="28"/>
+                <w:szCs w:val="28"/>
               </w:rPr>
               <w:t>2</w:t>
             </w:r>
             <w:r>
               <w:rPr>
+                <w:rFonts w:ascii="Times New Roman" w:hAnsi="Times New Roman" w:cs="Times New Roman"/>
                 <w:noProof/>
                 <w:webHidden/>
+                <w:sz w:val="28"/>
+                <w:szCs w:val="28"/>
               </w:rPr>
               <w:fldChar w:fldCharType="end"/>
             </w:r>
@@ -825,67 +853,92 @@
             <w:tabs>
               <w:tab w:val="right" w:pos="9679"/>
             </w:tabs>
+            <w:spacing w:after="0" w:line="360" w:lineRule="auto"/>
+            <w:jc w:val="both"/>
             <w:rPr>
-              <w:rFonts w:asciiTheme="minorHAnsi" w:eastAsiaTheme="minorEastAsia" w:hAnsiTheme="minorHAnsi" w:cstheme="minorBidi"/>
+              <w:rFonts w:ascii="Times New Roman" w:eastAsiaTheme="minorEastAsia" w:hAnsi="Times New Roman" w:cs="Times New Roman"/>
               <w:noProof/>
-              <w:sz w:val="22"/>
-              <w:szCs w:val="22"/>
+              <w:sz w:val="28"/>
+              <w:szCs w:val="28"/>
             </w:rPr>
           </w:pPr>
-          <w:hyperlink w:anchor="_Toc127455316" w:history="1">
+          <w:hyperlink w:anchor="_Toc127541420" w:history="1">
             <w:r>
               <w:rPr>
                 <w:rStyle w:val="a5"/>
                 <w:rFonts w:ascii="Times New Roman" w:hAnsi="Times New Roman" w:cs="Times New Roman"/>
                 <w:noProof/>
+                <w:sz w:val="28"/>
+                <w:szCs w:val="28"/>
               </w:rPr>
               <w:t>Цель и задачи проекта</w:t>
             </w:r>
             <w:r>
               <w:rPr>
+                <w:rFonts w:ascii="Times New Roman" w:hAnsi="Times New Roman" w:cs="Times New Roman"/>
                 <w:noProof/>
                 <w:webHidden/>
+                <w:sz w:val="28"/>
+                <w:szCs w:val="28"/>
               </w:rPr>
               <w:tab/>
             </w:r>
             <w:r>
               <w:rPr>
+                <w:rFonts w:ascii="Times New Roman" w:hAnsi="Times New Roman" w:cs="Times New Roman"/>
                 <w:noProof/>
                 <w:webHidden/>
+                <w:sz w:val="28"/>
+                <w:szCs w:val="28"/>
               </w:rPr>
               <w:fldChar w:fldCharType="begin"/>
             </w:r>
             <w:r>
               <w:rPr>
+                <w:rFonts w:ascii="Times New Roman" w:hAnsi="Times New Roman" w:cs="Times New Roman"/>
                 <w:noProof/>
                 <w:webHidden/>
+                <w:sz w:val="28"/>
+                <w:szCs w:val="28"/>
               </w:rPr>
-              <w:instrText xml:space="preserve"> PAGEREF _Toc127455316 \h </w:instrText>
+              <w:instrText xml:space="preserve"> PAGEREF _Toc127541420 \h </w:instrText>
             </w:r>
             <w:r>
               <w:rPr>
+                <w:rFonts w:ascii="Times New Roman" w:hAnsi="Times New Roman" w:cs="Times New Roman"/>
                 <w:noProof/>
                 <w:webHidden/>
+                <w:sz w:val="28"/>
+                <w:szCs w:val="28"/>
               </w:rPr>
             </w:r>
             <w:r>
               <w:rPr>
+                <w:rFonts w:ascii="Times New Roman" w:hAnsi="Times New Roman" w:cs="Times New Roman"/>
                 <w:noProof/>
                 <w:webHidden/>
+                <w:sz w:val="28"/>
+                <w:szCs w:val="28"/>
               </w:rPr>
               <w:fldChar w:fldCharType="separate"/>
             </w:r>
             <w:r>
               <w:rPr>
+                <w:rFonts w:ascii="Times New Roman" w:hAnsi="Times New Roman" w:cs="Times New Roman"/>
                 <w:noProof/>
                 <w:webHidden/>
+                <w:sz w:val="28"/>
+                <w:szCs w:val="28"/>
               </w:rPr>
-              <w:t>3</w:t>
+              <w:t>2</w:t>
             </w:r>
             <w:r>
               <w:rPr>
+                <w:rFonts w:ascii="Times New Roman" w:hAnsi="Times New Roman" w:cs="Times New Roman"/>
                 <w:noProof/>
                 <w:webHidden/>
+                <w:sz w:val="28"/>
+                <w:szCs w:val="28"/>
               </w:rPr>
               <w:fldChar w:fldCharType="end"/>
             </w:r>
@@ -897,67 +950,92 @@
             <w:tabs>
               <w:tab w:val="right" w:pos="9679"/>
             </w:tabs>
+            <w:spacing w:after="0" w:line="360" w:lineRule="auto"/>
+            <w:jc w:val="both"/>
             <w:rPr>
-              <w:rFonts w:asciiTheme="minorHAnsi" w:eastAsiaTheme="minorEastAsia" w:hAnsiTheme="minorHAnsi" w:cstheme="minorBidi"/>
+              <w:rFonts w:ascii="Times New Roman" w:eastAsiaTheme="minorEastAsia" w:hAnsi="Times New Roman" w:cs="Times New Roman"/>
               <w:noProof/>
-              <w:sz w:val="22"/>
-              <w:szCs w:val="22"/>
+              <w:sz w:val="28"/>
+              <w:szCs w:val="28"/>
             </w:rPr>
           </w:pPr>
-          <w:hyperlink w:anchor="_Toc127455317" w:history="1">
+          <w:hyperlink w:anchor="_Toc127541421" w:history="1">
             <w:r>
               <w:rPr>
                 <w:rStyle w:val="a5"/>
                 <w:rFonts w:ascii="Times New Roman" w:hAnsi="Times New Roman" w:cs="Times New Roman"/>
                 <w:noProof/>
+                <w:sz w:val="28"/>
+                <w:szCs w:val="28"/>
               </w:rPr>
               <w:t>Команда</w:t>
             </w:r>
             <w:r>
               <w:rPr>
+                <w:rFonts w:ascii="Times New Roman" w:hAnsi="Times New Roman" w:cs="Times New Roman"/>
                 <w:noProof/>
                 <w:webHidden/>
+                <w:sz w:val="28"/>
+                <w:szCs w:val="28"/>
               </w:rPr>
               <w:tab/>
             </w:r>
             <w:r>
               <w:rPr>
+                <w:rFonts w:ascii="Times New Roman" w:hAnsi="Times New Roman" w:cs="Times New Roman"/>
                 <w:noProof/>
                 <w:webHidden/>
+                <w:sz w:val="28"/>
+                <w:szCs w:val="28"/>
               </w:rPr>
               <w:fldChar w:fldCharType="begin"/>
             </w:r>
             <w:r>
               <w:rPr>
+                <w:rFonts w:ascii="Times New Roman" w:hAnsi="Times New Roman" w:cs="Times New Roman"/>
                 <w:noProof/>
                 <w:webHidden/>
+                <w:sz w:val="28"/>
+                <w:szCs w:val="28"/>
               </w:rPr>
-              <w:instrText xml:space="preserve"> PAGEREF _Toc127455317 \h </w:instrText>
+              <w:instrText xml:space="preserve"> PAGEREF _Toc127541421 \h </w:instrText>
             </w:r>
             <w:r>
               <w:rPr>
+                <w:rFonts w:ascii="Times New Roman" w:hAnsi="Times New Roman" w:cs="Times New Roman"/>
                 <w:noProof/>
                 <w:webHidden/>
+                <w:sz w:val="28"/>
+                <w:szCs w:val="28"/>
               </w:rPr>
             </w:r>
             <w:r>
               <w:rPr>
+                <w:rFonts w:ascii="Times New Roman" w:hAnsi="Times New Roman" w:cs="Times New Roman"/>
                 <w:noProof/>
                 <w:webHidden/>
+                <w:sz w:val="28"/>
+                <w:szCs w:val="28"/>
               </w:rPr>
               <w:fldChar w:fldCharType="separate"/>
             </w:r>
             <w:r>
               <w:rPr>
+                <w:rFonts w:ascii="Times New Roman" w:hAnsi="Times New Roman" w:cs="Times New Roman"/>
                 <w:noProof/>
                 <w:webHidden/>
+                <w:sz w:val="28"/>
+                <w:szCs w:val="28"/>
               </w:rPr>
               <w:t>4</w:t>
             </w:r>
             <w:r>
               <w:rPr>
+                <w:rFonts w:ascii="Times New Roman" w:hAnsi="Times New Roman" w:cs="Times New Roman"/>
                 <w:noProof/>
                 <w:webHidden/>
+                <w:sz w:val="28"/>
+                <w:szCs w:val="28"/>
               </w:rPr>
               <w:fldChar w:fldCharType="end"/>
             </w:r>
@@ -969,67 +1047,92 @@
             <w:tabs>
               <w:tab w:val="right" w:pos="9679"/>
             </w:tabs>
+            <w:spacing w:after="0" w:line="360" w:lineRule="auto"/>
+            <w:jc w:val="both"/>
             <w:rPr>
-              <w:rFonts w:asciiTheme="minorHAnsi" w:eastAsiaTheme="minorEastAsia" w:hAnsiTheme="minorHAnsi" w:cstheme="minorBidi"/>
+              <w:rFonts w:ascii="Times New Roman" w:eastAsiaTheme="minorEastAsia" w:hAnsi="Times New Roman" w:cs="Times New Roman"/>
               <w:noProof/>
-              <w:sz w:val="22"/>
-              <w:szCs w:val="22"/>
+              <w:sz w:val="28"/>
+              <w:szCs w:val="28"/>
             </w:rPr>
           </w:pPr>
-          <w:hyperlink w:anchor="_Toc127455318" w:history="1">
+          <w:hyperlink w:anchor="_Toc127541422" w:history="1">
             <w:r>
               <w:rPr>
                 <w:rStyle w:val="a5"/>
                 <w:rFonts w:ascii="Times New Roman" w:hAnsi="Times New Roman" w:cs="Times New Roman"/>
                 <w:noProof/>
+                <w:sz w:val="28"/>
+                <w:szCs w:val="28"/>
               </w:rPr>
               <w:t>Возможности проекта</w:t>
             </w:r>
             <w:r>
               <w:rPr>
+                <w:rFonts w:ascii="Times New Roman" w:hAnsi="Times New Roman" w:cs="Times New Roman"/>
                 <w:noProof/>
                 <w:webHidden/>
+                <w:sz w:val="28"/>
+                <w:szCs w:val="28"/>
               </w:rPr>
               <w:tab/>
             </w:r>
             <w:r>
               <w:rPr>
+                <w:rFonts w:ascii="Times New Roman" w:hAnsi="Times New Roman" w:cs="Times New Roman"/>
                 <w:noProof/>
                 <w:webHidden/>
+                <w:sz w:val="28"/>
+                <w:szCs w:val="28"/>
               </w:rPr>
               <w:fldChar w:fldCharType="begin"/>
             </w:r>
             <w:r>
               <w:rPr>
+                <w:rFonts w:ascii="Times New Roman" w:hAnsi="Times New Roman" w:cs="Times New Roman"/>
                 <w:noProof/>
                 <w:webHidden/>
+                <w:sz w:val="28"/>
+                <w:szCs w:val="28"/>
               </w:rPr>
-              <w:instrText xml:space="preserve"> PAGEREF _Toc127455318 \h </w:instrText>
+              <w:instrText xml:space="preserve"> PAGEREF _Toc127541422 \h </w:instrText>
             </w:r>
             <w:r>
               <w:rPr>
+                <w:rFonts w:ascii="Times New Roman" w:hAnsi="Times New Roman" w:cs="Times New Roman"/>
                 <w:noProof/>
                 <w:webHidden/>
+                <w:sz w:val="28"/>
+                <w:szCs w:val="28"/>
               </w:rPr>
             </w:r>
             <w:r>
               <w:rPr>
+                <w:rFonts w:ascii="Times New Roman" w:hAnsi="Times New Roman" w:cs="Times New Roman"/>
                 <w:noProof/>
                 <w:webHidden/>
+                <w:sz w:val="28"/>
+                <w:szCs w:val="28"/>
               </w:rPr>
               <w:fldChar w:fldCharType="separate"/>
             </w:r>
             <w:r>
               <w:rPr>
+                <w:rFonts w:ascii="Times New Roman" w:hAnsi="Times New Roman" w:cs="Times New Roman"/>
                 <w:noProof/>
                 <w:webHidden/>
+                <w:sz w:val="28"/>
+                <w:szCs w:val="28"/>
               </w:rPr>
               <w:t>5</w:t>
             </w:r>
             <w:r>
               <w:rPr>
+                <w:rFonts w:ascii="Times New Roman" w:hAnsi="Times New Roman" w:cs="Times New Roman"/>
                 <w:noProof/>
                 <w:webHidden/>
+                <w:sz w:val="28"/>
+                <w:szCs w:val="28"/>
               </w:rPr>
               <w:fldChar w:fldCharType="end"/>
             </w:r>
@@ -1041,67 +1144,92 @@
             <w:tabs>
               <w:tab w:val="right" w:pos="9679"/>
             </w:tabs>
+            <w:spacing w:after="0" w:line="360" w:lineRule="auto"/>
+            <w:jc w:val="both"/>
             <w:rPr>
-              <w:rFonts w:asciiTheme="minorHAnsi" w:eastAsiaTheme="minorEastAsia" w:hAnsiTheme="minorHAnsi" w:cstheme="minorBidi"/>
+              <w:rFonts w:ascii="Times New Roman" w:eastAsiaTheme="minorEastAsia" w:hAnsi="Times New Roman" w:cs="Times New Roman"/>
               <w:noProof/>
-              <w:sz w:val="22"/>
-              <w:szCs w:val="22"/>
+              <w:sz w:val="28"/>
+              <w:szCs w:val="28"/>
             </w:rPr>
           </w:pPr>
-          <w:hyperlink w:anchor="_Toc127455319" w:history="1">
+          <w:hyperlink w:anchor="_Toc127541423" w:history="1">
             <w:r>
               <w:rPr>
                 <w:rStyle w:val="a5"/>
                 <w:rFonts w:ascii="Times New Roman" w:hAnsi="Times New Roman" w:cs="Times New Roman"/>
                 <w:noProof/>
+                <w:sz w:val="28"/>
+                <w:szCs w:val="28"/>
               </w:rPr>
               <w:t>Проектирование</w:t>
             </w:r>
             <w:r>
               <w:rPr>
+                <w:rFonts w:ascii="Times New Roman" w:hAnsi="Times New Roman" w:cs="Times New Roman"/>
                 <w:noProof/>
                 <w:webHidden/>
+                <w:sz w:val="28"/>
+                <w:szCs w:val="28"/>
               </w:rPr>
               <w:tab/>
             </w:r>
             <w:r>
               <w:rPr>
+                <w:rFonts w:ascii="Times New Roman" w:hAnsi="Times New Roman" w:cs="Times New Roman"/>
                 <w:noProof/>
                 <w:webHidden/>
+                <w:sz w:val="28"/>
+                <w:szCs w:val="28"/>
               </w:rPr>
               <w:fldChar w:fldCharType="begin"/>
             </w:r>
             <w:r>
               <w:rPr>
+                <w:rFonts w:ascii="Times New Roman" w:hAnsi="Times New Roman" w:cs="Times New Roman"/>
                 <w:noProof/>
                 <w:webHidden/>
+                <w:sz w:val="28"/>
+                <w:szCs w:val="28"/>
               </w:rPr>
-              <w:instrText xml:space="preserve"> PAGEREF _Toc127455319 \h </w:instrText>
+              <w:instrText xml:space="preserve"> PAGEREF _Toc127541423 \h </w:instrText>
             </w:r>
             <w:r>
               <w:rPr>
+                <w:rFonts w:ascii="Times New Roman" w:hAnsi="Times New Roman" w:cs="Times New Roman"/>
                 <w:noProof/>
                 <w:webHidden/>
+                <w:sz w:val="28"/>
+                <w:szCs w:val="28"/>
               </w:rPr>
             </w:r>
             <w:r>
               <w:rPr>
+                <w:rFonts w:ascii="Times New Roman" w:hAnsi="Times New Roman" w:cs="Times New Roman"/>
                 <w:noProof/>
                 <w:webHidden/>
+                <w:sz w:val="28"/>
+                <w:szCs w:val="28"/>
               </w:rPr>
               <w:fldChar w:fldCharType="separate"/>
             </w:r>
             <w:r>
               <w:rPr>
+                <w:rFonts w:ascii="Times New Roman" w:hAnsi="Times New Roman" w:cs="Times New Roman"/>
                 <w:noProof/>
                 <w:webHidden/>
+                <w:sz w:val="28"/>
+                <w:szCs w:val="28"/>
               </w:rPr>
               <w:t>6</w:t>
             </w:r>
             <w:r>
               <w:rPr>
+                <w:rFonts w:ascii="Times New Roman" w:hAnsi="Times New Roman" w:cs="Times New Roman"/>
                 <w:noProof/>
                 <w:webHidden/>
+                <w:sz w:val="28"/>
+                <w:szCs w:val="28"/>
               </w:rPr>
               <w:fldChar w:fldCharType="end"/>
             </w:r>
@@ -1113,67 +1241,92 @@
             <w:tabs>
               <w:tab w:val="right" w:pos="9679"/>
             </w:tabs>
+            <w:spacing w:after="0" w:line="360" w:lineRule="auto"/>
+            <w:jc w:val="both"/>
             <w:rPr>
-              <w:rFonts w:asciiTheme="minorHAnsi" w:eastAsiaTheme="minorEastAsia" w:hAnsiTheme="minorHAnsi" w:cstheme="minorBidi"/>
+              <w:rFonts w:ascii="Times New Roman" w:eastAsiaTheme="minorEastAsia" w:hAnsi="Times New Roman" w:cs="Times New Roman"/>
               <w:noProof/>
-              <w:sz w:val="22"/>
-              <w:szCs w:val="22"/>
+              <w:sz w:val="28"/>
+              <w:szCs w:val="28"/>
             </w:rPr>
           </w:pPr>
-          <w:hyperlink w:anchor="_Toc127455320" w:history="1">
+          <w:hyperlink w:anchor="_Toc127541424" w:history="1">
             <w:r>
               <w:rPr>
                 <w:rStyle w:val="a5"/>
                 <w:rFonts w:ascii="Times New Roman" w:hAnsi="Times New Roman" w:cs="Times New Roman"/>
                 <w:noProof/>
+                <w:sz w:val="28"/>
+                <w:szCs w:val="28"/>
               </w:rPr>
               <w:t>Изготовление и сборка</w:t>
             </w:r>
             <w:r>
               <w:rPr>
+                <w:rFonts w:ascii="Times New Roman" w:hAnsi="Times New Roman" w:cs="Times New Roman"/>
                 <w:noProof/>
                 <w:webHidden/>
+                <w:sz w:val="28"/>
+                <w:szCs w:val="28"/>
               </w:rPr>
               <w:tab/>
             </w:r>
             <w:r>
               <w:rPr>
+                <w:rFonts w:ascii="Times New Roman" w:hAnsi="Times New Roman" w:cs="Times New Roman"/>
                 <w:noProof/>
                 <w:webHidden/>
+                <w:sz w:val="28"/>
+                <w:szCs w:val="28"/>
               </w:rPr>
               <w:fldChar w:fldCharType="begin"/>
             </w:r>
             <w:r>
               <w:rPr>
+                <w:rFonts w:ascii="Times New Roman" w:hAnsi="Times New Roman" w:cs="Times New Roman"/>
                 <w:noProof/>
                 <w:webHidden/>
+                <w:sz w:val="28"/>
+                <w:szCs w:val="28"/>
               </w:rPr>
-              <w:instrText xml:space="preserve"> PAGEREF _Toc127455320 \h </w:instrText>
+              <w:instrText xml:space="preserve"> PAGEREF _Toc127541424 \h </w:instrText>
             </w:r>
             <w:r>
               <w:rPr>
+                <w:rFonts w:ascii="Times New Roman" w:hAnsi="Times New Roman" w:cs="Times New Roman"/>
                 <w:noProof/>
                 <w:webHidden/>
+                <w:sz w:val="28"/>
+                <w:szCs w:val="28"/>
               </w:rPr>
             </w:r>
             <w:r>
               <w:rPr>
+                <w:rFonts w:ascii="Times New Roman" w:hAnsi="Times New Roman" w:cs="Times New Roman"/>
                 <w:noProof/>
                 <w:webHidden/>
+                <w:sz w:val="28"/>
+                <w:szCs w:val="28"/>
               </w:rPr>
               <w:fldChar w:fldCharType="separate"/>
             </w:r>
             <w:r>
               <w:rPr>
+                <w:rFonts w:ascii="Times New Roman" w:hAnsi="Times New Roman" w:cs="Times New Roman"/>
                 <w:noProof/>
                 <w:webHidden/>
+                <w:sz w:val="28"/>
+                <w:szCs w:val="28"/>
               </w:rPr>
               <w:t>7</w:t>
             </w:r>
             <w:r>
               <w:rPr>
+                <w:rFonts w:ascii="Times New Roman" w:hAnsi="Times New Roman" w:cs="Times New Roman"/>
                 <w:noProof/>
                 <w:webHidden/>
+                <w:sz w:val="28"/>
+                <w:szCs w:val="28"/>
               </w:rPr>
               <w:fldChar w:fldCharType="end"/>
             </w:r>
@@ -1185,67 +1338,92 @@
             <w:tabs>
               <w:tab w:val="right" w:pos="9679"/>
             </w:tabs>
+            <w:spacing w:after="0" w:line="360" w:lineRule="auto"/>
+            <w:jc w:val="both"/>
             <w:rPr>
-              <w:rFonts w:asciiTheme="minorHAnsi" w:eastAsiaTheme="minorEastAsia" w:hAnsiTheme="minorHAnsi" w:cstheme="minorBidi"/>
+              <w:rFonts w:ascii="Times New Roman" w:eastAsiaTheme="minorEastAsia" w:hAnsi="Times New Roman" w:cs="Times New Roman"/>
               <w:noProof/>
-              <w:sz w:val="22"/>
-              <w:szCs w:val="22"/>
+              <w:sz w:val="28"/>
+              <w:szCs w:val="28"/>
             </w:rPr>
           </w:pPr>
-          <w:hyperlink w:anchor="_Toc127455321" w:history="1">
+          <w:hyperlink w:anchor="_Toc127541425" w:history="1">
             <w:r>
               <w:rPr>
                 <w:rStyle w:val="a5"/>
                 <w:rFonts w:ascii="Times New Roman" w:hAnsi="Times New Roman" w:cs="Times New Roman"/>
                 <w:noProof/>
+                <w:sz w:val="28"/>
+                <w:szCs w:val="28"/>
               </w:rPr>
               <w:t>Заключение</w:t>
             </w:r>
             <w:r>
               <w:rPr>
+                <w:rFonts w:ascii="Times New Roman" w:hAnsi="Times New Roman" w:cs="Times New Roman"/>
                 <w:noProof/>
                 <w:webHidden/>
+                <w:sz w:val="28"/>
+                <w:szCs w:val="28"/>
               </w:rPr>
               <w:tab/>
             </w:r>
             <w:r>
               <w:rPr>
+                <w:rFonts w:ascii="Times New Roman" w:hAnsi="Times New Roman" w:cs="Times New Roman"/>
                 <w:noProof/>
                 <w:webHidden/>
+                <w:sz w:val="28"/>
+                <w:szCs w:val="28"/>
               </w:rPr>
               <w:fldChar w:fldCharType="begin"/>
             </w:r>
             <w:r>
               <w:rPr>
+                <w:rFonts w:ascii="Times New Roman" w:hAnsi="Times New Roman" w:cs="Times New Roman"/>
                 <w:noProof/>
                 <w:webHidden/>
+                <w:sz w:val="28"/>
+                <w:szCs w:val="28"/>
               </w:rPr>
-              <w:instrText xml:space="preserve"> PAGEREF _Toc127455321 \h </w:instrText>
+              <w:instrText xml:space="preserve"> PAGEREF _Toc127541425 \h </w:instrText>
             </w:r>
             <w:r>
               <w:rPr>
+                <w:rFonts w:ascii="Times New Roman" w:hAnsi="Times New Roman" w:cs="Times New Roman"/>
                 <w:noProof/>
                 <w:webHidden/>
+                <w:sz w:val="28"/>
+                <w:szCs w:val="28"/>
               </w:rPr>
             </w:r>
             <w:r>
               <w:rPr>
+                <w:rFonts w:ascii="Times New Roman" w:hAnsi="Times New Roman" w:cs="Times New Roman"/>
                 <w:noProof/>
                 <w:webHidden/>
+                <w:sz w:val="28"/>
+                <w:szCs w:val="28"/>
               </w:rPr>
               <w:fldChar w:fldCharType="separate"/>
             </w:r>
             <w:r>
               <w:rPr>
+                <w:rFonts w:ascii="Times New Roman" w:hAnsi="Times New Roman" w:cs="Times New Roman"/>
                 <w:noProof/>
                 <w:webHidden/>
+                <w:sz w:val="28"/>
+                <w:szCs w:val="28"/>
               </w:rPr>
               <w:t>8</w:t>
             </w:r>
             <w:r>
               <w:rPr>
+                <w:rFonts w:ascii="Times New Roman" w:hAnsi="Times New Roman" w:cs="Times New Roman"/>
                 <w:noProof/>
                 <w:webHidden/>
+                <w:sz w:val="28"/>
+                <w:szCs w:val="28"/>
               </w:rPr>
               <w:fldChar w:fldCharType="end"/>
             </w:r>
@@ -1257,67 +1435,92 @@
             <w:tabs>
               <w:tab w:val="right" w:pos="9679"/>
             </w:tabs>
+            <w:spacing w:after="0" w:line="360" w:lineRule="auto"/>
+            <w:jc w:val="both"/>
             <w:rPr>
-              <w:rFonts w:asciiTheme="minorHAnsi" w:eastAsiaTheme="minorEastAsia" w:hAnsiTheme="minorHAnsi" w:cstheme="minorBidi"/>
+              <w:rFonts w:ascii="Times New Roman" w:eastAsiaTheme="minorEastAsia" w:hAnsi="Times New Roman" w:cs="Times New Roman"/>
               <w:noProof/>
-              <w:sz w:val="22"/>
-              <w:szCs w:val="22"/>
+              <w:sz w:val="28"/>
+              <w:szCs w:val="28"/>
             </w:rPr>
           </w:pPr>
-          <w:hyperlink w:anchor="_Toc127455322" w:history="1">
+          <w:hyperlink w:anchor="_Toc127541426" w:history="1">
             <w:r>
               <w:rPr>
                 <w:rStyle w:val="a5"/>
                 <w:rFonts w:ascii="Times New Roman" w:hAnsi="Times New Roman" w:cs="Times New Roman"/>
                 <w:noProof/>
+                <w:sz w:val="28"/>
+                <w:szCs w:val="28"/>
               </w:rPr>
               <w:t>Список литературы:</w:t>
             </w:r>
             <w:r>
               <w:rPr>
+                <w:rFonts w:ascii="Times New Roman" w:hAnsi="Times New Roman" w:cs="Times New Roman"/>
                 <w:noProof/>
                 <w:webHidden/>
+                <w:sz w:val="28"/>
+                <w:szCs w:val="28"/>
               </w:rPr>
               <w:tab/>
             </w:r>
             <w:r>
               <w:rPr>
+                <w:rFonts w:ascii="Times New Roman" w:hAnsi="Times New Roman" w:cs="Times New Roman"/>
                 <w:noProof/>
                 <w:webHidden/>
+                <w:sz w:val="28"/>
+                <w:szCs w:val="28"/>
               </w:rPr>
               <w:fldChar w:fldCharType="begin"/>
             </w:r>
             <w:r>
               <w:rPr>
+                <w:rFonts w:ascii="Times New Roman" w:hAnsi="Times New Roman" w:cs="Times New Roman"/>
                 <w:noProof/>
                 <w:webHidden/>
+                <w:sz w:val="28"/>
+                <w:szCs w:val="28"/>
               </w:rPr>
-              <w:instrText xml:space="preserve"> PAGEREF _Toc127455322 \h </w:instrText>
+              <w:instrText xml:space="preserve"> PAGEREF _Toc127541426 \h </w:instrText>
             </w:r>
             <w:r>
               <w:rPr>
+                <w:rFonts w:ascii="Times New Roman" w:hAnsi="Times New Roman" w:cs="Times New Roman"/>
                 <w:noProof/>
                 <w:webHidden/>
+                <w:sz w:val="28"/>
+                <w:szCs w:val="28"/>
               </w:rPr>
             </w:r>
             <w:r>
               <w:rPr>
+                <w:rFonts w:ascii="Times New Roman" w:hAnsi="Times New Roman" w:cs="Times New Roman"/>
                 <w:noProof/>
                 <w:webHidden/>
+                <w:sz w:val="28"/>
+                <w:szCs w:val="28"/>
               </w:rPr>
               <w:fldChar w:fldCharType="separate"/>
             </w:r>
             <w:r>
               <w:rPr>
+                <w:rFonts w:ascii="Times New Roman" w:hAnsi="Times New Roman" w:cs="Times New Roman"/>
                 <w:noProof/>
                 <w:webHidden/>
+                <w:sz w:val="28"/>
+                <w:szCs w:val="28"/>
               </w:rPr>
               <w:t>9</w:t>
             </w:r>
             <w:r>
               <w:rPr>
+                <w:rFonts w:ascii="Times New Roman" w:hAnsi="Times New Roman" w:cs="Times New Roman"/>
                 <w:noProof/>
                 <w:webHidden/>
+                <w:sz w:val="28"/>
+                <w:szCs w:val="28"/>
               </w:rPr>
               <w:fldChar w:fldCharType="end"/>
             </w:r>
@@ -1326,6 +1529,7 @@
         <w:p>
           <w:pPr>
             <w:spacing w:line="360" w:lineRule="auto"/>
+            <w:jc w:val="both"/>
             <w:rPr>
               <w:rFonts w:ascii="Times New Roman" w:hAnsi="Times New Roman" w:cs="Times New Roman"/>
               <w:sz w:val="28"/>
@@ -1343,67 +1547,55 @@
         </w:p>
       </w:sdtContent>
     </w:sdt>
+    <w:p/>
+    <w:p/>
+    <w:p/>
+    <w:p/>
+    <w:p/>
+    <w:p/>
+    <w:p/>
+    <w:p/>
+    <w:p/>
+    <w:p/>
+    <w:p/>
+    <w:p>
+      <w:r>
+        <w:tab/>
+      </w:r>
+    </w:p>
+    <w:p/>
+    <w:p/>
+    <w:p/>
+    <w:p>
+      <w:bookmarkStart w:id="1" w:name="_Toc127541420"/>
+    </w:p>
+    <w:p/>
+    <w:p/>
+    <w:p/>
+    <w:p/>
+    <w:p>
+      <w:pPr>
+        <w:rPr>
+          <w:rFonts w:ascii="Times New Roman" w:hAnsi="Times New Roman" w:cs="Times New Roman"/>
+          <w:sz w:val="28"/>
+          <w:szCs w:val="28"/>
+        </w:rPr>
+      </w:pPr>
+    </w:p>
+    <w:p/>
+    <w:p/>
+    <w:p/>
     <w:p>
       <w:pPr>
         <w:pStyle w:val="1"/>
         <w:spacing w:line="360" w:lineRule="auto"/>
-        <w:rPr>
-          <w:rFonts w:ascii="Times New Roman" w:hAnsi="Times New Roman" w:cs="Times New Roman"/>
-          <w:sz w:val="28"/>
-          <w:szCs w:val="28"/>
-        </w:rPr>
-      </w:pPr>
-    </w:p>
-    <w:p/>
-    <w:p/>
-    <w:p/>
-    <w:p/>
-    <w:p/>
-    <w:p/>
-    <w:p/>
-    <w:p/>
-    <w:p/>
-    <w:p/>
-    <w:p>
-      <w:pPr>
-        <w:tabs>
-          <w:tab w:val="left" w:pos="3360"/>
-        </w:tabs>
-      </w:pPr>
-      <w:r>
-        <w:tab/>
-      </w:r>
-    </w:p>
-    <w:p/>
-    <w:p/>
-    <w:p/>
-    <w:p/>
-    <w:p/>
-    <w:p/>
-    <w:p/>
-    <w:p/>
-    <w:p/>
-    <w:p/>
-    <w:p/>
-    <w:p/>
-    <w:p/>
-    <w:p/>
-    <w:p/>
-    <w:p/>
-    <w:p/>
-    <w:p/>
-    <w:p/>
-    <w:p>
-      <w:pPr>
-        <w:pStyle w:val="1"/>
-        <w:spacing w:line="360" w:lineRule="auto"/>
-        <w:rPr>
-          <w:rFonts w:ascii="Times New Roman" w:hAnsi="Times New Roman" w:cs="Times New Roman"/>
-          <w:sz w:val="28"/>
-          <w:szCs w:val="28"/>
-        </w:rPr>
-      </w:pPr>
-      <w:bookmarkStart w:id="1" w:name="_Toc127455316"/>
+        <w:jc w:val="both"/>
+        <w:rPr>
+          <w:rFonts w:ascii="Times New Roman" w:hAnsi="Times New Roman" w:cs="Times New Roman"/>
+          <w:sz w:val="28"/>
+          <w:szCs w:val="28"/>
+        </w:rPr>
+      </w:pPr>
       <w:r>
         <w:rPr>
           <w:rFonts w:ascii="Times New Roman" w:hAnsi="Times New Roman" w:cs="Times New Roman"/>
@@ -1425,6 +1617,8 @@
     </w:p>
     <w:p>
       <w:pPr>
+        <w:spacing w:line="360" w:lineRule="auto"/>
+        <w:jc w:val="both"/>
         <w:rPr>
           <w:rFonts w:ascii="Times New Roman" w:hAnsi="Times New Roman" w:cs="Times New Roman"/>
           <w:sz w:val="28"/>
@@ -1447,35 +1641,86 @@
         </w:rPr>
         <w:t>:</w:t>
       </w:r>
-    </w:p>
-    <w:p>
-      <w:pPr>
-        <w:rPr>
-          <w:rFonts w:ascii="Times New Roman" w:hAnsi="Times New Roman" w:cs="Times New Roman"/>
-          <w:sz w:val="28"/>
-          <w:szCs w:val="28"/>
-        </w:rPr>
-      </w:pPr>
-      <w:r>
-        <w:rPr>
-          <w:rFonts w:ascii="Times New Roman" w:hAnsi="Times New Roman" w:cs="Times New Roman"/>
-          <w:sz w:val="28"/>
-          <w:szCs w:val="28"/>
-        </w:rPr>
-        <w:t>Проектирование, сборка и программное обеспечение роботизированной системы распределения грузов.</w:t>
-      </w:r>
-    </w:p>
-    <w:p>
-      <w:pPr>
-        <w:rPr>
-          <w:rFonts w:ascii="Times New Roman" w:hAnsi="Times New Roman" w:cs="Times New Roman"/>
-          <w:sz w:val="28"/>
-          <w:szCs w:val="28"/>
-        </w:rPr>
-      </w:pPr>
-    </w:p>
-    <w:p>
-      <w:pPr>
+      <w:r>
+        <w:rPr>
+          <w:rFonts w:ascii="Times New Roman" w:hAnsi="Times New Roman" w:cs="Times New Roman"/>
+          <w:sz w:val="28"/>
+          <w:szCs w:val="28"/>
+        </w:rPr>
+        <w:t xml:space="preserve"> </w:t>
+      </w:r>
+      <w:r>
+        <w:rPr>
+          <w:rFonts w:ascii="Times New Roman" w:hAnsi="Times New Roman" w:cs="Times New Roman"/>
+          <w:sz w:val="28"/>
+          <w:szCs w:val="28"/>
+        </w:rPr>
+        <w:t xml:space="preserve">Проектирование, сборка и </w:t>
+      </w:r>
+      <w:r>
+        <w:rPr>
+          <w:rFonts w:ascii="Times New Roman" w:hAnsi="Times New Roman" w:cs="Times New Roman"/>
+          <w:sz w:val="28"/>
+          <w:szCs w:val="28"/>
+        </w:rPr>
+        <w:t xml:space="preserve">создание </w:t>
+      </w:r>
+      <w:r>
+        <w:rPr>
+          <w:rFonts w:ascii="Times New Roman" w:hAnsi="Times New Roman" w:cs="Times New Roman"/>
+          <w:sz w:val="28"/>
+          <w:szCs w:val="28"/>
+        </w:rPr>
+        <w:t>программно</w:t>
+      </w:r>
+      <w:r>
+        <w:rPr>
+          <w:rFonts w:ascii="Times New Roman" w:hAnsi="Times New Roman" w:cs="Times New Roman"/>
+          <w:sz w:val="28"/>
+          <w:szCs w:val="28"/>
+        </w:rPr>
+        <w:t>го</w:t>
+      </w:r>
+      <w:r>
+        <w:rPr>
+          <w:rFonts w:ascii="Times New Roman" w:hAnsi="Times New Roman" w:cs="Times New Roman"/>
+          <w:sz w:val="28"/>
+          <w:szCs w:val="28"/>
+        </w:rPr>
+        <w:t xml:space="preserve"> обеспечени</w:t>
+      </w:r>
+      <w:r>
+        <w:rPr>
+          <w:rFonts w:ascii="Times New Roman" w:hAnsi="Times New Roman" w:cs="Times New Roman"/>
+          <w:sz w:val="28"/>
+          <w:szCs w:val="28"/>
+        </w:rPr>
+        <w:t xml:space="preserve">я </w:t>
+      </w:r>
+      <w:r>
+        <w:rPr>
+          <w:rFonts w:ascii="Times New Roman" w:hAnsi="Times New Roman" w:cs="Times New Roman"/>
+          <w:sz w:val="28"/>
+          <w:szCs w:val="28"/>
+        </w:rPr>
+        <w:t>роботизированной системы распределения грузов.</w:t>
+      </w:r>
+    </w:p>
+    <w:p>
+      <w:pPr>
+        <w:spacing w:line="360" w:lineRule="auto"/>
+        <w:jc w:val="both"/>
+        <w:rPr>
+          <w:rFonts w:ascii="Times New Roman" w:hAnsi="Times New Roman" w:cs="Times New Roman"/>
+          <w:sz w:val="28"/>
+          <w:szCs w:val="28"/>
+        </w:rPr>
+      </w:pPr>
+    </w:p>
+    <w:p>
+      <w:pPr>
+        <w:spacing w:line="360" w:lineRule="auto"/>
+        <w:jc w:val="both"/>
         <w:rPr>
           <w:rFonts w:ascii="Times New Roman" w:hAnsi="Times New Roman" w:cs="Times New Roman"/>
           <w:sz w:val="28"/>
@@ -1498,6 +1743,8 @@
           <w:ilvl w:val="0"/>
           <w:numId w:val="9"/>
         </w:numPr>
+        <w:spacing w:line="360" w:lineRule="auto"/>
+        <w:jc w:val="both"/>
         <w:rPr>
           <w:rFonts w:ascii="Times New Roman" w:hAnsi="Times New Roman" w:cs="Times New Roman"/>
           <w:sz w:val="28"/>
@@ -1520,6 +1767,8 @@
           <w:ilvl w:val="0"/>
           <w:numId w:val="9"/>
         </w:numPr>
+        <w:spacing w:line="360" w:lineRule="auto"/>
+        <w:jc w:val="both"/>
         <w:rPr>
           <w:rFonts w:ascii="Times New Roman" w:hAnsi="Times New Roman" w:cs="Times New Roman"/>
           <w:sz w:val="28"/>
@@ -1542,6 +1791,8 @@
           <w:ilvl w:val="0"/>
           <w:numId w:val="9"/>
         </w:numPr>
+        <w:spacing w:line="360" w:lineRule="auto"/>
+        <w:jc w:val="both"/>
         <w:rPr>
           <w:rFonts w:ascii="Times New Roman" w:hAnsi="Times New Roman" w:cs="Times New Roman"/>
           <w:sz w:val="28"/>
@@ -1589,6 +1840,8 @@
           <w:ilvl w:val="0"/>
           <w:numId w:val="9"/>
         </w:numPr>
+        <w:spacing w:line="360" w:lineRule="auto"/>
+        <w:jc w:val="both"/>
         <w:rPr>
           <w:rFonts w:ascii="Times New Roman" w:hAnsi="Times New Roman" w:cs="Times New Roman"/>
           <w:sz w:val="28"/>
@@ -1611,6 +1864,8 @@
           <w:ilvl w:val="0"/>
           <w:numId w:val="9"/>
         </w:numPr>
+        <w:spacing w:line="360" w:lineRule="auto"/>
+        <w:jc w:val="both"/>
         <w:rPr>
           <w:rFonts w:ascii="Times New Roman" w:hAnsi="Times New Roman" w:cs="Times New Roman"/>
           <w:sz w:val="28"/>
@@ -1628,15 +1883,17 @@
     </w:p>
     <w:p>
       <w:pPr>
-        <w:rPr>
-          <w:rFonts w:ascii="Times New Roman" w:hAnsi="Times New Roman" w:cs="Times New Roman"/>
-          <w:sz w:val="28"/>
-          <w:szCs w:val="28"/>
-        </w:rPr>
-      </w:pPr>
-    </w:p>
-    <w:p>
-      <w:pPr>
+        <w:spacing w:line="360" w:lineRule="auto"/>
+        <w:rPr>
+          <w:rFonts w:ascii="Times New Roman" w:hAnsi="Times New Roman" w:cs="Times New Roman"/>
+          <w:sz w:val="28"/>
+          <w:szCs w:val="28"/>
+        </w:rPr>
+      </w:pPr>
+    </w:p>
+    <w:p>
+      <w:pPr>
+        <w:spacing w:line="360" w:lineRule="auto"/>
         <w:rPr>
           <w:rFonts w:ascii="Times New Roman" w:hAnsi="Times New Roman" w:cs="Times New Roman"/>
           <w:sz w:val="28"/>
@@ -1690,15 +1947,17 @@
     </w:p>
     <w:p>
       <w:pPr>
-        <w:rPr>
-          <w:rFonts w:ascii="Times New Roman" w:hAnsi="Times New Roman" w:cs="Times New Roman"/>
-          <w:sz w:val="28"/>
-          <w:szCs w:val="28"/>
-        </w:rPr>
-      </w:pPr>
-    </w:p>
-    <w:p>
-      <w:pPr>
+        <w:spacing w:line="360" w:lineRule="auto"/>
+        <w:rPr>
+          <w:rFonts w:ascii="Times New Roman" w:hAnsi="Times New Roman" w:cs="Times New Roman"/>
+          <w:sz w:val="28"/>
+          <w:szCs w:val="28"/>
+        </w:rPr>
+      </w:pPr>
+    </w:p>
+    <w:p>
+      <w:pPr>
+        <w:spacing w:line="360" w:lineRule="auto"/>
         <w:rPr>
           <w:rFonts w:ascii="Times New Roman" w:hAnsi="Times New Roman" w:cs="Times New Roman"/>
           <w:sz w:val="28"/>
@@ -1741,24 +2000,27 @@
     </w:p>
     <w:p>
       <w:pPr>
-        <w:rPr>
-          <w:rFonts w:ascii="Times New Roman" w:hAnsi="Times New Roman" w:cs="Times New Roman"/>
-          <w:sz w:val="28"/>
-          <w:szCs w:val="28"/>
-        </w:rPr>
-      </w:pPr>
-    </w:p>
-    <w:p>
-      <w:pPr>
-        <w:rPr>
-          <w:rFonts w:ascii="Times New Roman" w:hAnsi="Times New Roman" w:cs="Times New Roman"/>
-          <w:sz w:val="28"/>
-          <w:szCs w:val="28"/>
-        </w:rPr>
-      </w:pPr>
-    </w:p>
-    <w:p>
-      <w:pPr>
+        <w:spacing w:line="360" w:lineRule="auto"/>
+        <w:rPr>
+          <w:rFonts w:ascii="Times New Roman" w:hAnsi="Times New Roman" w:cs="Times New Roman"/>
+          <w:sz w:val="28"/>
+          <w:szCs w:val="28"/>
+        </w:rPr>
+      </w:pPr>
+    </w:p>
+    <w:p>
+      <w:pPr>
+        <w:spacing w:line="360" w:lineRule="auto"/>
+        <w:rPr>
+          <w:rFonts w:ascii="Times New Roman" w:hAnsi="Times New Roman" w:cs="Times New Roman"/>
+          <w:sz w:val="28"/>
+          <w:szCs w:val="28"/>
+        </w:rPr>
+      </w:pPr>
+    </w:p>
+    <w:p>
+      <w:pPr>
+        <w:spacing w:line="360" w:lineRule="auto"/>
         <w:rPr>
           <w:rFonts w:ascii="Times New Roman" w:hAnsi="Times New Roman" w:cs="Times New Roman"/>
           <w:sz w:val="28"/>
@@ -1778,13 +2040,14 @@
       <w:pPr>
         <w:pStyle w:val="1"/>
         <w:spacing w:line="360" w:lineRule="auto"/>
-        <w:rPr>
-          <w:rFonts w:ascii="Times New Roman" w:hAnsi="Times New Roman" w:cs="Times New Roman"/>
-          <w:sz w:val="28"/>
-          <w:szCs w:val="28"/>
-        </w:rPr>
-      </w:pPr>
-      <w:bookmarkStart w:id="2" w:name="_Toc127455317"/>
+        <w:jc w:val="both"/>
+        <w:rPr>
+          <w:rFonts w:ascii="Times New Roman" w:hAnsi="Times New Roman" w:cs="Times New Roman"/>
+          <w:sz w:val="28"/>
+          <w:szCs w:val="28"/>
+        </w:rPr>
+      </w:pPr>
+      <w:bookmarkStart w:id="2" w:name="_Toc127541421"/>
       <w:r>
         <w:rPr>
           <w:rFonts w:ascii="Times New Roman" w:hAnsi="Times New Roman" w:cs="Times New Roman"/>
@@ -1803,19 +2066,37 @@
           <w:ilvl w:val="0"/>
           <w:numId w:val="8"/>
         </w:numPr>
-        <w:rPr>
-          <w:rFonts w:ascii="Times New Roman" w:hAnsi="Times New Roman" w:cs="Times New Roman"/>
-          <w:sz w:val="28"/>
-          <w:szCs w:val="28"/>
-        </w:rPr>
-      </w:pPr>
-      <w:r>
-        <w:rPr>
-          <w:rFonts w:ascii="Times New Roman" w:hAnsi="Times New Roman" w:cs="Times New Roman"/>
-          <w:sz w:val="28"/>
-          <w:szCs w:val="28"/>
-        </w:rPr>
-        <w:t>Коновалов Владимир Михайлович. Роль: Капитан. Функции и обязанности: Составление программного кода, контроль работы.</w:t>
+        <w:spacing w:line="360" w:lineRule="auto"/>
+        <w:jc w:val="both"/>
+        <w:rPr>
+          <w:rFonts w:ascii="Times New Roman" w:hAnsi="Times New Roman" w:cs="Times New Roman"/>
+          <w:sz w:val="28"/>
+          <w:szCs w:val="28"/>
+        </w:rPr>
+      </w:pPr>
+      <w:r>
+        <w:rPr>
+          <w:rFonts w:ascii="Times New Roman" w:hAnsi="Times New Roman" w:cs="Times New Roman"/>
+          <w:sz w:val="28"/>
+          <w:szCs w:val="28"/>
+        </w:rPr>
+        <w:t>Коновалов Владимир Михайлович. Роль: Капитан. Функции и обязанности: Составление программного кода, контроль работы</w:t>
+      </w:r>
+      <w:r>
+        <w:rPr>
+          <w:rFonts w:ascii="Times New Roman" w:hAnsi="Times New Roman" w:cs="Times New Roman"/>
+          <w:sz w:val="28"/>
+          <w:szCs w:val="28"/>
+        </w:rPr>
+        <w:t>, сборка</w:t>
+      </w:r>
+      <w:r>
+        <w:rPr>
+          <w:rFonts w:ascii="Times New Roman" w:hAnsi="Times New Roman" w:cs="Times New Roman"/>
+          <w:sz w:val="28"/>
+          <w:szCs w:val="28"/>
+        </w:rPr>
+        <w:t>.</w:t>
       </w:r>
     </w:p>
     <w:p>
@@ -1825,19 +2106,37 @@
           <w:ilvl w:val="0"/>
           <w:numId w:val="8"/>
         </w:numPr>
-        <w:rPr>
-          <w:rFonts w:ascii="Times New Roman" w:hAnsi="Times New Roman" w:cs="Times New Roman"/>
-          <w:sz w:val="28"/>
-          <w:szCs w:val="28"/>
-        </w:rPr>
-      </w:pPr>
-      <w:r>
-        <w:rPr>
-          <w:rFonts w:ascii="Times New Roman" w:hAnsi="Times New Roman" w:cs="Times New Roman"/>
-          <w:sz w:val="28"/>
-          <w:szCs w:val="28"/>
-        </w:rPr>
-        <w:t>Темников Фёдор Александрович. Роль: Инженер-проектировщик. Функции и обязанности: Проектирование 3D-модели.</w:t>
+        <w:spacing w:line="360" w:lineRule="auto"/>
+        <w:jc w:val="both"/>
+        <w:rPr>
+          <w:rFonts w:ascii="Times New Roman" w:hAnsi="Times New Roman" w:cs="Times New Roman"/>
+          <w:sz w:val="28"/>
+          <w:szCs w:val="28"/>
+        </w:rPr>
+      </w:pPr>
+      <w:r>
+        <w:rPr>
+          <w:rFonts w:ascii="Times New Roman" w:hAnsi="Times New Roman" w:cs="Times New Roman"/>
+          <w:sz w:val="28"/>
+          <w:szCs w:val="28"/>
+        </w:rPr>
+        <w:t>Темников Фёдор Александрович. Роль: Инженер-проектировщик. Функции и обязанности: Проектирование 3D-модели</w:t>
+      </w:r>
+      <w:r>
+        <w:rPr>
+          <w:rFonts w:ascii="Times New Roman" w:hAnsi="Times New Roman" w:cs="Times New Roman"/>
+          <w:sz w:val="28"/>
+          <w:szCs w:val="28"/>
+        </w:rPr>
+        <w:t>, сборка</w:t>
+      </w:r>
+      <w:r>
+        <w:rPr>
+          <w:rFonts w:ascii="Times New Roman" w:hAnsi="Times New Roman" w:cs="Times New Roman"/>
+          <w:sz w:val="28"/>
+          <w:szCs w:val="28"/>
+        </w:rPr>
+        <w:t>.</w:t>
       </w:r>
     </w:p>
     <w:p>
@@ -1847,6 +2146,8 @@
           <w:ilvl w:val="0"/>
           <w:numId w:val="8"/>
         </w:numPr>
+        <w:spacing w:line="360" w:lineRule="auto"/>
+        <w:jc w:val="both"/>
         <w:rPr>
           <w:rFonts w:ascii="Times New Roman" w:hAnsi="Times New Roman" w:cs="Times New Roman"/>
           <w:sz w:val="28"/>
@@ -1874,6 +2175,7 @@
     </w:p>
     <w:p>
       <w:pPr>
+        <w:spacing w:line="360" w:lineRule="auto"/>
         <w:rPr>
           <w:rFonts w:ascii="Times New Roman" w:hAnsi="Times New Roman" w:cs="Times New Roman"/>
           <w:sz w:val="28"/>
@@ -1892,13 +2194,15 @@
     <w:p>
       <w:pPr>
         <w:pStyle w:val="1"/>
-        <w:rPr>
-          <w:rFonts w:ascii="Times New Roman" w:hAnsi="Times New Roman" w:cs="Times New Roman"/>
-          <w:sz w:val="28"/>
-          <w:szCs w:val="28"/>
-        </w:rPr>
-      </w:pPr>
-      <w:bookmarkStart w:id="3" w:name="_Toc127455318"/>
+        <w:spacing w:line="360" w:lineRule="auto"/>
+        <w:jc w:val="both"/>
+        <w:rPr>
+          <w:rFonts w:ascii="Times New Roman" w:hAnsi="Times New Roman" w:cs="Times New Roman"/>
+          <w:sz w:val="28"/>
+          <w:szCs w:val="28"/>
+        </w:rPr>
+      </w:pPr>
+      <w:bookmarkStart w:id="3" w:name="_Toc127541422"/>
       <w:r>
         <w:rPr>
           <w:rFonts w:ascii="Times New Roman" w:hAnsi="Times New Roman" w:cs="Times New Roman"/>
@@ -1917,8 +2221,20 @@
           <w:ilvl w:val="0"/>
           <w:numId w:val="14"/>
         </w:numPr>
-      </w:pPr>
-      <w:r>
+        <w:spacing w:line="360" w:lineRule="auto"/>
+        <w:jc w:val="both"/>
+        <w:rPr>
+          <w:rFonts w:ascii="Times New Roman" w:hAnsi="Times New Roman" w:cs="Times New Roman"/>
+          <w:sz w:val="28"/>
+          <w:szCs w:val="28"/>
+        </w:rPr>
+      </w:pPr>
+      <w:r>
+        <w:rPr>
+          <w:rFonts w:ascii="Times New Roman" w:hAnsi="Times New Roman" w:cs="Times New Roman"/>
+          <w:sz w:val="28"/>
+          <w:szCs w:val="28"/>
+        </w:rPr>
         <w:t>Распределение грузов по цветам</w:t>
       </w:r>
     </w:p>
@@ -1929,8 +2245,20 @@
           <w:ilvl w:val="0"/>
           <w:numId w:val="14"/>
         </w:numPr>
-      </w:pPr>
-      <w:r>
+        <w:spacing w:line="360" w:lineRule="auto"/>
+        <w:jc w:val="both"/>
+        <w:rPr>
+          <w:rFonts w:ascii="Times New Roman" w:hAnsi="Times New Roman" w:cs="Times New Roman"/>
+          <w:sz w:val="28"/>
+          <w:szCs w:val="28"/>
+        </w:rPr>
+      </w:pPr>
+      <w:r>
+        <w:rPr>
+          <w:rFonts w:ascii="Times New Roman" w:hAnsi="Times New Roman" w:cs="Times New Roman"/>
+          <w:sz w:val="28"/>
+          <w:szCs w:val="28"/>
+        </w:rPr>
         <w:t>Дистанционное управление</w:t>
       </w:r>
     </w:p>
@@ -1941,17 +2269,95 @@
           <w:ilvl w:val="0"/>
           <w:numId w:val="14"/>
         </w:numPr>
-      </w:pPr>
-    </w:p>
-    <w:p>
-      <w:pPr>
-        <w:rPr>
-          <w:rFonts w:ascii="Calibri" w:hAnsi="Calibri" w:cs="Calibri"/>
-          <w:sz w:val="32"/>
-          <w:szCs w:val="32"/>
-        </w:rPr>
-      </w:pPr>
-      <w:r>
+        <w:spacing w:line="360" w:lineRule="auto"/>
+        <w:jc w:val="both"/>
+        <w:rPr>
+          <w:rFonts w:ascii="Times New Roman" w:hAnsi="Times New Roman" w:cs="Times New Roman"/>
+          <w:sz w:val="28"/>
+          <w:szCs w:val="28"/>
+        </w:rPr>
+      </w:pPr>
+      <w:r>
+        <w:rPr>
+          <w:rFonts w:ascii="Times New Roman" w:hAnsi="Times New Roman" w:cs="Times New Roman"/>
+          <w:sz w:val="28"/>
+          <w:szCs w:val="28"/>
+        </w:rPr>
+        <w:t>Система мониторинга нахождения груза на ленте</w:t>
+      </w:r>
+    </w:p>
+    <w:p>
+      <w:pPr>
+        <w:pStyle w:val="ac"/>
+        <w:numPr>
+          <w:ilvl w:val="0"/>
+          <w:numId w:val="14"/>
+        </w:numPr>
+        <w:spacing w:line="360" w:lineRule="auto"/>
+        <w:jc w:val="both"/>
+        <w:rPr>
+          <w:rFonts w:ascii="Times New Roman" w:hAnsi="Times New Roman" w:cs="Times New Roman"/>
+          <w:sz w:val="28"/>
+          <w:szCs w:val="28"/>
+        </w:rPr>
+      </w:pPr>
+      <w:r>
+        <w:rPr>
+          <w:rFonts w:ascii="Times New Roman" w:hAnsi="Times New Roman" w:cs="Times New Roman"/>
+          <w:sz w:val="28"/>
+          <w:szCs w:val="28"/>
+        </w:rPr>
+        <w:t>Регулируемая система натяжения конвейерной ленты</w:t>
+      </w:r>
+      <w:r>
+        <w:rPr>
+          <w:rFonts w:ascii="Times New Roman" w:hAnsi="Times New Roman" w:cs="Times New Roman"/>
+          <w:sz w:val="28"/>
+          <w:szCs w:val="28"/>
+        </w:rPr>
+        <w:t xml:space="preserve"> разной длины</w:t>
+      </w:r>
+    </w:p>
+    <w:p>
+      <w:pPr>
+        <w:pStyle w:val="ac"/>
+        <w:numPr>
+          <w:ilvl w:val="0"/>
+          <w:numId w:val="14"/>
+        </w:numPr>
+        <w:spacing w:line="360" w:lineRule="auto"/>
+        <w:jc w:val="both"/>
+        <w:rPr>
+          <w:rFonts w:ascii="Times New Roman" w:hAnsi="Times New Roman" w:cs="Times New Roman"/>
+          <w:sz w:val="28"/>
+          <w:szCs w:val="28"/>
+        </w:rPr>
+      </w:pPr>
+      <w:r>
+        <w:rPr>
+          <w:rFonts w:ascii="Times New Roman" w:hAnsi="Times New Roman" w:cs="Times New Roman"/>
+          <w:sz w:val="28"/>
+          <w:szCs w:val="28"/>
+        </w:rPr>
+        <w:t>Быстрая замена деталей в случае поломки</w:t>
+      </w:r>
+    </w:p>
+    <w:p>
+      <w:pPr>
+        <w:spacing w:line="360" w:lineRule="auto"/>
+        <w:jc w:val="both"/>
+        <w:rPr>
+          <w:rFonts w:ascii="Times New Roman" w:hAnsi="Times New Roman" w:cs="Times New Roman"/>
+          <w:sz w:val="28"/>
+          <w:szCs w:val="28"/>
+        </w:rPr>
+      </w:pPr>
+      <w:r>
+        <w:rPr>
+          <w:rFonts w:ascii="Times New Roman" w:hAnsi="Times New Roman" w:cs="Times New Roman"/>
+          <w:sz w:val="28"/>
+          <w:szCs w:val="28"/>
+        </w:rPr>
         <w:br w:type="page"/>
       </w:r>
     </w:p>
@@ -1959,13 +2365,14 @@
       <w:pPr>
         <w:pStyle w:val="1"/>
         <w:spacing w:line="360" w:lineRule="auto"/>
-        <w:rPr>
-          <w:rFonts w:ascii="Times New Roman" w:hAnsi="Times New Roman" w:cs="Times New Roman"/>
-          <w:sz w:val="28"/>
-          <w:szCs w:val="28"/>
-        </w:rPr>
-      </w:pPr>
-      <w:bookmarkStart w:id="4" w:name="_Toc127455319"/>
+        <w:jc w:val="both"/>
+        <w:rPr>
+          <w:rFonts w:ascii="Times New Roman" w:hAnsi="Times New Roman" w:cs="Times New Roman"/>
+          <w:sz w:val="28"/>
+          <w:szCs w:val="28"/>
+        </w:rPr>
+      </w:pPr>
+      <w:bookmarkStart w:id="4" w:name="_Toc127541423"/>
       <w:r>
         <w:rPr>
           <w:rFonts w:ascii="Times New Roman" w:hAnsi="Times New Roman" w:cs="Times New Roman"/>
@@ -1979,39 +2386,421 @@
     </w:p>
     <w:p>
       <w:pPr>
-        <w:rPr>
-          <w:rFonts w:ascii="Times New Roman" w:hAnsi="Times New Roman" w:cs="Times New Roman"/>
-          <w:sz w:val="28"/>
-          <w:szCs w:val="28"/>
-        </w:rPr>
-      </w:pPr>
-      <w:r>
-        <w:rPr>
-          <w:rFonts w:ascii="Times New Roman" w:hAnsi="Times New Roman" w:cs="Times New Roman"/>
-          <w:sz w:val="28"/>
-          <w:szCs w:val="28"/>
-        </w:rPr>
-        <w:t xml:space="preserve">/Сюда добавить </w:t>
-      </w:r>
-      <w:r>
-        <w:rPr>
-          <w:rFonts w:ascii="Times New Roman" w:hAnsi="Times New Roman" w:cs="Times New Roman"/>
-          <w:sz w:val="28"/>
-          <w:szCs w:val="28"/>
-        </w:rPr>
-        <w:t>подзаголовок</w:t>
-      </w:r>
-      <w:r>
-        <w:rPr>
-          <w:rFonts w:ascii="Times New Roman" w:hAnsi="Times New Roman" w:cs="Times New Roman"/>
-          <w:sz w:val="28"/>
-          <w:szCs w:val="28"/>
-        </w:rPr>
-        <w:t xml:space="preserve"> «Электронные компоненты и ПО»</w:t>
-      </w:r>
-    </w:p>
-    <w:p>
-      <w:pPr>
+        <w:spacing w:line="360" w:lineRule="auto"/>
+        <w:jc w:val="both"/>
+        <w:rPr>
+          <w:rFonts w:ascii="Times New Roman" w:hAnsi="Times New Roman" w:cs="Times New Roman"/>
+          <w:sz w:val="28"/>
+          <w:szCs w:val="28"/>
+        </w:rPr>
+      </w:pPr>
+      <w:r>
+        <w:rPr>
+          <w:rFonts w:ascii="Times New Roman" w:hAnsi="Times New Roman" w:cs="Times New Roman"/>
+          <w:sz w:val="28"/>
+          <w:szCs w:val="28"/>
+        </w:rPr>
+        <w:t>/Сюда добавить подзаголовок «Электронные компоненты и ПО»</w:t>
+      </w:r>
+    </w:p>
+    <w:p>
+      <w:pPr>
+        <w:rPr>
+          <w:rFonts w:ascii="Times New Roman" w:hAnsi="Times New Roman" w:cs="Times New Roman"/>
+          <w:sz w:val="28"/>
+          <w:szCs w:val="28"/>
+        </w:rPr>
+      </w:pPr>
+      <w:r>
+        <w:rPr>
+          <w:rFonts w:ascii="Times New Roman" w:hAnsi="Times New Roman" w:cs="Times New Roman"/>
+          <w:sz w:val="28"/>
+          <w:szCs w:val="28"/>
+        </w:rPr>
+        <w:t>При создании проекта было использовано:</w:t>
+      </w:r>
+    </w:p>
+    <w:p>
+      <w:pPr>
+        <w:pStyle w:val="ac"/>
+        <w:numPr>
+          <w:ilvl w:val="0"/>
+          <w:numId w:val="17"/>
+        </w:numPr>
+        <w:rPr>
+          <w:rFonts w:ascii="Times New Roman" w:hAnsi="Times New Roman" w:cs="Times New Roman"/>
+          <w:sz w:val="28"/>
+          <w:szCs w:val="28"/>
+        </w:rPr>
+      </w:pPr>
+      <w:r>
+        <w:rPr>
+          <w:rFonts w:ascii="Times New Roman" w:hAnsi="Times New Roman" w:cs="Times New Roman"/>
+          <w:sz w:val="28"/>
+          <w:szCs w:val="28"/>
+        </w:rPr>
+        <w:t>Материальные составляющие:</w:t>
+      </w:r>
+    </w:p>
+    <w:p>
+      <w:pPr>
+        <w:pStyle w:val="ac"/>
+        <w:numPr>
+          <w:ilvl w:val="0"/>
+          <w:numId w:val="22"/>
+        </w:numPr>
+        <w:rPr>
+          <w:rFonts w:ascii="Times New Roman" w:hAnsi="Times New Roman" w:cs="Times New Roman"/>
+          <w:sz w:val="28"/>
+          <w:szCs w:val="28"/>
+        </w:rPr>
+      </w:pPr>
+      <w:r>
+        <w:rPr>
+          <w:rFonts w:ascii="Times New Roman" w:hAnsi="Times New Roman" w:cs="Times New Roman"/>
+          <w:sz w:val="28"/>
+          <w:szCs w:val="28"/>
+        </w:rPr>
+        <w:t xml:space="preserve">Плата </w:t>
+      </w:r>
+      <w:r>
+        <w:rPr>
+          <w:rFonts w:ascii="Times New Roman" w:hAnsi="Times New Roman" w:cs="Times New Roman"/>
+          <w:sz w:val="28"/>
+          <w:szCs w:val="28"/>
+          <w:lang w:val="en-US"/>
+        </w:rPr>
+        <w:t>Arduino</w:t>
+      </w:r>
+      <w:r>
+        <w:rPr>
+          <w:rFonts w:ascii="Times New Roman" w:hAnsi="Times New Roman" w:cs="Times New Roman"/>
+          <w:sz w:val="28"/>
+          <w:szCs w:val="28"/>
+        </w:rPr>
+        <w:t xml:space="preserve"> </w:t>
+      </w:r>
+      <w:r>
+        <w:rPr>
+          <w:rFonts w:ascii="Times New Roman" w:hAnsi="Times New Roman" w:cs="Times New Roman"/>
+          <w:sz w:val="28"/>
+          <w:szCs w:val="28"/>
+          <w:lang w:val="en-US"/>
+        </w:rPr>
+        <w:t>ESP 8266</w:t>
+      </w:r>
+    </w:p>
+    <w:p>
+      <w:pPr>
+        <w:pStyle w:val="ac"/>
+        <w:numPr>
+          <w:ilvl w:val="0"/>
+          <w:numId w:val="22"/>
+        </w:numPr>
+        <w:rPr>
+          <w:rFonts w:ascii="Times New Roman" w:hAnsi="Times New Roman" w:cs="Times New Roman"/>
+          <w:sz w:val="28"/>
+          <w:szCs w:val="28"/>
+        </w:rPr>
+      </w:pPr>
+      <w:r>
+        <w:rPr>
+          <w:rFonts w:ascii="Times New Roman" w:hAnsi="Times New Roman" w:cs="Times New Roman"/>
+          <w:sz w:val="28"/>
+          <w:szCs w:val="28"/>
+        </w:rPr>
+        <w:t xml:space="preserve">Датчик цвета </w:t>
+      </w:r>
+      <w:r>
+        <w:rPr>
+          <w:rFonts w:ascii="Times New Roman" w:hAnsi="Times New Roman" w:cs="Times New Roman"/>
+          <w:sz w:val="28"/>
+          <w:szCs w:val="28"/>
+          <w:lang w:val="en-US"/>
+        </w:rPr>
+        <w:t>TKS 24725</w:t>
+      </w:r>
+    </w:p>
+    <w:p>
+      <w:pPr>
+        <w:pStyle w:val="ac"/>
+        <w:numPr>
+          <w:ilvl w:val="0"/>
+          <w:numId w:val="22"/>
+        </w:numPr>
+        <w:rPr>
+          <w:rFonts w:ascii="Times New Roman" w:hAnsi="Times New Roman" w:cs="Times New Roman"/>
+          <w:sz w:val="28"/>
+          <w:szCs w:val="28"/>
+        </w:rPr>
+      </w:pPr>
+      <w:r>
+        <w:rPr>
+          <w:rFonts w:ascii="Times New Roman" w:hAnsi="Times New Roman" w:cs="Times New Roman"/>
+          <w:sz w:val="28"/>
+          <w:szCs w:val="28"/>
+        </w:rPr>
+        <w:t>Датчик расстояния</w:t>
+      </w:r>
+    </w:p>
+    <w:p>
+      <w:pPr>
+        <w:pStyle w:val="ac"/>
+        <w:numPr>
+          <w:ilvl w:val="0"/>
+          <w:numId w:val="22"/>
+        </w:numPr>
+        <w:rPr>
+          <w:rFonts w:ascii="Times New Roman" w:hAnsi="Times New Roman" w:cs="Times New Roman"/>
+          <w:sz w:val="28"/>
+          <w:szCs w:val="28"/>
+        </w:rPr>
+      </w:pPr>
+      <w:r>
+        <w:rPr>
+          <w:rFonts w:ascii="Times New Roman" w:hAnsi="Times New Roman" w:cs="Times New Roman"/>
+          <w:sz w:val="28"/>
+          <w:szCs w:val="28"/>
+        </w:rPr>
+        <w:t>Сервопривод</w:t>
+      </w:r>
+    </w:p>
+    <w:p>
+      <w:pPr>
+        <w:pStyle w:val="ac"/>
+        <w:numPr>
+          <w:ilvl w:val="0"/>
+          <w:numId w:val="22"/>
+        </w:numPr>
+        <w:rPr>
+          <w:rFonts w:ascii="Times New Roman" w:hAnsi="Times New Roman" w:cs="Times New Roman"/>
+          <w:sz w:val="28"/>
+          <w:szCs w:val="28"/>
+        </w:rPr>
+      </w:pPr>
+      <w:r>
+        <w:rPr>
+          <w:rFonts w:ascii="Times New Roman" w:hAnsi="Times New Roman" w:cs="Times New Roman"/>
+          <w:sz w:val="28"/>
+          <w:szCs w:val="28"/>
+        </w:rPr>
+        <w:t>Мотор</w:t>
+      </w:r>
+    </w:p>
+    <w:p>
+      <w:pPr>
+        <w:pStyle w:val="ac"/>
+        <w:numPr>
+          <w:ilvl w:val="0"/>
+          <w:numId w:val="22"/>
+        </w:numPr>
+        <w:rPr>
+          <w:rFonts w:ascii="Times New Roman" w:hAnsi="Times New Roman" w:cs="Times New Roman"/>
+          <w:sz w:val="28"/>
+          <w:szCs w:val="28"/>
+        </w:rPr>
+      </w:pPr>
+      <w:r>
+        <w:rPr>
+          <w:rFonts w:ascii="Times New Roman" w:hAnsi="Times New Roman" w:cs="Times New Roman"/>
+          <w:sz w:val="28"/>
+          <w:szCs w:val="28"/>
+        </w:rPr>
+        <w:t xml:space="preserve">Пластик </w:t>
+      </w:r>
+      <w:r>
+        <w:rPr>
+          <w:rFonts w:ascii="Times New Roman" w:hAnsi="Times New Roman" w:cs="Times New Roman"/>
+          <w:sz w:val="28"/>
+          <w:szCs w:val="28"/>
+          <w:lang w:val="en-US"/>
+        </w:rPr>
+        <w:t>PLA</w:t>
+      </w:r>
+    </w:p>
+    <w:p>
+      <w:pPr>
+        <w:pStyle w:val="ac"/>
+        <w:numPr>
+          <w:ilvl w:val="0"/>
+          <w:numId w:val="22"/>
+        </w:numPr>
+        <w:rPr>
+          <w:rFonts w:ascii="Times New Roman" w:hAnsi="Times New Roman" w:cs="Times New Roman"/>
+          <w:sz w:val="28"/>
+          <w:szCs w:val="28"/>
+        </w:rPr>
+      </w:pPr>
+      <w:r>
+        <w:rPr>
+          <w:rFonts w:ascii="Times New Roman" w:hAnsi="Times New Roman" w:cs="Times New Roman"/>
+          <w:sz w:val="28"/>
+          <w:szCs w:val="28"/>
+        </w:rPr>
+        <w:t>Винты, какие-то</w:t>
+      </w:r>
+    </w:p>
+    <w:p>
+      <w:pPr>
+        <w:pStyle w:val="ac"/>
+        <w:numPr>
+          <w:ilvl w:val="0"/>
+          <w:numId w:val="17"/>
+        </w:numPr>
+        <w:rPr>
+          <w:rFonts w:ascii="Times New Roman" w:hAnsi="Times New Roman" w:cs="Times New Roman"/>
+          <w:sz w:val="28"/>
+          <w:szCs w:val="28"/>
+        </w:rPr>
+      </w:pPr>
+      <w:r>
+        <w:rPr>
+          <w:rFonts w:ascii="Times New Roman" w:hAnsi="Times New Roman" w:cs="Times New Roman"/>
+          <w:sz w:val="28"/>
+          <w:szCs w:val="28"/>
+        </w:rPr>
+        <w:t>Программное обеспечение</w:t>
+      </w:r>
+      <w:r>
+        <w:rPr>
+          <w:rFonts w:ascii="Times New Roman" w:hAnsi="Times New Roman" w:cs="Times New Roman"/>
+          <w:sz w:val="28"/>
+          <w:szCs w:val="28"/>
+        </w:rPr>
+        <w:t>:</w:t>
+      </w:r>
+    </w:p>
+    <w:p>
+      <w:pPr>
+        <w:pStyle w:val="ac"/>
+        <w:numPr>
+          <w:ilvl w:val="0"/>
+          <w:numId w:val="23"/>
+        </w:numPr>
+        <w:rPr>
+          <w:rFonts w:ascii="Times New Roman" w:hAnsi="Times New Roman" w:cs="Times New Roman"/>
+          <w:sz w:val="28"/>
+          <w:szCs w:val="28"/>
+        </w:rPr>
+      </w:pPr>
+      <w:r>
+        <w:rPr>
+          <w:rFonts w:ascii="Times New Roman" w:hAnsi="Times New Roman" w:cs="Times New Roman"/>
+          <w:sz w:val="28"/>
+          <w:szCs w:val="28"/>
+          <w:lang w:val="en-US"/>
+        </w:rPr>
+        <w:t>Autodesk Fusion 360</w:t>
+      </w:r>
+    </w:p>
+    <w:p>
+      <w:pPr>
+        <w:pStyle w:val="ac"/>
+        <w:numPr>
+          <w:ilvl w:val="0"/>
+          <w:numId w:val="23"/>
+        </w:numPr>
+        <w:rPr>
+          <w:rFonts w:ascii="Times New Roman" w:hAnsi="Times New Roman" w:cs="Times New Roman"/>
+          <w:sz w:val="28"/>
+          <w:szCs w:val="28"/>
+        </w:rPr>
+      </w:pPr>
+      <w:r>
+        <w:rPr>
+          <w:rFonts w:ascii="Times New Roman" w:hAnsi="Times New Roman" w:cs="Times New Roman"/>
+          <w:sz w:val="28"/>
+          <w:szCs w:val="28"/>
+          <w:lang w:val="en-US"/>
+        </w:rPr>
+        <w:t>Arduino IDE</w:t>
+      </w:r>
+    </w:p>
+    <w:p>
+      <w:pPr>
+        <w:pStyle w:val="ac"/>
+        <w:numPr>
+          <w:ilvl w:val="0"/>
+          <w:numId w:val="23"/>
+        </w:numPr>
+        <w:rPr>
+          <w:rFonts w:ascii="Times New Roman" w:hAnsi="Times New Roman" w:cs="Times New Roman"/>
+          <w:sz w:val="28"/>
+          <w:szCs w:val="28"/>
+        </w:rPr>
+      </w:pPr>
+      <w:proofErr w:type="spellStart"/>
+      <w:r>
+        <w:rPr>
+          <w:rFonts w:ascii="Times New Roman" w:hAnsi="Times New Roman" w:cs="Times New Roman"/>
+          <w:sz w:val="28"/>
+          <w:szCs w:val="28"/>
+          <w:lang w:val="en-US"/>
+        </w:rPr>
+        <w:t>Tinkercad</w:t>
+      </w:r>
+      <w:proofErr w:type="spellEnd"/>
+    </w:p>
+    <w:p>
+      <w:pPr>
+        <w:pStyle w:val="ac"/>
+        <w:numPr>
+          <w:ilvl w:val="0"/>
+          <w:numId w:val="23"/>
+        </w:numPr>
+        <w:rPr>
+          <w:rFonts w:ascii="Times New Roman" w:hAnsi="Times New Roman" w:cs="Times New Roman"/>
+          <w:sz w:val="28"/>
+          <w:szCs w:val="28"/>
+        </w:rPr>
+      </w:pPr>
+      <w:proofErr w:type="spellStart"/>
+      <w:r>
+        <w:rPr>
+          <w:rFonts w:ascii="Times New Roman" w:hAnsi="Times New Roman" w:cs="Times New Roman"/>
+          <w:sz w:val="28"/>
+          <w:szCs w:val="28"/>
+          <w:lang w:val="en-US"/>
+        </w:rPr>
+        <w:t>Ultimaker</w:t>
+      </w:r>
+      <w:proofErr w:type="spellEnd"/>
+      <w:r>
+        <w:rPr>
+          <w:rFonts w:ascii="Times New Roman" w:hAnsi="Times New Roman" w:cs="Times New Roman"/>
+          <w:sz w:val="28"/>
+          <w:szCs w:val="28"/>
+          <w:lang w:val="en-US"/>
+        </w:rPr>
+        <w:t xml:space="preserve"> </w:t>
+      </w:r>
+      <w:proofErr w:type="spellStart"/>
+      <w:r>
+        <w:rPr>
+          <w:rFonts w:ascii="Times New Roman" w:hAnsi="Times New Roman" w:cs="Times New Roman"/>
+          <w:sz w:val="28"/>
+          <w:szCs w:val="28"/>
+          <w:lang w:val="en-US"/>
+        </w:rPr>
+        <w:t>Cura</w:t>
+      </w:r>
+      <w:proofErr w:type="spellEnd"/>
+    </w:p>
+    <w:p>
+      <w:pPr>
+        <w:spacing w:line="360" w:lineRule="auto"/>
+        <w:jc w:val="both"/>
+        <w:rPr>
+          <w:rFonts w:ascii="Times New Roman" w:hAnsi="Times New Roman" w:cs="Times New Roman"/>
+          <w:sz w:val="28"/>
+          <w:szCs w:val="28"/>
+        </w:rPr>
+      </w:pPr>
+    </w:p>
+    <w:p>
+      <w:pPr>
+        <w:spacing w:line="360" w:lineRule="auto"/>
+        <w:jc w:val="both"/>
         <w:rPr>
           <w:rFonts w:ascii="Times New Roman" w:hAnsi="Times New Roman" w:cs="Times New Roman"/>
           <w:sz w:val="28"/>
@@ -2037,6 +2826,8 @@
     </w:p>
     <w:p>
       <w:pPr>
+        <w:spacing w:line="360" w:lineRule="auto"/>
+        <w:jc w:val="both"/>
         <w:rPr>
           <w:rFonts w:ascii="Times New Roman" w:hAnsi="Times New Roman" w:cs="Times New Roman"/>
           <w:sz w:val="28"/>
@@ -2080,6 +2871,27 @@
     </w:p>
     <w:p>
       <w:pPr>
+        <w:spacing w:line="360" w:lineRule="auto"/>
+        <w:jc w:val="both"/>
+        <w:rPr>
+          <w:rFonts w:ascii="Times New Roman" w:hAnsi="Times New Roman" w:cs="Times New Roman"/>
+          <w:sz w:val="28"/>
+          <w:szCs w:val="28"/>
+        </w:rPr>
+      </w:pPr>
+      <w:r>
+        <w:rPr>
+          <w:rFonts w:ascii="Times New Roman" w:hAnsi="Times New Roman" w:cs="Times New Roman"/>
+          <w:sz w:val="28"/>
+          <w:szCs w:val="28"/>
+        </w:rPr>
+        <w:t>Вовка пришлет</w:t>
+      </w:r>
+    </w:p>
+    <w:p>
+      <w:pPr>
+        <w:spacing w:line="360" w:lineRule="auto"/>
+        <w:jc w:val="both"/>
         <w:rPr>
           <w:rFonts w:ascii="Times New Roman" w:hAnsi="Times New Roman" w:cs="Times New Roman"/>
           <w:sz w:val="28"/>
@@ -2097,6 +2909,8 @@
     </w:p>
     <w:p>
       <w:pPr>
+        <w:spacing w:line="360" w:lineRule="auto"/>
+        <w:jc w:val="both"/>
         <w:rPr>
           <w:rFonts w:ascii="Times New Roman" w:hAnsi="Times New Roman" w:cs="Times New Roman"/>
           <w:sz w:val="28"/>
@@ -2110,6 +2924,25 @@
           <w:szCs w:val="28"/>
         </w:rPr>
         <w:t>/Скриншоты 3D-моделей. Ссылка на их полную версию, ведущая в репозиторий</w:t>
+      </w:r>
+    </w:p>
+    <w:p>
+      <w:pPr>
+        <w:spacing w:line="360" w:lineRule="auto"/>
+        <w:jc w:val="both"/>
+        <w:rPr>
+          <w:rFonts w:ascii="Times New Roman" w:hAnsi="Times New Roman" w:cs="Times New Roman"/>
+          <w:sz w:val="28"/>
+          <w:szCs w:val="28"/>
+        </w:rPr>
+      </w:pPr>
+      <w:r>
+        <w:rPr>
+          <w:rFonts w:ascii="Times New Roman" w:hAnsi="Times New Roman" w:cs="Times New Roman"/>
+          <w:sz w:val="28"/>
+          <w:szCs w:val="28"/>
+        </w:rPr>
+        <w:t>Вечером 17.02</w:t>
       </w:r>
     </w:p>
     <w:p>
@@ -2229,210 +3062,22 @@
       </w:pPr>
     </w:p>
     <w:p>
-      <w:pPr>
-        <w:pBdr>
-          <w:top w:val="nil"/>
-          <w:left w:val="nil"/>
-          <w:bottom w:val="nil"/>
-          <w:right w:val="nil"/>
-          <w:between w:val="nil"/>
-        </w:pBdr>
-        <w:spacing w:line="360" w:lineRule="auto"/>
-        <w:jc w:val="center"/>
-        <w:rPr>
-          <w:rFonts w:ascii="Times New Roman" w:hAnsi="Times New Roman" w:cs="Times New Roman"/>
-          <w:color w:val="000000"/>
-          <w:sz w:val="28"/>
-          <w:szCs w:val="28"/>
-        </w:rPr>
-      </w:pPr>
-    </w:p>
-    <w:p>
-      <w:pPr>
-        <w:pBdr>
-          <w:top w:val="nil"/>
-          <w:left w:val="nil"/>
-          <w:bottom w:val="nil"/>
-          <w:right w:val="nil"/>
-          <w:between w:val="nil"/>
-        </w:pBdr>
-        <w:spacing w:line="360" w:lineRule="auto"/>
-        <w:jc w:val="center"/>
-        <w:rPr>
-          <w:rFonts w:ascii="Times New Roman" w:hAnsi="Times New Roman" w:cs="Times New Roman"/>
-          <w:color w:val="000000"/>
-          <w:sz w:val="28"/>
-          <w:szCs w:val="28"/>
-        </w:rPr>
-      </w:pPr>
-      <w:r>
-        <w:rPr>
-          <w:rFonts w:ascii="Times New Roman" w:hAnsi="Times New Roman" w:cs="Times New Roman"/>
-          <w:color w:val="000000"/>
-          <w:sz w:val="28"/>
-          <w:szCs w:val="28"/>
-        </w:rPr>
+      <w:r>
         <w:t xml:space="preserve"> </w:t>
       </w:r>
     </w:p>
     <w:p>
       <w:pPr>
-        <w:pBdr>
-          <w:top w:val="nil"/>
-          <w:left w:val="nil"/>
-          <w:bottom w:val="nil"/>
-          <w:right w:val="nil"/>
-          <w:between w:val="nil"/>
-        </w:pBdr>
-        <w:spacing w:after="240" w:line="360" w:lineRule="auto"/>
-        <w:ind w:firstLine="720"/>
+        <w:pStyle w:val="1"/>
+        <w:spacing w:line="360" w:lineRule="auto"/>
         <w:jc w:val="both"/>
         <w:rPr>
           <w:rFonts w:ascii="Times New Roman" w:hAnsi="Times New Roman" w:cs="Times New Roman"/>
-          <w:noProof/>
-          <w:sz w:val="28"/>
-          <w:szCs w:val="28"/>
-        </w:rPr>
-      </w:pPr>
-    </w:p>
-    <w:p>
-      <w:pPr>
-        <w:rPr>
-          <w:rFonts w:ascii="Times New Roman" w:hAnsi="Times New Roman" w:cs="Times New Roman"/>
-          <w:sz w:val="28"/>
-          <w:szCs w:val="28"/>
-        </w:rPr>
-      </w:pPr>
-    </w:p>
-    <w:p>
-      <w:pPr>
-        <w:rPr>
-          <w:rFonts w:ascii="Times New Roman" w:hAnsi="Times New Roman" w:cs="Times New Roman"/>
-          <w:sz w:val="28"/>
-          <w:szCs w:val="28"/>
-        </w:rPr>
-      </w:pPr>
-    </w:p>
-    <w:p>
-      <w:pPr>
-        <w:rPr>
-          <w:rFonts w:ascii="Times New Roman" w:hAnsi="Times New Roman" w:cs="Times New Roman"/>
-          <w:sz w:val="28"/>
-          <w:szCs w:val="28"/>
-        </w:rPr>
-      </w:pPr>
-    </w:p>
-    <w:p>
-      <w:pPr>
-        <w:rPr>
-          <w:rFonts w:ascii="Times New Roman" w:hAnsi="Times New Roman" w:cs="Times New Roman"/>
-          <w:sz w:val="28"/>
-          <w:szCs w:val="28"/>
-        </w:rPr>
-      </w:pPr>
-    </w:p>
-    <w:p>
-      <w:pPr>
-        <w:rPr>
-          <w:rFonts w:ascii="Times New Roman" w:hAnsi="Times New Roman" w:cs="Times New Roman"/>
-          <w:sz w:val="28"/>
-          <w:szCs w:val="28"/>
-        </w:rPr>
-      </w:pPr>
-    </w:p>
-    <w:p>
-      <w:pPr>
-        <w:rPr>
-          <w:rFonts w:ascii="Times New Roman" w:hAnsi="Times New Roman" w:cs="Times New Roman"/>
-          <w:sz w:val="28"/>
-          <w:szCs w:val="28"/>
-        </w:rPr>
-      </w:pPr>
-    </w:p>
-    <w:p>
-      <w:pPr>
-        <w:rPr>
-          <w:rFonts w:ascii="Times New Roman" w:hAnsi="Times New Roman" w:cs="Times New Roman"/>
-          <w:sz w:val="28"/>
-          <w:szCs w:val="28"/>
-        </w:rPr>
-      </w:pPr>
-    </w:p>
-    <w:p>
-      <w:pPr>
-        <w:rPr>
-          <w:rFonts w:ascii="Times New Roman" w:hAnsi="Times New Roman" w:cs="Times New Roman"/>
-          <w:sz w:val="28"/>
-          <w:szCs w:val="28"/>
-        </w:rPr>
-      </w:pPr>
-    </w:p>
-    <w:p>
-      <w:pPr>
-        <w:rPr>
-          <w:rFonts w:ascii="Times New Roman" w:hAnsi="Times New Roman" w:cs="Times New Roman"/>
-          <w:sz w:val="28"/>
-          <w:szCs w:val="28"/>
-        </w:rPr>
-      </w:pPr>
-    </w:p>
-    <w:p>
-      <w:pPr>
-        <w:rPr>
-          <w:rFonts w:ascii="Times New Roman" w:hAnsi="Times New Roman" w:cs="Times New Roman"/>
-          <w:sz w:val="28"/>
-          <w:szCs w:val="28"/>
-        </w:rPr>
-      </w:pPr>
-    </w:p>
-    <w:p>
-      <w:pPr>
-        <w:rPr>
-          <w:rFonts w:ascii="Times New Roman" w:hAnsi="Times New Roman" w:cs="Times New Roman"/>
-          <w:sz w:val="28"/>
-          <w:szCs w:val="28"/>
-        </w:rPr>
-      </w:pPr>
-    </w:p>
-    <w:p>
-      <w:pPr>
-        <w:rPr>
-          <w:rFonts w:ascii="Times New Roman" w:hAnsi="Times New Roman" w:cs="Times New Roman"/>
-          <w:sz w:val="28"/>
-          <w:szCs w:val="28"/>
-        </w:rPr>
-      </w:pPr>
-    </w:p>
-    <w:p>
-      <w:pPr>
-        <w:rPr>
-          <w:rFonts w:ascii="Times New Roman" w:hAnsi="Times New Roman" w:cs="Times New Roman"/>
-          <w:sz w:val="28"/>
-          <w:szCs w:val="28"/>
-        </w:rPr>
-      </w:pPr>
-    </w:p>
-    <w:p>
-      <w:pPr>
-        <w:rPr>
-          <w:rFonts w:ascii="Times New Roman" w:hAnsi="Times New Roman" w:cs="Times New Roman"/>
-          <w:sz w:val="28"/>
-          <w:szCs w:val="28"/>
-        </w:rPr>
-      </w:pPr>
-    </w:p>
-    <w:p/>
-    <w:p>
-      <w:pPr>
-        <w:pStyle w:val="1"/>
-        <w:spacing w:line="360" w:lineRule="auto"/>
-        <w:rPr>
-          <w:rFonts w:ascii="Times New Roman" w:hAnsi="Times New Roman" w:cs="Times New Roman"/>
-          <w:sz w:val="28"/>
-          <w:szCs w:val="28"/>
-        </w:rPr>
-      </w:pPr>
-      <w:bookmarkStart w:id="5" w:name="_Toc127455320"/>
+          <w:sz w:val="28"/>
+          <w:szCs w:val="28"/>
+        </w:rPr>
+      </w:pPr>
+      <w:bookmarkStart w:id="5" w:name="_Toc127541424"/>
       <w:r>
         <w:rPr>
           <w:rFonts w:ascii="Times New Roman" w:hAnsi="Times New Roman" w:cs="Times New Roman"/>
@@ -2447,7 +3092,6 @@
     <w:p>
       <w:pPr>
         <w:spacing w:line="360" w:lineRule="auto"/>
-        <w:contextualSpacing/>
         <w:jc w:val="both"/>
         <w:rPr>
           <w:rFonts w:ascii="Times New Roman" w:hAnsi="Times New Roman" w:cs="Times New Roman"/>
@@ -2455,25 +3099,6 @@
           <w:szCs w:val="28"/>
         </w:rPr>
       </w:pPr>
-    </w:p>
-    <w:p>
-      <w:pPr>
-        <w:jc w:val="center"/>
-        <w:rPr>
-          <w:rFonts w:ascii="Times New Roman" w:hAnsi="Times New Roman" w:cs="Times New Roman"/>
-          <w:sz w:val="28"/>
-          <w:szCs w:val="28"/>
-        </w:rPr>
-      </w:pPr>
-    </w:p>
-    <w:p>
-      <w:pPr>
-        <w:rPr>
-          <w:rFonts w:ascii="Times New Roman" w:hAnsi="Times New Roman" w:cs="Times New Roman"/>
-          <w:sz w:val="28"/>
-          <w:szCs w:val="28"/>
-        </w:rPr>
-      </w:pPr>
       <w:r>
         <w:rPr>
           <w:rFonts w:ascii="Times New Roman" w:hAnsi="Times New Roman" w:cs="Times New Roman"/>
@@ -2483,66 +3108,59 @@
         <w:t xml:space="preserve">/Фотографии компонентов проекта и конвейер в сборке. Ссылка на репозиторий с этими же фото </w:t>
       </w:r>
     </w:p>
+    <w:p/>
+    <w:p/>
+    <w:p/>
+    <w:p/>
+    <w:p/>
+    <w:p/>
+    <w:p/>
+    <w:p/>
+    <w:p/>
+    <w:p/>
+    <w:p/>
+    <w:p/>
+    <w:p/>
+    <w:p/>
+    <w:p/>
+    <w:p/>
+    <w:p/>
+    <w:p/>
+    <w:p/>
+    <w:p/>
+    <w:p/>
+    <w:p/>
+    <w:p/>
+    <w:p/>
+    <w:p/>
+    <w:p/>
+    <w:p/>
+    <w:p/>
+    <w:p/>
+    <w:p/>
+    <w:p/>
+    <w:p/>
+    <w:p/>
+    <w:p/>
+    <w:p/>
+    <w:p/>
+    <w:p/>
+    <w:p/>
+    <w:p/>
+    <w:p/>
+    <w:p/>
     <w:p>
       <w:pPr>
         <w:pStyle w:val="1"/>
-        <w:spacing w:after="240"/>
-        <w:rPr>
-          <w:rFonts w:ascii="Times New Roman" w:hAnsi="Times New Roman" w:cs="Times New Roman"/>
-          <w:sz w:val="28"/>
-          <w:szCs w:val="28"/>
-        </w:rPr>
-      </w:pPr>
-    </w:p>
-    <w:p/>
-    <w:p/>
-    <w:p/>
-    <w:p/>
-    <w:p/>
-    <w:p/>
-    <w:p/>
-    <w:p/>
-    <w:p/>
-    <w:p/>
-    <w:p/>
-    <w:p/>
-    <w:p/>
-    <w:p/>
-    <w:p/>
-    <w:p/>
-    <w:p/>
-    <w:p/>
-    <w:p/>
-    <w:p/>
-    <w:p/>
-    <w:p/>
-    <w:p/>
-    <w:p/>
-    <w:p/>
-    <w:p/>
-    <w:p/>
-    <w:p/>
-    <w:p/>
-    <w:p/>
-    <w:p/>
-    <w:p/>
-    <w:p/>
-    <w:p/>
-    <w:p/>
-    <w:p/>
-    <w:p/>
-    <w:p/>
-    <w:p>
-      <w:pPr>
-        <w:pStyle w:val="1"/>
-        <w:spacing w:after="240"/>
-        <w:rPr>
-          <w:rFonts w:ascii="Times New Roman" w:hAnsi="Times New Roman" w:cs="Times New Roman"/>
-          <w:sz w:val="28"/>
-          <w:szCs w:val="28"/>
-        </w:rPr>
-      </w:pPr>
-      <w:bookmarkStart w:id="6" w:name="_Toc127455321"/>
+        <w:spacing w:before="0" w:line="360" w:lineRule="auto"/>
+        <w:jc w:val="both"/>
+        <w:rPr>
+          <w:rFonts w:ascii="Times New Roman" w:hAnsi="Times New Roman" w:cs="Times New Roman"/>
+          <w:sz w:val="28"/>
+          <w:szCs w:val="28"/>
+        </w:rPr>
+      </w:pPr>
+      <w:bookmarkStart w:id="6" w:name="_Toc127541425"/>
       <w:r>
         <w:rPr>
           <w:rFonts w:ascii="Times New Roman" w:hAnsi="Times New Roman" w:cs="Times New Roman"/>
@@ -2564,6 +3182,8 @@
     </w:p>
     <w:p>
       <w:pPr>
+        <w:spacing w:line="360" w:lineRule="auto"/>
+        <w:jc w:val="both"/>
         <w:rPr>
           <w:rFonts w:ascii="Times New Roman" w:hAnsi="Times New Roman" w:cs="Times New Roman"/>
           <w:sz w:val="28"/>
@@ -2582,156 +3202,143 @@
     <w:p/>
     <w:p>
       <w:pPr>
+        <w:rPr>
+          <w:rFonts w:ascii="Times New Roman" w:hAnsi="Times New Roman" w:cs="Times New Roman"/>
+          <w:sz w:val="28"/>
+          <w:szCs w:val="28"/>
+        </w:rPr>
+      </w:pPr>
+    </w:p>
+    <w:p>
+      <w:pPr>
+        <w:rPr>
+          <w:rFonts w:ascii="Times New Roman" w:hAnsi="Times New Roman" w:cs="Times New Roman"/>
+          <w:sz w:val="28"/>
+          <w:szCs w:val="28"/>
+        </w:rPr>
+      </w:pPr>
+    </w:p>
+    <w:p>
+      <w:pPr>
+        <w:rPr>
+          <w:rFonts w:ascii="Times New Roman" w:hAnsi="Times New Roman" w:cs="Times New Roman"/>
+          <w:sz w:val="28"/>
+          <w:szCs w:val="28"/>
+        </w:rPr>
+      </w:pPr>
+    </w:p>
+    <w:p>
+      <w:pPr>
+        <w:rPr>
+          <w:rFonts w:ascii="Times New Roman" w:hAnsi="Times New Roman" w:cs="Times New Roman"/>
+          <w:sz w:val="28"/>
+          <w:szCs w:val="28"/>
+        </w:rPr>
+      </w:pPr>
+    </w:p>
+    <w:p>
+      <w:pPr>
+        <w:rPr>
+          <w:rFonts w:ascii="Times New Roman" w:hAnsi="Times New Roman" w:cs="Times New Roman"/>
+          <w:sz w:val="28"/>
+          <w:szCs w:val="28"/>
+        </w:rPr>
+      </w:pPr>
+    </w:p>
+    <w:p>
+      <w:pPr>
+        <w:rPr>
+          <w:rFonts w:ascii="Times New Roman" w:hAnsi="Times New Roman" w:cs="Times New Roman"/>
+          <w:sz w:val="28"/>
+          <w:szCs w:val="28"/>
+        </w:rPr>
+      </w:pPr>
+    </w:p>
+    <w:p>
+      <w:pPr>
+        <w:rPr>
+          <w:rFonts w:ascii="Times New Roman" w:hAnsi="Times New Roman" w:cs="Times New Roman"/>
+          <w:sz w:val="28"/>
+          <w:szCs w:val="28"/>
+        </w:rPr>
+      </w:pPr>
+    </w:p>
+    <w:p>
+      <w:pPr>
+        <w:rPr>
+          <w:rFonts w:ascii="Times New Roman" w:hAnsi="Times New Roman" w:cs="Times New Roman"/>
+          <w:sz w:val="28"/>
+          <w:szCs w:val="28"/>
+        </w:rPr>
+      </w:pPr>
+    </w:p>
+    <w:p>
+      <w:pPr>
+        <w:rPr>
+          <w:rFonts w:ascii="Times New Roman" w:hAnsi="Times New Roman" w:cs="Times New Roman"/>
+          <w:sz w:val="28"/>
+          <w:szCs w:val="28"/>
+        </w:rPr>
+      </w:pPr>
+    </w:p>
+    <w:p/>
+    <w:p/>
+    <w:p/>
+    <w:p/>
+    <w:p/>
+    <w:p/>
+    <w:p/>
+    <w:p/>
+    <w:p/>
+    <w:p/>
+    <w:p/>
+    <w:p/>
+    <w:p/>
+    <w:p>
+      <w:pPr>
+        <w:spacing w:line="360" w:lineRule="auto"/>
+      </w:pPr>
+    </w:p>
+    <w:p>
+      <w:pPr>
+        <w:spacing w:line="360" w:lineRule="auto"/>
+        <w:jc w:val="both"/>
+        <w:rPr>
+          <w:rFonts w:ascii="Times New Roman" w:hAnsi="Times New Roman" w:cs="Times New Roman"/>
+          <w:sz w:val="28"/>
+          <w:szCs w:val="28"/>
+        </w:rPr>
+      </w:pPr>
+    </w:p>
+    <w:p>
+      <w:pPr>
+        <w:spacing w:line="360" w:lineRule="auto"/>
+        <w:rPr>
+          <w:rFonts w:ascii="Times New Roman" w:hAnsi="Times New Roman" w:cs="Times New Roman"/>
+          <w:sz w:val="28"/>
+          <w:szCs w:val="28"/>
+        </w:rPr>
+      </w:pPr>
+      <w:r>
+        <w:rPr>
+          <w:rFonts w:ascii="Times New Roman" w:hAnsi="Times New Roman" w:cs="Times New Roman"/>
+          <w:sz w:val="28"/>
+          <w:szCs w:val="28"/>
+        </w:rPr>
+        <w:br w:type="page"/>
+      </w:r>
+    </w:p>
+    <w:p>
+      <w:pPr>
         <w:pStyle w:val="1"/>
-        <w:spacing w:after="240"/>
-        <w:rPr>
-          <w:rFonts w:ascii="Times New Roman" w:hAnsi="Times New Roman" w:cs="Times New Roman"/>
-          <w:sz w:val="28"/>
-          <w:szCs w:val="28"/>
-        </w:rPr>
-      </w:pPr>
-    </w:p>
-    <w:p>
-      <w:pPr>
-        <w:pStyle w:val="1"/>
-        <w:spacing w:after="240"/>
-        <w:rPr>
-          <w:rFonts w:ascii="Times New Roman" w:hAnsi="Times New Roman" w:cs="Times New Roman"/>
-          <w:sz w:val="28"/>
-          <w:szCs w:val="28"/>
-        </w:rPr>
-      </w:pPr>
-    </w:p>
-    <w:p>
-      <w:pPr>
-        <w:pStyle w:val="1"/>
-        <w:spacing w:after="240"/>
-        <w:rPr>
-          <w:rFonts w:ascii="Times New Roman" w:hAnsi="Times New Roman" w:cs="Times New Roman"/>
-          <w:sz w:val="28"/>
-          <w:szCs w:val="28"/>
-        </w:rPr>
-      </w:pPr>
-    </w:p>
-    <w:p>
-      <w:pPr>
-        <w:pStyle w:val="1"/>
-        <w:spacing w:after="240"/>
-        <w:rPr>
-          <w:rFonts w:ascii="Times New Roman" w:hAnsi="Times New Roman" w:cs="Times New Roman"/>
-          <w:sz w:val="28"/>
-          <w:szCs w:val="28"/>
-        </w:rPr>
-      </w:pPr>
-    </w:p>
-    <w:p>
-      <w:pPr>
-        <w:pStyle w:val="1"/>
-        <w:spacing w:after="240"/>
-        <w:rPr>
-          <w:rFonts w:ascii="Times New Roman" w:hAnsi="Times New Roman" w:cs="Times New Roman"/>
-          <w:sz w:val="28"/>
-          <w:szCs w:val="28"/>
-        </w:rPr>
-      </w:pPr>
-    </w:p>
-    <w:p>
-      <w:pPr>
-        <w:pStyle w:val="1"/>
-        <w:spacing w:after="240"/>
-        <w:rPr>
-          <w:rFonts w:ascii="Times New Roman" w:hAnsi="Times New Roman" w:cs="Times New Roman"/>
-          <w:sz w:val="28"/>
-          <w:szCs w:val="28"/>
-        </w:rPr>
-      </w:pPr>
-    </w:p>
-    <w:p>
-      <w:pPr>
-        <w:pStyle w:val="1"/>
-        <w:spacing w:after="240"/>
-        <w:rPr>
-          <w:rFonts w:ascii="Times New Roman" w:hAnsi="Times New Roman" w:cs="Times New Roman"/>
-          <w:sz w:val="28"/>
-          <w:szCs w:val="28"/>
-        </w:rPr>
-      </w:pPr>
-    </w:p>
-    <w:p>
-      <w:pPr>
-        <w:pStyle w:val="1"/>
-        <w:spacing w:after="240"/>
-        <w:rPr>
-          <w:rFonts w:ascii="Times New Roman" w:hAnsi="Times New Roman" w:cs="Times New Roman"/>
-          <w:sz w:val="28"/>
-          <w:szCs w:val="28"/>
-        </w:rPr>
-      </w:pPr>
-    </w:p>
-    <w:p>
-      <w:pPr>
-        <w:pStyle w:val="1"/>
-        <w:spacing w:after="240"/>
-        <w:rPr>
-          <w:rFonts w:ascii="Times New Roman" w:hAnsi="Times New Roman" w:cs="Times New Roman"/>
-          <w:sz w:val="28"/>
-          <w:szCs w:val="28"/>
-        </w:rPr>
-      </w:pPr>
-    </w:p>
-    <w:p/>
-    <w:p/>
-    <w:p/>
-    <w:p/>
-    <w:p/>
-    <w:p/>
-    <w:p/>
-    <w:p/>
-    <w:p/>
-    <w:p/>
-    <w:p/>
-    <w:p/>
-    <w:p/>
-    <w:p/>
-    <w:p>
-      <w:pPr>
-        <w:spacing w:line="360" w:lineRule="auto"/>
-        <w:jc w:val="both"/>
-        <w:rPr>
-          <w:rFonts w:ascii="Times New Roman" w:hAnsi="Times New Roman" w:cs="Times New Roman"/>
-          <w:sz w:val="28"/>
-          <w:szCs w:val="28"/>
-        </w:rPr>
-      </w:pPr>
-    </w:p>
-    <w:p>
-      <w:pPr>
-        <w:rPr>
-          <w:rFonts w:ascii="Times New Roman" w:hAnsi="Times New Roman" w:cs="Times New Roman"/>
-          <w:sz w:val="28"/>
-          <w:szCs w:val="28"/>
-        </w:rPr>
-      </w:pPr>
-      <w:r>
-        <w:rPr>
-          <w:rFonts w:ascii="Times New Roman" w:hAnsi="Times New Roman" w:cs="Times New Roman"/>
-          <w:sz w:val="28"/>
-          <w:szCs w:val="28"/>
-        </w:rPr>
-        <w:br w:type="page"/>
-      </w:r>
-    </w:p>
-    <w:p>
-      <w:pPr>
-        <w:pStyle w:val="1"/>
-        <w:spacing w:after="240"/>
-        <w:rPr>
-          <w:rFonts w:ascii="Times New Roman" w:hAnsi="Times New Roman" w:cs="Times New Roman"/>
-          <w:sz w:val="28"/>
-          <w:szCs w:val="28"/>
-        </w:rPr>
-      </w:pPr>
-      <w:bookmarkStart w:id="7" w:name="_Toc127455322"/>
+        <w:spacing w:after="240" w:line="360" w:lineRule="auto"/>
+        <w:rPr>
+          <w:rFonts w:ascii="Times New Roman" w:hAnsi="Times New Roman" w:cs="Times New Roman"/>
+          <w:sz w:val="28"/>
+          <w:szCs w:val="28"/>
+        </w:rPr>
+      </w:pPr>
+      <w:bookmarkStart w:id="7" w:name="_Toc127541426"/>
       <w:r>
         <w:rPr>
           <w:rFonts w:ascii="Times New Roman" w:hAnsi="Times New Roman" w:cs="Times New Roman"/>
@@ -2759,7 +3366,23 @@
           <w:sz w:val="28"/>
           <w:szCs w:val="28"/>
         </w:rPr>
-        <w:t>1. Машиностроение, Учебное пособие, Высшее профессиональное образование, Конструирование узлов и деталей машин, 11-е издание. П. Ф. Дунаев, О. П. Леликов</w:t>
+        <w:t xml:space="preserve">1. </w:t>
+      </w:r>
+      <w:r>
+        <w:rPr>
+          <w:rFonts w:ascii="Times New Roman" w:hAnsi="Times New Roman" w:cs="Times New Roman"/>
+          <w:sz w:val="28"/>
+          <w:szCs w:val="28"/>
+        </w:rPr>
+        <w:tab/>
+      </w:r>
+      <w:r>
+        <w:rPr>
+          <w:rFonts w:ascii="Times New Roman" w:hAnsi="Times New Roman" w:cs="Times New Roman"/>
+          <w:sz w:val="28"/>
+          <w:szCs w:val="28"/>
+        </w:rPr>
+        <w:t>Машиностроение, Учебное пособие, Высшее профессиональное образование, Конструирование узлов и деталей машин, 11-е издание. П. Ф. Дунаев, О. П. Леликов</w:t>
       </w:r>
     </w:p>
     <w:p>
@@ -2778,7 +3401,23 @@
           <w:sz w:val="28"/>
           <w:szCs w:val="28"/>
         </w:rPr>
-        <w:t>2. Основы программирования микроконтроллеров, Учебник для образовательного набора «</w:t>
+        <w:t>2.</w:t>
+      </w:r>
+      <w:r>
+        <w:rPr>
+          <w:rFonts w:ascii="Times New Roman" w:hAnsi="Times New Roman" w:cs="Times New Roman"/>
+          <w:sz w:val="28"/>
+          <w:szCs w:val="28"/>
+        </w:rPr>
+        <w:tab/>
+      </w:r>
+      <w:r>
+        <w:rPr>
+          <w:rFonts w:ascii="Times New Roman" w:hAnsi="Times New Roman" w:cs="Times New Roman"/>
+          <w:sz w:val="28"/>
+          <w:szCs w:val="28"/>
+        </w:rPr>
+        <w:t>Основы программирования микроконтроллеров, Учебник для образовательного набора «</w:t>
       </w:r>
       <w:proofErr w:type="spellStart"/>
       <w:r>
@@ -2851,7 +3490,23 @@
           <w:sz w:val="28"/>
           <w:szCs w:val="28"/>
         </w:rPr>
-        <w:t xml:space="preserve">3. Сайт </w:t>
+        <w:t xml:space="preserve">3. </w:t>
+      </w:r>
+      <w:r>
+        <w:rPr>
+          <w:rFonts w:ascii="Times New Roman" w:hAnsi="Times New Roman" w:cs="Times New Roman"/>
+          <w:sz w:val="28"/>
+          <w:szCs w:val="28"/>
+        </w:rPr>
+        <w:tab/>
+      </w:r>
+      <w:r>
+        <w:rPr>
+          <w:rFonts w:ascii="Times New Roman" w:hAnsi="Times New Roman" w:cs="Times New Roman"/>
+          <w:sz w:val="28"/>
+          <w:szCs w:val="28"/>
+        </w:rPr>
+        <w:t xml:space="preserve">Сайт </w:t>
       </w:r>
       <w:proofErr w:type="spellStart"/>
       <w:r>
@@ -2899,7 +3554,24 @@
           <w:sz w:val="28"/>
           <w:szCs w:val="28"/>
         </w:rPr>
-        <w:t xml:space="preserve">4. Википедия: </w:t>
+        <w:t>4.</w:t>
+      </w:r>
+      <w:r>
+        <w:rPr>
+          <w:rFonts w:ascii="Times New Roman" w:hAnsi="Times New Roman" w:cs="Times New Roman"/>
+          <w:sz w:val="28"/>
+          <w:szCs w:val="28"/>
+        </w:rPr>
+        <w:tab/>
+        <w:t>Механизм натяжки конвейерной ленты, принцип работы конвейерной ленты:</w:t>
+      </w:r>
+      <w:r>
+        <w:rPr>
+          <w:rFonts w:ascii="Times New Roman" w:hAnsi="Times New Roman" w:cs="Times New Roman"/>
+          <w:sz w:val="28"/>
+          <w:szCs w:val="28"/>
+        </w:rPr>
+        <w:t xml:space="preserve"> </w:t>
       </w:r>
       <w:hyperlink r:id="rId9" w:history="1">
         <w:r>
@@ -2909,61 +3581,12 @@
             <w:sz w:val="28"/>
             <w:szCs w:val="28"/>
           </w:rPr>
-          <w:t>https://ru.wikipedia.org/wiki/Dragon_2_(космический_корабль)</w:t>
+          <w:t>https://megabelt.ru/transp_lenti/cnstructoram.htm</w:t>
         </w:r>
       </w:hyperlink>
-      <w:r>
-        <w:rPr>
-          <w:rFonts w:ascii="Times New Roman" w:hAnsi="Times New Roman" w:cs="Times New Roman"/>
-          <w:sz w:val="28"/>
-          <w:szCs w:val="28"/>
-        </w:rPr>
-        <w:t xml:space="preserve">, </w:t>
-      </w:r>
-      <w:hyperlink r:id="rId10" w:history="1">
-        <w:r>
-          <w:rPr>
-            <w:rStyle w:val="a5"/>
-            <w:rFonts w:ascii="Times New Roman" w:hAnsi="Times New Roman" w:cs="Times New Roman"/>
-            <w:sz w:val="28"/>
-            <w:szCs w:val="28"/>
-          </w:rPr>
-          <w:t>https://ru.wikipedia.org/wiki/Союз_МС</w:t>
-        </w:r>
-      </w:hyperlink>
-      <w:r>
-        <w:rPr>
-          <w:rFonts w:ascii="Times New Roman" w:hAnsi="Times New Roman" w:cs="Times New Roman"/>
-          <w:sz w:val="28"/>
-          <w:szCs w:val="28"/>
-        </w:rPr>
-        <w:t>.</w:t>
-      </w:r>
-    </w:p>
-    <w:p>
-      <w:pPr>
-        <w:spacing w:line="360" w:lineRule="auto"/>
-        <w:jc w:val="both"/>
-        <w:rPr>
-          <w:rFonts w:ascii="Times New Roman" w:hAnsi="Times New Roman" w:cs="Times New Roman"/>
-          <w:sz w:val="28"/>
-          <w:szCs w:val="28"/>
-        </w:rPr>
-      </w:pPr>
-    </w:p>
-    <w:p>
-      <w:pPr>
-        <w:spacing w:after="240"/>
-        <w:jc w:val="both"/>
-        <w:rPr>
-          <w:rFonts w:ascii="Times New Roman" w:hAnsi="Times New Roman" w:cs="Times New Roman"/>
-          <w:sz w:val="28"/>
-          <w:szCs w:val="28"/>
-        </w:rPr>
-      </w:pPr>
     </w:p>
     <w:sectPr>
-      <w:footerReference w:type="default" r:id="rId11"/>
+      <w:footerReference w:type="default" r:id="rId10"/>
       <w:pgSz w:w="12240" w:h="15840"/>
       <w:pgMar w:top="1134" w:right="850" w:bottom="1134" w:left="1701" w:header="720" w:footer="454" w:gutter="0"/>
       <w:pgNumType w:start="1"/>
@@ -3982,6 +4605,119 @@
     </w:lvl>
   </w:abstractNum>
   <w:abstractNum w:abstractNumId="8" w15:restartNumberingAfterBreak="0">
+    <w:nsid w:val="3BB95C90"/>
+    <w:multiLevelType w:val="hybridMultilevel"/>
+    <w:tmpl w:val="8CC00BA2"/>
+    <w:lvl w:ilvl="0" w:tplc="04190001">
+      <w:start w:val="1"/>
+      <w:numFmt w:val="bullet"/>
+      <w:lvlText w:val=""/>
+      <w:lvlJc w:val="left"/>
+      <w:pPr>
+        <w:ind w:left="644" w:hanging="360"/>
+      </w:pPr>
+      <w:rPr>
+        <w:rFonts w:ascii="Symbol" w:hAnsi="Symbol" w:hint="default"/>
+      </w:rPr>
+    </w:lvl>
+    <w:lvl w:ilvl="1" w:tplc="04190003">
+      <w:start w:val="1"/>
+      <w:numFmt w:val="bullet"/>
+      <w:lvlText w:val="o"/>
+      <w:lvlJc w:val="left"/>
+      <w:pPr>
+        <w:ind w:left="1364" w:hanging="360"/>
+      </w:pPr>
+      <w:rPr>
+        <w:rFonts w:ascii="Courier New" w:hAnsi="Courier New" w:cs="Courier New" w:hint="default"/>
+      </w:rPr>
+    </w:lvl>
+    <w:lvl w:ilvl="2" w:tplc="04190005" w:tentative="1">
+      <w:start w:val="1"/>
+      <w:numFmt w:val="bullet"/>
+      <w:lvlText w:val=""/>
+      <w:lvlJc w:val="left"/>
+      <w:pPr>
+        <w:ind w:left="2084" w:hanging="360"/>
+      </w:pPr>
+      <w:rPr>
+        <w:rFonts w:ascii="Wingdings" w:hAnsi="Wingdings" w:hint="default"/>
+      </w:rPr>
+    </w:lvl>
+    <w:lvl w:ilvl="3" w:tplc="04190001" w:tentative="1">
+      <w:start w:val="1"/>
+      <w:numFmt w:val="bullet"/>
+      <w:lvlText w:val=""/>
+      <w:lvlJc w:val="left"/>
+      <w:pPr>
+        <w:ind w:left="2804" w:hanging="360"/>
+      </w:pPr>
+      <w:rPr>
+        <w:rFonts w:ascii="Symbol" w:hAnsi="Symbol" w:hint="default"/>
+      </w:rPr>
+    </w:lvl>
+    <w:lvl w:ilvl="4" w:tplc="04190003" w:tentative="1">
+      <w:start w:val="1"/>
+      <w:numFmt w:val="bullet"/>
+      <w:lvlText w:val="o"/>
+      <w:lvlJc w:val="left"/>
+      <w:pPr>
+        <w:ind w:left="3524" w:hanging="360"/>
+      </w:pPr>
+      <w:rPr>
+        <w:rFonts w:ascii="Courier New" w:hAnsi="Courier New" w:cs="Courier New" w:hint="default"/>
+      </w:rPr>
+    </w:lvl>
+    <w:lvl w:ilvl="5" w:tplc="04190005" w:tentative="1">
+      <w:start w:val="1"/>
+      <w:numFmt w:val="bullet"/>
+      <w:lvlText w:val=""/>
+      <w:lvlJc w:val="left"/>
+      <w:pPr>
+        <w:ind w:left="4244" w:hanging="360"/>
+      </w:pPr>
+      <w:rPr>
+        <w:rFonts w:ascii="Wingdings" w:hAnsi="Wingdings" w:hint="default"/>
+      </w:rPr>
+    </w:lvl>
+    <w:lvl w:ilvl="6" w:tplc="04190001" w:tentative="1">
+      <w:start w:val="1"/>
+      <w:numFmt w:val="bullet"/>
+      <w:lvlText w:val=""/>
+      <w:lvlJc w:val="left"/>
+      <w:pPr>
+        <w:ind w:left="4964" w:hanging="360"/>
+      </w:pPr>
+      <w:rPr>
+        <w:rFonts w:ascii="Symbol" w:hAnsi="Symbol" w:hint="default"/>
+      </w:rPr>
+    </w:lvl>
+    <w:lvl w:ilvl="7" w:tplc="04190003" w:tentative="1">
+      <w:start w:val="1"/>
+      <w:numFmt w:val="bullet"/>
+      <w:lvlText w:val="o"/>
+      <w:lvlJc w:val="left"/>
+      <w:pPr>
+        <w:ind w:left="5684" w:hanging="360"/>
+      </w:pPr>
+      <w:rPr>
+        <w:rFonts w:ascii="Courier New" w:hAnsi="Courier New" w:cs="Courier New" w:hint="default"/>
+      </w:rPr>
+    </w:lvl>
+    <w:lvl w:ilvl="8" w:tplc="04190005" w:tentative="1">
+      <w:start w:val="1"/>
+      <w:numFmt w:val="bullet"/>
+      <w:lvlText w:val=""/>
+      <w:lvlJc w:val="left"/>
+      <w:pPr>
+        <w:ind w:left="6404" w:hanging="360"/>
+      </w:pPr>
+      <w:rPr>
+        <w:rFonts w:ascii="Wingdings" w:hAnsi="Wingdings" w:hint="default"/>
+      </w:rPr>
+    </w:lvl>
+  </w:abstractNum>
+  <w:abstractNum w:abstractNumId="9" w15:restartNumberingAfterBreak="0">
     <w:nsid w:val="3E2676A4"/>
     <w:multiLevelType w:val="hybridMultilevel"/>
     <w:tmpl w:val="63C879A0"/>
@@ -4094,7 +4830,7 @@
       </w:rPr>
     </w:lvl>
   </w:abstractNum>
-  <w:abstractNum w:abstractNumId="9" w15:restartNumberingAfterBreak="0">
+  <w:abstractNum w:abstractNumId="10" w15:restartNumberingAfterBreak="0">
     <w:nsid w:val="3EF45048"/>
     <w:multiLevelType w:val="hybridMultilevel"/>
     <w:tmpl w:val="4170CC90"/>
@@ -4207,7 +4943,405 @@
       </w:rPr>
     </w:lvl>
   </w:abstractNum>
-  <w:abstractNum w:abstractNumId="10" w15:restartNumberingAfterBreak="0">
+  <w:abstractNum w:abstractNumId="11" w15:restartNumberingAfterBreak="0">
+    <w:nsid w:val="46C94CDF"/>
+    <w:multiLevelType w:val="hybridMultilevel"/>
+    <w:tmpl w:val="AC28F742"/>
+    <w:lvl w:ilvl="0" w:tplc="0419000F">
+      <w:start w:val="1"/>
+      <w:numFmt w:val="decimal"/>
+      <w:lvlText w:val="%1."/>
+      <w:lvlJc w:val="left"/>
+      <w:pPr>
+        <w:ind w:left="720" w:hanging="360"/>
+      </w:pPr>
+    </w:lvl>
+    <w:lvl w:ilvl="1" w:tplc="04190019" w:tentative="1">
+      <w:start w:val="1"/>
+      <w:numFmt w:val="lowerLetter"/>
+      <w:lvlText w:val="%2."/>
+      <w:lvlJc w:val="left"/>
+      <w:pPr>
+        <w:ind w:left="1440" w:hanging="360"/>
+      </w:pPr>
+    </w:lvl>
+    <w:lvl w:ilvl="2" w:tplc="0419001B" w:tentative="1">
+      <w:start w:val="1"/>
+      <w:numFmt w:val="lowerRoman"/>
+      <w:lvlText w:val="%3."/>
+      <w:lvlJc w:val="right"/>
+      <w:pPr>
+        <w:ind w:left="2160" w:hanging="180"/>
+      </w:pPr>
+    </w:lvl>
+    <w:lvl w:ilvl="3" w:tplc="0419000F" w:tentative="1">
+      <w:start w:val="1"/>
+      <w:numFmt w:val="decimal"/>
+      <w:lvlText w:val="%4."/>
+      <w:lvlJc w:val="left"/>
+      <w:pPr>
+        <w:ind w:left="2880" w:hanging="360"/>
+      </w:pPr>
+    </w:lvl>
+    <w:lvl w:ilvl="4" w:tplc="04190019" w:tentative="1">
+      <w:start w:val="1"/>
+      <w:numFmt w:val="lowerLetter"/>
+      <w:lvlText w:val="%5."/>
+      <w:lvlJc w:val="left"/>
+      <w:pPr>
+        <w:ind w:left="3600" w:hanging="360"/>
+      </w:pPr>
+    </w:lvl>
+    <w:lvl w:ilvl="5" w:tplc="0419001B" w:tentative="1">
+      <w:start w:val="1"/>
+      <w:numFmt w:val="lowerRoman"/>
+      <w:lvlText w:val="%6."/>
+      <w:lvlJc w:val="right"/>
+      <w:pPr>
+        <w:ind w:left="4320" w:hanging="180"/>
+      </w:pPr>
+    </w:lvl>
+    <w:lvl w:ilvl="6" w:tplc="0419000F" w:tentative="1">
+      <w:start w:val="1"/>
+      <w:numFmt w:val="decimal"/>
+      <w:lvlText w:val="%7."/>
+      <w:lvlJc w:val="left"/>
+      <w:pPr>
+        <w:ind w:left="5040" w:hanging="360"/>
+      </w:pPr>
+    </w:lvl>
+    <w:lvl w:ilvl="7" w:tplc="04190019" w:tentative="1">
+      <w:start w:val="1"/>
+      <w:numFmt w:val="lowerLetter"/>
+      <w:lvlText w:val="%8."/>
+      <w:lvlJc w:val="left"/>
+      <w:pPr>
+        <w:ind w:left="5760" w:hanging="360"/>
+      </w:pPr>
+    </w:lvl>
+    <w:lvl w:ilvl="8" w:tplc="0419001B" w:tentative="1">
+      <w:start w:val="1"/>
+      <w:numFmt w:val="lowerRoman"/>
+      <w:lvlText w:val="%9."/>
+      <w:lvlJc w:val="right"/>
+      <w:pPr>
+        <w:ind w:left="6480" w:hanging="180"/>
+      </w:pPr>
+    </w:lvl>
+  </w:abstractNum>
+  <w:abstractNum w:abstractNumId="12" w15:restartNumberingAfterBreak="0">
+    <w:nsid w:val="490F772B"/>
+    <w:multiLevelType w:val="hybridMultilevel"/>
+    <w:tmpl w:val="F168C08A"/>
+    <w:lvl w:ilvl="0" w:tplc="0419000F">
+      <w:start w:val="1"/>
+      <w:numFmt w:val="decimal"/>
+      <w:lvlText w:val="%1."/>
+      <w:lvlJc w:val="left"/>
+      <w:pPr>
+        <w:ind w:left="928" w:hanging="360"/>
+      </w:pPr>
+    </w:lvl>
+    <w:lvl w:ilvl="1" w:tplc="04190019" w:tentative="1">
+      <w:start w:val="1"/>
+      <w:numFmt w:val="lowerLetter"/>
+      <w:lvlText w:val="%2."/>
+      <w:lvlJc w:val="left"/>
+      <w:pPr>
+        <w:ind w:left="1648" w:hanging="360"/>
+      </w:pPr>
+    </w:lvl>
+    <w:lvl w:ilvl="2" w:tplc="0419001B" w:tentative="1">
+      <w:start w:val="1"/>
+      <w:numFmt w:val="lowerRoman"/>
+      <w:lvlText w:val="%3."/>
+      <w:lvlJc w:val="right"/>
+      <w:pPr>
+        <w:ind w:left="2368" w:hanging="180"/>
+      </w:pPr>
+    </w:lvl>
+    <w:lvl w:ilvl="3" w:tplc="0419000F" w:tentative="1">
+      <w:start w:val="1"/>
+      <w:numFmt w:val="decimal"/>
+      <w:lvlText w:val="%4."/>
+      <w:lvlJc w:val="left"/>
+      <w:pPr>
+        <w:ind w:left="3088" w:hanging="360"/>
+      </w:pPr>
+    </w:lvl>
+    <w:lvl w:ilvl="4" w:tplc="04190019" w:tentative="1">
+      <w:start w:val="1"/>
+      <w:numFmt w:val="lowerLetter"/>
+      <w:lvlText w:val="%5."/>
+      <w:lvlJc w:val="left"/>
+      <w:pPr>
+        <w:ind w:left="3808" w:hanging="360"/>
+      </w:pPr>
+    </w:lvl>
+    <w:lvl w:ilvl="5" w:tplc="0419001B" w:tentative="1">
+      <w:start w:val="1"/>
+      <w:numFmt w:val="lowerRoman"/>
+      <w:lvlText w:val="%6."/>
+      <w:lvlJc w:val="right"/>
+      <w:pPr>
+        <w:ind w:left="4528" w:hanging="180"/>
+      </w:pPr>
+    </w:lvl>
+    <w:lvl w:ilvl="6" w:tplc="0419000F" w:tentative="1">
+      <w:start w:val="1"/>
+      <w:numFmt w:val="decimal"/>
+      <w:lvlText w:val="%7."/>
+      <w:lvlJc w:val="left"/>
+      <w:pPr>
+        <w:ind w:left="5248" w:hanging="360"/>
+      </w:pPr>
+    </w:lvl>
+    <w:lvl w:ilvl="7" w:tplc="04190019" w:tentative="1">
+      <w:start w:val="1"/>
+      <w:numFmt w:val="lowerLetter"/>
+      <w:lvlText w:val="%8."/>
+      <w:lvlJc w:val="left"/>
+      <w:pPr>
+        <w:ind w:left="5968" w:hanging="360"/>
+      </w:pPr>
+    </w:lvl>
+    <w:lvl w:ilvl="8" w:tplc="0419001B" w:tentative="1">
+      <w:start w:val="1"/>
+      <w:numFmt w:val="lowerRoman"/>
+      <w:lvlText w:val="%9."/>
+      <w:lvlJc w:val="right"/>
+      <w:pPr>
+        <w:ind w:left="6688" w:hanging="180"/>
+      </w:pPr>
+    </w:lvl>
+  </w:abstractNum>
+  <w:abstractNum w:abstractNumId="13" w15:restartNumberingAfterBreak="0">
+    <w:nsid w:val="528B73C1"/>
+    <w:multiLevelType w:val="hybridMultilevel"/>
+    <w:tmpl w:val="EA043F90"/>
+    <w:lvl w:ilvl="0" w:tplc="04190001">
+      <w:start w:val="1"/>
+      <w:numFmt w:val="bullet"/>
+      <w:lvlText w:val=""/>
+      <w:lvlJc w:val="left"/>
+      <w:pPr>
+        <w:ind w:left="720" w:hanging="360"/>
+      </w:pPr>
+      <w:rPr>
+        <w:rFonts w:ascii="Symbol" w:hAnsi="Symbol" w:hint="default"/>
+      </w:rPr>
+    </w:lvl>
+    <w:lvl w:ilvl="1" w:tplc="04190003" w:tentative="1">
+      <w:start w:val="1"/>
+      <w:numFmt w:val="bullet"/>
+      <w:lvlText w:val="o"/>
+      <w:lvlJc w:val="left"/>
+      <w:pPr>
+        <w:ind w:left="1440" w:hanging="360"/>
+      </w:pPr>
+      <w:rPr>
+        <w:rFonts w:ascii="Courier New" w:hAnsi="Courier New" w:cs="Courier New" w:hint="default"/>
+      </w:rPr>
+    </w:lvl>
+    <w:lvl w:ilvl="2" w:tplc="04190005" w:tentative="1">
+      <w:start w:val="1"/>
+      <w:numFmt w:val="bullet"/>
+      <w:lvlText w:val=""/>
+      <w:lvlJc w:val="left"/>
+      <w:pPr>
+        <w:ind w:left="2160" w:hanging="360"/>
+      </w:pPr>
+      <w:rPr>
+        <w:rFonts w:ascii="Wingdings" w:hAnsi="Wingdings" w:hint="default"/>
+      </w:rPr>
+    </w:lvl>
+    <w:lvl w:ilvl="3" w:tplc="04190001" w:tentative="1">
+      <w:start w:val="1"/>
+      <w:numFmt w:val="bullet"/>
+      <w:lvlText w:val=""/>
+      <w:lvlJc w:val="left"/>
+      <w:pPr>
+        <w:ind w:left="2880" w:hanging="360"/>
+      </w:pPr>
+      <w:rPr>
+        <w:rFonts w:ascii="Symbol" w:hAnsi="Symbol" w:hint="default"/>
+      </w:rPr>
+    </w:lvl>
+    <w:lvl w:ilvl="4" w:tplc="04190003" w:tentative="1">
+      <w:start w:val="1"/>
+      <w:numFmt w:val="bullet"/>
+      <w:lvlText w:val="o"/>
+      <w:lvlJc w:val="left"/>
+      <w:pPr>
+        <w:ind w:left="3600" w:hanging="360"/>
+      </w:pPr>
+      <w:rPr>
+        <w:rFonts w:ascii="Courier New" w:hAnsi="Courier New" w:cs="Courier New" w:hint="default"/>
+      </w:rPr>
+    </w:lvl>
+    <w:lvl w:ilvl="5" w:tplc="04190005" w:tentative="1">
+      <w:start w:val="1"/>
+      <w:numFmt w:val="bullet"/>
+      <w:lvlText w:val=""/>
+      <w:lvlJc w:val="left"/>
+      <w:pPr>
+        <w:ind w:left="4320" w:hanging="360"/>
+      </w:pPr>
+      <w:rPr>
+        <w:rFonts w:ascii="Wingdings" w:hAnsi="Wingdings" w:hint="default"/>
+      </w:rPr>
+    </w:lvl>
+    <w:lvl w:ilvl="6" w:tplc="04190001" w:tentative="1">
+      <w:start w:val="1"/>
+      <w:numFmt w:val="bullet"/>
+      <w:lvlText w:val=""/>
+      <w:lvlJc w:val="left"/>
+      <w:pPr>
+        <w:ind w:left="5040" w:hanging="360"/>
+      </w:pPr>
+      <w:rPr>
+        <w:rFonts w:ascii="Symbol" w:hAnsi="Symbol" w:hint="default"/>
+      </w:rPr>
+    </w:lvl>
+    <w:lvl w:ilvl="7" w:tplc="04190003" w:tentative="1">
+      <w:start w:val="1"/>
+      <w:numFmt w:val="bullet"/>
+      <w:lvlText w:val="o"/>
+      <w:lvlJc w:val="left"/>
+      <w:pPr>
+        <w:ind w:left="5760" w:hanging="360"/>
+      </w:pPr>
+      <w:rPr>
+        <w:rFonts w:ascii="Courier New" w:hAnsi="Courier New" w:cs="Courier New" w:hint="default"/>
+      </w:rPr>
+    </w:lvl>
+    <w:lvl w:ilvl="8" w:tplc="04190005" w:tentative="1">
+      <w:start w:val="1"/>
+      <w:numFmt w:val="bullet"/>
+      <w:lvlText w:val=""/>
+      <w:lvlJc w:val="left"/>
+      <w:pPr>
+        <w:ind w:left="6480" w:hanging="360"/>
+      </w:pPr>
+      <w:rPr>
+        <w:rFonts w:ascii="Wingdings" w:hAnsi="Wingdings" w:hint="default"/>
+      </w:rPr>
+    </w:lvl>
+  </w:abstractNum>
+  <w:abstractNum w:abstractNumId="14" w15:restartNumberingAfterBreak="0">
+    <w:nsid w:val="5BC14A07"/>
+    <w:multiLevelType w:val="hybridMultilevel"/>
+    <w:tmpl w:val="7EFE5AD8"/>
+    <w:lvl w:ilvl="0" w:tplc="0419000F">
+      <w:start w:val="1"/>
+      <w:numFmt w:val="decimal"/>
+      <w:lvlText w:val="%1."/>
+      <w:lvlJc w:val="left"/>
+      <w:pPr>
+        <w:ind w:left="928" w:hanging="360"/>
+      </w:pPr>
+      <w:rPr>
+        <w:rFonts w:hint="default"/>
+      </w:rPr>
+    </w:lvl>
+    <w:lvl w:ilvl="1" w:tplc="04190003">
+      <w:start w:val="1"/>
+      <w:numFmt w:val="bullet"/>
+      <w:lvlText w:val="o"/>
+      <w:lvlJc w:val="left"/>
+      <w:pPr>
+        <w:ind w:left="2018" w:hanging="360"/>
+      </w:pPr>
+      <w:rPr>
+        <w:rFonts w:ascii="Courier New" w:hAnsi="Courier New" w:cs="Courier New" w:hint="default"/>
+      </w:rPr>
+    </w:lvl>
+    <w:lvl w:ilvl="2" w:tplc="04190005" w:tentative="1">
+      <w:start w:val="1"/>
+      <w:numFmt w:val="bullet"/>
+      <w:lvlText w:val=""/>
+      <w:lvlJc w:val="left"/>
+      <w:pPr>
+        <w:ind w:left="2738" w:hanging="360"/>
+      </w:pPr>
+      <w:rPr>
+        <w:rFonts w:ascii="Wingdings" w:hAnsi="Wingdings" w:hint="default"/>
+      </w:rPr>
+    </w:lvl>
+    <w:lvl w:ilvl="3" w:tplc="04190001" w:tentative="1">
+      <w:start w:val="1"/>
+      <w:numFmt w:val="bullet"/>
+      <w:lvlText w:val=""/>
+      <w:lvlJc w:val="left"/>
+      <w:pPr>
+        <w:ind w:left="3458" w:hanging="360"/>
+      </w:pPr>
+      <w:rPr>
+        <w:rFonts w:ascii="Symbol" w:hAnsi="Symbol" w:hint="default"/>
+      </w:rPr>
+    </w:lvl>
+    <w:lvl w:ilvl="4" w:tplc="04190003" w:tentative="1">
+      <w:start w:val="1"/>
+      <w:numFmt w:val="bullet"/>
+      <w:lvlText w:val="o"/>
+      <w:lvlJc w:val="left"/>
+      <w:pPr>
+        <w:ind w:left="4178" w:hanging="360"/>
+      </w:pPr>
+      <w:rPr>
+        <w:rFonts w:ascii="Courier New" w:hAnsi="Courier New" w:cs="Courier New" w:hint="default"/>
+      </w:rPr>
+    </w:lvl>
+    <w:lvl w:ilvl="5" w:tplc="04190005" w:tentative="1">
+      <w:start w:val="1"/>
+      <w:numFmt w:val="bullet"/>
+      <w:lvlText w:val=""/>
+      <w:lvlJc w:val="left"/>
+      <w:pPr>
+        <w:ind w:left="4898" w:hanging="360"/>
+      </w:pPr>
+      <w:rPr>
+        <w:rFonts w:ascii="Wingdings" w:hAnsi="Wingdings" w:hint="default"/>
+      </w:rPr>
+    </w:lvl>
+    <w:lvl w:ilvl="6" w:tplc="04190001" w:tentative="1">
+      <w:start w:val="1"/>
+      <w:numFmt w:val="bullet"/>
+      <w:lvlText w:val=""/>
+      <w:lvlJc w:val="left"/>
+      <w:pPr>
+        <w:ind w:left="5618" w:hanging="360"/>
+      </w:pPr>
+      <w:rPr>
+        <w:rFonts w:ascii="Symbol" w:hAnsi="Symbol" w:hint="default"/>
+      </w:rPr>
+    </w:lvl>
+    <w:lvl w:ilvl="7" w:tplc="04190003" w:tentative="1">
+      <w:start w:val="1"/>
+      <w:numFmt w:val="bullet"/>
+      <w:lvlText w:val="o"/>
+      <w:lvlJc w:val="left"/>
+      <w:pPr>
+        <w:ind w:left="6338" w:hanging="360"/>
+      </w:pPr>
+      <w:rPr>
+        <w:rFonts w:ascii="Courier New" w:hAnsi="Courier New" w:cs="Courier New" w:hint="default"/>
+      </w:rPr>
+    </w:lvl>
+    <w:lvl w:ilvl="8" w:tplc="04190005" w:tentative="1">
+      <w:start w:val="1"/>
+      <w:numFmt w:val="bullet"/>
+      <w:lvlText w:val=""/>
+      <w:lvlJc w:val="left"/>
+      <w:pPr>
+        <w:ind w:left="7058" w:hanging="360"/>
+      </w:pPr>
+      <w:rPr>
+        <w:rFonts w:ascii="Wingdings" w:hAnsi="Wingdings" w:hint="default"/>
+      </w:rPr>
+    </w:lvl>
+  </w:abstractNum>
+  <w:abstractNum w:abstractNumId="15" w15:restartNumberingAfterBreak="0">
     <w:nsid w:val="609F0AA1"/>
     <w:multiLevelType w:val="multilevel"/>
     <w:tmpl w:val="D5E06934"/>
@@ -4320,7 +5454,7 @@
       </w:rPr>
     </w:lvl>
   </w:abstractNum>
-  <w:abstractNum w:abstractNumId="11" w15:restartNumberingAfterBreak="0">
+  <w:abstractNum w:abstractNumId="16" w15:restartNumberingAfterBreak="0">
     <w:nsid w:val="6290015C"/>
     <w:multiLevelType w:val="hybridMultilevel"/>
     <w:tmpl w:val="31FE5A7E"/>
@@ -4409,7 +5543,93 @@
       </w:pPr>
     </w:lvl>
   </w:abstractNum>
-  <w:abstractNum w:abstractNumId="12" w15:restartNumberingAfterBreak="0">
+  <w:abstractNum w:abstractNumId="17" w15:restartNumberingAfterBreak="0">
+    <w:nsid w:val="64FB4B7F"/>
+    <w:multiLevelType w:val="hybridMultilevel"/>
+    <w:tmpl w:val="23024C3A"/>
+    <w:lvl w:ilvl="0" w:tplc="0419000F">
+      <w:start w:val="1"/>
+      <w:numFmt w:val="decimal"/>
+      <w:lvlText w:val="%1."/>
+      <w:lvlJc w:val="left"/>
+      <w:pPr>
+        <w:ind w:left="928" w:hanging="360"/>
+      </w:pPr>
+    </w:lvl>
+    <w:lvl w:ilvl="1" w:tplc="04190019" w:tentative="1">
+      <w:start w:val="1"/>
+      <w:numFmt w:val="lowerLetter"/>
+      <w:lvlText w:val="%2."/>
+      <w:lvlJc w:val="left"/>
+      <w:pPr>
+        <w:ind w:left="1648" w:hanging="360"/>
+      </w:pPr>
+    </w:lvl>
+    <w:lvl w:ilvl="2" w:tplc="0419001B" w:tentative="1">
+      <w:start w:val="1"/>
+      <w:numFmt w:val="lowerRoman"/>
+      <w:lvlText w:val="%3."/>
+      <w:lvlJc w:val="right"/>
+      <w:pPr>
+        <w:ind w:left="2368" w:hanging="180"/>
+      </w:pPr>
+    </w:lvl>
+    <w:lvl w:ilvl="3" w:tplc="0419000F" w:tentative="1">
+      <w:start w:val="1"/>
+      <w:numFmt w:val="decimal"/>
+      <w:lvlText w:val="%4."/>
+      <w:lvlJc w:val="left"/>
+      <w:pPr>
+        <w:ind w:left="3088" w:hanging="360"/>
+      </w:pPr>
+    </w:lvl>
+    <w:lvl w:ilvl="4" w:tplc="04190019" w:tentative="1">
+      <w:start w:val="1"/>
+      <w:numFmt w:val="lowerLetter"/>
+      <w:lvlText w:val="%5."/>
+      <w:lvlJc w:val="left"/>
+      <w:pPr>
+        <w:ind w:left="3808" w:hanging="360"/>
+      </w:pPr>
+    </w:lvl>
+    <w:lvl w:ilvl="5" w:tplc="0419001B" w:tentative="1">
+      <w:start w:val="1"/>
+      <w:numFmt w:val="lowerRoman"/>
+      <w:lvlText w:val="%6."/>
+      <w:lvlJc w:val="right"/>
+      <w:pPr>
+        <w:ind w:left="4528" w:hanging="180"/>
+      </w:pPr>
+    </w:lvl>
+    <w:lvl w:ilvl="6" w:tplc="0419000F" w:tentative="1">
+      <w:start w:val="1"/>
+      <w:numFmt w:val="decimal"/>
+      <w:lvlText w:val="%7."/>
+      <w:lvlJc w:val="left"/>
+      <w:pPr>
+        <w:ind w:left="5248" w:hanging="360"/>
+      </w:pPr>
+    </w:lvl>
+    <w:lvl w:ilvl="7" w:tplc="04190019" w:tentative="1">
+      <w:start w:val="1"/>
+      <w:numFmt w:val="lowerLetter"/>
+      <w:lvlText w:val="%8."/>
+      <w:lvlJc w:val="left"/>
+      <w:pPr>
+        <w:ind w:left="5968" w:hanging="360"/>
+      </w:pPr>
+    </w:lvl>
+    <w:lvl w:ilvl="8" w:tplc="0419001B" w:tentative="1">
+      <w:start w:val="1"/>
+      <w:numFmt w:val="lowerRoman"/>
+      <w:lvlText w:val="%9."/>
+      <w:lvlJc w:val="right"/>
+      <w:pPr>
+        <w:ind w:left="6688" w:hanging="180"/>
+      </w:pPr>
+    </w:lvl>
+  </w:abstractNum>
+  <w:abstractNum w:abstractNumId="18" w15:restartNumberingAfterBreak="0">
     <w:nsid w:val="666D2402"/>
     <w:multiLevelType w:val="hybridMultilevel"/>
     <w:tmpl w:val="31FE5A7E"/>
@@ -4498,7 +5718,7 @@
       </w:pPr>
     </w:lvl>
   </w:abstractNum>
-  <w:abstractNum w:abstractNumId="13" w15:restartNumberingAfterBreak="0">
+  <w:abstractNum w:abstractNumId="19" w15:restartNumberingAfterBreak="0">
     <w:nsid w:val="6FBE0D1D"/>
     <w:multiLevelType w:val="hybridMultilevel"/>
     <w:tmpl w:val="99EA5238"/>
@@ -4608,6 +5828,291 @@
           <w:tab w:val="num" w:pos="6480"/>
         </w:tabs>
         <w:ind w:left="6480" w:hanging="360"/>
+      </w:pPr>
+    </w:lvl>
+  </w:abstractNum>
+  <w:abstractNum w:abstractNumId="20" w15:restartNumberingAfterBreak="0">
+    <w:nsid w:val="7A2D6092"/>
+    <w:multiLevelType w:val="hybridMultilevel"/>
+    <w:tmpl w:val="0134656C"/>
+    <w:lvl w:ilvl="0" w:tplc="0419000F">
+      <w:start w:val="1"/>
+      <w:numFmt w:val="decimal"/>
+      <w:lvlText w:val="%1."/>
+      <w:lvlJc w:val="left"/>
+      <w:pPr>
+        <w:ind w:left="1364" w:hanging="360"/>
+      </w:pPr>
+    </w:lvl>
+    <w:lvl w:ilvl="1" w:tplc="04190019" w:tentative="1">
+      <w:start w:val="1"/>
+      <w:numFmt w:val="lowerLetter"/>
+      <w:lvlText w:val="%2."/>
+      <w:lvlJc w:val="left"/>
+      <w:pPr>
+        <w:ind w:left="2084" w:hanging="360"/>
+      </w:pPr>
+    </w:lvl>
+    <w:lvl w:ilvl="2" w:tplc="0419001B" w:tentative="1">
+      <w:start w:val="1"/>
+      <w:numFmt w:val="lowerRoman"/>
+      <w:lvlText w:val="%3."/>
+      <w:lvlJc w:val="right"/>
+      <w:pPr>
+        <w:ind w:left="2804" w:hanging="180"/>
+      </w:pPr>
+    </w:lvl>
+    <w:lvl w:ilvl="3" w:tplc="0419000F" w:tentative="1">
+      <w:start w:val="1"/>
+      <w:numFmt w:val="decimal"/>
+      <w:lvlText w:val="%4."/>
+      <w:lvlJc w:val="left"/>
+      <w:pPr>
+        <w:ind w:left="3524" w:hanging="360"/>
+      </w:pPr>
+    </w:lvl>
+    <w:lvl w:ilvl="4" w:tplc="04190019" w:tentative="1">
+      <w:start w:val="1"/>
+      <w:numFmt w:val="lowerLetter"/>
+      <w:lvlText w:val="%5."/>
+      <w:lvlJc w:val="left"/>
+      <w:pPr>
+        <w:ind w:left="4244" w:hanging="360"/>
+      </w:pPr>
+    </w:lvl>
+    <w:lvl w:ilvl="5" w:tplc="0419001B" w:tentative="1">
+      <w:start w:val="1"/>
+      <w:numFmt w:val="lowerRoman"/>
+      <w:lvlText w:val="%6."/>
+      <w:lvlJc w:val="right"/>
+      <w:pPr>
+        <w:ind w:left="4964" w:hanging="180"/>
+      </w:pPr>
+    </w:lvl>
+    <w:lvl w:ilvl="6" w:tplc="0419000F" w:tentative="1">
+      <w:start w:val="1"/>
+      <w:numFmt w:val="decimal"/>
+      <w:lvlText w:val="%7."/>
+      <w:lvlJc w:val="left"/>
+      <w:pPr>
+        <w:ind w:left="5684" w:hanging="360"/>
+      </w:pPr>
+    </w:lvl>
+    <w:lvl w:ilvl="7" w:tplc="04190019" w:tentative="1">
+      <w:start w:val="1"/>
+      <w:numFmt w:val="lowerLetter"/>
+      <w:lvlText w:val="%8."/>
+      <w:lvlJc w:val="left"/>
+      <w:pPr>
+        <w:ind w:left="6404" w:hanging="360"/>
+      </w:pPr>
+    </w:lvl>
+    <w:lvl w:ilvl="8" w:tplc="0419001B" w:tentative="1">
+      <w:start w:val="1"/>
+      <w:numFmt w:val="lowerRoman"/>
+      <w:lvlText w:val="%9."/>
+      <w:lvlJc w:val="right"/>
+      <w:pPr>
+        <w:ind w:left="7124" w:hanging="180"/>
+      </w:pPr>
+    </w:lvl>
+  </w:abstractNum>
+  <w:abstractNum w:abstractNumId="21" w15:restartNumberingAfterBreak="0">
+    <w:nsid w:val="7B6521D6"/>
+    <w:multiLevelType w:val="hybridMultilevel"/>
+    <w:tmpl w:val="E6F28620"/>
+    <w:lvl w:ilvl="0" w:tplc="04190001">
+      <w:start w:val="1"/>
+      <w:numFmt w:val="bullet"/>
+      <w:lvlText w:val=""/>
+      <w:lvlJc w:val="left"/>
+      <w:pPr>
+        <w:ind w:left="928" w:hanging="360"/>
+      </w:pPr>
+      <w:rPr>
+        <w:rFonts w:ascii="Symbol" w:hAnsi="Symbol" w:hint="default"/>
+      </w:rPr>
+    </w:lvl>
+    <w:lvl w:ilvl="1" w:tplc="04190003">
+      <w:start w:val="1"/>
+      <w:numFmt w:val="bullet"/>
+      <w:lvlText w:val="o"/>
+      <w:lvlJc w:val="left"/>
+      <w:pPr>
+        <w:ind w:left="2018" w:hanging="360"/>
+      </w:pPr>
+      <w:rPr>
+        <w:rFonts w:ascii="Courier New" w:hAnsi="Courier New" w:cs="Courier New" w:hint="default"/>
+      </w:rPr>
+    </w:lvl>
+    <w:lvl w:ilvl="2" w:tplc="04190005" w:tentative="1">
+      <w:start w:val="1"/>
+      <w:numFmt w:val="bullet"/>
+      <w:lvlText w:val=""/>
+      <w:lvlJc w:val="left"/>
+      <w:pPr>
+        <w:ind w:left="2738" w:hanging="360"/>
+      </w:pPr>
+      <w:rPr>
+        <w:rFonts w:ascii="Wingdings" w:hAnsi="Wingdings" w:hint="default"/>
+      </w:rPr>
+    </w:lvl>
+    <w:lvl w:ilvl="3" w:tplc="04190001" w:tentative="1">
+      <w:start w:val="1"/>
+      <w:numFmt w:val="bullet"/>
+      <w:lvlText w:val=""/>
+      <w:lvlJc w:val="left"/>
+      <w:pPr>
+        <w:ind w:left="3458" w:hanging="360"/>
+      </w:pPr>
+      <w:rPr>
+        <w:rFonts w:ascii="Symbol" w:hAnsi="Symbol" w:hint="default"/>
+      </w:rPr>
+    </w:lvl>
+    <w:lvl w:ilvl="4" w:tplc="04190003" w:tentative="1">
+      <w:start w:val="1"/>
+      <w:numFmt w:val="bullet"/>
+      <w:lvlText w:val="o"/>
+      <w:lvlJc w:val="left"/>
+      <w:pPr>
+        <w:ind w:left="4178" w:hanging="360"/>
+      </w:pPr>
+      <w:rPr>
+        <w:rFonts w:ascii="Courier New" w:hAnsi="Courier New" w:cs="Courier New" w:hint="default"/>
+      </w:rPr>
+    </w:lvl>
+    <w:lvl w:ilvl="5" w:tplc="04190005" w:tentative="1">
+      <w:start w:val="1"/>
+      <w:numFmt w:val="bullet"/>
+      <w:lvlText w:val=""/>
+      <w:lvlJc w:val="left"/>
+      <w:pPr>
+        <w:ind w:left="4898" w:hanging="360"/>
+      </w:pPr>
+      <w:rPr>
+        <w:rFonts w:ascii="Wingdings" w:hAnsi="Wingdings" w:hint="default"/>
+      </w:rPr>
+    </w:lvl>
+    <w:lvl w:ilvl="6" w:tplc="04190001" w:tentative="1">
+      <w:start w:val="1"/>
+      <w:numFmt w:val="bullet"/>
+      <w:lvlText w:val=""/>
+      <w:lvlJc w:val="left"/>
+      <w:pPr>
+        <w:ind w:left="5618" w:hanging="360"/>
+      </w:pPr>
+      <w:rPr>
+        <w:rFonts w:ascii="Symbol" w:hAnsi="Symbol" w:hint="default"/>
+      </w:rPr>
+    </w:lvl>
+    <w:lvl w:ilvl="7" w:tplc="04190003" w:tentative="1">
+      <w:start w:val="1"/>
+      <w:numFmt w:val="bullet"/>
+      <w:lvlText w:val="o"/>
+      <w:lvlJc w:val="left"/>
+      <w:pPr>
+        <w:ind w:left="6338" w:hanging="360"/>
+      </w:pPr>
+      <w:rPr>
+        <w:rFonts w:ascii="Courier New" w:hAnsi="Courier New" w:cs="Courier New" w:hint="default"/>
+      </w:rPr>
+    </w:lvl>
+    <w:lvl w:ilvl="8" w:tplc="04190005" w:tentative="1">
+      <w:start w:val="1"/>
+      <w:numFmt w:val="bullet"/>
+      <w:lvlText w:val=""/>
+      <w:lvlJc w:val="left"/>
+      <w:pPr>
+        <w:ind w:left="7058" w:hanging="360"/>
+      </w:pPr>
+      <w:rPr>
+        <w:rFonts w:ascii="Wingdings" w:hAnsi="Wingdings" w:hint="default"/>
+      </w:rPr>
+    </w:lvl>
+  </w:abstractNum>
+  <w:abstractNum w:abstractNumId="22" w15:restartNumberingAfterBreak="0">
+    <w:nsid w:val="7E677A50"/>
+    <w:multiLevelType w:val="hybridMultilevel"/>
+    <w:tmpl w:val="5952F23C"/>
+    <w:lvl w:ilvl="0" w:tplc="0419000F">
+      <w:start w:val="1"/>
+      <w:numFmt w:val="decimal"/>
+      <w:lvlText w:val="%1."/>
+      <w:lvlJc w:val="left"/>
+      <w:pPr>
+        <w:ind w:left="928" w:hanging="360"/>
+      </w:pPr>
+    </w:lvl>
+    <w:lvl w:ilvl="1" w:tplc="04190019" w:tentative="1">
+      <w:start w:val="1"/>
+      <w:numFmt w:val="lowerLetter"/>
+      <w:lvlText w:val="%2."/>
+      <w:lvlJc w:val="left"/>
+      <w:pPr>
+        <w:ind w:left="1648" w:hanging="360"/>
+      </w:pPr>
+    </w:lvl>
+    <w:lvl w:ilvl="2" w:tplc="0419001B" w:tentative="1">
+      <w:start w:val="1"/>
+      <w:numFmt w:val="lowerRoman"/>
+      <w:lvlText w:val="%3."/>
+      <w:lvlJc w:val="right"/>
+      <w:pPr>
+        <w:ind w:left="2368" w:hanging="180"/>
+      </w:pPr>
+    </w:lvl>
+    <w:lvl w:ilvl="3" w:tplc="0419000F" w:tentative="1">
+      <w:start w:val="1"/>
+      <w:numFmt w:val="decimal"/>
+      <w:lvlText w:val="%4."/>
+      <w:lvlJc w:val="left"/>
+      <w:pPr>
+        <w:ind w:left="3088" w:hanging="360"/>
+      </w:pPr>
+    </w:lvl>
+    <w:lvl w:ilvl="4" w:tplc="04190019" w:tentative="1">
+      <w:start w:val="1"/>
+      <w:numFmt w:val="lowerLetter"/>
+      <w:lvlText w:val="%5."/>
+      <w:lvlJc w:val="left"/>
+      <w:pPr>
+        <w:ind w:left="3808" w:hanging="360"/>
+      </w:pPr>
+    </w:lvl>
+    <w:lvl w:ilvl="5" w:tplc="0419001B" w:tentative="1">
+      <w:start w:val="1"/>
+      <w:numFmt w:val="lowerRoman"/>
+      <w:lvlText w:val="%6."/>
+      <w:lvlJc w:val="right"/>
+      <w:pPr>
+        <w:ind w:left="4528" w:hanging="180"/>
+      </w:pPr>
+    </w:lvl>
+    <w:lvl w:ilvl="6" w:tplc="0419000F" w:tentative="1">
+      <w:start w:val="1"/>
+      <w:numFmt w:val="decimal"/>
+      <w:lvlText w:val="%7."/>
+      <w:lvlJc w:val="left"/>
+      <w:pPr>
+        <w:ind w:left="5248" w:hanging="360"/>
+      </w:pPr>
+    </w:lvl>
+    <w:lvl w:ilvl="7" w:tplc="04190019" w:tentative="1">
+      <w:start w:val="1"/>
+      <w:numFmt w:val="lowerLetter"/>
+      <w:lvlText w:val="%8."/>
+      <w:lvlJc w:val="left"/>
+      <w:pPr>
+        <w:ind w:left="5968" w:hanging="360"/>
+      </w:pPr>
+    </w:lvl>
+    <w:lvl w:ilvl="8" w:tplc="0419001B" w:tentative="1">
+      <w:start w:val="1"/>
+      <w:numFmt w:val="lowerRoman"/>
+      <w:lvlText w:val="%9."/>
+      <w:lvlJc w:val="right"/>
+      <w:pPr>
+        <w:ind w:left="6688" w:hanging="180"/>
       </w:pPr>
     </w:lvl>
   </w:abstractNum>
@@ -4615,31 +6120,31 @@
     <w:abstractNumId w:val="7"/>
   </w:num>
   <w:num w:numId="2">
-    <w:abstractNumId w:val="10"/>
+    <w:abstractNumId w:val="15"/>
   </w:num>
   <w:num w:numId="3">
     <w:abstractNumId w:val="5"/>
   </w:num>
   <w:num w:numId="4">
-    <w:abstractNumId w:val="8"/>
+    <w:abstractNumId w:val="9"/>
   </w:num>
   <w:num w:numId="5">
     <w:abstractNumId w:val="2"/>
   </w:num>
   <w:num w:numId="6">
-    <w:abstractNumId w:val="13"/>
+    <w:abstractNumId w:val="19"/>
   </w:num>
   <w:num w:numId="7">
-    <w:abstractNumId w:val="9"/>
+    <w:abstractNumId w:val="10"/>
   </w:num>
   <w:num w:numId="8">
-    <w:abstractNumId w:val="11"/>
+    <w:abstractNumId w:val="16"/>
   </w:num>
   <w:num w:numId="9">
     <w:abstractNumId w:val="6"/>
   </w:num>
   <w:num w:numId="10">
-    <w:abstractNumId w:val="12"/>
+    <w:abstractNumId w:val="18"/>
   </w:num>
   <w:num w:numId="11">
     <w:abstractNumId w:val="1"/>
@@ -4652,6 +6157,33 @@
   </w:num>
   <w:num w:numId="14">
     <w:abstractNumId w:val="0"/>
+  </w:num>
+  <w:num w:numId="15">
+    <w:abstractNumId w:val="13"/>
+  </w:num>
+  <w:num w:numId="16">
+    <w:abstractNumId w:val="21"/>
+  </w:num>
+  <w:num w:numId="17">
+    <w:abstractNumId w:val="8"/>
+  </w:num>
+  <w:num w:numId="18">
+    <w:abstractNumId w:val="14"/>
+  </w:num>
+  <w:num w:numId="19">
+    <w:abstractNumId w:val="20"/>
+  </w:num>
+  <w:num w:numId="20">
+    <w:abstractNumId w:val="11"/>
+  </w:num>
+  <w:num w:numId="21">
+    <w:abstractNumId w:val="12"/>
+  </w:num>
+  <w:num w:numId="22">
+    <w:abstractNumId w:val="17"/>
+  </w:num>
+  <w:num w:numId="23">
+    <w:abstractNumId w:val="22"/>
   </w:num>
 </w:numbering>
 </file>
@@ -5379,6 +6911,41 @@
       <w:szCs w:val="32"/>
     </w:rPr>
   </w:style>
+  <w:style w:type="character" w:styleId="ae">
+    <w:name w:val="Subtle Emphasis"/>
+    <w:basedOn w:val="a0"/>
+    <w:uiPriority w:val="19"/>
+    <w:qFormat/>
+    <w:rsid w:val="00E14D42"/>
+    <w:rPr>
+      <w:i/>
+      <w:iCs/>
+      <w:color w:val="404040" w:themeColor="text1" w:themeTint="BF"/>
+    </w:rPr>
+  </w:style>
+  <w:style w:type="character" w:styleId="af">
+    <w:name w:val="Emphasis"/>
+    <w:basedOn w:val="a0"/>
+    <w:uiPriority w:val="20"/>
+    <w:qFormat/>
+    <w:rsid w:val="00E14D42"/>
+    <w:rPr>
+      <w:i/>
+      <w:iCs/>
+    </w:rPr>
+  </w:style>
+  <w:style w:type="character" w:styleId="af0">
+    <w:name w:val="Intense Emphasis"/>
+    <w:basedOn w:val="a0"/>
+    <w:uiPriority w:val="21"/>
+    <w:qFormat/>
+    <w:rsid w:val="00E14D42"/>
+    <w:rPr>
+      <w:i/>
+      <w:iCs/>
+      <w:color w:val="4F81BD" w:themeColor="accent1"/>
+    </w:rPr>
+  </w:style>
 </w:styles>
 </file>
 

--- a/Конвеер.docx
+++ b/Конвеер.docx
@@ -72,6 +72,7 @@
           <w:between w:val="nil"/>
         </w:pBdr>
         <w:spacing w:before="100" w:beforeAutospacing="1" w:line="360" w:lineRule="auto"/>
+        <w:jc w:val="center"/>
         <w:rPr>
           <w:rFonts w:ascii="Times New Roman" w:hAnsi="Times New Roman" w:cs="Times New Roman"/>
           <w:b/>
@@ -91,6 +92,7 @@
           <w:between w:val="nil"/>
         </w:pBdr>
         <w:spacing w:before="100" w:beforeAutospacing="1" w:line="360" w:lineRule="auto"/>
+        <w:jc w:val="center"/>
         <w:rPr>
           <w:rFonts w:ascii="Times New Roman" w:hAnsi="Times New Roman" w:cs="Times New Roman"/>
           <w:b/>
@@ -110,6 +112,7 @@
           <w:between w:val="nil"/>
         </w:pBdr>
         <w:spacing w:before="100" w:beforeAutospacing="1" w:line="360" w:lineRule="auto"/>
+        <w:jc w:val="center"/>
         <w:rPr>
           <w:rFonts w:ascii="Times New Roman" w:hAnsi="Times New Roman" w:cs="Times New Roman"/>
           <w:b/>
@@ -677,7 +680,7 @@
           <w:szCs w:val="28"/>
         </w:rPr>
       </w:pPr>
-      <w:bookmarkStart w:id="0" w:name="_Toc127541419"/>
+      <w:bookmarkStart w:id="0" w:name="_Toc127622235"/>
       <w:r>
         <w:rPr>
           <w:rFonts w:ascii="Times New Roman" w:hAnsi="Times New Roman" w:cs="Times New Roman"/>
@@ -714,15 +717,11 @@
             <w:jc w:val="both"/>
             <w:rPr>
               <w:rFonts w:ascii="Times New Roman" w:hAnsi="Times New Roman" w:cs="Times New Roman"/>
-              <w:sz w:val="28"/>
-              <w:szCs w:val="28"/>
             </w:rPr>
           </w:pPr>
           <w:r>
             <w:rPr>
               <w:rFonts w:ascii="Times New Roman" w:hAnsi="Times New Roman" w:cs="Times New Roman"/>
-              <w:sz w:val="28"/>
-              <w:szCs w:val="28"/>
             </w:rPr>
             <w:t>Титульный лист</w:t>
           </w:r>
@@ -731,14 +730,13 @@
           <w:pPr>
             <w:pStyle w:val="11"/>
             <w:tabs>
-              <w:tab w:val="right" w:pos="9962"/>
+              <w:tab w:val="right" w:pos="9679"/>
             </w:tabs>
-            <w:spacing w:after="0" w:line="360" w:lineRule="auto"/>
-            <w:jc w:val="both"/>
             <w:rPr>
-              <w:rFonts w:ascii="Times New Roman" w:hAnsi="Times New Roman" w:cs="Times New Roman"/>
-              <w:sz w:val="28"/>
-              <w:szCs w:val="28"/>
+              <w:rFonts w:asciiTheme="minorHAnsi" w:eastAsiaTheme="minorEastAsia" w:hAnsiTheme="minorHAnsi" w:cstheme="minorBidi"/>
+              <w:noProof/>
+              <w:sz w:val="22"/>
+              <w:szCs w:val="22"/>
             </w:rPr>
           </w:pPr>
           <w:r>
@@ -765,83 +763,60 @@
             </w:rPr>
             <w:fldChar w:fldCharType="separate"/>
           </w:r>
-          <w:hyperlink w:anchor="_Toc127541419" w:history="1">
+          <w:hyperlink w:anchor="_Toc127622235" w:history="1">
             <w:r>
               <w:rPr>
                 <w:rStyle w:val="a5"/>
                 <w:rFonts w:ascii="Times New Roman" w:hAnsi="Times New Roman" w:cs="Times New Roman"/>
                 <w:noProof/>
-                <w:sz w:val="28"/>
-                <w:szCs w:val="28"/>
               </w:rPr>
               <w:t>Оглавление</w:t>
             </w:r>
             <w:r>
               <w:rPr>
-                <w:rFonts w:ascii="Times New Roman" w:hAnsi="Times New Roman" w:cs="Times New Roman"/>
                 <w:noProof/>
                 <w:webHidden/>
-                <w:sz w:val="28"/>
-                <w:szCs w:val="28"/>
               </w:rPr>
               <w:tab/>
             </w:r>
             <w:r>
               <w:rPr>
-                <w:rFonts w:ascii="Times New Roman" w:hAnsi="Times New Roman" w:cs="Times New Roman"/>
                 <w:noProof/>
                 <w:webHidden/>
-                <w:sz w:val="28"/>
-                <w:szCs w:val="28"/>
               </w:rPr>
               <w:fldChar w:fldCharType="begin"/>
             </w:r>
             <w:r>
               <w:rPr>
-                <w:rFonts w:ascii="Times New Roman" w:hAnsi="Times New Roman" w:cs="Times New Roman"/>
                 <w:noProof/>
                 <w:webHidden/>
-                <w:sz w:val="28"/>
-                <w:szCs w:val="28"/>
               </w:rPr>
-              <w:instrText xml:space="preserve"> PAGEREF _Toc127541419 \h </w:instrText>
+              <w:instrText xml:space="preserve"> PAGEREF _Toc127622235 \h </w:instrText>
             </w:r>
             <w:r>
               <w:rPr>
-                <w:rFonts w:ascii="Times New Roman" w:hAnsi="Times New Roman" w:cs="Times New Roman"/>
                 <w:noProof/>
                 <w:webHidden/>
-                <w:sz w:val="28"/>
-                <w:szCs w:val="28"/>
               </w:rPr>
             </w:r>
             <w:r>
               <w:rPr>
-                <w:rFonts w:ascii="Times New Roman" w:hAnsi="Times New Roman" w:cs="Times New Roman"/>
                 <w:noProof/>
                 <w:webHidden/>
-                <w:sz w:val="28"/>
-                <w:szCs w:val="28"/>
               </w:rPr>
               <w:fldChar w:fldCharType="separate"/>
             </w:r>
             <w:r>
               <w:rPr>
-                <w:rFonts w:ascii="Times New Roman" w:hAnsi="Times New Roman" w:cs="Times New Roman"/>
                 <w:noProof/>
                 <w:webHidden/>
-                <w:sz w:val="28"/>
-                <w:szCs w:val="28"/>
               </w:rPr>
               <w:t>2</w:t>
             </w:r>
             <w:r>
               <w:rPr>
-                <w:rFonts w:ascii="Times New Roman" w:hAnsi="Times New Roman" w:cs="Times New Roman"/>
                 <w:noProof/>
                 <w:webHidden/>
-                <w:sz w:val="28"/>
-                <w:szCs w:val="28"/>
               </w:rPr>
               <w:fldChar w:fldCharType="end"/>
             </w:r>
@@ -853,92 +828,67 @@
             <w:tabs>
               <w:tab w:val="right" w:pos="9679"/>
             </w:tabs>
-            <w:spacing w:after="0" w:line="360" w:lineRule="auto"/>
-            <w:jc w:val="both"/>
             <w:rPr>
-              <w:rFonts w:ascii="Times New Roman" w:eastAsiaTheme="minorEastAsia" w:hAnsi="Times New Roman" w:cs="Times New Roman"/>
+              <w:rFonts w:asciiTheme="minorHAnsi" w:eastAsiaTheme="minorEastAsia" w:hAnsiTheme="minorHAnsi" w:cstheme="minorBidi"/>
               <w:noProof/>
-              <w:sz w:val="28"/>
-              <w:szCs w:val="28"/>
+              <w:sz w:val="22"/>
+              <w:szCs w:val="22"/>
             </w:rPr>
           </w:pPr>
-          <w:hyperlink w:anchor="_Toc127541420" w:history="1">
+          <w:hyperlink w:anchor="_Toc127622236" w:history="1">
             <w:r>
               <w:rPr>
                 <w:rStyle w:val="a5"/>
                 <w:rFonts w:ascii="Times New Roman" w:hAnsi="Times New Roman" w:cs="Times New Roman"/>
                 <w:noProof/>
-                <w:sz w:val="28"/>
-                <w:szCs w:val="28"/>
               </w:rPr>
               <w:t>Цель и задачи проекта</w:t>
             </w:r>
             <w:r>
               <w:rPr>
-                <w:rFonts w:ascii="Times New Roman" w:hAnsi="Times New Roman" w:cs="Times New Roman"/>
                 <w:noProof/>
                 <w:webHidden/>
-                <w:sz w:val="28"/>
-                <w:szCs w:val="28"/>
               </w:rPr>
               <w:tab/>
             </w:r>
             <w:r>
               <w:rPr>
-                <w:rFonts w:ascii="Times New Roman" w:hAnsi="Times New Roman" w:cs="Times New Roman"/>
                 <w:noProof/>
                 <w:webHidden/>
-                <w:sz w:val="28"/>
-                <w:szCs w:val="28"/>
               </w:rPr>
               <w:fldChar w:fldCharType="begin"/>
             </w:r>
             <w:r>
               <w:rPr>
-                <w:rFonts w:ascii="Times New Roman" w:hAnsi="Times New Roman" w:cs="Times New Roman"/>
                 <w:noProof/>
                 <w:webHidden/>
-                <w:sz w:val="28"/>
-                <w:szCs w:val="28"/>
               </w:rPr>
-              <w:instrText xml:space="preserve"> PAGEREF _Toc127541420 \h </w:instrText>
+              <w:instrText xml:space="preserve"> PAGEREF _Toc127622236 \h </w:instrText>
             </w:r>
             <w:r>
               <w:rPr>
-                <w:rFonts w:ascii="Times New Roman" w:hAnsi="Times New Roman" w:cs="Times New Roman"/>
                 <w:noProof/>
                 <w:webHidden/>
-                <w:sz w:val="28"/>
-                <w:szCs w:val="28"/>
               </w:rPr>
             </w:r>
             <w:r>
               <w:rPr>
-                <w:rFonts w:ascii="Times New Roman" w:hAnsi="Times New Roman" w:cs="Times New Roman"/>
                 <w:noProof/>
                 <w:webHidden/>
-                <w:sz w:val="28"/>
-                <w:szCs w:val="28"/>
               </w:rPr>
               <w:fldChar w:fldCharType="separate"/>
             </w:r>
             <w:r>
               <w:rPr>
-                <w:rFonts w:ascii="Times New Roman" w:hAnsi="Times New Roman" w:cs="Times New Roman"/>
                 <w:noProof/>
                 <w:webHidden/>
-                <w:sz w:val="28"/>
-                <w:szCs w:val="28"/>
               </w:rPr>
-              <w:t>2</w:t>
+              <w:t>3</w:t>
             </w:r>
             <w:r>
               <w:rPr>
-                <w:rFonts w:ascii="Times New Roman" w:hAnsi="Times New Roman" w:cs="Times New Roman"/>
                 <w:noProof/>
                 <w:webHidden/>
-                <w:sz w:val="28"/>
-                <w:szCs w:val="28"/>
               </w:rPr>
               <w:fldChar w:fldCharType="end"/>
             </w:r>
@@ -950,92 +900,67 @@
             <w:tabs>
               <w:tab w:val="right" w:pos="9679"/>
             </w:tabs>
-            <w:spacing w:after="0" w:line="360" w:lineRule="auto"/>
-            <w:jc w:val="both"/>
             <w:rPr>
-              <w:rFonts w:ascii="Times New Roman" w:eastAsiaTheme="minorEastAsia" w:hAnsi="Times New Roman" w:cs="Times New Roman"/>
+              <w:rFonts w:asciiTheme="minorHAnsi" w:eastAsiaTheme="minorEastAsia" w:hAnsiTheme="minorHAnsi" w:cstheme="minorBidi"/>
               <w:noProof/>
-              <w:sz w:val="28"/>
-              <w:szCs w:val="28"/>
+              <w:sz w:val="22"/>
+              <w:szCs w:val="22"/>
             </w:rPr>
           </w:pPr>
-          <w:hyperlink w:anchor="_Toc127541421" w:history="1">
+          <w:hyperlink w:anchor="_Toc127622237" w:history="1">
             <w:r>
               <w:rPr>
                 <w:rStyle w:val="a5"/>
                 <w:rFonts w:ascii="Times New Roman" w:hAnsi="Times New Roman" w:cs="Times New Roman"/>
                 <w:noProof/>
-                <w:sz w:val="28"/>
-                <w:szCs w:val="28"/>
               </w:rPr>
               <w:t>Команда</w:t>
             </w:r>
             <w:r>
               <w:rPr>
-                <w:rFonts w:ascii="Times New Roman" w:hAnsi="Times New Roman" w:cs="Times New Roman"/>
                 <w:noProof/>
                 <w:webHidden/>
-                <w:sz w:val="28"/>
-                <w:szCs w:val="28"/>
               </w:rPr>
               <w:tab/>
             </w:r>
             <w:r>
               <w:rPr>
-                <w:rFonts w:ascii="Times New Roman" w:hAnsi="Times New Roman" w:cs="Times New Roman"/>
                 <w:noProof/>
                 <w:webHidden/>
-                <w:sz w:val="28"/>
-                <w:szCs w:val="28"/>
               </w:rPr>
               <w:fldChar w:fldCharType="begin"/>
             </w:r>
             <w:r>
               <w:rPr>
-                <w:rFonts w:ascii="Times New Roman" w:hAnsi="Times New Roman" w:cs="Times New Roman"/>
                 <w:noProof/>
                 <w:webHidden/>
-                <w:sz w:val="28"/>
-                <w:szCs w:val="28"/>
               </w:rPr>
-              <w:instrText xml:space="preserve"> PAGEREF _Toc127541421 \h </w:instrText>
+              <w:instrText xml:space="preserve"> PAGEREF _Toc127622237 \h </w:instrText>
             </w:r>
             <w:r>
               <w:rPr>
-                <w:rFonts w:ascii="Times New Roman" w:hAnsi="Times New Roman" w:cs="Times New Roman"/>
                 <w:noProof/>
                 <w:webHidden/>
-                <w:sz w:val="28"/>
-                <w:szCs w:val="28"/>
               </w:rPr>
             </w:r>
             <w:r>
               <w:rPr>
-                <w:rFonts w:ascii="Times New Roman" w:hAnsi="Times New Roman" w:cs="Times New Roman"/>
                 <w:noProof/>
                 <w:webHidden/>
-                <w:sz w:val="28"/>
-                <w:szCs w:val="28"/>
               </w:rPr>
               <w:fldChar w:fldCharType="separate"/>
             </w:r>
             <w:r>
               <w:rPr>
-                <w:rFonts w:ascii="Times New Roman" w:hAnsi="Times New Roman" w:cs="Times New Roman"/>
                 <w:noProof/>
                 <w:webHidden/>
-                <w:sz w:val="28"/>
-                <w:szCs w:val="28"/>
               </w:rPr>
               <w:t>4</w:t>
             </w:r>
             <w:r>
               <w:rPr>
-                <w:rFonts w:ascii="Times New Roman" w:hAnsi="Times New Roman" w:cs="Times New Roman"/>
                 <w:noProof/>
                 <w:webHidden/>
-                <w:sz w:val="28"/>
-                <w:szCs w:val="28"/>
               </w:rPr>
               <w:fldChar w:fldCharType="end"/>
             </w:r>
@@ -1047,92 +972,67 @@
             <w:tabs>
               <w:tab w:val="right" w:pos="9679"/>
             </w:tabs>
-            <w:spacing w:after="0" w:line="360" w:lineRule="auto"/>
-            <w:jc w:val="both"/>
             <w:rPr>
-              <w:rFonts w:ascii="Times New Roman" w:eastAsiaTheme="minorEastAsia" w:hAnsi="Times New Roman" w:cs="Times New Roman"/>
+              <w:rFonts w:asciiTheme="minorHAnsi" w:eastAsiaTheme="minorEastAsia" w:hAnsiTheme="minorHAnsi" w:cstheme="minorBidi"/>
               <w:noProof/>
-              <w:sz w:val="28"/>
-              <w:szCs w:val="28"/>
+              <w:sz w:val="22"/>
+              <w:szCs w:val="22"/>
             </w:rPr>
           </w:pPr>
-          <w:hyperlink w:anchor="_Toc127541422" w:history="1">
+          <w:hyperlink w:anchor="_Toc127622238" w:history="1">
             <w:r>
               <w:rPr>
                 <w:rStyle w:val="a5"/>
                 <w:rFonts w:ascii="Times New Roman" w:hAnsi="Times New Roman" w:cs="Times New Roman"/>
                 <w:noProof/>
-                <w:sz w:val="28"/>
-                <w:szCs w:val="28"/>
               </w:rPr>
               <w:t>Возможности проекта</w:t>
             </w:r>
             <w:r>
               <w:rPr>
-                <w:rFonts w:ascii="Times New Roman" w:hAnsi="Times New Roman" w:cs="Times New Roman"/>
                 <w:noProof/>
                 <w:webHidden/>
-                <w:sz w:val="28"/>
-                <w:szCs w:val="28"/>
               </w:rPr>
               <w:tab/>
             </w:r>
             <w:r>
               <w:rPr>
-                <w:rFonts w:ascii="Times New Roman" w:hAnsi="Times New Roman" w:cs="Times New Roman"/>
                 <w:noProof/>
                 <w:webHidden/>
-                <w:sz w:val="28"/>
-                <w:szCs w:val="28"/>
               </w:rPr>
               <w:fldChar w:fldCharType="begin"/>
             </w:r>
             <w:r>
               <w:rPr>
-                <w:rFonts w:ascii="Times New Roman" w:hAnsi="Times New Roman" w:cs="Times New Roman"/>
                 <w:noProof/>
                 <w:webHidden/>
-                <w:sz w:val="28"/>
-                <w:szCs w:val="28"/>
               </w:rPr>
-              <w:instrText xml:space="preserve"> PAGEREF _Toc127541422 \h </w:instrText>
+              <w:instrText xml:space="preserve"> PAGEREF _Toc127622238 \h </w:instrText>
             </w:r>
             <w:r>
               <w:rPr>
-                <w:rFonts w:ascii="Times New Roman" w:hAnsi="Times New Roman" w:cs="Times New Roman"/>
                 <w:noProof/>
                 <w:webHidden/>
-                <w:sz w:val="28"/>
-                <w:szCs w:val="28"/>
               </w:rPr>
             </w:r>
             <w:r>
               <w:rPr>
-                <w:rFonts w:ascii="Times New Roman" w:hAnsi="Times New Roman" w:cs="Times New Roman"/>
                 <w:noProof/>
                 <w:webHidden/>
-                <w:sz w:val="28"/>
-                <w:szCs w:val="28"/>
               </w:rPr>
               <w:fldChar w:fldCharType="separate"/>
             </w:r>
             <w:r>
               <w:rPr>
-                <w:rFonts w:ascii="Times New Roman" w:hAnsi="Times New Roman" w:cs="Times New Roman"/>
                 <w:noProof/>
                 <w:webHidden/>
-                <w:sz w:val="28"/>
-                <w:szCs w:val="28"/>
               </w:rPr>
               <w:t>5</w:t>
             </w:r>
             <w:r>
               <w:rPr>
-                <w:rFonts w:ascii="Times New Roman" w:hAnsi="Times New Roman" w:cs="Times New Roman"/>
                 <w:noProof/>
                 <w:webHidden/>
-                <w:sz w:val="28"/>
-                <w:szCs w:val="28"/>
               </w:rPr>
               <w:fldChar w:fldCharType="end"/>
             </w:r>
@@ -1144,92 +1044,67 @@
             <w:tabs>
               <w:tab w:val="right" w:pos="9679"/>
             </w:tabs>
-            <w:spacing w:after="0" w:line="360" w:lineRule="auto"/>
-            <w:jc w:val="both"/>
             <w:rPr>
-              <w:rFonts w:ascii="Times New Roman" w:eastAsiaTheme="minorEastAsia" w:hAnsi="Times New Roman" w:cs="Times New Roman"/>
+              <w:rFonts w:asciiTheme="minorHAnsi" w:eastAsiaTheme="minorEastAsia" w:hAnsiTheme="minorHAnsi" w:cstheme="minorBidi"/>
               <w:noProof/>
-              <w:sz w:val="28"/>
-              <w:szCs w:val="28"/>
+              <w:sz w:val="22"/>
+              <w:szCs w:val="22"/>
             </w:rPr>
           </w:pPr>
-          <w:hyperlink w:anchor="_Toc127541423" w:history="1">
+          <w:hyperlink w:anchor="_Toc127622239" w:history="1">
             <w:r>
               <w:rPr>
                 <w:rStyle w:val="a5"/>
                 <w:rFonts w:ascii="Times New Roman" w:hAnsi="Times New Roman" w:cs="Times New Roman"/>
                 <w:noProof/>
-                <w:sz w:val="28"/>
-                <w:szCs w:val="28"/>
               </w:rPr>
               <w:t>Проектирование</w:t>
             </w:r>
             <w:r>
               <w:rPr>
-                <w:rFonts w:ascii="Times New Roman" w:hAnsi="Times New Roman" w:cs="Times New Roman"/>
                 <w:noProof/>
                 <w:webHidden/>
-                <w:sz w:val="28"/>
-                <w:szCs w:val="28"/>
               </w:rPr>
               <w:tab/>
             </w:r>
             <w:r>
               <w:rPr>
-                <w:rFonts w:ascii="Times New Roman" w:hAnsi="Times New Roman" w:cs="Times New Roman"/>
                 <w:noProof/>
                 <w:webHidden/>
-                <w:sz w:val="28"/>
-                <w:szCs w:val="28"/>
               </w:rPr>
               <w:fldChar w:fldCharType="begin"/>
             </w:r>
             <w:r>
               <w:rPr>
-                <w:rFonts w:ascii="Times New Roman" w:hAnsi="Times New Roman" w:cs="Times New Roman"/>
                 <w:noProof/>
                 <w:webHidden/>
-                <w:sz w:val="28"/>
-                <w:szCs w:val="28"/>
               </w:rPr>
-              <w:instrText xml:space="preserve"> PAGEREF _Toc127541423 \h </w:instrText>
+              <w:instrText xml:space="preserve"> PAGEREF _Toc127622239 \h </w:instrText>
             </w:r>
             <w:r>
               <w:rPr>
-                <w:rFonts w:ascii="Times New Roman" w:hAnsi="Times New Roman" w:cs="Times New Roman"/>
                 <w:noProof/>
                 <w:webHidden/>
-                <w:sz w:val="28"/>
-                <w:szCs w:val="28"/>
               </w:rPr>
             </w:r>
             <w:r>
               <w:rPr>
-                <w:rFonts w:ascii="Times New Roman" w:hAnsi="Times New Roman" w:cs="Times New Roman"/>
                 <w:noProof/>
                 <w:webHidden/>
-                <w:sz w:val="28"/>
-                <w:szCs w:val="28"/>
               </w:rPr>
               <w:fldChar w:fldCharType="separate"/>
             </w:r>
             <w:r>
               <w:rPr>
-                <w:rFonts w:ascii="Times New Roman" w:hAnsi="Times New Roman" w:cs="Times New Roman"/>
                 <w:noProof/>
                 <w:webHidden/>
-                <w:sz w:val="28"/>
-                <w:szCs w:val="28"/>
               </w:rPr>
               <w:t>6</w:t>
             </w:r>
             <w:r>
               <w:rPr>
-                <w:rFonts w:ascii="Times New Roman" w:hAnsi="Times New Roman" w:cs="Times New Roman"/>
                 <w:noProof/>
                 <w:webHidden/>
-                <w:sz w:val="28"/>
-                <w:szCs w:val="28"/>
               </w:rPr>
               <w:fldChar w:fldCharType="end"/>
             </w:r>
@@ -1241,92 +1116,67 @@
             <w:tabs>
               <w:tab w:val="right" w:pos="9679"/>
             </w:tabs>
-            <w:spacing w:after="0" w:line="360" w:lineRule="auto"/>
-            <w:jc w:val="both"/>
             <w:rPr>
-              <w:rFonts w:ascii="Times New Roman" w:eastAsiaTheme="minorEastAsia" w:hAnsi="Times New Roman" w:cs="Times New Roman"/>
+              <w:rFonts w:asciiTheme="minorHAnsi" w:eastAsiaTheme="minorEastAsia" w:hAnsiTheme="minorHAnsi" w:cstheme="minorBidi"/>
               <w:noProof/>
-              <w:sz w:val="28"/>
-              <w:szCs w:val="28"/>
+              <w:sz w:val="22"/>
+              <w:szCs w:val="22"/>
             </w:rPr>
           </w:pPr>
-          <w:hyperlink w:anchor="_Toc127541424" w:history="1">
+          <w:hyperlink w:anchor="_Toc127622240" w:history="1">
             <w:r>
               <w:rPr>
                 <w:rStyle w:val="a5"/>
                 <w:rFonts w:ascii="Times New Roman" w:hAnsi="Times New Roman" w:cs="Times New Roman"/>
                 <w:noProof/>
-                <w:sz w:val="28"/>
-                <w:szCs w:val="28"/>
               </w:rPr>
               <w:t>Изготовление и сборка</w:t>
             </w:r>
             <w:r>
               <w:rPr>
-                <w:rFonts w:ascii="Times New Roman" w:hAnsi="Times New Roman" w:cs="Times New Roman"/>
                 <w:noProof/>
                 <w:webHidden/>
-                <w:sz w:val="28"/>
-                <w:szCs w:val="28"/>
               </w:rPr>
               <w:tab/>
             </w:r>
             <w:r>
               <w:rPr>
-                <w:rFonts w:ascii="Times New Roman" w:hAnsi="Times New Roman" w:cs="Times New Roman"/>
                 <w:noProof/>
                 <w:webHidden/>
-                <w:sz w:val="28"/>
-                <w:szCs w:val="28"/>
               </w:rPr>
               <w:fldChar w:fldCharType="begin"/>
             </w:r>
             <w:r>
               <w:rPr>
-                <w:rFonts w:ascii="Times New Roman" w:hAnsi="Times New Roman" w:cs="Times New Roman"/>
                 <w:noProof/>
                 <w:webHidden/>
-                <w:sz w:val="28"/>
-                <w:szCs w:val="28"/>
               </w:rPr>
-              <w:instrText xml:space="preserve"> PAGEREF _Toc127541424 \h </w:instrText>
+              <w:instrText xml:space="preserve"> PAGEREF _Toc127622240 \h </w:instrText>
             </w:r>
             <w:r>
               <w:rPr>
-                <w:rFonts w:ascii="Times New Roman" w:hAnsi="Times New Roman" w:cs="Times New Roman"/>
                 <w:noProof/>
                 <w:webHidden/>
-                <w:sz w:val="28"/>
-                <w:szCs w:val="28"/>
               </w:rPr>
             </w:r>
             <w:r>
               <w:rPr>
-                <w:rFonts w:ascii="Times New Roman" w:hAnsi="Times New Roman" w:cs="Times New Roman"/>
                 <w:noProof/>
                 <w:webHidden/>
-                <w:sz w:val="28"/>
-                <w:szCs w:val="28"/>
               </w:rPr>
               <w:fldChar w:fldCharType="separate"/>
             </w:r>
             <w:r>
               <w:rPr>
-                <w:rFonts w:ascii="Times New Roman" w:hAnsi="Times New Roman" w:cs="Times New Roman"/>
                 <w:noProof/>
                 <w:webHidden/>
-                <w:sz w:val="28"/>
-                <w:szCs w:val="28"/>
               </w:rPr>
               <w:t>7</w:t>
             </w:r>
             <w:r>
               <w:rPr>
-                <w:rFonts w:ascii="Times New Roman" w:hAnsi="Times New Roman" w:cs="Times New Roman"/>
                 <w:noProof/>
                 <w:webHidden/>
-                <w:sz w:val="28"/>
-                <w:szCs w:val="28"/>
               </w:rPr>
               <w:fldChar w:fldCharType="end"/>
             </w:r>
@@ -1338,92 +1188,67 @@
             <w:tabs>
               <w:tab w:val="right" w:pos="9679"/>
             </w:tabs>
-            <w:spacing w:after="0" w:line="360" w:lineRule="auto"/>
-            <w:jc w:val="both"/>
             <w:rPr>
-              <w:rFonts w:ascii="Times New Roman" w:eastAsiaTheme="minorEastAsia" w:hAnsi="Times New Roman" w:cs="Times New Roman"/>
+              <w:rFonts w:asciiTheme="minorHAnsi" w:eastAsiaTheme="minorEastAsia" w:hAnsiTheme="minorHAnsi" w:cstheme="minorBidi"/>
               <w:noProof/>
-              <w:sz w:val="28"/>
-              <w:szCs w:val="28"/>
+              <w:sz w:val="22"/>
+              <w:szCs w:val="22"/>
             </w:rPr>
           </w:pPr>
-          <w:hyperlink w:anchor="_Toc127541425" w:history="1">
+          <w:hyperlink w:anchor="_Toc127622241" w:history="1">
             <w:r>
               <w:rPr>
                 <w:rStyle w:val="a5"/>
                 <w:rFonts w:ascii="Times New Roman" w:hAnsi="Times New Roman" w:cs="Times New Roman"/>
                 <w:noProof/>
-                <w:sz w:val="28"/>
-                <w:szCs w:val="28"/>
               </w:rPr>
               <w:t>Заключение</w:t>
             </w:r>
             <w:r>
               <w:rPr>
-                <w:rFonts w:ascii="Times New Roman" w:hAnsi="Times New Roman" w:cs="Times New Roman"/>
                 <w:noProof/>
                 <w:webHidden/>
-                <w:sz w:val="28"/>
-                <w:szCs w:val="28"/>
               </w:rPr>
               <w:tab/>
             </w:r>
             <w:r>
               <w:rPr>
-                <w:rFonts w:ascii="Times New Roman" w:hAnsi="Times New Roman" w:cs="Times New Roman"/>
                 <w:noProof/>
                 <w:webHidden/>
-                <w:sz w:val="28"/>
-                <w:szCs w:val="28"/>
               </w:rPr>
               <w:fldChar w:fldCharType="begin"/>
             </w:r>
             <w:r>
               <w:rPr>
-                <w:rFonts w:ascii="Times New Roman" w:hAnsi="Times New Roman" w:cs="Times New Roman"/>
                 <w:noProof/>
                 <w:webHidden/>
-                <w:sz w:val="28"/>
-                <w:szCs w:val="28"/>
               </w:rPr>
-              <w:instrText xml:space="preserve"> PAGEREF _Toc127541425 \h </w:instrText>
+              <w:instrText xml:space="preserve"> PAGEREF _Toc127622241 \h </w:instrText>
             </w:r>
             <w:r>
               <w:rPr>
-                <w:rFonts w:ascii="Times New Roman" w:hAnsi="Times New Roman" w:cs="Times New Roman"/>
                 <w:noProof/>
                 <w:webHidden/>
-                <w:sz w:val="28"/>
-                <w:szCs w:val="28"/>
               </w:rPr>
             </w:r>
             <w:r>
               <w:rPr>
-                <w:rFonts w:ascii="Times New Roman" w:hAnsi="Times New Roman" w:cs="Times New Roman"/>
                 <w:noProof/>
                 <w:webHidden/>
-                <w:sz w:val="28"/>
-                <w:szCs w:val="28"/>
               </w:rPr>
               <w:fldChar w:fldCharType="separate"/>
             </w:r>
             <w:r>
               <w:rPr>
-                <w:rFonts w:ascii="Times New Roman" w:hAnsi="Times New Roman" w:cs="Times New Roman"/>
                 <w:noProof/>
                 <w:webHidden/>
-                <w:sz w:val="28"/>
-                <w:szCs w:val="28"/>
               </w:rPr>
               <w:t>8</w:t>
             </w:r>
             <w:r>
               <w:rPr>
-                <w:rFonts w:ascii="Times New Roman" w:hAnsi="Times New Roman" w:cs="Times New Roman"/>
                 <w:noProof/>
                 <w:webHidden/>
-                <w:sz w:val="28"/>
-                <w:szCs w:val="28"/>
               </w:rPr>
               <w:fldChar w:fldCharType="end"/>
             </w:r>
@@ -1435,92 +1260,67 @@
             <w:tabs>
               <w:tab w:val="right" w:pos="9679"/>
             </w:tabs>
-            <w:spacing w:after="0" w:line="360" w:lineRule="auto"/>
-            <w:jc w:val="both"/>
             <w:rPr>
-              <w:rFonts w:ascii="Times New Roman" w:eastAsiaTheme="minorEastAsia" w:hAnsi="Times New Roman" w:cs="Times New Roman"/>
+              <w:rFonts w:asciiTheme="minorHAnsi" w:eastAsiaTheme="minorEastAsia" w:hAnsiTheme="minorHAnsi" w:cstheme="minorBidi"/>
               <w:noProof/>
-              <w:sz w:val="28"/>
-              <w:szCs w:val="28"/>
+              <w:sz w:val="22"/>
+              <w:szCs w:val="22"/>
             </w:rPr>
           </w:pPr>
-          <w:hyperlink w:anchor="_Toc127541426" w:history="1">
+          <w:hyperlink w:anchor="_Toc127622242" w:history="1">
             <w:r>
               <w:rPr>
                 <w:rStyle w:val="a5"/>
                 <w:rFonts w:ascii="Times New Roman" w:hAnsi="Times New Roman" w:cs="Times New Roman"/>
                 <w:noProof/>
-                <w:sz w:val="28"/>
-                <w:szCs w:val="28"/>
               </w:rPr>
               <w:t>Список литературы:</w:t>
             </w:r>
             <w:r>
               <w:rPr>
-                <w:rFonts w:ascii="Times New Roman" w:hAnsi="Times New Roman" w:cs="Times New Roman"/>
                 <w:noProof/>
                 <w:webHidden/>
-                <w:sz w:val="28"/>
-                <w:szCs w:val="28"/>
               </w:rPr>
               <w:tab/>
             </w:r>
             <w:r>
               <w:rPr>
-                <w:rFonts w:ascii="Times New Roman" w:hAnsi="Times New Roman" w:cs="Times New Roman"/>
                 <w:noProof/>
                 <w:webHidden/>
-                <w:sz w:val="28"/>
-                <w:szCs w:val="28"/>
               </w:rPr>
               <w:fldChar w:fldCharType="begin"/>
             </w:r>
             <w:r>
               <w:rPr>
-                <w:rFonts w:ascii="Times New Roman" w:hAnsi="Times New Roman" w:cs="Times New Roman"/>
                 <w:noProof/>
                 <w:webHidden/>
-                <w:sz w:val="28"/>
-                <w:szCs w:val="28"/>
               </w:rPr>
-              <w:instrText xml:space="preserve"> PAGEREF _Toc127541426 \h </w:instrText>
+              <w:instrText xml:space="preserve"> PAGEREF _Toc127622242 \h </w:instrText>
             </w:r>
             <w:r>
               <w:rPr>
-                <w:rFonts w:ascii="Times New Roman" w:hAnsi="Times New Roman" w:cs="Times New Roman"/>
                 <w:noProof/>
                 <w:webHidden/>
-                <w:sz w:val="28"/>
-                <w:szCs w:val="28"/>
               </w:rPr>
             </w:r>
             <w:r>
               <w:rPr>
-                <w:rFonts w:ascii="Times New Roman" w:hAnsi="Times New Roman" w:cs="Times New Roman"/>
                 <w:noProof/>
                 <w:webHidden/>
-                <w:sz w:val="28"/>
-                <w:szCs w:val="28"/>
               </w:rPr>
               <w:fldChar w:fldCharType="separate"/>
             </w:r>
             <w:r>
               <w:rPr>
-                <w:rFonts w:ascii="Times New Roman" w:hAnsi="Times New Roman" w:cs="Times New Roman"/>
                 <w:noProof/>
                 <w:webHidden/>
-                <w:sz w:val="28"/>
-                <w:szCs w:val="28"/>
               </w:rPr>
               <w:t>9</w:t>
             </w:r>
             <w:r>
               <w:rPr>
-                <w:rFonts w:ascii="Times New Roman" w:hAnsi="Times New Roman" w:cs="Times New Roman"/>
                 <w:noProof/>
                 <w:webHidden/>
-                <w:sz w:val="28"/>
-                <w:szCs w:val="28"/>
               </w:rPr>
               <w:fldChar w:fldCharType="end"/>
             </w:r>
@@ -1547,44 +1347,11 @@
         </w:p>
       </w:sdtContent>
     </w:sdt>
-    <w:p/>
-    <w:p/>
-    <w:p/>
-    <w:p/>
-    <w:p/>
-    <w:p/>
-    <w:p/>
-    <w:p/>
-    <w:p/>
-    <w:p/>
-    <w:p/>
-    <w:p>
-      <w:r>
-        <w:tab/>
-      </w:r>
-    </w:p>
-    <w:p/>
-    <w:p/>
-    <w:p/>
-    <w:p>
-      <w:bookmarkStart w:id="1" w:name="_Toc127541420"/>
-    </w:p>
-    <w:p/>
-    <w:p/>
-    <w:p/>
-    <w:p/>
-    <w:p>
-      <w:pPr>
-        <w:rPr>
-          <w:rFonts w:ascii="Times New Roman" w:hAnsi="Times New Roman" w:cs="Times New Roman"/>
-          <w:sz w:val="28"/>
-          <w:szCs w:val="28"/>
-        </w:rPr>
-      </w:pPr>
-    </w:p>
-    <w:p/>
-    <w:p/>
-    <w:p/>
+    <w:p>
+      <w:r>
+        <w:br w:type="page"/>
+      </w:r>
+    </w:p>
     <w:p>
       <w:pPr>
         <w:pStyle w:val="1"/>
@@ -1596,6 +1363,7 @@
           <w:szCs w:val="28"/>
         </w:rPr>
       </w:pPr>
+      <w:bookmarkStart w:id="1" w:name="_Toc127622236"/>
       <w:r>
         <w:rPr>
           <w:rFonts w:ascii="Times New Roman" w:hAnsi="Times New Roman" w:cs="Times New Roman"/>
@@ -1900,133 +1668,6 @@
           <w:szCs w:val="28"/>
         </w:rPr>
       </w:pPr>
-    </w:p>
-    <w:p>
-      <w:pPr>
-        <w:pStyle w:val="1"/>
-        <w:spacing w:line="360" w:lineRule="auto"/>
-        <w:rPr>
-          <w:rFonts w:ascii="Times New Roman" w:hAnsi="Times New Roman" w:cs="Times New Roman"/>
-          <w:sz w:val="28"/>
-          <w:szCs w:val="28"/>
-        </w:rPr>
-      </w:pPr>
-    </w:p>
-    <w:p>
-      <w:pPr>
-        <w:pStyle w:val="1"/>
-        <w:spacing w:line="360" w:lineRule="auto"/>
-        <w:rPr>
-          <w:rFonts w:ascii="Times New Roman" w:hAnsi="Times New Roman" w:cs="Times New Roman"/>
-          <w:sz w:val="28"/>
-          <w:szCs w:val="28"/>
-        </w:rPr>
-      </w:pPr>
-    </w:p>
-    <w:p>
-      <w:pPr>
-        <w:pStyle w:val="1"/>
-        <w:spacing w:line="360" w:lineRule="auto"/>
-        <w:rPr>
-          <w:rFonts w:ascii="Times New Roman" w:hAnsi="Times New Roman" w:cs="Times New Roman"/>
-          <w:sz w:val="28"/>
-          <w:szCs w:val="28"/>
-        </w:rPr>
-      </w:pPr>
-    </w:p>
-    <w:p>
-      <w:pPr>
-        <w:pStyle w:val="1"/>
-        <w:spacing w:line="360" w:lineRule="auto"/>
-        <w:rPr>
-          <w:rFonts w:ascii="Times New Roman" w:hAnsi="Times New Roman" w:cs="Times New Roman"/>
-          <w:sz w:val="28"/>
-          <w:szCs w:val="28"/>
-        </w:rPr>
-      </w:pPr>
-    </w:p>
-    <w:p>
-      <w:pPr>
-        <w:spacing w:line="360" w:lineRule="auto"/>
-        <w:rPr>
-          <w:rFonts w:ascii="Times New Roman" w:hAnsi="Times New Roman" w:cs="Times New Roman"/>
-          <w:sz w:val="28"/>
-          <w:szCs w:val="28"/>
-        </w:rPr>
-      </w:pPr>
-    </w:p>
-    <w:p>
-      <w:pPr>
-        <w:spacing w:line="360" w:lineRule="auto"/>
-        <w:rPr>
-          <w:rFonts w:ascii="Times New Roman" w:hAnsi="Times New Roman" w:cs="Times New Roman"/>
-          <w:sz w:val="28"/>
-          <w:szCs w:val="28"/>
-        </w:rPr>
-      </w:pPr>
-    </w:p>
-    <w:p>
-      <w:pPr>
-        <w:pStyle w:val="1"/>
-        <w:spacing w:line="360" w:lineRule="auto"/>
-        <w:rPr>
-          <w:rFonts w:ascii="Times New Roman" w:hAnsi="Times New Roman" w:cs="Times New Roman"/>
-          <w:sz w:val="28"/>
-          <w:szCs w:val="28"/>
-        </w:rPr>
-      </w:pPr>
-    </w:p>
-    <w:p>
-      <w:pPr>
-        <w:pStyle w:val="1"/>
-        <w:spacing w:line="360" w:lineRule="auto"/>
-        <w:rPr>
-          <w:rFonts w:ascii="Times New Roman" w:hAnsi="Times New Roman" w:cs="Times New Roman"/>
-          <w:sz w:val="28"/>
-          <w:szCs w:val="28"/>
-        </w:rPr>
-      </w:pPr>
-    </w:p>
-    <w:p>
-      <w:pPr>
-        <w:pStyle w:val="1"/>
-        <w:spacing w:line="360" w:lineRule="auto"/>
-        <w:rPr>
-          <w:rFonts w:ascii="Times New Roman" w:hAnsi="Times New Roman" w:cs="Times New Roman"/>
-          <w:sz w:val="28"/>
-          <w:szCs w:val="28"/>
-        </w:rPr>
-      </w:pPr>
-    </w:p>
-    <w:p>
-      <w:pPr>
-        <w:spacing w:line="360" w:lineRule="auto"/>
-        <w:rPr>
-          <w:rFonts w:ascii="Times New Roman" w:hAnsi="Times New Roman" w:cs="Times New Roman"/>
-          <w:sz w:val="28"/>
-          <w:szCs w:val="28"/>
-        </w:rPr>
-      </w:pPr>
-    </w:p>
-    <w:p>
-      <w:pPr>
-        <w:spacing w:line="360" w:lineRule="auto"/>
-        <w:rPr>
-          <w:rFonts w:ascii="Times New Roman" w:hAnsi="Times New Roman" w:cs="Times New Roman"/>
-          <w:sz w:val="28"/>
-          <w:szCs w:val="28"/>
-        </w:rPr>
-      </w:pPr>
-    </w:p>
-    <w:p>
-      <w:pPr>
-        <w:spacing w:line="360" w:lineRule="auto"/>
-        <w:rPr>
-          <w:rFonts w:ascii="Times New Roman" w:hAnsi="Times New Roman" w:cs="Times New Roman"/>
-          <w:sz w:val="28"/>
-          <w:szCs w:val="28"/>
-        </w:rPr>
-      </w:pPr>
       <w:r>
         <w:rPr>
           <w:rFonts w:ascii="Times New Roman" w:hAnsi="Times New Roman" w:cs="Times New Roman"/>
@@ -2047,7 +1688,7 @@
           <w:szCs w:val="28"/>
         </w:rPr>
       </w:pPr>
-      <w:bookmarkStart w:id="2" w:name="_Toc127541421"/>
+      <w:bookmarkStart w:id="2" w:name="_Toc127622237"/>
       <w:r>
         <w:rPr>
           <w:rFonts w:ascii="Times New Roman" w:hAnsi="Times New Roman" w:cs="Times New Roman"/>
@@ -2202,7 +1843,7 @@
           <w:szCs w:val="28"/>
         </w:rPr>
       </w:pPr>
-      <w:bookmarkStart w:id="3" w:name="_Toc127541422"/>
+      <w:bookmarkStart w:id="3" w:name="_Toc127622238"/>
       <w:r>
         <w:rPr>
           <w:rFonts w:ascii="Times New Roman" w:hAnsi="Times New Roman" w:cs="Times New Roman"/>
@@ -2372,7 +2013,7 @@
           <w:szCs w:val="28"/>
         </w:rPr>
       </w:pPr>
-      <w:bookmarkStart w:id="4" w:name="_Toc127541423"/>
+      <w:bookmarkStart w:id="4" w:name="_Toc127622239"/>
       <w:r>
         <w:rPr>
           <w:rFonts w:ascii="Times New Roman" w:hAnsi="Times New Roman" w:cs="Times New Roman"/>
@@ -2463,6 +2104,7 @@
         </w:rPr>
         <w:t xml:space="preserve">Плата </w:t>
       </w:r>
+      <w:proofErr w:type="spellStart"/>
       <w:r>
         <w:rPr>
           <w:rFonts w:ascii="Times New Roman" w:hAnsi="Times New Roman" w:cs="Times New Roman"/>
@@ -2470,16 +2112,9 @@
           <w:szCs w:val="28"/>
           <w:lang w:val="en-US"/>
         </w:rPr>
-        <w:t>Arduino</w:t>
-      </w:r>
-      <w:r>
-        <w:rPr>
-          <w:rFonts w:ascii="Times New Roman" w:hAnsi="Times New Roman" w:cs="Times New Roman"/>
-          <w:sz w:val="28"/>
-          <w:szCs w:val="28"/>
-        </w:rPr>
-        <w:t xml:space="preserve"> </w:t>
-      </w:r>
+        <w:t>Wemos</w:t>
+      </w:r>
+      <w:proofErr w:type="spellEnd"/>
       <w:r>
         <w:rPr>
           <w:rFonts w:ascii="Times New Roman" w:hAnsi="Times New Roman" w:cs="Times New Roman"/>
@@ -2487,7 +2122,27 @@
           <w:szCs w:val="28"/>
           <w:lang w:val="en-US"/>
         </w:rPr>
-        <w:t>ESP 8266</w:t>
+        <w:t xml:space="preserve"> D1 R1 </w:t>
+      </w:r>
+      <w:proofErr w:type="spellStart"/>
+      <w:r>
+        <w:rPr>
+          <w:rFonts w:ascii="Times New Roman" w:hAnsi="Times New Roman" w:cs="Times New Roman"/>
+          <w:sz w:val="28"/>
+          <w:szCs w:val="28"/>
+          <w:lang w:val="en-US"/>
+        </w:rPr>
+        <w:t>Wifi</w:t>
+      </w:r>
+      <w:proofErr w:type="spellEnd"/>
+      <w:r>
+        <w:rPr>
+          <w:rFonts w:ascii="Times New Roman" w:hAnsi="Times New Roman" w:cs="Times New Roman"/>
+          <w:sz w:val="28"/>
+          <w:szCs w:val="28"/>
+          <w:lang w:val="en-US"/>
+        </w:rPr>
+        <w:t xml:space="preserve"> ESP8266</w:t>
       </w:r>
     </w:p>
     <w:p>
@@ -2518,7 +2173,25 @@
           <w:szCs w:val="28"/>
           <w:lang w:val="en-US"/>
         </w:rPr>
-        <w:t>TKS 24725</w:t>
+        <w:t>TKS</w:t>
+      </w:r>
+      <w:r>
+        <w:rPr>
+          <w:rFonts w:ascii="Times New Roman" w:hAnsi="Times New Roman" w:cs="Times New Roman"/>
+          <w:sz w:val="28"/>
+          <w:szCs w:val="28"/>
+          <w:lang w:val="en-US"/>
+        </w:rPr>
+        <w:t>3</w:t>
+      </w:r>
+      <w:r>
+        <w:rPr>
+          <w:rFonts w:ascii="Times New Roman" w:hAnsi="Times New Roman" w:cs="Times New Roman"/>
+          <w:sz w:val="28"/>
+          <w:szCs w:val="28"/>
+          <w:lang w:val="en-US"/>
+        </w:rPr>
+        <w:t>4725</w:t>
       </w:r>
     </w:p>
     <w:p>
@@ -2542,6 +2215,15 @@
         </w:rPr>
         <w:t>Датчик расстояния</w:t>
       </w:r>
+      <w:r>
+        <w:rPr>
+          <w:rFonts w:ascii="Times New Roman" w:hAnsi="Times New Roman" w:cs="Times New Roman"/>
+          <w:sz w:val="28"/>
+          <w:szCs w:val="28"/>
+          <w:lang w:val="en-US"/>
+        </w:rPr>
+        <w:t xml:space="preserve"> HC-SR04</w:t>
+      </w:r>
     </w:p>
     <w:p>
       <w:pPr>
@@ -2879,14 +2561,17 @@
           <w:szCs w:val="28"/>
         </w:rPr>
       </w:pPr>
-      <w:r>
-        <w:rPr>
-          <w:rFonts w:ascii="Times New Roman" w:hAnsi="Times New Roman" w:cs="Times New Roman"/>
-          <w:sz w:val="28"/>
-          <w:szCs w:val="28"/>
-        </w:rPr>
-        <w:t>Вовка пришлет</w:t>
-      </w:r>
+      <w:hyperlink r:id="rId8" w:history="1">
+        <w:r>
+          <w:rPr>
+            <w:rStyle w:val="a5"/>
+            <w:rFonts w:ascii="Times New Roman" w:hAnsi="Times New Roman" w:cs="Times New Roman"/>
+            <w:sz w:val="28"/>
+            <w:szCs w:val="28"/>
+          </w:rPr>
+          <w:t>https://www.tinkercad.com/things/8N7UCHAlqRV?sharecode=776KdOcfwenbzeo99LLgaKmFf3GbFFIYNQy3D6HypL8</w:t>
+        </w:r>
+      </w:hyperlink>
     </w:p>
     <w:p>
       <w:pPr>
@@ -2896,15 +2581,16 @@
           <w:rFonts w:ascii="Times New Roman" w:hAnsi="Times New Roman" w:cs="Times New Roman"/>
           <w:sz w:val="28"/>
           <w:szCs w:val="28"/>
-        </w:rPr>
-      </w:pPr>
-      <w:r>
-        <w:rPr>
-          <w:rFonts w:ascii="Times New Roman" w:hAnsi="Times New Roman" w:cs="Times New Roman"/>
-          <w:sz w:val="28"/>
-          <w:szCs w:val="28"/>
-        </w:rPr>
-        <w:t>/Алгоритм работы проекта (сделаем, исходя из кода). Сюда же ссылка на код в репозитории</w:t>
+          <w:lang w:val="en-US"/>
+        </w:rPr>
+      </w:pPr>
+      <w:r>
+        <w:rPr>
+          <w:rFonts w:ascii="Times New Roman" w:hAnsi="Times New Roman" w:cs="Times New Roman"/>
+          <w:sz w:val="28"/>
+          <w:szCs w:val="28"/>
+        </w:rPr>
+        <w:t>/Алгоритм работы проекта (сделаем, исходя из кода).</w:t>
       </w:r>
     </w:p>
     <w:p>
@@ -2915,16 +2601,28 @@
           <w:rFonts w:ascii="Times New Roman" w:hAnsi="Times New Roman" w:cs="Times New Roman"/>
           <w:sz w:val="28"/>
           <w:szCs w:val="28"/>
-        </w:rPr>
-      </w:pPr>
-      <w:r>
-        <w:rPr>
-          <w:rFonts w:ascii="Times New Roman" w:hAnsi="Times New Roman" w:cs="Times New Roman"/>
-          <w:sz w:val="28"/>
-          <w:szCs w:val="28"/>
-        </w:rPr>
-        <w:t>/Скриншоты 3D-моделей. Ссылка на их полную версию, ведущая в репозиторий</w:t>
-      </w:r>
+          <w:lang w:val="en-US"/>
+        </w:rPr>
+      </w:pPr>
+      <w:r>
+        <w:rPr>
+          <w:rFonts w:ascii="Times New Roman" w:hAnsi="Times New Roman" w:cs="Times New Roman"/>
+          <w:sz w:val="28"/>
+          <w:szCs w:val="28"/>
+        </w:rPr>
+        <w:t xml:space="preserve"> </w:t>
+      </w:r>
+      <w:hyperlink r:id="rId9" w:history="1">
+        <w:r>
+          <w:rPr>
+            <w:rStyle w:val="a5"/>
+            <w:rFonts w:ascii="Times New Roman" w:hAnsi="Times New Roman" w:cs="Times New Roman"/>
+            <w:sz w:val="28"/>
+            <w:szCs w:val="28"/>
+          </w:rPr>
+          <w:t>https://github.com/Top512/conveyor/blob/main/maincode/maincode.ino</w:t>
+        </w:r>
+      </w:hyperlink>
     </w:p>
     <w:p>
       <w:pPr>
@@ -2942,7 +2640,7 @@
           <w:sz w:val="28"/>
           <w:szCs w:val="28"/>
         </w:rPr>
-        <w:t>Вечером 17.02</w:t>
+        <w:t>/Скриншоты 3D-моделей. Ссылка на их полную версию, ведущая в репозиторий</w:t>
       </w:r>
     </w:p>
     <w:p>
@@ -2955,7 +2653,6 @@
           <w:between w:val="nil"/>
         </w:pBdr>
         <w:spacing w:line="360" w:lineRule="auto"/>
-        <w:jc w:val="center"/>
         <w:rPr>
           <w:rFonts w:ascii="Times New Roman" w:hAnsi="Times New Roman" w:cs="Times New Roman"/>
           <w:color w:val="000000"/>
@@ -2963,18 +2660,20 @@
           <w:szCs w:val="28"/>
         </w:rPr>
       </w:pPr>
-    </w:p>
-    <w:p>
-      <w:pPr>
-        <w:pBdr>
-          <w:top w:val="nil"/>
-          <w:left w:val="nil"/>
-          <w:bottom w:val="nil"/>
-          <w:right w:val="nil"/>
-          <w:between w:val="nil"/>
-        </w:pBdr>
-        <w:spacing w:line="360" w:lineRule="auto"/>
-        <w:jc w:val="center"/>
+      <w:hyperlink r:id="rId10" w:history="1">
+        <w:r>
+          <w:rPr>
+            <w:rStyle w:val="a5"/>
+            <w:rFonts w:ascii="Times New Roman" w:hAnsi="Times New Roman" w:cs="Times New Roman"/>
+            <w:sz w:val="28"/>
+            <w:szCs w:val="28"/>
+          </w:rPr>
+          <w:t>https://github.com/Top512/conveyor/tree/main</w:t>
+        </w:r>
+      </w:hyperlink>
+    </w:p>
+    <w:p>
+      <w:pPr>
         <w:rPr>
           <w:rFonts w:ascii="Times New Roman" w:hAnsi="Times New Roman" w:cs="Times New Roman"/>
           <w:color w:val="000000"/>
@@ -2985,15 +2684,6 @@
     </w:p>
     <w:p>
       <w:pPr>
-        <w:pBdr>
-          <w:top w:val="nil"/>
-          <w:left w:val="nil"/>
-          <w:bottom w:val="nil"/>
-          <w:right w:val="nil"/>
-          <w:between w:val="nil"/>
-        </w:pBdr>
-        <w:spacing w:line="360" w:lineRule="auto"/>
-        <w:jc w:val="center"/>
         <w:rPr>
           <w:rFonts w:ascii="Times New Roman" w:hAnsi="Times New Roman" w:cs="Times New Roman"/>
           <w:color w:val="000000"/>
@@ -3001,69 +2691,14 @@
           <w:szCs w:val="28"/>
         </w:rPr>
       </w:pPr>
-    </w:p>
-    <w:p>
-      <w:pPr>
-        <w:pBdr>
-          <w:top w:val="nil"/>
-          <w:left w:val="nil"/>
-          <w:bottom w:val="nil"/>
-          <w:right w:val="nil"/>
-          <w:between w:val="nil"/>
-        </w:pBdr>
-        <w:spacing w:after="240" w:line="360" w:lineRule="auto"/>
-        <w:jc w:val="both"/>
+      <w:r>
         <w:rPr>
           <w:rFonts w:ascii="Times New Roman" w:hAnsi="Times New Roman" w:cs="Times New Roman"/>
           <w:color w:val="000000"/>
           <w:sz w:val="28"/>
           <w:szCs w:val="28"/>
         </w:rPr>
-      </w:pPr>
-    </w:p>
-    <w:p>
-      <w:pPr>
-        <w:pBdr>
-          <w:top w:val="nil"/>
-          <w:left w:val="nil"/>
-          <w:bottom w:val="nil"/>
-          <w:right w:val="nil"/>
-          <w:between w:val="nil"/>
-        </w:pBdr>
-        <w:spacing w:after="240" w:line="360" w:lineRule="auto"/>
-        <w:ind w:firstLine="720"/>
-        <w:jc w:val="both"/>
-        <w:rPr>
-          <w:rFonts w:ascii="Times New Roman" w:hAnsi="Times New Roman" w:cs="Times New Roman"/>
-          <w:color w:val="000000"/>
-          <w:sz w:val="28"/>
-          <w:szCs w:val="28"/>
-        </w:rPr>
-      </w:pPr>
-    </w:p>
-    <w:p>
-      <w:pPr>
-        <w:pBdr>
-          <w:top w:val="nil"/>
-          <w:left w:val="nil"/>
-          <w:bottom w:val="nil"/>
-          <w:right w:val="nil"/>
-          <w:between w:val="nil"/>
-        </w:pBdr>
-        <w:spacing w:after="240" w:line="360" w:lineRule="auto"/>
-        <w:ind w:firstLine="720"/>
-        <w:jc w:val="both"/>
-        <w:rPr>
-          <w:rFonts w:ascii="Times New Roman" w:hAnsi="Times New Roman" w:cs="Times New Roman"/>
-          <w:color w:val="000000"/>
-          <w:sz w:val="28"/>
-          <w:szCs w:val="28"/>
-        </w:rPr>
-      </w:pPr>
-    </w:p>
-    <w:p>
-      <w:r>
-        <w:t xml:space="preserve"> </w:t>
+        <w:br w:type="page"/>
       </w:r>
     </w:p>
     <w:p>
@@ -3077,7 +2712,7 @@
           <w:szCs w:val="28"/>
         </w:rPr>
       </w:pPr>
-      <w:bookmarkStart w:id="5" w:name="_Toc127541424"/>
+      <w:bookmarkStart w:id="5" w:name="_Toc127622240"/>
       <w:r>
         <w:rPr>
           <w:rFonts w:ascii="Times New Roman" w:hAnsi="Times New Roman" w:cs="Times New Roman"/>
@@ -3109,46 +2744,11 @@
       </w:r>
     </w:p>
     <w:p/>
-    <w:p/>
-    <w:p/>
-    <w:p/>
-    <w:p/>
-    <w:p/>
-    <w:p/>
-    <w:p/>
-    <w:p/>
-    <w:p/>
-    <w:p/>
-    <w:p/>
-    <w:p/>
-    <w:p/>
-    <w:p/>
-    <w:p/>
-    <w:p/>
-    <w:p/>
-    <w:p/>
-    <w:p/>
-    <w:p/>
-    <w:p/>
-    <w:p/>
-    <w:p/>
-    <w:p/>
-    <w:p/>
-    <w:p/>
-    <w:p/>
-    <w:p/>
-    <w:p/>
-    <w:p/>
-    <w:p/>
-    <w:p/>
-    <w:p/>
-    <w:p/>
-    <w:p/>
-    <w:p/>
-    <w:p/>
-    <w:p/>
-    <w:p/>
-    <w:p/>
+    <w:p>
+      <w:r>
+        <w:br w:type="page"/>
+      </w:r>
+    </w:p>
     <w:p>
       <w:pPr>
         <w:pStyle w:val="1"/>
@@ -3160,7 +2760,7 @@
           <w:szCs w:val="28"/>
         </w:rPr>
       </w:pPr>
-      <w:bookmarkStart w:id="6" w:name="_Toc127541425"/>
+      <w:bookmarkStart w:id="6" w:name="_Toc127622241"/>
       <w:r>
         <w:rPr>
           <w:rFonts w:ascii="Times New Roman" w:hAnsi="Times New Roman" w:cs="Times New Roman"/>
@@ -3196,108 +2796,8 @@
           <w:sz w:val="28"/>
           <w:szCs w:val="28"/>
         </w:rPr>
-        <w:t>/Результаты работы, анализ, видео, показывающее функционал аппарата</w:t>
-      </w:r>
-    </w:p>
-    <w:p/>
-    <w:p>
-      <w:pPr>
-        <w:rPr>
-          <w:rFonts w:ascii="Times New Roman" w:hAnsi="Times New Roman" w:cs="Times New Roman"/>
-          <w:sz w:val="28"/>
-          <w:szCs w:val="28"/>
-        </w:rPr>
-      </w:pPr>
-    </w:p>
-    <w:p>
-      <w:pPr>
-        <w:rPr>
-          <w:rFonts w:ascii="Times New Roman" w:hAnsi="Times New Roman" w:cs="Times New Roman"/>
-          <w:sz w:val="28"/>
-          <w:szCs w:val="28"/>
-        </w:rPr>
-      </w:pPr>
-    </w:p>
-    <w:p>
-      <w:pPr>
-        <w:rPr>
-          <w:rFonts w:ascii="Times New Roman" w:hAnsi="Times New Roman" w:cs="Times New Roman"/>
-          <w:sz w:val="28"/>
-          <w:szCs w:val="28"/>
-        </w:rPr>
-      </w:pPr>
-    </w:p>
-    <w:p>
-      <w:pPr>
-        <w:rPr>
-          <w:rFonts w:ascii="Times New Roman" w:hAnsi="Times New Roman" w:cs="Times New Roman"/>
-          <w:sz w:val="28"/>
-          <w:szCs w:val="28"/>
-        </w:rPr>
-      </w:pPr>
-    </w:p>
-    <w:p>
-      <w:pPr>
-        <w:rPr>
-          <w:rFonts w:ascii="Times New Roman" w:hAnsi="Times New Roman" w:cs="Times New Roman"/>
-          <w:sz w:val="28"/>
-          <w:szCs w:val="28"/>
-        </w:rPr>
-      </w:pPr>
-    </w:p>
-    <w:p>
-      <w:pPr>
-        <w:rPr>
-          <w:rFonts w:ascii="Times New Roman" w:hAnsi="Times New Roman" w:cs="Times New Roman"/>
-          <w:sz w:val="28"/>
-          <w:szCs w:val="28"/>
-        </w:rPr>
-      </w:pPr>
-    </w:p>
-    <w:p>
-      <w:pPr>
-        <w:rPr>
-          <w:rFonts w:ascii="Times New Roman" w:hAnsi="Times New Roman" w:cs="Times New Roman"/>
-          <w:sz w:val="28"/>
-          <w:szCs w:val="28"/>
-        </w:rPr>
-      </w:pPr>
-    </w:p>
-    <w:p>
-      <w:pPr>
-        <w:rPr>
-          <w:rFonts w:ascii="Times New Roman" w:hAnsi="Times New Roman" w:cs="Times New Roman"/>
-          <w:sz w:val="28"/>
-          <w:szCs w:val="28"/>
-        </w:rPr>
-      </w:pPr>
-    </w:p>
-    <w:p>
-      <w:pPr>
-        <w:rPr>
-          <w:rFonts w:ascii="Times New Roman" w:hAnsi="Times New Roman" w:cs="Times New Roman"/>
-          <w:sz w:val="28"/>
-          <w:szCs w:val="28"/>
-        </w:rPr>
-      </w:pPr>
-    </w:p>
-    <w:p/>
-    <w:p/>
-    <w:p/>
-    <w:p/>
-    <w:p/>
-    <w:p/>
-    <w:p/>
-    <w:p/>
-    <w:p/>
-    <w:p/>
-    <w:p/>
-    <w:p/>
-    <w:p/>
-    <w:p>
-      <w:pPr>
-        <w:spacing w:line="360" w:lineRule="auto"/>
-      </w:pPr>
+        <w:t>/Результаты работы, анализ, видео, показывающее функционал аппарат</w:t>
+      </w:r>
     </w:p>
     <w:p>
       <w:pPr>
@@ -3338,7 +2838,7 @@
           <w:szCs w:val="28"/>
         </w:rPr>
       </w:pPr>
-      <w:bookmarkStart w:id="7" w:name="_Toc127541426"/>
+      <w:bookmarkStart w:id="7" w:name="_Toc127622242"/>
       <w:r>
         <w:rPr>
           <w:rFonts w:ascii="Times New Roman" w:hAnsi="Times New Roman" w:cs="Times New Roman"/>
@@ -3353,28 +2853,28 @@
     <w:p>
       <w:pPr>
         <w:spacing w:line="360" w:lineRule="auto"/>
-        <w:jc w:val="both"/>
-        <w:rPr>
-          <w:rFonts w:ascii="Times New Roman" w:hAnsi="Times New Roman" w:cs="Times New Roman"/>
-          <w:sz w:val="28"/>
-          <w:szCs w:val="28"/>
-        </w:rPr>
-      </w:pPr>
-      <w:r>
-        <w:rPr>
-          <w:rFonts w:ascii="Times New Roman" w:hAnsi="Times New Roman" w:cs="Times New Roman"/>
-          <w:sz w:val="28"/>
-          <w:szCs w:val="28"/>
-        </w:rPr>
-        <w:t xml:space="preserve">1. </w:t>
-      </w:r>
-      <w:r>
-        <w:rPr>
-          <w:rFonts w:ascii="Times New Roman" w:hAnsi="Times New Roman" w:cs="Times New Roman"/>
-          <w:sz w:val="28"/>
-          <w:szCs w:val="28"/>
-        </w:rPr>
-        <w:tab/>
+        <w:rPr>
+          <w:rFonts w:ascii="Times New Roman" w:hAnsi="Times New Roman" w:cs="Times New Roman"/>
+          <w:sz w:val="28"/>
+          <w:szCs w:val="28"/>
+        </w:rPr>
+      </w:pPr>
+      <w:r>
+        <w:rPr>
+          <w:rFonts w:ascii="Times New Roman" w:hAnsi="Times New Roman" w:cs="Times New Roman"/>
+          <w:sz w:val="28"/>
+          <w:szCs w:val="28"/>
+        </w:rPr>
+        <w:t>1.</w:t>
+      </w:r>
+      <w:r>
+        <w:rPr>
+          <w:rFonts w:ascii="Times New Roman" w:hAnsi="Times New Roman" w:cs="Times New Roman"/>
+          <w:sz w:val="28"/>
+          <w:szCs w:val="28"/>
+          <w:lang w:val="en-US"/>
+        </w:rPr>
+        <w:t xml:space="preserve"> </w:t>
       </w:r>
       <w:r>
         <w:rPr>
@@ -3388,7 +2888,6 @@
     <w:p>
       <w:pPr>
         <w:spacing w:line="360" w:lineRule="auto"/>
-        <w:jc w:val="both"/>
         <w:rPr>
           <w:rFonts w:ascii="Times New Roman" w:hAnsi="Times New Roman" w:cs="Times New Roman"/>
           <w:sz w:val="28"/>
@@ -3408,8 +2907,9 @@
           <w:rFonts w:ascii="Times New Roman" w:hAnsi="Times New Roman" w:cs="Times New Roman"/>
           <w:sz w:val="28"/>
           <w:szCs w:val="28"/>
-        </w:rPr>
-        <w:tab/>
+          <w:lang w:val="en-US"/>
+        </w:rPr>
+        <w:t xml:space="preserve"> </w:t>
       </w:r>
       <w:r>
         <w:rPr>
@@ -3477,36 +2977,19 @@
     <w:p>
       <w:pPr>
         <w:spacing w:line="360" w:lineRule="auto"/>
-        <w:jc w:val="both"/>
-        <w:rPr>
-          <w:rFonts w:ascii="Times New Roman" w:hAnsi="Times New Roman" w:cs="Times New Roman"/>
-          <w:sz w:val="28"/>
-          <w:szCs w:val="28"/>
-        </w:rPr>
-      </w:pPr>
-      <w:r>
-        <w:rPr>
-          <w:rFonts w:ascii="Times New Roman" w:hAnsi="Times New Roman" w:cs="Times New Roman"/>
-          <w:sz w:val="28"/>
-          <w:szCs w:val="28"/>
-        </w:rPr>
-        <w:t xml:space="preserve">3. </w:t>
-      </w:r>
-      <w:r>
-        <w:rPr>
-          <w:rFonts w:ascii="Times New Roman" w:hAnsi="Times New Roman" w:cs="Times New Roman"/>
-          <w:sz w:val="28"/>
-          <w:szCs w:val="28"/>
-        </w:rPr>
-        <w:tab/>
-      </w:r>
-      <w:r>
-        <w:rPr>
-          <w:rFonts w:ascii="Times New Roman" w:hAnsi="Times New Roman" w:cs="Times New Roman"/>
-          <w:sz w:val="28"/>
-          <w:szCs w:val="28"/>
-        </w:rPr>
-        <w:t xml:space="preserve">Сайт </w:t>
+        <w:rPr>
+          <w:rFonts w:ascii="Times New Roman" w:hAnsi="Times New Roman" w:cs="Times New Roman"/>
+          <w:sz w:val="28"/>
+          <w:szCs w:val="28"/>
+        </w:rPr>
+      </w:pPr>
+      <w:r>
+        <w:rPr>
+          <w:rFonts w:ascii="Times New Roman" w:hAnsi="Times New Roman" w:cs="Times New Roman"/>
+          <w:sz w:val="28"/>
+          <w:szCs w:val="28"/>
+        </w:rPr>
+        <w:t xml:space="preserve">3. Сайт </w:t>
       </w:r>
       <w:proofErr w:type="spellStart"/>
       <w:r>
@@ -3526,7 +3009,7 @@
         </w:rPr>
         <w:t xml:space="preserve">: </w:t>
       </w:r>
-      <w:hyperlink r:id="rId8" w:history="1">
+      <w:hyperlink r:id="rId11" w:history="1">
         <w:r>
           <w:rPr>
             <w:rStyle w:val="a5"/>
@@ -3541,7 +3024,6 @@
     <w:p>
       <w:pPr>
         <w:spacing w:line="360" w:lineRule="auto"/>
-        <w:jc w:val="both"/>
         <w:rPr>
           <w:rFonts w:ascii="Times New Roman" w:hAnsi="Times New Roman" w:cs="Times New Roman"/>
           <w:sz w:val="28"/>
@@ -3561,8 +3043,16 @@
           <w:rFonts w:ascii="Times New Roman" w:hAnsi="Times New Roman" w:cs="Times New Roman"/>
           <w:sz w:val="28"/>
           <w:szCs w:val="28"/>
-        </w:rPr>
-        <w:tab/>
+          <w:lang w:val="en-US"/>
+        </w:rPr>
+        <w:t xml:space="preserve"> </w:t>
+      </w:r>
+      <w:r>
+        <w:rPr>
+          <w:rFonts w:ascii="Times New Roman" w:hAnsi="Times New Roman" w:cs="Times New Roman"/>
+          <w:sz w:val="28"/>
+          <w:szCs w:val="28"/>
+        </w:rPr>
         <w:t>Механизм натяжки конвейерной ленты, принцип работы конвейерной ленты:</w:t>
       </w:r>
       <w:r>
@@ -3573,7 +3063,7 @@
         </w:rPr>
         <w:t xml:space="preserve"> </w:t>
       </w:r>
-      <w:hyperlink r:id="rId9" w:history="1">
+      <w:hyperlink r:id="rId12" w:history="1">
         <w:r>
           <w:rPr>
             <w:rStyle w:val="a5"/>
@@ -3584,9 +3074,144 @@
           <w:t>https://megabelt.ru/transp_lenti/cnstructoram.htm</w:t>
         </w:r>
       </w:hyperlink>
+      <w:r>
+        <w:rPr>
+          <w:rFonts w:ascii="Times New Roman" w:hAnsi="Times New Roman" w:cs="Times New Roman"/>
+          <w:sz w:val="28"/>
+          <w:szCs w:val="28"/>
+          <w:lang w:val="en-US"/>
+        </w:rPr>
+        <w:t xml:space="preserve"> </w:t>
+      </w:r>
+    </w:p>
+    <w:p>
+      <w:pPr>
+        <w:spacing w:line="360" w:lineRule="auto"/>
+        <w:rPr>
+          <w:rFonts w:ascii="Times New Roman" w:hAnsi="Times New Roman" w:cs="Times New Roman"/>
+          <w:sz w:val="28"/>
+          <w:szCs w:val="28"/>
+          <w:lang w:val="en-US"/>
+        </w:rPr>
+      </w:pPr>
+      <w:r>
+        <w:rPr>
+          <w:rFonts w:ascii="Times New Roman" w:hAnsi="Times New Roman" w:cs="Times New Roman"/>
+          <w:sz w:val="28"/>
+          <w:szCs w:val="28"/>
+          <w:lang w:val="en-US"/>
+        </w:rPr>
+        <w:t xml:space="preserve">5. </w:t>
+      </w:r>
+      <w:r>
+        <w:rPr>
+          <w:rFonts w:ascii="Times New Roman" w:hAnsi="Times New Roman" w:cs="Times New Roman"/>
+          <w:sz w:val="28"/>
+          <w:szCs w:val="28"/>
+        </w:rPr>
+        <w:t xml:space="preserve">Уроки по </w:t>
+      </w:r>
+      <w:r>
+        <w:rPr>
+          <w:rFonts w:ascii="Times New Roman" w:hAnsi="Times New Roman" w:cs="Times New Roman"/>
+          <w:sz w:val="28"/>
+          <w:szCs w:val="28"/>
+          <w:lang w:val="en-US"/>
+        </w:rPr>
+        <w:t xml:space="preserve">Arduino </w:t>
+      </w:r>
+      <w:r>
+        <w:rPr>
+          <w:rFonts w:ascii="Times New Roman" w:hAnsi="Times New Roman" w:cs="Times New Roman"/>
+          <w:sz w:val="28"/>
+          <w:szCs w:val="28"/>
+        </w:rPr>
+        <w:t xml:space="preserve">и </w:t>
+      </w:r>
+      <w:r>
+        <w:rPr>
+          <w:rFonts w:ascii="Times New Roman" w:hAnsi="Times New Roman" w:cs="Times New Roman"/>
+          <w:sz w:val="28"/>
+          <w:szCs w:val="28"/>
+          <w:lang w:val="en-US"/>
+        </w:rPr>
+        <w:t xml:space="preserve">C++: </w:t>
+      </w:r>
+      <w:hyperlink r:id="rId13" w:history="1">
+        <w:r>
+          <w:rPr>
+            <w:rStyle w:val="a5"/>
+            <w:rFonts w:ascii="Times New Roman" w:hAnsi="Times New Roman" w:cs="Times New Roman"/>
+            <w:sz w:val="28"/>
+            <w:szCs w:val="28"/>
+            <w:lang w:val="en-US"/>
+          </w:rPr>
+          <w:t>https://alexgyver.ru/lessons</w:t>
+        </w:r>
+      </w:hyperlink>
+    </w:p>
+    <w:p>
+      <w:pPr>
+        <w:spacing w:line="360" w:lineRule="auto"/>
+        <w:rPr>
+          <w:rFonts w:ascii="Times New Roman" w:hAnsi="Times New Roman" w:cs="Times New Roman"/>
+          <w:sz w:val="28"/>
+          <w:szCs w:val="28"/>
+        </w:rPr>
+      </w:pPr>
+      <w:r>
+        <w:rPr>
+          <w:rFonts w:ascii="Times New Roman" w:hAnsi="Times New Roman" w:cs="Times New Roman"/>
+          <w:sz w:val="28"/>
+          <w:szCs w:val="28"/>
+          <w:lang w:val="en-US"/>
+        </w:rPr>
+        <w:t xml:space="preserve">6. </w:t>
+      </w:r>
+      <w:r>
+        <w:rPr>
+          <w:rFonts w:ascii="Times New Roman" w:hAnsi="Times New Roman" w:cs="Times New Roman"/>
+          <w:sz w:val="28"/>
+          <w:szCs w:val="28"/>
+        </w:rPr>
+        <w:t>Создание схемы устройства</w:t>
+      </w:r>
+      <w:r>
+        <w:rPr>
+          <w:rFonts w:ascii="Times New Roman" w:hAnsi="Times New Roman" w:cs="Times New Roman"/>
+          <w:sz w:val="28"/>
+          <w:szCs w:val="28"/>
+          <w:lang w:val="en-US"/>
+        </w:rPr>
+        <w:t xml:space="preserve">: </w:t>
+      </w:r>
+      <w:hyperlink r:id="rId14" w:history="1">
+        <w:r>
+          <w:rPr>
+            <w:rStyle w:val="a5"/>
+            <w:rFonts w:ascii="Times New Roman" w:hAnsi="Times New Roman" w:cs="Times New Roman"/>
+            <w:sz w:val="28"/>
+            <w:szCs w:val="28"/>
+          </w:rPr>
+          <w:t>https://www.tinkercad.com</w:t>
+        </w:r>
+      </w:hyperlink>
+    </w:p>
+    <w:p>
+      <w:pPr>
+        <w:spacing w:line="360" w:lineRule="auto"/>
+        <w:rPr>
+          <w:rFonts w:ascii="Times New Roman" w:hAnsi="Times New Roman" w:cs="Times New Roman"/>
+          <w:color w:val="0000FF" w:themeColor="hyperlink"/>
+          <w:sz w:val="28"/>
+          <w:szCs w:val="28"/>
+          <w:u w:val="single"/>
+          <w:lang w:val="en-US"/>
+        </w:rPr>
+      </w:pPr>
     </w:p>
     <w:sectPr>
-      <w:footerReference w:type="default" r:id="rId10"/>
+      <w:footerReference w:type="default" r:id="rId15"/>
       <w:pgSz w:w="12240" w:h="15840"/>
       <w:pgMar w:top="1134" w:right="850" w:bottom="1134" w:left="1701" w:header="720" w:footer="454" w:gutter="0"/>
       <w:pgNumType w:start="1"/>
@@ -6946,6 +6571,18 @@
       <w:color w:val="4F81BD" w:themeColor="accent1"/>
     </w:rPr>
   </w:style>
+  <w:style w:type="character" w:styleId="af1">
+    <w:name w:val="FollowedHyperlink"/>
+    <w:basedOn w:val="a0"/>
+    <w:uiPriority w:val="99"/>
+    <w:semiHidden/>
+    <w:unhideWhenUsed/>
+    <w:rsid w:val="005C58E9"/>
+    <w:rPr>
+      <w:color w:val="800080" w:themeColor="followedHyperlink"/>
+      <w:u w:val="single"/>
+    </w:rPr>
+  </w:style>
 </w:styles>
 </file>
 

--- a/Конвеер.docx
+++ b/Конвеер.docx
@@ -12,7 +12,7 @@
           <w:between w:val="nil"/>
         </w:pBdr>
         <w:spacing w:line="360" w:lineRule="auto"/>
-        <w:jc w:val="center"/>
+        <w:jc w:val="both"/>
         <w:rPr>
           <w:rFonts w:ascii="Times New Roman" w:hAnsi="Times New Roman" w:cs="Times New Roman"/>
           <w:b/>
@@ -32,7 +32,7 @@
           <w:between w:val="nil"/>
         </w:pBdr>
         <w:spacing w:line="360" w:lineRule="auto"/>
-        <w:jc w:val="center"/>
+        <w:jc w:val="both"/>
         <w:rPr>
           <w:rFonts w:ascii="Times New Roman" w:hAnsi="Times New Roman" w:cs="Times New Roman"/>
           <w:b/>
@@ -52,7 +52,7 @@
           <w:between w:val="nil"/>
         </w:pBdr>
         <w:spacing w:line="360" w:lineRule="auto"/>
-        <w:jc w:val="center"/>
+        <w:jc w:val="both"/>
         <w:rPr>
           <w:rFonts w:ascii="Times New Roman" w:hAnsi="Times New Roman" w:cs="Times New Roman"/>
           <w:b/>
@@ -72,7 +72,7 @@
           <w:between w:val="nil"/>
         </w:pBdr>
         <w:spacing w:before="100" w:beforeAutospacing="1" w:line="360" w:lineRule="auto"/>
-        <w:jc w:val="center"/>
+        <w:jc w:val="both"/>
         <w:rPr>
           <w:rFonts w:ascii="Times New Roman" w:hAnsi="Times New Roman" w:cs="Times New Roman"/>
           <w:b/>
@@ -92,7 +92,7 @@
           <w:between w:val="nil"/>
         </w:pBdr>
         <w:spacing w:before="100" w:beforeAutospacing="1" w:line="360" w:lineRule="auto"/>
-        <w:jc w:val="center"/>
+        <w:jc w:val="both"/>
         <w:rPr>
           <w:rFonts w:ascii="Times New Roman" w:hAnsi="Times New Roman" w:cs="Times New Roman"/>
           <w:b/>
@@ -112,7 +112,7 @@
           <w:between w:val="nil"/>
         </w:pBdr>
         <w:spacing w:before="100" w:beforeAutospacing="1" w:line="360" w:lineRule="auto"/>
-        <w:jc w:val="center"/>
+        <w:jc w:val="both"/>
         <w:rPr>
           <w:rFonts w:ascii="Times New Roman" w:hAnsi="Times New Roman" w:cs="Times New Roman"/>
           <w:b/>
@@ -162,7 +162,7 @@
           <w:between w:val="nil"/>
         </w:pBdr>
         <w:spacing w:line="360" w:lineRule="auto"/>
-        <w:jc w:val="center"/>
+        <w:jc w:val="both"/>
         <w:rPr>
           <w:rFonts w:ascii="Times New Roman" w:hAnsi="Times New Roman" w:cs="Times New Roman"/>
           <w:color w:val="000000"/>
@@ -181,7 +181,7 @@
           <w:between w:val="nil"/>
         </w:pBdr>
         <w:spacing w:line="360" w:lineRule="auto"/>
-        <w:jc w:val="center"/>
+        <w:jc w:val="both"/>
         <w:rPr>
           <w:rFonts w:ascii="Times New Roman" w:hAnsi="Times New Roman" w:cs="Times New Roman"/>
           <w:color w:val="000000"/>
@@ -200,7 +200,7 @@
           <w:between w:val="nil"/>
         </w:pBdr>
         <w:spacing w:line="360" w:lineRule="auto"/>
-        <w:jc w:val="center"/>
+        <w:jc w:val="both"/>
         <w:rPr>
           <w:rFonts w:ascii="Times New Roman" w:hAnsi="Times New Roman" w:cs="Times New Roman"/>
           <w:color w:val="000000"/>
@@ -219,7 +219,7 @@
           <w:between w:val="nil"/>
         </w:pBdr>
         <w:spacing w:line="360" w:lineRule="auto"/>
-        <w:jc w:val="center"/>
+        <w:jc w:val="both"/>
         <w:rPr>
           <w:rFonts w:ascii="Times New Roman" w:hAnsi="Times New Roman" w:cs="Times New Roman"/>
           <w:color w:val="000000"/>
@@ -238,7 +238,7 @@
           <w:between w:val="nil"/>
         </w:pBdr>
         <w:spacing w:line="360" w:lineRule="auto"/>
-        <w:jc w:val="center"/>
+        <w:jc w:val="both"/>
         <w:rPr>
           <w:rFonts w:ascii="Times New Roman" w:hAnsi="Times New Roman" w:cs="Times New Roman"/>
           <w:color w:val="000000"/>
@@ -257,7 +257,7 @@
           <w:between w:val="nil"/>
         </w:pBdr>
         <w:spacing w:line="360" w:lineRule="auto"/>
-        <w:jc w:val="center"/>
+        <w:jc w:val="both"/>
         <w:rPr>
           <w:rFonts w:ascii="Times New Roman" w:hAnsi="Times New Roman" w:cs="Times New Roman"/>
           <w:color w:val="000000"/>
@@ -276,7 +276,7 @@
           <w:between w:val="nil"/>
         </w:pBdr>
         <w:spacing w:line="360" w:lineRule="auto"/>
-        <w:jc w:val="center"/>
+        <w:jc w:val="both"/>
         <w:rPr>
           <w:rFonts w:ascii="Times New Roman" w:hAnsi="Times New Roman" w:cs="Times New Roman"/>
           <w:color w:val="000000"/>
@@ -295,7 +295,7 @@
           <w:between w:val="nil"/>
         </w:pBdr>
         <w:spacing w:line="360" w:lineRule="auto"/>
-        <w:jc w:val="center"/>
+        <w:jc w:val="both"/>
         <w:rPr>
           <w:rFonts w:ascii="Times New Roman" w:hAnsi="Times New Roman" w:cs="Times New Roman"/>
           <w:color w:val="000000"/>
@@ -314,7 +314,7 @@
           <w:between w:val="nil"/>
         </w:pBdr>
         <w:spacing w:line="360" w:lineRule="auto"/>
-        <w:jc w:val="center"/>
+        <w:jc w:val="both"/>
         <w:rPr>
           <w:rFonts w:ascii="Times New Roman" w:hAnsi="Times New Roman" w:cs="Times New Roman"/>
           <w:color w:val="000000"/>
@@ -333,7 +333,7 @@
           <w:between w:val="nil"/>
         </w:pBdr>
         <w:spacing w:line="360" w:lineRule="auto"/>
-        <w:jc w:val="center"/>
+        <w:jc w:val="both"/>
         <w:rPr>
           <w:rFonts w:ascii="Times New Roman" w:hAnsi="Times New Roman" w:cs="Times New Roman"/>
           <w:color w:val="000000"/>
@@ -673,18 +673,17 @@
       <w:pPr>
         <w:pStyle w:val="1"/>
         <w:spacing w:line="360" w:lineRule="auto"/>
-        <w:rPr>
-          <w:rFonts w:ascii="Times New Roman" w:eastAsia="Liberation Serif" w:hAnsi="Times New Roman" w:cs="Times New Roman"/>
+        <w:jc w:val="both"/>
+        <w:rPr>
+          <w:rFonts w:eastAsia="Liberation Serif" w:cs="Times New Roman"/>
           <w:color w:val="000000"/>
-          <w:sz w:val="28"/>
-          <w:szCs w:val="28"/>
-        </w:rPr>
-      </w:pPr>
-      <w:bookmarkStart w:id="0" w:name="_Toc127622235"/>
-      <w:r>
-        <w:rPr>
-          <w:rFonts w:ascii="Times New Roman" w:hAnsi="Times New Roman" w:cs="Times New Roman"/>
-          <w:sz w:val="28"/>
+          <w:szCs w:val="28"/>
+        </w:rPr>
+      </w:pPr>
+      <w:bookmarkStart w:id="0" w:name="_Toc127743911"/>
+      <w:r>
+        <w:rPr>
+          <w:rFonts w:cs="Times New Roman"/>
           <w:szCs w:val="28"/>
         </w:rPr>
         <w:lastRenderedPageBreak/>
@@ -717,11 +716,15 @@
             <w:jc w:val="both"/>
             <w:rPr>
               <w:rFonts w:ascii="Times New Roman" w:hAnsi="Times New Roman" w:cs="Times New Roman"/>
+              <w:sz w:val="28"/>
+              <w:szCs w:val="28"/>
             </w:rPr>
           </w:pPr>
           <w:r>
             <w:rPr>
               <w:rFonts w:ascii="Times New Roman" w:hAnsi="Times New Roman" w:cs="Times New Roman"/>
+              <w:sz w:val="28"/>
+              <w:szCs w:val="28"/>
             </w:rPr>
             <w:t>Титульный лист</w:t>
           </w:r>
@@ -763,11 +766,11 @@
             </w:rPr>
             <w:fldChar w:fldCharType="separate"/>
           </w:r>
-          <w:hyperlink w:anchor="_Toc127622235" w:history="1">
+          <w:hyperlink w:anchor="_Toc127743911" w:history="1">
             <w:r>
               <w:rPr>
                 <w:rStyle w:val="a5"/>
-                <w:rFonts w:ascii="Times New Roman" w:hAnsi="Times New Roman" w:cs="Times New Roman"/>
+                <w:rFonts w:cs="Times New Roman"/>
                 <w:noProof/>
               </w:rPr>
               <w:t>Оглавление</w:t>
@@ -791,7 +794,7 @@
                 <w:noProof/>
                 <w:webHidden/>
               </w:rPr>
-              <w:instrText xml:space="preserve"> PAGEREF _Toc127622235 \h </w:instrText>
+              <w:instrText xml:space="preserve"> PAGEREF _Toc127743911 \h </w:instrText>
             </w:r>
             <w:r>
               <w:rPr>
@@ -835,14 +838,14 @@
               <w:szCs w:val="22"/>
             </w:rPr>
           </w:pPr>
-          <w:hyperlink w:anchor="_Toc127622236" w:history="1">
+          <w:hyperlink w:anchor="_Toc127743912" w:history="1">
             <w:r>
               <w:rPr>
                 <w:rStyle w:val="a5"/>
-                <w:rFonts w:ascii="Times New Roman" w:hAnsi="Times New Roman" w:cs="Times New Roman"/>
-                <w:noProof/>
-              </w:rPr>
-              <w:t>Цель и задачи проекта</w:t>
+                <w:rFonts w:cs="Times New Roman"/>
+                <w:noProof/>
+              </w:rPr>
+              <w:t>1 Цель и задачи проекта</w:t>
             </w:r>
             <w:r>
               <w:rPr>
@@ -863,7 +866,7 @@
                 <w:noProof/>
                 <w:webHidden/>
               </w:rPr>
-              <w:instrText xml:space="preserve"> PAGEREF _Toc127622236 \h </w:instrText>
+              <w:instrText xml:space="preserve"> PAGEREF _Toc127743912 \h </w:instrText>
             </w:r>
             <w:r>
               <w:rPr>
@@ -907,11 +910,11 @@
               <w:szCs w:val="22"/>
             </w:rPr>
           </w:pPr>
-          <w:hyperlink w:anchor="_Toc127622237" w:history="1">
+          <w:hyperlink w:anchor="_Toc127743913" w:history="1">
             <w:r>
               <w:rPr>
                 <w:rStyle w:val="a5"/>
-                <w:rFonts w:ascii="Times New Roman" w:hAnsi="Times New Roman" w:cs="Times New Roman"/>
+                <w:rFonts w:cs="Times New Roman"/>
                 <w:noProof/>
               </w:rPr>
               <w:t>Команда</w:t>
@@ -935,7 +938,7 @@
                 <w:noProof/>
                 <w:webHidden/>
               </w:rPr>
-              <w:instrText xml:space="preserve"> PAGEREF _Toc127622237 \h </w:instrText>
+              <w:instrText xml:space="preserve"> PAGEREF _Toc127743913 \h </w:instrText>
             </w:r>
             <w:r>
               <w:rPr>
@@ -979,11 +982,11 @@
               <w:szCs w:val="22"/>
             </w:rPr>
           </w:pPr>
-          <w:hyperlink w:anchor="_Toc127622238" w:history="1">
+          <w:hyperlink w:anchor="_Toc127743914" w:history="1">
             <w:r>
               <w:rPr>
                 <w:rStyle w:val="a5"/>
-                <w:rFonts w:ascii="Times New Roman" w:hAnsi="Times New Roman" w:cs="Times New Roman"/>
+                <w:rFonts w:cs="Times New Roman"/>
                 <w:noProof/>
               </w:rPr>
               <w:t>Возможности проекта</w:t>
@@ -1007,7 +1010,7 @@
                 <w:noProof/>
                 <w:webHidden/>
               </w:rPr>
-              <w:instrText xml:space="preserve"> PAGEREF _Toc127622238 \h </w:instrText>
+              <w:instrText xml:space="preserve"> PAGEREF _Toc127743914 \h </w:instrText>
             </w:r>
             <w:r>
               <w:rPr>
@@ -1051,11 +1054,11 @@
               <w:szCs w:val="22"/>
             </w:rPr>
           </w:pPr>
-          <w:hyperlink w:anchor="_Toc127622239" w:history="1">
+          <w:hyperlink w:anchor="_Toc127743915" w:history="1">
             <w:r>
               <w:rPr>
                 <w:rStyle w:val="a5"/>
-                <w:rFonts w:ascii="Times New Roman" w:hAnsi="Times New Roman" w:cs="Times New Roman"/>
+                <w:rFonts w:cs="Times New Roman"/>
                 <w:noProof/>
               </w:rPr>
               <w:t>Проектирование</w:t>
@@ -1079,7 +1082,7 @@
                 <w:noProof/>
                 <w:webHidden/>
               </w:rPr>
-              <w:instrText xml:space="preserve"> PAGEREF _Toc127622239 \h </w:instrText>
+              <w:instrText xml:space="preserve"> PAGEREF _Toc127743915 \h </w:instrText>
             </w:r>
             <w:r>
               <w:rPr>
@@ -1123,14 +1126,14 @@
               <w:szCs w:val="22"/>
             </w:rPr>
           </w:pPr>
-          <w:hyperlink w:anchor="_Toc127622240" w:history="1">
+          <w:hyperlink w:anchor="_Toc127743916" w:history="1">
             <w:r>
               <w:rPr>
                 <w:rStyle w:val="a5"/>
-                <w:rFonts w:ascii="Times New Roman" w:hAnsi="Times New Roman" w:cs="Times New Roman"/>
-                <w:noProof/>
-              </w:rPr>
-              <w:t>Изготовление и сборка</w:t>
+                <w:rFonts w:cs="Times New Roman"/>
+                <w:noProof/>
+              </w:rPr>
+              <w:t>Схема кинематической системы проекта</w:t>
             </w:r>
             <w:r>
               <w:rPr>
@@ -1151,7 +1154,7 @@
                 <w:noProof/>
                 <w:webHidden/>
               </w:rPr>
-              <w:instrText xml:space="preserve"> PAGEREF _Toc127622240 \h </w:instrText>
+              <w:instrText xml:space="preserve"> PAGEREF _Toc127743916 \h </w:instrText>
             </w:r>
             <w:r>
               <w:rPr>
@@ -1195,14 +1198,14 @@
               <w:szCs w:val="22"/>
             </w:rPr>
           </w:pPr>
-          <w:hyperlink w:anchor="_Toc127622241" w:history="1">
+          <w:hyperlink w:anchor="_Toc127743917" w:history="1">
             <w:r>
               <w:rPr>
                 <w:rStyle w:val="a5"/>
-                <w:rFonts w:ascii="Times New Roman" w:hAnsi="Times New Roman" w:cs="Times New Roman"/>
-                <w:noProof/>
-              </w:rPr>
-              <w:t>Заключение</w:t>
+                <w:rFonts w:cs="Times New Roman"/>
+                <w:noProof/>
+              </w:rPr>
+              <w:t>Скриншоты 3D-моделей</w:t>
             </w:r>
             <w:r>
               <w:rPr>
@@ -1223,7 +1226,7 @@
                 <w:noProof/>
                 <w:webHidden/>
               </w:rPr>
-              <w:instrText xml:space="preserve"> PAGEREF _Toc127622241 \h </w:instrText>
+              <w:instrText xml:space="preserve"> PAGEREF _Toc127743917 \h </w:instrText>
             </w:r>
             <w:r>
               <w:rPr>
@@ -1267,11 +1270,371 @@
               <w:szCs w:val="22"/>
             </w:rPr>
           </w:pPr>
-          <w:hyperlink w:anchor="_Toc127622242" w:history="1">
+          <w:hyperlink w:anchor="_Toc127743918" w:history="1">
             <w:r>
               <w:rPr>
                 <w:rStyle w:val="a5"/>
-                <w:rFonts w:ascii="Times New Roman" w:hAnsi="Times New Roman" w:cs="Times New Roman"/>
+                <w:rFonts w:cs="Times New Roman"/>
+                <w:noProof/>
+              </w:rPr>
+              <w:t>Электротехническая схема</w:t>
+            </w:r>
+            <w:r>
+              <w:rPr>
+                <w:noProof/>
+                <w:webHidden/>
+              </w:rPr>
+              <w:tab/>
+            </w:r>
+            <w:r>
+              <w:rPr>
+                <w:noProof/>
+                <w:webHidden/>
+              </w:rPr>
+              <w:fldChar w:fldCharType="begin"/>
+            </w:r>
+            <w:r>
+              <w:rPr>
+                <w:noProof/>
+                <w:webHidden/>
+              </w:rPr>
+              <w:instrText xml:space="preserve"> PAGEREF _Toc127743918 \h </w:instrText>
+            </w:r>
+            <w:r>
+              <w:rPr>
+                <w:noProof/>
+                <w:webHidden/>
+              </w:rPr>
+            </w:r>
+            <w:r>
+              <w:rPr>
+                <w:noProof/>
+                <w:webHidden/>
+              </w:rPr>
+              <w:fldChar w:fldCharType="separate"/>
+            </w:r>
+            <w:r>
+              <w:rPr>
+                <w:noProof/>
+                <w:webHidden/>
+              </w:rPr>
+              <w:t>9</w:t>
+            </w:r>
+            <w:r>
+              <w:rPr>
+                <w:noProof/>
+                <w:webHidden/>
+              </w:rPr>
+              <w:fldChar w:fldCharType="end"/>
+            </w:r>
+          </w:hyperlink>
+        </w:p>
+        <w:p>
+          <w:pPr>
+            <w:pStyle w:val="11"/>
+            <w:tabs>
+              <w:tab w:val="right" w:pos="9679"/>
+            </w:tabs>
+            <w:rPr>
+              <w:rFonts w:asciiTheme="minorHAnsi" w:eastAsiaTheme="minorEastAsia" w:hAnsiTheme="minorHAnsi" w:cstheme="minorBidi"/>
+              <w:noProof/>
+              <w:sz w:val="22"/>
+              <w:szCs w:val="22"/>
+            </w:rPr>
+          </w:pPr>
+          <w:hyperlink w:anchor="_Toc127743919" w:history="1">
+            <w:r>
+              <w:rPr>
+                <w:rStyle w:val="a5"/>
+                <w:rFonts w:cs="Times New Roman"/>
+                <w:noProof/>
+              </w:rPr>
+              <w:t>Алгоритм работы ПО</w:t>
+            </w:r>
+            <w:r>
+              <w:rPr>
+                <w:noProof/>
+                <w:webHidden/>
+              </w:rPr>
+              <w:tab/>
+            </w:r>
+            <w:r>
+              <w:rPr>
+                <w:noProof/>
+                <w:webHidden/>
+              </w:rPr>
+              <w:fldChar w:fldCharType="begin"/>
+            </w:r>
+            <w:r>
+              <w:rPr>
+                <w:noProof/>
+                <w:webHidden/>
+              </w:rPr>
+              <w:instrText xml:space="preserve"> PAGEREF _Toc127743919 \h </w:instrText>
+            </w:r>
+            <w:r>
+              <w:rPr>
+                <w:noProof/>
+                <w:webHidden/>
+              </w:rPr>
+            </w:r>
+            <w:r>
+              <w:rPr>
+                <w:noProof/>
+                <w:webHidden/>
+              </w:rPr>
+              <w:fldChar w:fldCharType="separate"/>
+            </w:r>
+            <w:r>
+              <w:rPr>
+                <w:noProof/>
+                <w:webHidden/>
+              </w:rPr>
+              <w:t>10</w:t>
+            </w:r>
+            <w:r>
+              <w:rPr>
+                <w:noProof/>
+                <w:webHidden/>
+              </w:rPr>
+              <w:fldChar w:fldCharType="end"/>
+            </w:r>
+          </w:hyperlink>
+        </w:p>
+        <w:p>
+          <w:pPr>
+            <w:pStyle w:val="11"/>
+            <w:tabs>
+              <w:tab w:val="right" w:pos="9679"/>
+            </w:tabs>
+            <w:rPr>
+              <w:rFonts w:asciiTheme="minorHAnsi" w:eastAsiaTheme="minorEastAsia" w:hAnsiTheme="minorHAnsi" w:cstheme="minorBidi"/>
+              <w:noProof/>
+              <w:sz w:val="22"/>
+              <w:szCs w:val="22"/>
+            </w:rPr>
+          </w:pPr>
+          <w:hyperlink w:anchor="_Toc127743920" w:history="1">
+            <w:r>
+              <w:rPr>
+                <w:rStyle w:val="a5"/>
+                <w:rFonts w:cs="Times New Roman"/>
+                <w:noProof/>
+              </w:rPr>
+              <w:t>Ссылка на репозиторий с кодом</w:t>
+            </w:r>
+            <w:r>
+              <w:rPr>
+                <w:noProof/>
+                <w:webHidden/>
+              </w:rPr>
+              <w:tab/>
+            </w:r>
+            <w:r>
+              <w:rPr>
+                <w:noProof/>
+                <w:webHidden/>
+              </w:rPr>
+              <w:fldChar w:fldCharType="begin"/>
+            </w:r>
+            <w:r>
+              <w:rPr>
+                <w:noProof/>
+                <w:webHidden/>
+              </w:rPr>
+              <w:instrText xml:space="preserve"> PAGEREF _Toc127743920 \h </w:instrText>
+            </w:r>
+            <w:r>
+              <w:rPr>
+                <w:noProof/>
+                <w:webHidden/>
+              </w:rPr>
+            </w:r>
+            <w:r>
+              <w:rPr>
+                <w:noProof/>
+                <w:webHidden/>
+              </w:rPr>
+              <w:fldChar w:fldCharType="separate"/>
+            </w:r>
+            <w:r>
+              <w:rPr>
+                <w:noProof/>
+                <w:webHidden/>
+              </w:rPr>
+              <w:t>11</w:t>
+            </w:r>
+            <w:r>
+              <w:rPr>
+                <w:noProof/>
+                <w:webHidden/>
+              </w:rPr>
+              <w:fldChar w:fldCharType="end"/>
+            </w:r>
+          </w:hyperlink>
+        </w:p>
+        <w:p>
+          <w:pPr>
+            <w:pStyle w:val="11"/>
+            <w:tabs>
+              <w:tab w:val="right" w:pos="9679"/>
+            </w:tabs>
+            <w:rPr>
+              <w:rFonts w:asciiTheme="minorHAnsi" w:eastAsiaTheme="minorEastAsia" w:hAnsiTheme="minorHAnsi" w:cstheme="minorBidi"/>
+              <w:noProof/>
+              <w:sz w:val="22"/>
+              <w:szCs w:val="22"/>
+            </w:rPr>
+          </w:pPr>
+          <w:hyperlink w:anchor="_Toc127743921" w:history="1">
+            <w:r>
+              <w:rPr>
+                <w:rStyle w:val="a5"/>
+                <w:rFonts w:cs="Times New Roman"/>
+                <w:noProof/>
+              </w:rPr>
+              <w:t>Изготовление и сборка</w:t>
+            </w:r>
+            <w:r>
+              <w:rPr>
+                <w:noProof/>
+                <w:webHidden/>
+              </w:rPr>
+              <w:tab/>
+            </w:r>
+            <w:r>
+              <w:rPr>
+                <w:noProof/>
+                <w:webHidden/>
+              </w:rPr>
+              <w:fldChar w:fldCharType="begin"/>
+            </w:r>
+            <w:r>
+              <w:rPr>
+                <w:noProof/>
+                <w:webHidden/>
+              </w:rPr>
+              <w:instrText xml:space="preserve"> PAGEREF _Toc127743921 \h </w:instrText>
+            </w:r>
+            <w:r>
+              <w:rPr>
+                <w:noProof/>
+                <w:webHidden/>
+              </w:rPr>
+            </w:r>
+            <w:r>
+              <w:rPr>
+                <w:noProof/>
+                <w:webHidden/>
+              </w:rPr>
+              <w:fldChar w:fldCharType="separate"/>
+            </w:r>
+            <w:r>
+              <w:rPr>
+                <w:noProof/>
+                <w:webHidden/>
+              </w:rPr>
+              <w:t>12</w:t>
+            </w:r>
+            <w:r>
+              <w:rPr>
+                <w:noProof/>
+                <w:webHidden/>
+              </w:rPr>
+              <w:fldChar w:fldCharType="end"/>
+            </w:r>
+          </w:hyperlink>
+        </w:p>
+        <w:p>
+          <w:pPr>
+            <w:pStyle w:val="11"/>
+            <w:tabs>
+              <w:tab w:val="right" w:pos="9679"/>
+            </w:tabs>
+            <w:rPr>
+              <w:rFonts w:asciiTheme="minorHAnsi" w:eastAsiaTheme="minorEastAsia" w:hAnsiTheme="minorHAnsi" w:cstheme="minorBidi"/>
+              <w:noProof/>
+              <w:sz w:val="22"/>
+              <w:szCs w:val="22"/>
+            </w:rPr>
+          </w:pPr>
+          <w:hyperlink w:anchor="_Toc127743922" w:history="1">
+            <w:r>
+              <w:rPr>
+                <w:rStyle w:val="a5"/>
+                <w:rFonts w:cs="Times New Roman"/>
+                <w:noProof/>
+              </w:rPr>
+              <w:t>Заключение</w:t>
+            </w:r>
+            <w:r>
+              <w:rPr>
+                <w:noProof/>
+                <w:webHidden/>
+              </w:rPr>
+              <w:tab/>
+            </w:r>
+            <w:r>
+              <w:rPr>
+                <w:noProof/>
+                <w:webHidden/>
+              </w:rPr>
+              <w:fldChar w:fldCharType="begin"/>
+            </w:r>
+            <w:r>
+              <w:rPr>
+                <w:noProof/>
+                <w:webHidden/>
+              </w:rPr>
+              <w:instrText xml:space="preserve"> PAGEREF _Toc127743922 \h </w:instrText>
+            </w:r>
+            <w:r>
+              <w:rPr>
+                <w:noProof/>
+                <w:webHidden/>
+              </w:rPr>
+            </w:r>
+            <w:r>
+              <w:rPr>
+                <w:noProof/>
+                <w:webHidden/>
+              </w:rPr>
+              <w:fldChar w:fldCharType="separate"/>
+            </w:r>
+            <w:r>
+              <w:rPr>
+                <w:noProof/>
+                <w:webHidden/>
+              </w:rPr>
+              <w:t>13</w:t>
+            </w:r>
+            <w:r>
+              <w:rPr>
+                <w:noProof/>
+                <w:webHidden/>
+              </w:rPr>
+              <w:fldChar w:fldCharType="end"/>
+            </w:r>
+          </w:hyperlink>
+        </w:p>
+        <w:p>
+          <w:pPr>
+            <w:pStyle w:val="11"/>
+            <w:tabs>
+              <w:tab w:val="right" w:pos="9679"/>
+            </w:tabs>
+            <w:rPr>
+              <w:rFonts w:asciiTheme="minorHAnsi" w:eastAsiaTheme="minorEastAsia" w:hAnsiTheme="minorHAnsi" w:cstheme="minorBidi"/>
+              <w:noProof/>
+              <w:sz w:val="22"/>
+              <w:szCs w:val="22"/>
+            </w:rPr>
+          </w:pPr>
+          <w:hyperlink w:anchor="_Toc127743923" w:history="1">
+            <w:r>
+              <w:rPr>
+                <w:rStyle w:val="a5"/>
+                <w:rFonts w:cs="Times New Roman"/>
                 <w:noProof/>
               </w:rPr>
               <w:t>Список литературы:</w:t>
@@ -1295,7 +1658,7 @@
                 <w:noProof/>
                 <w:webHidden/>
               </w:rPr>
-              <w:instrText xml:space="preserve"> PAGEREF _Toc127622242 \h </w:instrText>
+              <w:instrText xml:space="preserve"> PAGEREF _Toc127743923 \h </w:instrText>
             </w:r>
             <w:r>
               <w:rPr>
@@ -1315,7 +1678,7 @@
                 <w:noProof/>
                 <w:webHidden/>
               </w:rPr>
-              <w:t>9</w:t>
+              <w:t>14</w:t>
             </w:r>
             <w:r>
               <w:rPr>
@@ -1348,7 +1711,21 @@
       </w:sdtContent>
     </w:sdt>
     <w:p>
-      <w:r>
+      <w:pPr>
+        <w:spacing w:line="360" w:lineRule="auto"/>
+        <w:jc w:val="both"/>
+        <w:rPr>
+          <w:rFonts w:ascii="Times New Roman" w:hAnsi="Times New Roman" w:cs="Times New Roman"/>
+          <w:sz w:val="28"/>
+          <w:szCs w:val="28"/>
+        </w:rPr>
+      </w:pPr>
+      <w:r>
+        <w:rPr>
+          <w:rFonts w:ascii="Times New Roman" w:hAnsi="Times New Roman" w:cs="Times New Roman"/>
+          <w:sz w:val="28"/>
+          <w:szCs w:val="28"/>
+        </w:rPr>
         <w:br w:type="page"/>
       </w:r>
     </w:p>
@@ -1358,25 +1735,36 @@
         <w:spacing w:line="360" w:lineRule="auto"/>
         <w:jc w:val="both"/>
         <w:rPr>
-          <w:rFonts w:ascii="Times New Roman" w:hAnsi="Times New Roman" w:cs="Times New Roman"/>
-          <w:sz w:val="28"/>
-          <w:szCs w:val="28"/>
-        </w:rPr>
-      </w:pPr>
-      <w:bookmarkStart w:id="1" w:name="_Toc127622236"/>
-      <w:r>
-        <w:rPr>
-          <w:rFonts w:ascii="Times New Roman" w:hAnsi="Times New Roman" w:cs="Times New Roman"/>
-          <w:sz w:val="28"/>
+          <w:rFonts w:cs="Times New Roman"/>
+          <w:szCs w:val="28"/>
+        </w:rPr>
+      </w:pPr>
+      <w:bookmarkStart w:id="1" w:name="_Toc127743912"/>
+      <w:r>
+        <w:rPr>
+          <w:rFonts w:cs="Times New Roman"/>
           <w:szCs w:val="28"/>
         </w:rPr>
         <w:lastRenderedPageBreak/>
-        <w:t>Цель и задачи проек</w:t>
-      </w:r>
-      <w:r>
-        <w:rPr>
-          <w:rFonts w:ascii="Times New Roman" w:hAnsi="Times New Roman" w:cs="Times New Roman"/>
-          <w:sz w:val="28"/>
+        <w:t xml:space="preserve">1 </w:t>
+      </w:r>
+      <w:r>
+        <w:rPr>
+          <w:rFonts w:cs="Times New Roman"/>
+          <w:szCs w:val="28"/>
+        </w:rPr>
+        <w:t>Цель и задачи</w:t>
+      </w:r>
+      <w:r>
+        <w:rPr>
+          <w:rFonts w:cs="Times New Roman"/>
+          <w:szCs w:val="28"/>
+        </w:rPr>
+        <w:t xml:space="preserve"> проек</w:t>
+      </w:r>
+      <w:r>
+        <w:rPr>
+          <w:rFonts w:cs="Times New Roman"/>
           <w:szCs w:val="28"/>
         </w:rPr>
         <w:t>та</w:t>
@@ -1399,15 +1787,15 @@
           <w:sz w:val="28"/>
           <w:szCs w:val="28"/>
         </w:rPr>
-        <w:t>Цель</w:t>
-      </w:r>
-      <w:r>
-        <w:rPr>
-          <w:rFonts w:ascii="Times New Roman" w:hAnsi="Times New Roman" w:cs="Times New Roman"/>
-          <w:sz w:val="28"/>
-          <w:szCs w:val="28"/>
-        </w:rPr>
-        <w:t>:</w:t>
+        <w:t xml:space="preserve">1.1 </w:t>
+      </w:r>
+      <w:r>
+        <w:rPr>
+          <w:rFonts w:ascii="Times New Roman" w:hAnsi="Times New Roman" w:cs="Times New Roman"/>
+          <w:sz w:val="28"/>
+          <w:szCs w:val="28"/>
+        </w:rPr>
+        <w:t>Цель:</w:t>
       </w:r>
       <w:r>
         <w:rPr>
@@ -1495,6 +1883,14 @@
           <w:szCs w:val="28"/>
         </w:rPr>
       </w:pPr>
+      <w:r>
+        <w:rPr>
+          <w:rFonts w:ascii="Times New Roman" w:hAnsi="Times New Roman" w:cs="Times New Roman"/>
+          <w:sz w:val="28"/>
+          <w:szCs w:val="28"/>
+        </w:rPr>
+        <w:t xml:space="preserve">1.2 </w:t>
+      </w:r>
       <w:r>
         <w:rPr>
           <w:rFonts w:ascii="Times New Roman" w:hAnsi="Times New Roman" w:cs="Times New Roman"/>
@@ -1527,6 +1923,14 @@
         </w:rPr>
         <w:t>Подбор материалов для обеспечения беспрерывной работы системы</w:t>
       </w:r>
+      <w:r>
+        <w:rPr>
+          <w:rFonts w:ascii="Times New Roman" w:hAnsi="Times New Roman" w:cs="Times New Roman"/>
+          <w:sz w:val="28"/>
+          <w:szCs w:val="28"/>
+        </w:rPr>
+        <w:t>.</w:t>
+      </w:r>
     </w:p>
     <w:p>
       <w:pPr>
@@ -1549,7 +1953,23 @@
           <w:sz w:val="28"/>
           <w:szCs w:val="28"/>
         </w:rPr>
-        <w:t>Создание программного обеспечения для корректной работы аппарата</w:t>
+        <w:t>Написание</w:t>
+      </w:r>
+      <w:r>
+        <w:rPr>
+          <w:rFonts w:ascii="Times New Roman" w:hAnsi="Times New Roman" w:cs="Times New Roman"/>
+          <w:sz w:val="28"/>
+          <w:szCs w:val="28"/>
+        </w:rPr>
+        <w:t xml:space="preserve"> программного обеспечения для корректной работы аппарата</w:t>
+      </w:r>
+      <w:r>
+        <w:rPr>
+          <w:rFonts w:ascii="Times New Roman" w:hAnsi="Times New Roman" w:cs="Times New Roman"/>
+          <w:sz w:val="28"/>
+          <w:szCs w:val="28"/>
+        </w:rPr>
+        <w:t>.</w:t>
       </w:r>
     </w:p>
     <w:p>
@@ -1590,15 +2010,15 @@
           <w:sz w:val="28"/>
           <w:szCs w:val="28"/>
         </w:rPr>
-        <w:t>-</w:t>
-      </w:r>
-      <w:r>
-        <w:rPr>
-          <w:rFonts w:ascii="Times New Roman" w:hAnsi="Times New Roman" w:cs="Times New Roman"/>
-          <w:sz w:val="28"/>
-          <w:szCs w:val="28"/>
-        </w:rPr>
-        <w:t>модели системы и грузов</w:t>
+        <w:t>-модели системы и грузов</w:t>
+      </w:r>
+      <w:r>
+        <w:rPr>
+          <w:rFonts w:ascii="Times New Roman" w:hAnsi="Times New Roman" w:cs="Times New Roman"/>
+          <w:sz w:val="28"/>
+          <w:szCs w:val="28"/>
+        </w:rPr>
+        <w:t>.</w:t>
       </w:r>
     </w:p>
     <w:p>
@@ -1622,7 +2042,15 @@
           <w:sz w:val="28"/>
           <w:szCs w:val="28"/>
         </w:rPr>
-        <w:t>Создание компонентов и их сборка в единое целое</w:t>
+        <w:t>Создание компонентов и сборка</w:t>
+      </w:r>
+      <w:r>
+        <w:rPr>
+          <w:rFonts w:ascii="Times New Roman" w:hAnsi="Times New Roman" w:cs="Times New Roman"/>
+          <w:sz w:val="28"/>
+          <w:szCs w:val="28"/>
+        </w:rPr>
+        <w:t>.</w:t>
       </w:r>
     </w:p>
     <w:p>
@@ -1646,22 +2074,24 @@
           <w:sz w:val="28"/>
           <w:szCs w:val="28"/>
         </w:rPr>
-        <w:t>Испытания системы</w:t>
-      </w:r>
-    </w:p>
-    <w:p>
-      <w:pPr>
-        <w:spacing w:line="360" w:lineRule="auto"/>
-        <w:rPr>
-          <w:rFonts w:ascii="Times New Roman" w:hAnsi="Times New Roman" w:cs="Times New Roman"/>
-          <w:sz w:val="28"/>
-          <w:szCs w:val="28"/>
-        </w:rPr>
-      </w:pPr>
-    </w:p>
-    <w:p>
-      <w:pPr>
-        <w:spacing w:line="360" w:lineRule="auto"/>
+        <w:t>Комплексные испытания продукта, проверка на отказоустойчивость.</w:t>
+      </w:r>
+    </w:p>
+    <w:p>
+      <w:pPr>
+        <w:spacing w:line="360" w:lineRule="auto"/>
+        <w:jc w:val="both"/>
+        <w:rPr>
+          <w:rFonts w:ascii="Times New Roman" w:hAnsi="Times New Roman" w:cs="Times New Roman"/>
+          <w:sz w:val="28"/>
+          <w:szCs w:val="28"/>
+        </w:rPr>
+      </w:pPr>
+    </w:p>
+    <w:p>
+      <w:pPr>
+        <w:spacing w:line="360" w:lineRule="auto"/>
+        <w:jc w:val="both"/>
         <w:rPr>
           <w:rFonts w:ascii="Times New Roman" w:hAnsi="Times New Roman" w:cs="Times New Roman"/>
           <w:sz w:val="28"/>
@@ -1683,16 +2113,14 @@
         <w:spacing w:line="360" w:lineRule="auto"/>
         <w:jc w:val="both"/>
         <w:rPr>
-          <w:rFonts w:ascii="Times New Roman" w:hAnsi="Times New Roman" w:cs="Times New Roman"/>
-          <w:sz w:val="28"/>
-          <w:szCs w:val="28"/>
-        </w:rPr>
-      </w:pPr>
-      <w:bookmarkStart w:id="2" w:name="_Toc127622237"/>
-      <w:r>
-        <w:rPr>
-          <w:rFonts w:ascii="Times New Roman" w:hAnsi="Times New Roman" w:cs="Times New Roman"/>
-          <w:sz w:val="28"/>
+          <w:rFonts w:cs="Times New Roman"/>
+          <w:szCs w:val="28"/>
+        </w:rPr>
+      </w:pPr>
+      <w:bookmarkStart w:id="2" w:name="_Toc127743913"/>
+      <w:r>
+        <w:rPr>
+          <w:rFonts w:cs="Times New Roman"/>
           <w:szCs w:val="28"/>
         </w:rPr>
         <w:lastRenderedPageBreak/>
@@ -1817,6 +2245,8 @@
     <w:p>
       <w:pPr>
         <w:spacing w:line="360" w:lineRule="auto"/>
+        <w:ind w:firstLine="1134"/>
+        <w:jc w:val="both"/>
         <w:rPr>
           <w:rFonts w:ascii="Times New Roman" w:hAnsi="Times New Roman" w:cs="Times New Roman"/>
           <w:sz w:val="28"/>
@@ -1838,16 +2268,14 @@
         <w:spacing w:line="360" w:lineRule="auto"/>
         <w:jc w:val="both"/>
         <w:rPr>
-          <w:rFonts w:ascii="Times New Roman" w:hAnsi="Times New Roman" w:cs="Times New Roman"/>
-          <w:sz w:val="28"/>
-          <w:szCs w:val="28"/>
-        </w:rPr>
-      </w:pPr>
-      <w:bookmarkStart w:id="3" w:name="_Toc127622238"/>
-      <w:r>
-        <w:rPr>
-          <w:rFonts w:ascii="Times New Roman" w:hAnsi="Times New Roman" w:cs="Times New Roman"/>
-          <w:sz w:val="28"/>
+          <w:rFonts w:cs="Times New Roman"/>
+          <w:szCs w:val="28"/>
+        </w:rPr>
+      </w:pPr>
+      <w:bookmarkStart w:id="3" w:name="_Toc127743914"/>
+      <w:r>
+        <w:rPr>
+          <w:rFonts w:cs="Times New Roman"/>
           <w:szCs w:val="28"/>
         </w:rPr>
         <w:lastRenderedPageBreak/>
@@ -1876,7 +2304,31 @@
           <w:sz w:val="28"/>
           <w:szCs w:val="28"/>
         </w:rPr>
-        <w:t>Распределение грузов по цветам</w:t>
+        <w:t xml:space="preserve">Распределение грузов по </w:t>
+      </w:r>
+      <w:r>
+        <w:rPr>
+          <w:rFonts w:ascii="Times New Roman" w:hAnsi="Times New Roman" w:cs="Times New Roman"/>
+          <w:sz w:val="28"/>
+          <w:szCs w:val="28"/>
+        </w:rPr>
+        <w:t xml:space="preserve">4 заданным </w:t>
+      </w:r>
+      <w:r>
+        <w:rPr>
+          <w:rFonts w:ascii="Times New Roman" w:hAnsi="Times New Roman" w:cs="Times New Roman"/>
+          <w:sz w:val="28"/>
+          <w:szCs w:val="28"/>
+        </w:rPr>
+        <w:t>цветам</w:t>
+      </w:r>
+      <w:r>
+        <w:rPr>
+          <w:rFonts w:ascii="Times New Roman" w:hAnsi="Times New Roman" w:cs="Times New Roman"/>
+          <w:sz w:val="28"/>
+          <w:szCs w:val="28"/>
+        </w:rPr>
+        <w:t>.</w:t>
       </w:r>
     </w:p>
     <w:p>
@@ -1902,6 +2354,14 @@
         </w:rPr>
         <w:t>Дистанционное управление</w:t>
       </w:r>
+      <w:r>
+        <w:rPr>
+          <w:rFonts w:ascii="Times New Roman" w:hAnsi="Times New Roman" w:cs="Times New Roman"/>
+          <w:sz w:val="28"/>
+          <w:szCs w:val="28"/>
+        </w:rPr>
+        <w:t xml:space="preserve"> с смартфона.</w:t>
+      </w:r>
     </w:p>
     <w:p>
       <w:pPr>
@@ -1926,6 +2386,14 @@
         </w:rPr>
         <w:t>Система мониторинга нахождения груза на ленте</w:t>
       </w:r>
+      <w:r>
+        <w:rPr>
+          <w:rFonts w:ascii="Times New Roman" w:hAnsi="Times New Roman" w:cs="Times New Roman"/>
+          <w:sz w:val="28"/>
+          <w:szCs w:val="28"/>
+        </w:rPr>
+        <w:t>.</w:t>
+      </w:r>
     </w:p>
     <w:p>
       <w:pPr>
@@ -1958,6 +2426,14 @@
         </w:rPr>
         <w:t xml:space="preserve"> разной длины</w:t>
       </w:r>
+      <w:r>
+        <w:rPr>
+          <w:rFonts w:ascii="Times New Roman" w:hAnsi="Times New Roman" w:cs="Times New Roman"/>
+          <w:sz w:val="28"/>
+          <w:szCs w:val="28"/>
+        </w:rPr>
+        <w:t>.</w:t>
+      </w:r>
     </w:p>
     <w:p>
       <w:pPr>
@@ -1982,6 +2458,14 @@
         </w:rPr>
         <w:t>Быстрая замена деталей в случае поломки</w:t>
       </w:r>
+      <w:r>
+        <w:rPr>
+          <w:rFonts w:ascii="Times New Roman" w:hAnsi="Times New Roman" w:cs="Times New Roman"/>
+          <w:sz w:val="28"/>
+          <w:szCs w:val="28"/>
+        </w:rPr>
+        <w:t>.</w:t>
+      </w:r>
     </w:p>
     <w:p>
       <w:pPr>
@@ -2008,16 +2492,14 @@
         <w:spacing w:line="360" w:lineRule="auto"/>
         <w:jc w:val="both"/>
         <w:rPr>
-          <w:rFonts w:ascii="Times New Roman" w:hAnsi="Times New Roman" w:cs="Times New Roman"/>
-          <w:sz w:val="28"/>
-          <w:szCs w:val="28"/>
-        </w:rPr>
-      </w:pPr>
-      <w:bookmarkStart w:id="4" w:name="_Toc127622239"/>
-      <w:r>
-        <w:rPr>
-          <w:rFonts w:ascii="Times New Roman" w:hAnsi="Times New Roman" w:cs="Times New Roman"/>
-          <w:sz w:val="28"/>
+          <w:rFonts w:cs="Times New Roman"/>
+          <w:szCs w:val="28"/>
+        </w:rPr>
+      </w:pPr>
+      <w:bookmarkStart w:id="4" w:name="_Toc127743915"/>
+      <w:r>
+        <w:rPr>
+          <w:rFonts w:cs="Times New Roman"/>
           <w:szCs w:val="28"/>
         </w:rPr>
         <w:lastRenderedPageBreak/>
@@ -2029,23 +2511,6 @@
       <w:pPr>
         <w:spacing w:line="360" w:lineRule="auto"/>
         <w:jc w:val="both"/>
-        <w:rPr>
-          <w:rFonts w:ascii="Times New Roman" w:hAnsi="Times New Roman" w:cs="Times New Roman"/>
-          <w:sz w:val="28"/>
-          <w:szCs w:val="28"/>
-        </w:rPr>
-      </w:pPr>
-      <w:r>
-        <w:rPr>
-          <w:rFonts w:ascii="Times New Roman" w:hAnsi="Times New Roman" w:cs="Times New Roman"/>
-          <w:sz w:val="28"/>
-          <w:szCs w:val="28"/>
-        </w:rPr>
-        <w:t>/Сюда добавить подзаголовок «Электронные компоненты и ПО»</w:t>
-      </w:r>
-    </w:p>
-    <w:p>
-      <w:pPr>
         <w:rPr>
           <w:rFonts w:ascii="Times New Roman" w:hAnsi="Times New Roman" w:cs="Times New Roman"/>
           <w:sz w:val="28"/>
@@ -2068,6 +2533,8 @@
           <w:ilvl w:val="0"/>
           <w:numId w:val="17"/>
         </w:numPr>
+        <w:spacing w:line="360" w:lineRule="auto"/>
+        <w:jc w:val="both"/>
         <w:rPr>
           <w:rFonts w:ascii="Times New Roman" w:hAnsi="Times New Roman" w:cs="Times New Roman"/>
           <w:sz w:val="28"/>
@@ -2090,6 +2557,8 @@
           <w:ilvl w:val="0"/>
           <w:numId w:val="22"/>
         </w:numPr>
+        <w:spacing w:line="360" w:lineRule="auto"/>
+        <w:jc w:val="both"/>
         <w:rPr>
           <w:rFonts w:ascii="Times New Roman" w:hAnsi="Times New Roman" w:cs="Times New Roman"/>
           <w:sz w:val="28"/>
@@ -2152,6 +2621,8 @@
           <w:ilvl w:val="0"/>
           <w:numId w:val="22"/>
         </w:numPr>
+        <w:spacing w:line="360" w:lineRule="auto"/>
+        <w:jc w:val="both"/>
         <w:rPr>
           <w:rFonts w:ascii="Times New Roman" w:hAnsi="Times New Roman" w:cs="Times New Roman"/>
           <w:sz w:val="28"/>
@@ -2201,6 +2672,8 @@
           <w:ilvl w:val="0"/>
           <w:numId w:val="22"/>
         </w:numPr>
+        <w:spacing w:line="360" w:lineRule="auto"/>
+        <w:jc w:val="both"/>
         <w:rPr>
           <w:rFonts w:ascii="Times New Roman" w:hAnsi="Times New Roman" w:cs="Times New Roman"/>
           <w:sz w:val="28"/>
@@ -2232,6 +2705,8 @@
           <w:ilvl w:val="0"/>
           <w:numId w:val="22"/>
         </w:numPr>
+        <w:spacing w:line="360" w:lineRule="auto"/>
+        <w:jc w:val="both"/>
         <w:rPr>
           <w:rFonts w:ascii="Times New Roman" w:hAnsi="Times New Roman" w:cs="Times New Roman"/>
           <w:sz w:val="28"/>
@@ -2254,6 +2729,8 @@
           <w:ilvl w:val="0"/>
           <w:numId w:val="22"/>
         </w:numPr>
+        <w:spacing w:line="360" w:lineRule="auto"/>
+        <w:jc w:val="both"/>
         <w:rPr>
           <w:rFonts w:ascii="Times New Roman" w:hAnsi="Times New Roman" w:cs="Times New Roman"/>
           <w:sz w:val="28"/>
@@ -2276,6 +2753,8 @@
           <w:ilvl w:val="0"/>
           <w:numId w:val="22"/>
         </w:numPr>
+        <w:spacing w:line="360" w:lineRule="auto"/>
+        <w:jc w:val="both"/>
         <w:rPr>
           <w:rFonts w:ascii="Times New Roman" w:hAnsi="Times New Roman" w:cs="Times New Roman"/>
           <w:sz w:val="28"/>
@@ -2307,19 +2786,21 @@
           <w:ilvl w:val="0"/>
           <w:numId w:val="22"/>
         </w:numPr>
-        <w:rPr>
-          <w:rFonts w:ascii="Times New Roman" w:hAnsi="Times New Roman" w:cs="Times New Roman"/>
-          <w:sz w:val="28"/>
-          <w:szCs w:val="28"/>
-        </w:rPr>
-      </w:pPr>
-      <w:r>
-        <w:rPr>
-          <w:rFonts w:ascii="Times New Roman" w:hAnsi="Times New Roman" w:cs="Times New Roman"/>
-          <w:sz w:val="28"/>
-          <w:szCs w:val="28"/>
-        </w:rPr>
-        <w:t>Винты, какие-то</w:t>
+        <w:spacing w:line="360" w:lineRule="auto"/>
+        <w:jc w:val="both"/>
+        <w:rPr>
+          <w:rFonts w:ascii="Times New Roman" w:hAnsi="Times New Roman" w:cs="Times New Roman"/>
+          <w:sz w:val="28"/>
+          <w:szCs w:val="28"/>
+        </w:rPr>
+      </w:pPr>
+      <w:r>
+        <w:rPr>
+          <w:rFonts w:ascii="Times New Roman" w:hAnsi="Times New Roman" w:cs="Times New Roman"/>
+          <w:sz w:val="28"/>
+          <w:szCs w:val="28"/>
+        </w:rPr>
+        <w:t>Крепёжный материал.</w:t>
       </w:r>
     </w:p>
     <w:p>
@@ -2329,27 +2810,21 @@
           <w:ilvl w:val="0"/>
           <w:numId w:val="17"/>
         </w:numPr>
-        <w:rPr>
-          <w:rFonts w:ascii="Times New Roman" w:hAnsi="Times New Roman" w:cs="Times New Roman"/>
-          <w:sz w:val="28"/>
-          <w:szCs w:val="28"/>
-        </w:rPr>
-      </w:pPr>
-      <w:r>
-        <w:rPr>
-          <w:rFonts w:ascii="Times New Roman" w:hAnsi="Times New Roman" w:cs="Times New Roman"/>
-          <w:sz w:val="28"/>
-          <w:szCs w:val="28"/>
-        </w:rPr>
-        <w:t>Программное обеспечение</w:t>
-      </w:r>
-      <w:r>
-        <w:rPr>
-          <w:rFonts w:ascii="Times New Roman" w:hAnsi="Times New Roman" w:cs="Times New Roman"/>
-          <w:sz w:val="28"/>
-          <w:szCs w:val="28"/>
-        </w:rPr>
-        <w:t>:</w:t>
+        <w:spacing w:line="360" w:lineRule="auto"/>
+        <w:jc w:val="both"/>
+        <w:rPr>
+          <w:rFonts w:ascii="Times New Roman" w:hAnsi="Times New Roman" w:cs="Times New Roman"/>
+          <w:sz w:val="28"/>
+          <w:szCs w:val="28"/>
+        </w:rPr>
+      </w:pPr>
+      <w:r>
+        <w:rPr>
+          <w:rFonts w:ascii="Times New Roman" w:hAnsi="Times New Roman" w:cs="Times New Roman"/>
+          <w:sz w:val="28"/>
+          <w:szCs w:val="28"/>
+        </w:rPr>
+        <w:t>Программное обеспечение:</w:t>
       </w:r>
     </w:p>
     <w:p>
@@ -2359,6 +2834,8 @@
           <w:ilvl w:val="0"/>
           <w:numId w:val="23"/>
         </w:numPr>
+        <w:spacing w:line="360" w:lineRule="auto"/>
+        <w:jc w:val="both"/>
         <w:rPr>
           <w:rFonts w:ascii="Times New Roman" w:hAnsi="Times New Roman" w:cs="Times New Roman"/>
           <w:sz w:val="28"/>
@@ -2382,6 +2859,8 @@
           <w:ilvl w:val="0"/>
           <w:numId w:val="23"/>
         </w:numPr>
+        <w:spacing w:line="360" w:lineRule="auto"/>
+        <w:jc w:val="both"/>
         <w:rPr>
           <w:rFonts w:ascii="Times New Roman" w:hAnsi="Times New Roman" w:cs="Times New Roman"/>
           <w:sz w:val="28"/>
@@ -2405,6 +2884,8 @@
           <w:ilvl w:val="0"/>
           <w:numId w:val="23"/>
         </w:numPr>
+        <w:spacing w:line="360" w:lineRule="auto"/>
+        <w:jc w:val="both"/>
         <w:rPr>
           <w:rFonts w:ascii="Times New Roman" w:hAnsi="Times New Roman" w:cs="Times New Roman"/>
           <w:sz w:val="28"/>
@@ -2430,6 +2911,8 @@
           <w:ilvl w:val="0"/>
           <w:numId w:val="23"/>
         </w:numPr>
+        <w:spacing w:line="360" w:lineRule="auto"/>
+        <w:jc w:val="both"/>
         <w:rPr>
           <w:rFonts w:ascii="Times New Roman" w:hAnsi="Times New Roman" w:cs="Times New Roman"/>
           <w:sz w:val="28"/>
@@ -2478,90 +2961,188 @@
           <w:szCs w:val="28"/>
         </w:rPr>
       </w:pPr>
-    </w:p>
-    <w:p>
-      <w:pPr>
-        <w:spacing w:line="360" w:lineRule="auto"/>
-        <w:jc w:val="both"/>
-        <w:rPr>
-          <w:rFonts w:ascii="Times New Roman" w:hAnsi="Times New Roman" w:cs="Times New Roman"/>
-          <w:sz w:val="28"/>
-          <w:szCs w:val="28"/>
-        </w:rPr>
-      </w:pPr>
-      <w:r>
-        <w:rPr>
-          <w:rFonts w:ascii="Times New Roman" w:hAnsi="Times New Roman" w:cs="Times New Roman"/>
-          <w:sz w:val="28"/>
-          <w:szCs w:val="28"/>
-        </w:rPr>
-        <w:t xml:space="preserve">/Схема </w:t>
-      </w:r>
-      <w:r>
-        <w:rPr>
-          <w:rFonts w:ascii="Times New Roman" w:hAnsi="Times New Roman" w:cs="Times New Roman"/>
-          <w:sz w:val="28"/>
-          <w:szCs w:val="28"/>
-        </w:rPr>
-        <w:t xml:space="preserve">кинематической системы проекта </w:t>
-      </w:r>
-    </w:p>
-    <w:p>
-      <w:pPr>
-        <w:spacing w:line="360" w:lineRule="auto"/>
-        <w:jc w:val="both"/>
-        <w:rPr>
-          <w:rFonts w:ascii="Times New Roman" w:hAnsi="Times New Roman" w:cs="Times New Roman"/>
-          <w:sz w:val="28"/>
-          <w:szCs w:val="28"/>
-        </w:rPr>
-      </w:pPr>
-      <w:r>
-        <w:rPr>
-          <w:rFonts w:ascii="Times New Roman" w:hAnsi="Times New Roman" w:cs="Times New Roman"/>
-          <w:sz w:val="28"/>
-          <w:szCs w:val="28"/>
-        </w:rPr>
-        <w:t>/</w:t>
-      </w:r>
-      <w:r>
-        <w:rPr>
-          <w:rFonts w:ascii="Times New Roman" w:hAnsi="Times New Roman" w:cs="Times New Roman"/>
-          <w:sz w:val="28"/>
-          <w:szCs w:val="28"/>
-        </w:rPr>
-        <w:t xml:space="preserve">Электротехническая схема, если таковая имеется (можно сделать в </w:t>
-      </w:r>
-      <w:proofErr w:type="spellStart"/>
-      <w:r>
-        <w:rPr>
-          <w:rFonts w:ascii="Times New Roman" w:hAnsi="Times New Roman" w:cs="Times New Roman"/>
-          <w:sz w:val="28"/>
-          <w:szCs w:val="28"/>
-        </w:rPr>
-        <w:t>Tinkercad</w:t>
-      </w:r>
-      <w:proofErr w:type="spellEnd"/>
-      <w:r>
-        <w:rPr>
-          <w:rFonts w:ascii="Times New Roman" w:hAnsi="Times New Roman" w:cs="Times New Roman"/>
-          <w:sz w:val="28"/>
-          <w:szCs w:val="28"/>
-        </w:rPr>
-        <w:t xml:space="preserve">) </w:t>
-      </w:r>
-    </w:p>
-    <w:p>
-      <w:pPr>
-        <w:spacing w:line="360" w:lineRule="auto"/>
-        <w:jc w:val="both"/>
-        <w:rPr>
-          <w:rFonts w:ascii="Times New Roman" w:hAnsi="Times New Roman" w:cs="Times New Roman"/>
+      <w:r>
+        <w:rPr>
+          <w:rFonts w:ascii="Times New Roman" w:hAnsi="Times New Roman" w:cs="Times New Roman"/>
+          <w:sz w:val="28"/>
+          <w:szCs w:val="28"/>
+        </w:rPr>
+        <w:br w:type="page"/>
+      </w:r>
+    </w:p>
+    <w:p>
+      <w:pPr>
+        <w:pStyle w:val="1"/>
+        <w:spacing w:line="360" w:lineRule="auto"/>
+        <w:rPr>
+          <w:rFonts w:cs="Times New Roman"/>
+          <w:szCs w:val="28"/>
+        </w:rPr>
+      </w:pPr>
+      <w:bookmarkStart w:id="5" w:name="_Toc127743916"/>
+      <w:r>
+        <w:rPr>
+          <w:rFonts w:cs="Times New Roman"/>
+          <w:szCs w:val="28"/>
+        </w:rPr>
+        <w:lastRenderedPageBreak/>
+        <w:t xml:space="preserve">Схема </w:t>
+      </w:r>
+      <w:r>
+        <w:rPr>
+          <w:rFonts w:cs="Times New Roman"/>
+          <w:szCs w:val="28"/>
+        </w:rPr>
+        <w:t>кинематической системы проекта</w:t>
+      </w:r>
+      <w:bookmarkEnd w:id="5"/>
+    </w:p>
+    <w:p>
+      <w:pPr>
+        <w:spacing w:line="360" w:lineRule="auto"/>
+        <w:jc w:val="both"/>
+        <w:rPr>
+          <w:rFonts w:ascii="Times New Roman" w:hAnsi="Times New Roman" w:cs="Times New Roman"/>
+          <w:sz w:val="28"/>
+          <w:szCs w:val="28"/>
+        </w:rPr>
+      </w:pPr>
+      <w:r>
+        <w:rPr>
+          <w:rFonts w:ascii="Times New Roman" w:hAnsi="Times New Roman" w:cs="Times New Roman"/>
+          <w:sz w:val="28"/>
+          <w:szCs w:val="28"/>
+        </w:rPr>
+        <w:br w:type="page"/>
+      </w:r>
+    </w:p>
+    <w:p>
+      <w:pPr>
+        <w:pStyle w:val="1"/>
+        <w:spacing w:line="360" w:lineRule="auto"/>
+        <w:rPr>
+          <w:rFonts w:cs="Times New Roman"/>
+          <w:szCs w:val="28"/>
+        </w:rPr>
+      </w:pPr>
+      <w:bookmarkStart w:id="6" w:name="_Toc127743917"/>
+      <w:r>
+        <w:rPr>
+          <w:rFonts w:cs="Times New Roman"/>
+          <w:szCs w:val="28"/>
+        </w:rPr>
+        <w:lastRenderedPageBreak/>
+        <w:t>Скриншоты 3D-моделей</w:t>
+      </w:r>
+      <w:bookmarkEnd w:id="6"/>
+    </w:p>
+    <w:p>
+      <w:pPr>
+        <w:spacing w:line="360" w:lineRule="auto"/>
+        <w:jc w:val="both"/>
+        <w:rPr>
+          <w:rFonts w:ascii="Times New Roman" w:hAnsi="Times New Roman" w:cs="Times New Roman"/>
+          <w:color w:val="000000"/>
           <w:sz w:val="28"/>
           <w:szCs w:val="28"/>
         </w:rPr>
       </w:pPr>
       <w:hyperlink r:id="rId8" w:history="1">
+        <w:r>
+          <w:rPr>
+            <w:rStyle w:val="a5"/>
+            <w:rFonts w:ascii="Times New Roman" w:hAnsi="Times New Roman" w:cs="Times New Roman"/>
+            <w:sz w:val="28"/>
+            <w:szCs w:val="28"/>
+          </w:rPr>
+          <w:t>https://github.com/Top512/conveyor/tree/dev/models/pics</w:t>
+        </w:r>
+      </w:hyperlink>
+    </w:p>
+    <w:p>
+      <w:pPr>
+        <w:spacing w:line="360" w:lineRule="auto"/>
+        <w:jc w:val="both"/>
+        <w:rPr>
+          <w:rFonts w:ascii="Times New Roman" w:hAnsi="Times New Roman" w:cs="Times New Roman"/>
+          <w:color w:val="000000"/>
+          <w:sz w:val="28"/>
+          <w:szCs w:val="28"/>
+        </w:rPr>
+      </w:pPr>
+      <w:r>
+        <w:rPr>
+          <w:rFonts w:ascii="Times New Roman" w:hAnsi="Times New Roman" w:cs="Times New Roman"/>
+          <w:color w:val="000000"/>
+          <w:sz w:val="28"/>
+          <w:szCs w:val="28"/>
+        </w:rPr>
+        <w:br w:type="page"/>
+      </w:r>
+    </w:p>
+    <w:p>
+      <w:pPr>
+        <w:pStyle w:val="1"/>
+        <w:spacing w:line="360" w:lineRule="auto"/>
+        <w:rPr>
+          <w:rFonts w:cs="Times New Roman"/>
+          <w:szCs w:val="28"/>
+        </w:rPr>
+      </w:pPr>
+      <w:bookmarkStart w:id="7" w:name="_Toc127743918"/>
+      <w:r>
+        <w:rPr>
+          <w:rFonts w:cs="Times New Roman"/>
+          <w:szCs w:val="28"/>
+        </w:rPr>
+        <w:lastRenderedPageBreak/>
+        <w:t>Электротехническая схема</w:t>
+      </w:r>
+      <w:bookmarkEnd w:id="7"/>
+    </w:p>
+    <w:p>
+      <w:pPr>
+        <w:spacing w:line="360" w:lineRule="auto"/>
+        <w:jc w:val="both"/>
+        <w:rPr>
+          <w:rFonts w:ascii="Times New Roman" w:hAnsi="Times New Roman" w:cs="Times New Roman"/>
+          <w:sz w:val="28"/>
+          <w:szCs w:val="28"/>
+          <w:lang w:val="en-US"/>
+        </w:rPr>
+      </w:pPr>
+      <w:r>
+        <w:rPr>
+          <w:rFonts w:ascii="Times New Roman" w:hAnsi="Times New Roman" w:cs="Times New Roman"/>
+          <w:sz w:val="28"/>
+          <w:szCs w:val="28"/>
+        </w:rPr>
+        <w:t>Схема готового устройства</w:t>
+      </w:r>
+      <w:r>
+        <w:rPr>
+          <w:rFonts w:ascii="Times New Roman" w:hAnsi="Times New Roman" w:cs="Times New Roman"/>
+          <w:sz w:val="28"/>
+          <w:szCs w:val="28"/>
+          <w:lang w:val="en-US"/>
+        </w:rPr>
+        <w:t>:</w:t>
+      </w:r>
+    </w:p>
+    <w:p>
+      <w:pPr>
+        <w:spacing w:line="360" w:lineRule="auto"/>
+        <w:jc w:val="both"/>
+        <w:rPr>
+          <w:rStyle w:val="a5"/>
+          <w:rFonts w:ascii="Times New Roman" w:hAnsi="Times New Roman" w:cs="Times New Roman"/>
+          <w:color w:val="auto"/>
+          <w:sz w:val="28"/>
+          <w:szCs w:val="28"/>
+          <w:u w:val="none"/>
+        </w:rPr>
+      </w:pPr>
+      <w:hyperlink r:id="rId9" w:history="1">
         <w:r>
           <w:rPr>
             <w:rStyle w:val="a5"/>
@@ -2578,6 +3159,48 @@
         <w:spacing w:line="360" w:lineRule="auto"/>
         <w:jc w:val="both"/>
         <w:rPr>
+          <w:rStyle w:val="a5"/>
+          <w:rFonts w:ascii="Times New Roman" w:hAnsi="Times New Roman" w:cs="Times New Roman"/>
+          <w:sz w:val="28"/>
+          <w:szCs w:val="28"/>
+        </w:rPr>
+      </w:pPr>
+      <w:r>
+        <w:rPr>
+          <w:rStyle w:val="a5"/>
+          <w:rFonts w:ascii="Times New Roman" w:hAnsi="Times New Roman" w:cs="Times New Roman"/>
+          <w:sz w:val="28"/>
+          <w:szCs w:val="28"/>
+        </w:rPr>
+        <w:br w:type="page"/>
+      </w:r>
+    </w:p>
+    <w:p>
+      <w:pPr>
+        <w:pStyle w:val="1"/>
+        <w:spacing w:line="360" w:lineRule="auto"/>
+        <w:rPr>
+          <w:rStyle w:val="a5"/>
+          <w:rFonts w:cs="Times New Roman"/>
+          <w:szCs w:val="28"/>
+        </w:rPr>
+      </w:pPr>
+      <w:bookmarkStart w:id="8" w:name="_Toc127743919"/>
+      <w:r>
+        <w:rPr>
+          <w:rFonts w:cs="Times New Roman"/>
+          <w:szCs w:val="28"/>
+        </w:rPr>
+        <w:lastRenderedPageBreak/>
+        <w:t>Алгоритм работы ПО</w:t>
+      </w:r>
+      <w:bookmarkEnd w:id="8"/>
+    </w:p>
+    <w:p>
+      <w:pPr>
+        <w:spacing w:line="360" w:lineRule="auto"/>
+        <w:jc w:val="both"/>
+        <w:rPr>
           <w:rFonts w:ascii="Times New Roman" w:hAnsi="Times New Roman" w:cs="Times New Roman"/>
           <w:sz w:val="28"/>
           <w:szCs w:val="28"/>
@@ -2589,75 +3212,50 @@
           <w:rFonts w:ascii="Times New Roman" w:hAnsi="Times New Roman" w:cs="Times New Roman"/>
           <w:sz w:val="28"/>
           <w:szCs w:val="28"/>
-        </w:rPr>
-        <w:t>/Алгоритм работы проекта (сделаем, исходя из кода).</w:t>
-      </w:r>
-    </w:p>
-    <w:p>
-      <w:pPr>
-        <w:spacing w:line="360" w:lineRule="auto"/>
-        <w:jc w:val="both"/>
-        <w:rPr>
-          <w:rFonts w:ascii="Times New Roman" w:hAnsi="Times New Roman" w:cs="Times New Roman"/>
-          <w:sz w:val="28"/>
-          <w:szCs w:val="28"/>
           <w:lang w:val="en-US"/>
         </w:rPr>
-      </w:pPr>
-      <w:r>
-        <w:rPr>
-          <w:rFonts w:ascii="Times New Roman" w:hAnsi="Times New Roman" w:cs="Times New Roman"/>
-          <w:sz w:val="28"/>
-          <w:szCs w:val="28"/>
-        </w:rPr>
-        <w:t xml:space="preserve"> </w:t>
-      </w:r>
-      <w:hyperlink r:id="rId9" w:history="1">
-        <w:r>
-          <w:rPr>
-            <w:rStyle w:val="a5"/>
-            <w:rFonts w:ascii="Times New Roman" w:hAnsi="Times New Roman" w:cs="Times New Roman"/>
-            <w:sz w:val="28"/>
-            <w:szCs w:val="28"/>
-          </w:rPr>
-          <w:t>https://github.com/Top512/conveyor/blob/main/maincode/maincode.ino</w:t>
-        </w:r>
-      </w:hyperlink>
-    </w:p>
-    <w:p>
-      <w:pPr>
-        <w:spacing w:line="360" w:lineRule="auto"/>
-        <w:jc w:val="both"/>
-        <w:rPr>
-          <w:rFonts w:ascii="Times New Roman" w:hAnsi="Times New Roman" w:cs="Times New Roman"/>
-          <w:sz w:val="28"/>
-          <w:szCs w:val="28"/>
-        </w:rPr>
-      </w:pPr>
-      <w:r>
-        <w:rPr>
-          <w:rFonts w:ascii="Times New Roman" w:hAnsi="Times New Roman" w:cs="Times New Roman"/>
-          <w:sz w:val="28"/>
-          <w:szCs w:val="28"/>
-        </w:rPr>
-        <w:t>/Скриншоты 3D-моделей. Ссылка на их полную версию, ведущая в репозиторий</w:t>
-      </w:r>
-    </w:p>
-    <w:p>
-      <w:pPr>
-        <w:pBdr>
-          <w:top w:val="nil"/>
-          <w:left w:val="nil"/>
-          <w:bottom w:val="nil"/>
-          <w:right w:val="nil"/>
-          <w:between w:val="nil"/>
-        </w:pBdr>
-        <w:spacing w:line="360" w:lineRule="auto"/>
-        <w:rPr>
-          <w:rFonts w:ascii="Times New Roman" w:hAnsi="Times New Roman" w:cs="Times New Roman"/>
-          <w:color w:val="000000"/>
-          <w:sz w:val="28"/>
-          <w:szCs w:val="28"/>
+        <w:br w:type="page"/>
+      </w:r>
+    </w:p>
+    <w:p>
+      <w:pPr>
+        <w:pStyle w:val="1"/>
+        <w:spacing w:line="360" w:lineRule="auto"/>
+        <w:rPr>
+          <w:rFonts w:cs="Times New Roman"/>
+          <w:szCs w:val="28"/>
+        </w:rPr>
+      </w:pPr>
+      <w:bookmarkStart w:id="9" w:name="_Toc127743920"/>
+      <w:r>
+        <w:rPr>
+          <w:rFonts w:cs="Times New Roman"/>
+          <w:szCs w:val="28"/>
+        </w:rPr>
+        <w:lastRenderedPageBreak/>
+        <w:t xml:space="preserve">Ссылка на </w:t>
+      </w:r>
+      <w:r>
+        <w:rPr>
+          <w:rFonts w:cs="Times New Roman"/>
+          <w:szCs w:val="28"/>
+        </w:rPr>
+        <w:t>репозиторий с кодом</w:t>
+      </w:r>
+      <w:bookmarkEnd w:id="9"/>
+    </w:p>
+    <w:p>
+      <w:pPr>
+        <w:tabs>
+          <w:tab w:val="left" w:pos="4256"/>
+        </w:tabs>
+        <w:spacing w:line="360" w:lineRule="auto"/>
+        <w:jc w:val="both"/>
+        <w:rPr>
+          <w:rFonts w:ascii="Times New Roman" w:hAnsi="Times New Roman" w:cs="Times New Roman"/>
+          <w:sz w:val="28"/>
+          <w:szCs w:val="28"/>
+          <w:lang w:val="en-US"/>
         </w:rPr>
       </w:pPr>
       <w:hyperlink r:id="rId10" w:history="1">
@@ -2667,36 +3265,52 @@
             <w:rFonts w:ascii="Times New Roman" w:hAnsi="Times New Roman" w:cs="Times New Roman"/>
             <w:sz w:val="28"/>
             <w:szCs w:val="28"/>
+            <w:lang w:val="en-US"/>
           </w:rPr>
-          <w:t>https://github.com/Top512/conveyor/tree/main</w:t>
+          <w:t>https://github.com/Top512/conveyor/tree/de</w:t>
+        </w:r>
+        <w:r>
+          <w:rPr>
+            <w:rStyle w:val="a5"/>
+            <w:rFonts w:ascii="Times New Roman" w:hAnsi="Times New Roman" w:cs="Times New Roman"/>
+            <w:sz w:val="28"/>
+            <w:szCs w:val="28"/>
+            <w:lang w:val="en-US"/>
+          </w:rPr>
+          <w:t>v</w:t>
+        </w:r>
+        <w:r>
+          <w:rPr>
+            <w:rStyle w:val="a5"/>
+            <w:rFonts w:ascii="Times New Roman" w:hAnsi="Times New Roman" w:cs="Times New Roman"/>
+            <w:sz w:val="28"/>
+            <w:szCs w:val="28"/>
+            <w:lang w:val="en-US"/>
+          </w:rPr>
+          <w:t>/models/pics</w:t>
         </w:r>
       </w:hyperlink>
     </w:p>
     <w:p>
       <w:pPr>
-        <w:rPr>
-          <w:rFonts w:ascii="Times New Roman" w:hAnsi="Times New Roman" w:cs="Times New Roman"/>
-          <w:color w:val="000000"/>
-          <w:sz w:val="28"/>
-          <w:szCs w:val="28"/>
-        </w:rPr>
-      </w:pPr>
-    </w:p>
-    <w:p>
-      <w:pPr>
-        <w:rPr>
-          <w:rFonts w:ascii="Times New Roman" w:hAnsi="Times New Roman" w:cs="Times New Roman"/>
-          <w:color w:val="000000"/>
-          <w:sz w:val="28"/>
-          <w:szCs w:val="28"/>
-        </w:rPr>
-      </w:pPr>
-      <w:r>
-        <w:rPr>
-          <w:rFonts w:ascii="Times New Roman" w:hAnsi="Times New Roman" w:cs="Times New Roman"/>
-          <w:color w:val="000000"/>
-          <w:sz w:val="28"/>
-          <w:szCs w:val="28"/>
+        <w:tabs>
+          <w:tab w:val="left" w:pos="4256"/>
+        </w:tabs>
+        <w:spacing w:line="360" w:lineRule="auto"/>
+        <w:jc w:val="both"/>
+        <w:rPr>
+          <w:rFonts w:ascii="Times New Roman" w:hAnsi="Times New Roman" w:cs="Times New Roman"/>
+          <w:sz w:val="28"/>
+          <w:szCs w:val="28"/>
+          <w:lang w:val="en-US"/>
+        </w:rPr>
+      </w:pPr>
+      <w:r>
+        <w:rPr>
+          <w:rFonts w:ascii="Times New Roman" w:hAnsi="Times New Roman" w:cs="Times New Roman"/>
+          <w:sz w:val="28"/>
+          <w:szCs w:val="28"/>
+          <w:lang w:val="en-US"/>
         </w:rPr>
         <w:br w:type="page"/>
       </w:r>
@@ -2707,22 +3321,20 @@
         <w:spacing w:line="360" w:lineRule="auto"/>
         <w:jc w:val="both"/>
         <w:rPr>
-          <w:rFonts w:ascii="Times New Roman" w:hAnsi="Times New Roman" w:cs="Times New Roman"/>
-          <w:sz w:val="28"/>
-          <w:szCs w:val="28"/>
-        </w:rPr>
-      </w:pPr>
-      <w:bookmarkStart w:id="5" w:name="_Toc127622240"/>
-      <w:r>
-        <w:rPr>
-          <w:rFonts w:ascii="Times New Roman" w:hAnsi="Times New Roman" w:cs="Times New Roman"/>
-          <w:sz w:val="28"/>
+          <w:rFonts w:cs="Times New Roman"/>
+          <w:szCs w:val="28"/>
+        </w:rPr>
+      </w:pPr>
+      <w:bookmarkStart w:id="10" w:name="_Toc127743921"/>
+      <w:r>
+        <w:rPr>
+          <w:rFonts w:cs="Times New Roman"/>
           <w:szCs w:val="28"/>
         </w:rPr>
         <w:lastRenderedPageBreak/>
         <w:t>Изготовление и сборка</w:t>
       </w:r>
-      <w:bookmarkEnd w:id="5"/>
+      <w:bookmarkEnd w:id="10"/>
     </w:p>
     <w:p>
       <w:pPr>
@@ -2743,9 +3355,33 @@
         <w:t xml:space="preserve">/Фотографии компонентов проекта и конвейер в сборке. Ссылка на репозиторий с этими же фото </w:t>
       </w:r>
     </w:p>
-    <w:p/>
-    <w:p>
-      <w:r>
+    <w:p>
+      <w:pPr>
+        <w:spacing w:line="360" w:lineRule="auto"/>
+        <w:jc w:val="both"/>
+        <w:rPr>
+          <w:rFonts w:ascii="Times New Roman" w:hAnsi="Times New Roman" w:cs="Times New Roman"/>
+          <w:sz w:val="28"/>
+          <w:szCs w:val="28"/>
+        </w:rPr>
+      </w:pPr>
+    </w:p>
+    <w:p>
+      <w:pPr>
+        <w:spacing w:line="360" w:lineRule="auto"/>
+        <w:jc w:val="both"/>
+        <w:rPr>
+          <w:rFonts w:ascii="Times New Roman" w:hAnsi="Times New Roman" w:cs="Times New Roman"/>
+          <w:sz w:val="28"/>
+          <w:szCs w:val="28"/>
+        </w:rPr>
+      </w:pPr>
+      <w:r>
+        <w:rPr>
+          <w:rFonts w:ascii="Times New Roman" w:hAnsi="Times New Roman" w:cs="Times New Roman"/>
+          <w:sz w:val="28"/>
+          <w:szCs w:val="28"/>
+        </w:rPr>
         <w:br w:type="page"/>
       </w:r>
     </w:p>
@@ -2755,26 +3391,23 @@
         <w:spacing w:before="0" w:line="360" w:lineRule="auto"/>
         <w:jc w:val="both"/>
         <w:rPr>
-          <w:rFonts w:ascii="Times New Roman" w:hAnsi="Times New Roman" w:cs="Times New Roman"/>
-          <w:sz w:val="28"/>
-          <w:szCs w:val="28"/>
-        </w:rPr>
-      </w:pPr>
-      <w:bookmarkStart w:id="6" w:name="_Toc127622241"/>
-      <w:r>
-        <w:rPr>
-          <w:rFonts w:ascii="Times New Roman" w:hAnsi="Times New Roman" w:cs="Times New Roman"/>
-          <w:sz w:val="28"/>
+          <w:rFonts w:cs="Times New Roman"/>
+          <w:szCs w:val="28"/>
+        </w:rPr>
+      </w:pPr>
+      <w:bookmarkStart w:id="11" w:name="_Toc127743922"/>
+      <w:r>
+        <w:rPr>
+          <w:rFonts w:cs="Times New Roman"/>
           <w:szCs w:val="28"/>
         </w:rPr>
         <w:lastRenderedPageBreak/>
         <w:t>Заключение</w:t>
       </w:r>
-      <w:bookmarkEnd w:id="6"/>
-      <w:r>
-        <w:rPr>
-          <w:rFonts w:ascii="Times New Roman" w:hAnsi="Times New Roman" w:cs="Times New Roman"/>
-          <w:sz w:val="28"/>
+      <w:bookmarkEnd w:id="11"/>
+      <w:r>
+        <w:rPr>
+          <w:rFonts w:cs="Times New Roman"/>
           <w:szCs w:val="28"/>
         </w:rPr>
         <w:t xml:space="preserve"> </w:t>
@@ -2813,6 +3446,7 @@
     <w:p>
       <w:pPr>
         <w:spacing w:line="360" w:lineRule="auto"/>
+        <w:jc w:val="both"/>
         <w:rPr>
           <w:rFonts w:ascii="Times New Roman" w:hAnsi="Times New Roman" w:cs="Times New Roman"/>
           <w:sz w:val="28"/>
@@ -2832,27 +3466,27 @@
       <w:pPr>
         <w:pStyle w:val="1"/>
         <w:spacing w:after="240" w:line="360" w:lineRule="auto"/>
-        <w:rPr>
-          <w:rFonts w:ascii="Times New Roman" w:hAnsi="Times New Roman" w:cs="Times New Roman"/>
-          <w:sz w:val="28"/>
-          <w:szCs w:val="28"/>
-        </w:rPr>
-      </w:pPr>
-      <w:bookmarkStart w:id="7" w:name="_Toc127622242"/>
-      <w:r>
-        <w:rPr>
-          <w:rFonts w:ascii="Times New Roman" w:hAnsi="Times New Roman" w:cs="Times New Roman"/>
-          <w:sz w:val="28"/>
+        <w:jc w:val="both"/>
+        <w:rPr>
+          <w:rFonts w:cs="Times New Roman"/>
+          <w:szCs w:val="28"/>
+        </w:rPr>
+      </w:pPr>
+      <w:bookmarkStart w:id="12" w:name="_Toc127743923"/>
+      <w:r>
+        <w:rPr>
+          <w:rFonts w:cs="Times New Roman"/>
           <w:szCs w:val="28"/>
         </w:rPr>
         <w:lastRenderedPageBreak/>
-        <w:t>Список литературы:</w:t>
-      </w:r>
-      <w:bookmarkEnd w:id="7"/>
-    </w:p>
-    <w:p>
-      <w:pPr>
-        <w:spacing w:line="360" w:lineRule="auto"/>
+        <w:t>Список литературы</w:t>
+      </w:r>
+      <w:bookmarkEnd w:id="12"/>
+    </w:p>
+    <w:p>
+      <w:pPr>
+        <w:spacing w:line="360" w:lineRule="auto"/>
+        <w:jc w:val="both"/>
         <w:rPr>
           <w:rFonts w:ascii="Times New Roman" w:hAnsi="Times New Roman" w:cs="Times New Roman"/>
           <w:sz w:val="28"/>
@@ -2888,6 +3522,7 @@
     <w:p>
       <w:pPr>
         <w:spacing w:line="360" w:lineRule="auto"/>
+        <w:jc w:val="both"/>
         <w:rPr>
           <w:rFonts w:ascii="Times New Roman" w:hAnsi="Times New Roman" w:cs="Times New Roman"/>
           <w:sz w:val="28"/>
@@ -2977,6 +3612,7 @@
     <w:p>
       <w:pPr>
         <w:spacing w:line="360" w:lineRule="auto"/>
+        <w:jc w:val="both"/>
         <w:rPr>
           <w:rFonts w:ascii="Times New Roman" w:hAnsi="Times New Roman" w:cs="Times New Roman"/>
           <w:sz w:val="28"/>
@@ -3024,6 +3660,7 @@
     <w:p>
       <w:pPr>
         <w:spacing w:line="360" w:lineRule="auto"/>
+        <w:jc w:val="both"/>
         <w:rPr>
           <w:rFonts w:ascii="Times New Roman" w:hAnsi="Times New Roman" w:cs="Times New Roman"/>
           <w:sz w:val="28"/>
@@ -3087,6 +3724,7 @@
     <w:p>
       <w:pPr>
         <w:spacing w:line="360" w:lineRule="auto"/>
+        <w:jc w:val="both"/>
         <w:rPr>
           <w:rFonts w:ascii="Times New Roman" w:hAnsi="Times New Roman" w:cs="Times New Roman"/>
           <w:sz w:val="28"/>
@@ -3153,6 +3791,7 @@
     <w:p>
       <w:pPr>
         <w:spacing w:line="360" w:lineRule="auto"/>
+        <w:jc w:val="both"/>
         <w:rPr>
           <w:rFonts w:ascii="Times New Roman" w:hAnsi="Times New Roman" w:cs="Times New Roman"/>
           <w:sz w:val="28"/>
@@ -3196,19 +3835,6 @@
           <w:t>https://www.tinkercad.com</w:t>
         </w:r>
       </w:hyperlink>
-    </w:p>
-    <w:p>
-      <w:pPr>
-        <w:spacing w:line="360" w:lineRule="auto"/>
-        <w:rPr>
-          <w:rFonts w:ascii="Times New Roman" w:hAnsi="Times New Roman" w:cs="Times New Roman"/>
-          <w:color w:val="0000FF" w:themeColor="hyperlink"/>
-          <w:sz w:val="28"/>
-          <w:szCs w:val="28"/>
-          <w:u w:val="single"/>
-          <w:lang w:val="en-US"/>
-        </w:rPr>
-      </w:pPr>
     </w:p>
     <w:sectPr>
       <w:footerReference w:type="default" r:id="rId15"/>
@@ -6213,8 +6839,10 @@
     <w:basedOn w:val="a"/>
     <w:next w:val="a"/>
     <w:link w:val="10"/>
+    <w:autoRedefine/>
     <w:uiPriority w:val="9"/>
     <w:qFormat/>
+    <w:rsid w:val="00EC62BF"/>
     <w:pPr>
       <w:keepNext/>
       <w:keepLines/>
@@ -6222,9 +6850,10 @@
       <w:outlineLvl w:val="0"/>
     </w:pPr>
     <w:rPr>
-      <w:rFonts w:ascii="Calibri" w:eastAsia="Calibri" w:hAnsi="Calibri" w:cs="Calibri"/>
+      <w:rFonts w:ascii="Times New Roman" w:eastAsia="Calibri" w:hAnsi="Times New Roman" w:cs="Calibri"/>
+      <w:b/>
       <w:color w:val="2F5496"/>
-      <w:sz w:val="32"/>
+      <w:sz w:val="28"/>
       <w:szCs w:val="32"/>
     </w:rPr>
   </w:style>
@@ -6528,11 +7157,12 @@
     <w:basedOn w:val="a0"/>
     <w:link w:val="1"/>
     <w:uiPriority w:val="9"/>
-    <w:rsid w:val="00CA656D"/>
+    <w:rsid w:val="00EC62BF"/>
     <w:rPr>
-      <w:rFonts w:ascii="Calibri" w:eastAsia="Calibri" w:hAnsi="Calibri" w:cs="Calibri"/>
+      <w:rFonts w:ascii="Times New Roman" w:eastAsia="Calibri" w:hAnsi="Times New Roman" w:cs="Calibri"/>
+      <w:b/>
       <w:color w:val="2F5496"/>
-      <w:sz w:val="32"/>
+      <w:sz w:val="28"/>
       <w:szCs w:val="32"/>
     </w:rPr>
   </w:style>
